--- a/Практика.docx
+++ b/Практика.docx
@@ -7,3820 +7,6 @@
         <w:jc w:val="center"/>
         <w:rPr>
           <w:color w:val="000000" w:themeColor="text1"/>
-          <w:sz w:val="28"/>
-        </w:rPr>
-      </w:pPr>
-      <w:r>
-        <w:rPr>
-          <w:color w:val="000000" w:themeColor="text1"/>
-          <w:sz w:val="28"/>
-        </w:rPr>
-        <w:t>Министерство науки и высшего образования и Российской Федерации</w:t>
-      </w:r>
-    </w:p>
-    <w:p>
-      <w:pPr>
-        <w:jc w:val="center"/>
-        <w:rPr>
-          <w:color w:val="000000" w:themeColor="text1"/>
-          <w:sz w:val="28"/>
-        </w:rPr>
-      </w:pPr>
-      <w:r>
-        <w:rPr>
-          <w:color w:val="000000" w:themeColor="text1"/>
-          <w:sz w:val="28"/>
-        </w:rPr>
-        <w:t xml:space="preserve">ФГАОУ ВО «Уральский федеральный университет </w:t>
-      </w:r>
-      <w:r>
-        <w:rPr>
-          <w:color w:val="000000" w:themeColor="text1"/>
-          <w:sz w:val="28"/>
-        </w:rPr>
-        <w:br/>
-        <w:t>имени первого Президента России Б.Н. Ельцина»</w:t>
-      </w:r>
-    </w:p>
-    <w:p>
-      <w:pPr>
-        <w:jc w:val="center"/>
-        <w:rPr>
-          <w:color w:val="000000" w:themeColor="text1"/>
-          <w:sz w:val="28"/>
-        </w:rPr>
-      </w:pPr>
-      <w:r>
-        <w:rPr>
-          <w:color w:val="000000" w:themeColor="text1"/>
-          <w:sz w:val="28"/>
-        </w:rPr>
-        <w:t>Институт новых материалов и технологий</w:t>
-      </w:r>
-    </w:p>
-    <w:p>
-      <w:pPr>
-        <w:jc w:val="center"/>
-        <w:rPr>
-          <w:color w:val="000000" w:themeColor="text1"/>
-          <w:sz w:val="28"/>
-        </w:rPr>
-      </w:pPr>
-      <w:r>
-        <w:rPr>
-          <w:color w:val="000000" w:themeColor="text1"/>
-          <w:sz w:val="28"/>
-        </w:rPr>
-        <w:t>Кафедра «Теплофизика и информатика в металлургии»</w:t>
-      </w:r>
-    </w:p>
-    <w:p>
-      <w:pPr>
-        <w:jc w:val="center"/>
-        <w:rPr>
-          <w:color w:val="000000" w:themeColor="text1"/>
-          <w:sz w:val="28"/>
-        </w:rPr>
-      </w:pPr>
-    </w:p>
-    <w:p>
-      <w:pPr>
-        <w:jc w:val="center"/>
-        <w:rPr>
-          <w:color w:val="000000" w:themeColor="text1"/>
-          <w:sz w:val="28"/>
-        </w:rPr>
-      </w:pPr>
-    </w:p>
-    <w:p>
-      <w:pPr>
-        <w:jc w:val="center"/>
-        <w:rPr>
-          <w:color w:val="000000" w:themeColor="text1"/>
-          <w:sz w:val="28"/>
-        </w:rPr>
-      </w:pPr>
-    </w:p>
-    <w:p>
-      <w:pPr>
-        <w:jc w:val="center"/>
-        <w:rPr>
-          <w:color w:val="000000" w:themeColor="text1"/>
-          <w:sz w:val="28"/>
-        </w:rPr>
-      </w:pPr>
-    </w:p>
-    <w:p>
-      <w:pPr>
-        <w:ind w:left="5040"/>
-        <w:rPr>
-          <w:color w:val="000000" w:themeColor="text1"/>
-          <w:sz w:val="28"/>
-          <w:szCs w:val="28"/>
-        </w:rPr>
-      </w:pPr>
-      <w:r>
-        <w:rPr>
-          <w:color w:val="000000" w:themeColor="text1"/>
-          <w:sz w:val="28"/>
-          <w:szCs w:val="28"/>
-        </w:rPr>
-        <w:t>Члены комиссии:</w:t>
-      </w:r>
-    </w:p>
-    <w:p>
-      <w:pPr>
-        <w:ind w:left="5040"/>
-        <w:rPr>
-          <w:color w:val="000000" w:themeColor="text1"/>
-          <w:sz w:val="28"/>
-          <w:szCs w:val="28"/>
-        </w:rPr>
-      </w:pPr>
-    </w:p>
-    <w:p>
-      <w:pPr>
-        <w:ind w:left="5040"/>
-        <w:rPr>
-          <w:color w:val="000000" w:themeColor="text1"/>
-          <w:sz w:val="28"/>
-          <w:szCs w:val="28"/>
-          <w:u w:val="single"/>
-        </w:rPr>
-      </w:pPr>
-      <w:r>
-        <w:rPr>
-          <w:color w:val="000000" w:themeColor="text1"/>
-          <w:sz w:val="28"/>
-          <w:szCs w:val="28"/>
-        </w:rPr>
-        <w:t xml:space="preserve"> _____________           ______________</w:t>
-      </w:r>
-    </w:p>
-    <w:p>
-      <w:pPr>
-        <w:ind w:left="5040"/>
-        <w:rPr>
-          <w:color w:val="000000" w:themeColor="text1"/>
-          <w:sz w:val="22"/>
-          <w:szCs w:val="22"/>
-          <w:vertAlign w:val="superscript"/>
-        </w:rPr>
-      </w:pPr>
-      <w:r>
-        <w:rPr>
-          <w:color w:val="000000" w:themeColor="text1"/>
-          <w:sz w:val="22"/>
-          <w:szCs w:val="22"/>
-          <w:vertAlign w:val="superscript"/>
-        </w:rPr>
-        <w:t>Подпись</w:t>
-      </w:r>
-      <w:r>
-        <w:rPr>
-          <w:color w:val="000000" w:themeColor="text1"/>
-          <w:sz w:val="22"/>
-          <w:szCs w:val="22"/>
-          <w:vertAlign w:val="superscript"/>
-        </w:rPr>
-        <w:tab/>
-      </w:r>
-      <w:r>
-        <w:rPr>
-          <w:color w:val="000000" w:themeColor="text1"/>
-          <w:sz w:val="22"/>
-          <w:szCs w:val="22"/>
-          <w:vertAlign w:val="superscript"/>
-        </w:rPr>
-        <w:tab/>
-      </w:r>
-      <w:r>
-        <w:rPr>
-          <w:color w:val="000000" w:themeColor="text1"/>
-          <w:sz w:val="22"/>
-          <w:szCs w:val="22"/>
-          <w:vertAlign w:val="superscript"/>
-        </w:rPr>
-        <w:tab/>
-        <w:t>расшифровка подписи</w:t>
-      </w:r>
-    </w:p>
-    <w:p>
-      <w:pPr>
-        <w:ind w:left="5040"/>
-        <w:rPr>
-          <w:color w:val="000000" w:themeColor="text1"/>
-          <w:sz w:val="28"/>
-          <w:szCs w:val="28"/>
-          <w:u w:val="single"/>
-        </w:rPr>
-      </w:pPr>
-      <w:r>
-        <w:rPr>
-          <w:color w:val="000000" w:themeColor="text1"/>
-          <w:sz w:val="28"/>
-          <w:szCs w:val="28"/>
-        </w:rPr>
-        <w:t>______________          ______________</w:t>
-      </w:r>
-    </w:p>
-    <w:p>
-      <w:pPr>
-        <w:ind w:left="5040"/>
-        <w:rPr>
-          <w:color w:val="000000" w:themeColor="text1"/>
-          <w:sz w:val="22"/>
-          <w:szCs w:val="22"/>
-          <w:vertAlign w:val="superscript"/>
-        </w:rPr>
-      </w:pPr>
-      <w:r>
-        <w:rPr>
-          <w:color w:val="000000" w:themeColor="text1"/>
-          <w:sz w:val="22"/>
-          <w:szCs w:val="22"/>
-          <w:vertAlign w:val="superscript"/>
-        </w:rPr>
-        <w:t>Подпись</w:t>
-      </w:r>
-      <w:r>
-        <w:rPr>
-          <w:color w:val="000000" w:themeColor="text1"/>
-          <w:sz w:val="22"/>
-          <w:szCs w:val="22"/>
-          <w:vertAlign w:val="superscript"/>
-        </w:rPr>
-        <w:tab/>
-      </w:r>
-      <w:r>
-        <w:rPr>
-          <w:color w:val="000000" w:themeColor="text1"/>
-          <w:sz w:val="22"/>
-          <w:szCs w:val="22"/>
-          <w:vertAlign w:val="superscript"/>
-        </w:rPr>
-        <w:tab/>
-      </w:r>
-      <w:r>
-        <w:rPr>
-          <w:color w:val="000000" w:themeColor="text1"/>
-          <w:sz w:val="22"/>
-          <w:szCs w:val="22"/>
-          <w:vertAlign w:val="superscript"/>
-        </w:rPr>
-        <w:tab/>
-        <w:t>расшифровка подписи</w:t>
-      </w:r>
-    </w:p>
-    <w:p>
-      <w:pPr>
-        <w:ind w:left="5040"/>
-        <w:rPr>
-          <w:color w:val="000000" w:themeColor="text1"/>
-          <w:sz w:val="28"/>
-          <w:szCs w:val="28"/>
-          <w:u w:val="single"/>
-        </w:rPr>
-      </w:pPr>
-      <w:r>
-        <w:rPr>
-          <w:color w:val="000000" w:themeColor="text1"/>
-          <w:sz w:val="28"/>
-          <w:szCs w:val="28"/>
-        </w:rPr>
-        <w:t>______________          ______________</w:t>
-      </w:r>
-    </w:p>
-    <w:p>
-      <w:pPr>
-        <w:ind w:left="5040"/>
-        <w:rPr>
-          <w:color w:val="000000" w:themeColor="text1"/>
-          <w:sz w:val="22"/>
-          <w:szCs w:val="22"/>
-          <w:vertAlign w:val="superscript"/>
-        </w:rPr>
-      </w:pPr>
-      <w:r>
-        <w:rPr>
-          <w:color w:val="000000" w:themeColor="text1"/>
-          <w:sz w:val="22"/>
-          <w:szCs w:val="22"/>
-          <w:vertAlign w:val="superscript"/>
-        </w:rPr>
-        <w:t>Подпись</w:t>
-      </w:r>
-      <w:r>
-        <w:rPr>
-          <w:color w:val="000000" w:themeColor="text1"/>
-          <w:sz w:val="22"/>
-          <w:szCs w:val="22"/>
-          <w:vertAlign w:val="superscript"/>
-        </w:rPr>
-        <w:tab/>
-      </w:r>
-      <w:r>
-        <w:rPr>
-          <w:color w:val="000000" w:themeColor="text1"/>
-          <w:sz w:val="22"/>
-          <w:szCs w:val="22"/>
-          <w:vertAlign w:val="superscript"/>
-        </w:rPr>
-        <w:tab/>
-      </w:r>
-      <w:r>
-        <w:rPr>
-          <w:color w:val="000000" w:themeColor="text1"/>
-          <w:sz w:val="22"/>
-          <w:szCs w:val="22"/>
-          <w:vertAlign w:val="superscript"/>
-        </w:rPr>
-        <w:tab/>
-        <w:t>расшифровка подписи</w:t>
-      </w:r>
-    </w:p>
-    <w:p>
-      <w:pPr>
-        <w:ind w:left="5040"/>
-        <w:rPr>
-          <w:color w:val="000000" w:themeColor="text1"/>
-          <w:sz w:val="28"/>
-          <w:szCs w:val="28"/>
-        </w:rPr>
-      </w:pPr>
-    </w:p>
-    <w:p>
-      <w:pPr>
-        <w:ind w:left="5040"/>
-        <w:rPr>
-          <w:color w:val="000000" w:themeColor="text1"/>
-          <w:sz w:val="28"/>
-          <w:szCs w:val="28"/>
-        </w:rPr>
-      </w:pPr>
-      <w:r>
-        <w:rPr>
-          <w:color w:val="000000" w:themeColor="text1"/>
-          <w:sz w:val="28"/>
-          <w:szCs w:val="28"/>
-        </w:rPr>
-        <w:t xml:space="preserve"> «___» ___________ 202</w:t>
-      </w:r>
-      <w:r>
-        <w:rPr>
-          <w:color w:val="000000" w:themeColor="text1"/>
-          <w:sz w:val="28"/>
-          <w:szCs w:val="28"/>
-        </w:rPr>
-        <w:t>1</w:t>
-      </w:r>
-      <w:r>
-        <w:rPr>
-          <w:color w:val="000000" w:themeColor="text1"/>
-          <w:sz w:val="28"/>
-          <w:szCs w:val="28"/>
-        </w:rPr>
-        <w:t xml:space="preserve"> г.</w:t>
-      </w:r>
-    </w:p>
-    <w:p>
-      <w:pPr>
-        <w:jc w:val="center"/>
-        <w:rPr>
-          <w:color w:val="000000" w:themeColor="text1"/>
-          <w:sz w:val="28"/>
-        </w:rPr>
-      </w:pPr>
-    </w:p>
-    <w:p>
-      <w:pPr>
-        <w:jc w:val="center"/>
-        <w:rPr>
-          <w:color w:val="000000" w:themeColor="text1"/>
-          <w:sz w:val="28"/>
-        </w:rPr>
-      </w:pPr>
-    </w:p>
-    <w:p>
-      <w:pPr>
-        <w:jc w:val="center"/>
-        <w:rPr>
-          <w:color w:val="000000" w:themeColor="text1"/>
-          <w:sz w:val="28"/>
-        </w:rPr>
-      </w:pPr>
-    </w:p>
-    <w:p>
-      <w:pPr>
-        <w:jc w:val="center"/>
-        <w:rPr>
-          <w:b/>
-          <w:color w:val="000000" w:themeColor="text1"/>
-          <w:sz w:val="32"/>
-        </w:rPr>
-      </w:pPr>
-      <w:r>
-        <w:rPr>
-          <w:b/>
-          <w:color w:val="000000" w:themeColor="text1"/>
-          <w:sz w:val="32"/>
-        </w:rPr>
-        <w:t>ОТЧЕТ</w:t>
-      </w:r>
-    </w:p>
-    <w:p>
-      <w:pPr>
-        <w:jc w:val="center"/>
-        <w:rPr>
-          <w:b/>
-          <w:color w:val="000000" w:themeColor="text1"/>
-          <w:sz w:val="32"/>
-        </w:rPr>
-      </w:pPr>
-      <w:r>
-        <w:rPr>
-          <w:b/>
-          <w:color w:val="000000" w:themeColor="text1"/>
-          <w:sz w:val="32"/>
-        </w:rPr>
-        <w:t>по учебной практике</w:t>
-      </w:r>
-    </w:p>
-    <w:p>
-      <w:pPr>
-        <w:jc w:val="center"/>
-        <w:rPr>
-          <w:color w:val="000000" w:themeColor="text1"/>
-          <w:sz w:val="32"/>
-        </w:rPr>
-      </w:pPr>
-      <w:r>
-        <w:rPr>
-          <w:color w:val="000000" w:themeColor="text1"/>
-          <w:sz w:val="32"/>
-        </w:rPr>
-        <w:t xml:space="preserve">(практика по получению первичных </w:t>
-      </w:r>
-    </w:p>
-    <w:p>
-      <w:pPr>
-        <w:jc w:val="center"/>
-        <w:rPr>
-          <w:color w:val="000000" w:themeColor="text1"/>
-          <w:sz w:val="32"/>
-        </w:rPr>
-      </w:pPr>
-      <w:r>
-        <w:rPr>
-          <w:color w:val="000000" w:themeColor="text1"/>
-          <w:sz w:val="32"/>
-        </w:rPr>
-        <w:t>профессиональных умений и навыков)</w:t>
-      </w:r>
-    </w:p>
-    <w:p>
-      <w:pPr>
-        <w:pStyle w:val="a3"/>
-        <w:jc w:val="center"/>
-        <w:rPr>
-          <w:color w:val="000000" w:themeColor="text1"/>
-          <w:sz w:val="28"/>
-        </w:rPr>
-      </w:pPr>
-    </w:p>
-    <w:p>
-      <w:pPr>
-        <w:jc w:val="center"/>
-        <w:rPr>
-          <w:color w:val="000000" w:themeColor="text1"/>
-          <w:sz w:val="28"/>
-        </w:rPr>
-      </w:pPr>
-      <w:r>
-        <w:rPr>
-          <w:color w:val="000000" w:themeColor="text1"/>
-          <w:sz w:val="28"/>
-        </w:rPr>
-        <w:t>Направление 09.03.02 «Информационные системы и технологии»</w:t>
-      </w:r>
-    </w:p>
-    <w:p>
-      <w:pPr>
-        <w:jc w:val="center"/>
-        <w:rPr>
-          <w:color w:val="000000" w:themeColor="text1"/>
-          <w:sz w:val="28"/>
-        </w:rPr>
-      </w:pPr>
-    </w:p>
-    <w:p>
-      <w:pPr>
-        <w:jc w:val="center"/>
-        <w:rPr>
-          <w:color w:val="000000" w:themeColor="text1"/>
-          <w:sz w:val="28"/>
-        </w:rPr>
-      </w:pPr>
-      <w:r>
-        <w:rPr>
-          <w:color w:val="000000" w:themeColor="text1"/>
-          <w:sz w:val="28"/>
-        </w:rPr>
-        <w:t xml:space="preserve">Образовательная программа «Информационные системы и технологии </w:t>
-      </w:r>
-      <w:r>
-        <w:rPr>
-          <w:color w:val="000000" w:themeColor="text1"/>
-          <w:sz w:val="28"/>
-        </w:rPr>
-        <w:br/>
-        <w:t>в металлургии»</w:t>
-      </w:r>
-    </w:p>
-    <w:p>
-      <w:pPr>
-        <w:pStyle w:val="a3"/>
-        <w:jc w:val="center"/>
-        <w:rPr>
-          <w:color w:val="000000" w:themeColor="text1"/>
-          <w:sz w:val="28"/>
-        </w:rPr>
-      </w:pPr>
-    </w:p>
-    <w:p>
-      <w:pPr>
-        <w:pStyle w:val="a3"/>
-        <w:jc w:val="center"/>
-        <w:rPr>
-          <w:color w:val="000000" w:themeColor="text1"/>
-          <w:sz w:val="28"/>
-        </w:rPr>
-      </w:pPr>
-    </w:p>
-    <w:p>
-      <w:pPr>
-        <w:pStyle w:val="a3"/>
-        <w:jc w:val="center"/>
-        <w:rPr>
-          <w:color w:val="000000" w:themeColor="text1"/>
-          <w:sz w:val="28"/>
-        </w:rPr>
-      </w:pPr>
-    </w:p>
-    <w:p>
-      <w:pPr>
-        <w:pStyle w:val="a3"/>
-        <w:tabs>
-          <w:tab w:val="clear" w:pos="4153"/>
-          <w:tab w:val="clear" w:pos="8306"/>
-          <w:tab w:val="left" w:pos="6946"/>
-        </w:tabs>
-        <w:rPr>
-          <w:color w:val="000000" w:themeColor="text1"/>
-          <w:sz w:val="28"/>
-        </w:rPr>
-      </w:pPr>
-      <w:r>
-        <w:rPr>
-          <w:color w:val="000000" w:themeColor="text1"/>
-          <w:sz w:val="28"/>
-        </w:rPr>
-        <w:t>Руководитель:</w:t>
-      </w:r>
-    </w:p>
-    <w:p>
-      <w:pPr>
-        <w:pStyle w:val="a3"/>
-        <w:tabs>
-          <w:tab w:val="clear" w:pos="4153"/>
-          <w:tab w:val="clear" w:pos="8306"/>
-          <w:tab w:val="left" w:pos="6946"/>
-        </w:tabs>
-        <w:rPr>
-          <w:color w:val="000000" w:themeColor="text1"/>
-          <w:sz w:val="28"/>
-        </w:rPr>
-      </w:pPr>
-      <w:r>
-        <w:rPr>
-          <w:color w:val="000000" w:themeColor="text1"/>
-          <w:sz w:val="28"/>
-        </w:rPr>
-        <w:t>доцент, к.т.н.</w:t>
-      </w:r>
-      <w:r>
-        <w:rPr>
-          <w:color w:val="000000" w:themeColor="text1"/>
-          <w:sz w:val="28"/>
-        </w:rPr>
-        <w:tab/>
-      </w:r>
-      <w:r>
-        <w:rPr>
-          <w:color w:val="000000" w:themeColor="text1"/>
-          <w:sz w:val="28"/>
-        </w:rPr>
-        <w:t>Е</w:t>
-      </w:r>
-      <w:r>
-        <w:rPr>
-          <w:color w:val="000000" w:themeColor="text1"/>
-          <w:sz w:val="28"/>
-        </w:rPr>
-        <w:t>.</w:t>
-      </w:r>
-      <w:r>
-        <w:rPr>
-          <w:color w:val="000000" w:themeColor="text1"/>
-          <w:sz w:val="28"/>
-        </w:rPr>
-        <w:t>А</w:t>
-      </w:r>
-      <w:r>
-        <w:rPr>
-          <w:color w:val="000000" w:themeColor="text1"/>
-          <w:sz w:val="28"/>
-        </w:rPr>
-        <w:t xml:space="preserve">. </w:t>
-      </w:r>
-      <w:r>
-        <w:rPr>
-          <w:color w:val="000000" w:themeColor="text1"/>
-          <w:sz w:val="28"/>
-        </w:rPr>
-        <w:t>Девятых</w:t>
-      </w:r>
-    </w:p>
-    <w:p>
-      <w:pPr>
-        <w:pStyle w:val="a3"/>
-        <w:rPr>
-          <w:color w:val="000000" w:themeColor="text1"/>
-          <w:sz w:val="28"/>
-        </w:rPr>
-      </w:pPr>
-    </w:p>
-    <w:p>
-      <w:pPr>
-        <w:pStyle w:val="a3"/>
-        <w:rPr>
-          <w:color w:val="000000" w:themeColor="text1"/>
-          <w:sz w:val="28"/>
-        </w:rPr>
-      </w:pPr>
-    </w:p>
-    <w:p>
-      <w:pPr>
-        <w:pStyle w:val="a3"/>
-        <w:tabs>
-          <w:tab w:val="clear" w:pos="4153"/>
-          <w:tab w:val="clear" w:pos="8306"/>
-          <w:tab w:val="left" w:pos="6946"/>
-        </w:tabs>
-        <w:rPr>
-          <w:color w:val="000000" w:themeColor="text1"/>
-          <w:sz w:val="28"/>
-        </w:rPr>
-      </w:pPr>
-      <w:r>
-        <w:rPr>
-          <w:color w:val="000000" w:themeColor="text1"/>
-          <w:sz w:val="28"/>
-        </w:rPr>
-        <w:t xml:space="preserve">Студент: </w:t>
-      </w:r>
-      <w:r>
-        <w:rPr>
-          <w:color w:val="000000" w:themeColor="text1"/>
-          <w:sz w:val="28"/>
-        </w:rPr>
-        <w:tab/>
-        <w:t>А.</w:t>
-      </w:r>
-      <w:r>
-        <w:rPr>
-          <w:color w:val="000000" w:themeColor="text1"/>
-          <w:sz w:val="28"/>
-          <w:lang w:val="en-US"/>
-        </w:rPr>
-        <w:t>A</w:t>
-      </w:r>
-      <w:r>
-        <w:rPr>
-          <w:color w:val="000000" w:themeColor="text1"/>
-          <w:sz w:val="28"/>
-        </w:rPr>
-        <w:t>. Болотов</w:t>
-      </w:r>
-    </w:p>
-    <w:p>
-      <w:pPr>
-        <w:pStyle w:val="a3"/>
-        <w:tabs>
-          <w:tab w:val="clear" w:pos="4153"/>
-          <w:tab w:val="clear" w:pos="8306"/>
-          <w:tab w:val="left" w:pos="6946"/>
-        </w:tabs>
-        <w:rPr>
-          <w:color w:val="000000" w:themeColor="text1"/>
-          <w:sz w:val="28"/>
-        </w:rPr>
-      </w:pPr>
-      <w:r>
-        <w:rPr>
-          <w:color w:val="000000" w:themeColor="text1"/>
-          <w:sz w:val="28"/>
-        </w:rPr>
-        <w:t>группы НМТ-</w:t>
-      </w:r>
-      <w:r>
-        <w:rPr>
-          <w:color w:val="000000" w:themeColor="text1"/>
-          <w:sz w:val="28"/>
-        </w:rPr>
-        <w:t>3</w:t>
-      </w:r>
-      <w:r>
-        <w:rPr>
-          <w:color w:val="000000" w:themeColor="text1"/>
-          <w:sz w:val="28"/>
-        </w:rPr>
-        <w:t>83907</w:t>
-      </w:r>
-    </w:p>
-    <w:p>
-      <w:pPr>
-        <w:rPr>
-          <w:color w:val="000000" w:themeColor="text1"/>
-          <w:sz w:val="28"/>
-        </w:rPr>
-      </w:pPr>
-    </w:p>
-    <w:p>
-      <w:pPr>
-        <w:rPr>
-          <w:color w:val="000000" w:themeColor="text1"/>
-          <w:sz w:val="28"/>
-        </w:rPr>
-      </w:pPr>
-    </w:p>
-    <w:p>
-      <w:pPr>
-        <w:pStyle w:val="a3"/>
-        <w:tabs>
-          <w:tab w:val="clear" w:pos="4153"/>
-          <w:tab w:val="clear" w:pos="8306"/>
-          <w:tab w:val="left" w:pos="6946"/>
-        </w:tabs>
-        <w:jc w:val="center"/>
-        <w:rPr>
-          <w:color w:val="000000" w:themeColor="text1"/>
-          <w:sz w:val="28"/>
-        </w:rPr>
-      </w:pPr>
-      <w:r>
-        <w:rPr>
-          <w:color w:val="000000" w:themeColor="text1"/>
-          <w:sz w:val="28"/>
-        </w:rPr>
-        <w:lastRenderedPageBreak/>
-        <w:t>Екатеринбург,</w:t>
-      </w:r>
-    </w:p>
-    <w:p>
-      <w:pPr>
-        <w:pStyle w:val="a3"/>
-        <w:tabs>
-          <w:tab w:val="clear" w:pos="4153"/>
-          <w:tab w:val="clear" w:pos="8306"/>
-          <w:tab w:val="left" w:pos="6946"/>
-        </w:tabs>
-        <w:jc w:val="center"/>
-        <w:rPr>
-          <w:color w:val="000000" w:themeColor="text1"/>
-          <w:sz w:val="28"/>
-        </w:rPr>
-      </w:pPr>
-      <w:r>
-        <w:rPr>
-          <w:color w:val="000000" w:themeColor="text1"/>
-          <w:sz w:val="28"/>
-        </w:rPr>
-        <w:t>202</w:t>
-      </w:r>
-      <w:r>
-        <w:rPr>
-          <w:color w:val="000000" w:themeColor="text1"/>
-          <w:sz w:val="28"/>
-        </w:rPr>
-        <w:t>1</w:t>
-      </w:r>
-      <w:r>
-        <w:rPr>
-          <w:color w:val="000000" w:themeColor="text1"/>
-          <w:sz w:val="28"/>
-        </w:rPr>
-        <w:t xml:space="preserve"> г.</w:t>
-      </w:r>
-    </w:p>
-    <w:p>
-      <w:pPr>
-        <w:jc w:val="center"/>
-        <w:rPr>
-          <w:b/>
-          <w:color w:val="000000" w:themeColor="text1"/>
-        </w:rPr>
-      </w:pPr>
-      <w:r>
-        <w:rPr>
-          <w:b/>
-          <w:color w:val="000000" w:themeColor="text1"/>
-          <w:sz w:val="26"/>
-          <w:szCs w:val="26"/>
-        </w:rPr>
-        <w:br w:type="page"/>
-      </w:r>
-      <w:r>
-        <w:rPr>
-          <w:b/>
-          <w:color w:val="000000" w:themeColor="text1"/>
-        </w:rPr>
-        <w:lastRenderedPageBreak/>
-        <w:t>Министерство науки и высшего образования Российской Федерации</w:t>
-      </w:r>
-    </w:p>
-    <w:p>
-      <w:pPr>
-        <w:jc w:val="center"/>
-        <w:rPr>
-          <w:b/>
-          <w:color w:val="000000" w:themeColor="text1"/>
-        </w:rPr>
-      </w:pPr>
-      <w:r>
-        <w:rPr>
-          <w:b/>
-          <w:color w:val="000000" w:themeColor="text1"/>
-        </w:rPr>
-        <w:t>ФГАОУ ВО «УрФУ имени первого Президента России Б.Н. Ельцина»</w:t>
-      </w:r>
-    </w:p>
-    <w:p>
-      <w:pPr>
-        <w:rPr>
-          <w:color w:val="000000" w:themeColor="text1"/>
-        </w:rPr>
-      </w:pPr>
-    </w:p>
-    <w:p>
-      <w:pPr>
-        <w:rPr>
-          <w:color w:val="000000" w:themeColor="text1"/>
-        </w:rPr>
-      </w:pPr>
-    </w:p>
-    <w:tbl>
-      <w:tblPr>
-        <w:tblW w:w="0" w:type="auto"/>
-        <w:tblLook w:val="04A0" w:firstRow="1" w:lastRow="0" w:firstColumn="1" w:lastColumn="0" w:noHBand="0" w:noVBand="1"/>
-      </w:tblPr>
-      <w:tblGrid>
-        <w:gridCol w:w="4803"/>
-        <w:gridCol w:w="4552"/>
-      </w:tblGrid>
-      <w:tr>
-        <w:tc>
-          <w:tcPr>
-            <w:tcW w:w="5070" w:type="dxa"/>
-            <w:shd w:val="clear" w:color="auto" w:fill="auto"/>
-          </w:tcPr>
-          <w:p>
-            <w:pPr>
-              <w:rPr>
-                <w:color w:val="000000" w:themeColor="text1"/>
-              </w:rPr>
-            </w:pPr>
-            <w:r>
-              <w:rPr>
-                <w:color w:val="000000" w:themeColor="text1"/>
-              </w:rPr>
-              <w:t xml:space="preserve">СОГЛАСОВАНО              </w:t>
-            </w:r>
-          </w:p>
-          <w:p>
-            <w:pPr>
-              <w:rPr>
-                <w:color w:val="000000" w:themeColor="text1"/>
-              </w:rPr>
-            </w:pPr>
-            <w:r>
-              <w:rPr>
-                <w:color w:val="000000" w:themeColor="text1"/>
-              </w:rPr>
-              <w:t>предприятие</w:t>
-            </w:r>
-          </w:p>
-          <w:p>
-            <w:pPr>
-              <w:rPr>
-                <w:color w:val="000000" w:themeColor="text1"/>
-              </w:rPr>
-            </w:pPr>
-          </w:p>
-          <w:p>
-            <w:pPr>
-              <w:rPr>
-                <w:color w:val="000000" w:themeColor="text1"/>
-              </w:rPr>
-            </w:pPr>
-            <w:r>
-              <w:rPr>
-                <w:color w:val="000000" w:themeColor="text1"/>
-              </w:rPr>
-              <w:t xml:space="preserve"> «     » _______ 202</w:t>
-            </w:r>
-            <w:r>
-              <w:rPr>
-                <w:color w:val="000000" w:themeColor="text1"/>
-              </w:rPr>
-              <w:t>1</w:t>
-            </w:r>
-            <w:r>
-              <w:rPr>
-                <w:color w:val="000000" w:themeColor="text1"/>
-              </w:rPr>
-              <w:t xml:space="preserve"> г.</w:t>
-            </w:r>
-          </w:p>
-        </w:tc>
-        <w:tc>
-          <w:tcPr>
-            <w:tcW w:w="4786" w:type="dxa"/>
-            <w:shd w:val="clear" w:color="auto" w:fill="auto"/>
-          </w:tcPr>
-          <w:p>
-            <w:pPr>
-              <w:rPr>
-                <w:color w:val="000000" w:themeColor="text1"/>
-              </w:rPr>
-            </w:pPr>
-            <w:r>
-              <w:rPr>
-                <w:color w:val="000000" w:themeColor="text1"/>
-              </w:rPr>
-              <w:t>СОГЛАСОВАНО</w:t>
-            </w:r>
-          </w:p>
-          <w:p>
-            <w:pPr>
-              <w:rPr>
-                <w:color w:val="000000" w:themeColor="text1"/>
-              </w:rPr>
-            </w:pPr>
-            <w:r>
-              <w:rPr>
-                <w:color w:val="000000" w:themeColor="text1"/>
-              </w:rPr>
-              <w:t>УрФУ</w:t>
-            </w:r>
-          </w:p>
-          <w:p>
-            <w:pPr>
-              <w:rPr>
-                <w:color w:val="000000" w:themeColor="text1"/>
-              </w:rPr>
-            </w:pPr>
-          </w:p>
-          <w:p>
-            <w:pPr>
-              <w:rPr>
-                <w:color w:val="000000" w:themeColor="text1"/>
-              </w:rPr>
-            </w:pPr>
-            <w:r>
-              <w:rPr>
-                <w:color w:val="000000" w:themeColor="text1"/>
-              </w:rPr>
-              <w:t>«     » _______ 202</w:t>
-            </w:r>
-            <w:r>
-              <w:rPr>
-                <w:color w:val="000000" w:themeColor="text1"/>
-              </w:rPr>
-              <w:t>1</w:t>
-            </w:r>
-            <w:r>
-              <w:rPr>
-                <w:color w:val="000000" w:themeColor="text1"/>
-              </w:rPr>
-              <w:t xml:space="preserve"> г.</w:t>
-            </w:r>
-          </w:p>
-        </w:tc>
-      </w:tr>
-      <w:tr>
-        <w:tc>
-          <w:tcPr>
-            <w:tcW w:w="5070" w:type="dxa"/>
-            <w:shd w:val="clear" w:color="auto" w:fill="auto"/>
-          </w:tcPr>
-          <w:p>
-            <w:pPr>
-              <w:rPr>
-                <w:color w:val="000000" w:themeColor="text1"/>
-              </w:rPr>
-            </w:pPr>
-            <w:r>
-              <w:rPr>
-                <w:color w:val="000000" w:themeColor="text1"/>
-              </w:rPr>
-              <w:t xml:space="preserve">Ответственный за практику на предприятии </w:t>
-            </w:r>
-          </w:p>
-          <w:p>
-            <w:pPr>
-              <w:rPr>
-                <w:color w:val="000000" w:themeColor="text1"/>
-              </w:rPr>
-            </w:pPr>
-          </w:p>
-          <w:p>
-            <w:pPr>
-              <w:rPr>
-                <w:color w:val="000000" w:themeColor="text1"/>
-              </w:rPr>
-            </w:pPr>
-          </w:p>
-          <w:p>
-            <w:pPr>
-              <w:rPr>
-                <w:color w:val="000000" w:themeColor="text1"/>
-                <w:vertAlign w:val="superscript"/>
-              </w:rPr>
-            </w:pPr>
-            <w:r>
-              <w:rPr>
-                <w:color w:val="000000" w:themeColor="text1"/>
-                <w:vertAlign w:val="superscript"/>
-              </w:rPr>
-              <w:t xml:space="preserve">                        Подпись,                  расшифровка подписи</w:t>
-            </w:r>
-          </w:p>
-        </w:tc>
-        <w:tc>
-          <w:tcPr>
-            <w:tcW w:w="4786" w:type="dxa"/>
-            <w:shd w:val="clear" w:color="auto" w:fill="auto"/>
-          </w:tcPr>
-          <w:p>
-            <w:pPr>
-              <w:rPr>
-                <w:color w:val="000000" w:themeColor="text1"/>
-              </w:rPr>
-            </w:pPr>
-            <w:r>
-              <w:rPr>
-                <w:color w:val="000000" w:themeColor="text1"/>
-              </w:rPr>
-              <w:t xml:space="preserve">Зав. кафедрой ТИМ                                    </w:t>
-            </w:r>
-          </w:p>
-          <w:p>
-            <w:pPr>
-              <w:rPr>
-                <w:color w:val="000000" w:themeColor="text1"/>
-              </w:rPr>
-            </w:pPr>
-          </w:p>
-          <w:p>
-            <w:pPr>
-              <w:rPr>
-                <w:color w:val="000000" w:themeColor="text1"/>
-              </w:rPr>
-            </w:pPr>
-            <w:r>
-              <w:rPr>
-                <w:color w:val="000000" w:themeColor="text1"/>
-              </w:rPr>
-              <w:t xml:space="preserve">                                                Н.А. Спирин</w:t>
-            </w:r>
-          </w:p>
-          <w:p>
-            <w:pPr>
-              <w:rPr>
-                <w:color w:val="000000" w:themeColor="text1"/>
-                <w:vertAlign w:val="superscript"/>
-              </w:rPr>
-            </w:pPr>
-            <w:r>
-              <w:rPr>
-                <w:color w:val="000000" w:themeColor="text1"/>
-                <w:vertAlign w:val="superscript"/>
-              </w:rPr>
-              <w:t xml:space="preserve">                    Подпись,                                  расшифровка подписи</w:t>
-            </w:r>
-          </w:p>
-        </w:tc>
-      </w:tr>
-      <w:tr>
-        <w:tc>
-          <w:tcPr>
-            <w:tcW w:w="5070" w:type="dxa"/>
-            <w:shd w:val="clear" w:color="auto" w:fill="auto"/>
-          </w:tcPr>
-          <w:p>
-            <w:pPr>
-              <w:rPr>
-                <w:rFonts w:eastAsia="Calibri"/>
-                <w:color w:val="000000" w:themeColor="text1"/>
-              </w:rPr>
-            </w:pPr>
-          </w:p>
-        </w:tc>
-        <w:tc>
-          <w:tcPr>
-            <w:tcW w:w="4786" w:type="dxa"/>
-            <w:shd w:val="clear" w:color="auto" w:fill="auto"/>
-          </w:tcPr>
-          <w:p>
-            <w:pPr>
-              <w:rPr>
-                <w:rFonts w:eastAsia="Calibri"/>
-                <w:color w:val="000000" w:themeColor="text1"/>
-              </w:rPr>
-            </w:pPr>
-          </w:p>
-        </w:tc>
-      </w:tr>
-    </w:tbl>
-    <w:p>
-      <w:pPr>
-        <w:rPr>
-          <w:color w:val="000000" w:themeColor="text1"/>
-        </w:rPr>
-      </w:pPr>
-      <w:r>
-        <w:rPr>
-          <w:color w:val="000000" w:themeColor="text1"/>
-        </w:rPr>
-        <w:t xml:space="preserve">Институт </w:t>
-      </w:r>
-      <w:r>
-        <w:rPr>
-          <w:color w:val="000000" w:themeColor="text1"/>
-          <w:u w:val="single"/>
-        </w:rPr>
-        <w:t>новых материалов и технологий</w:t>
-      </w:r>
-      <w:r>
-        <w:rPr>
-          <w:color w:val="000000" w:themeColor="text1"/>
-        </w:rPr>
-        <w:t xml:space="preserve">. Группа </w:t>
-      </w:r>
-      <w:r>
-        <w:rPr>
-          <w:color w:val="000000" w:themeColor="text1"/>
-          <w:u w:val="single"/>
-        </w:rPr>
-        <w:t>НМТ-</w:t>
-      </w:r>
-      <w:r>
-        <w:rPr>
-          <w:color w:val="000000" w:themeColor="text1"/>
-          <w:sz w:val="28"/>
-        </w:rPr>
-        <w:t>283907</w:t>
-      </w:r>
-    </w:p>
-    <w:p>
-      <w:pPr>
-        <w:rPr>
-          <w:color w:val="000000" w:themeColor="text1"/>
-        </w:rPr>
-      </w:pPr>
-      <w:r>
-        <w:rPr>
-          <w:color w:val="000000" w:themeColor="text1"/>
-        </w:rPr>
-        <w:t xml:space="preserve">Кафедра </w:t>
-      </w:r>
-      <w:r>
-        <w:rPr>
-          <w:color w:val="000000" w:themeColor="text1"/>
-          <w:u w:val="single"/>
-        </w:rPr>
-        <w:t>«Теплофизика и информатика в металлургии»</w:t>
-      </w:r>
-    </w:p>
-    <w:p>
-      <w:pPr>
-        <w:rPr>
-          <w:color w:val="000000" w:themeColor="text1"/>
-        </w:rPr>
-      </w:pPr>
-      <w:r>
-        <w:rPr>
-          <w:color w:val="000000" w:themeColor="text1"/>
-        </w:rPr>
-        <w:t xml:space="preserve">Код, наименование направления </w:t>
-      </w:r>
-      <w:r>
-        <w:rPr>
-          <w:color w:val="000000" w:themeColor="text1"/>
-          <w:u w:val="single"/>
-        </w:rPr>
-        <w:t>09.03.02 «Информационные системы и технологии»</w:t>
-      </w:r>
-    </w:p>
-    <w:p>
-      <w:pPr>
-        <w:rPr>
-          <w:color w:val="000000" w:themeColor="text1"/>
-          <w:u w:val="single"/>
-        </w:rPr>
-      </w:pPr>
-      <w:r>
-        <w:rPr>
-          <w:color w:val="000000" w:themeColor="text1"/>
-        </w:rPr>
-        <w:t xml:space="preserve">Наименование программы </w:t>
-      </w:r>
-      <w:r>
-        <w:rPr>
-          <w:color w:val="000000" w:themeColor="text1"/>
-          <w:u w:val="single"/>
-        </w:rPr>
-        <w:t>Информационные системы и технологии в металлургии</w:t>
-      </w:r>
-    </w:p>
-    <w:p>
-      <w:pPr>
-        <w:rPr>
-          <w:color w:val="000000" w:themeColor="text1"/>
-        </w:rPr>
-      </w:pPr>
-    </w:p>
-    <w:p>
-      <w:pPr>
-        <w:jc w:val="center"/>
-        <w:rPr>
-          <w:b/>
-          <w:color w:val="000000" w:themeColor="text1"/>
-        </w:rPr>
-      </w:pPr>
-      <w:r>
-        <w:rPr>
-          <w:b/>
-          <w:color w:val="000000" w:themeColor="text1"/>
-        </w:rPr>
-        <w:t>ИНДИВИДУАЛЬНОЕ ЗАДАНИЕ</w:t>
-      </w:r>
-    </w:p>
-    <w:p>
-      <w:pPr>
-        <w:jc w:val="center"/>
-        <w:rPr>
-          <w:color w:val="000000" w:themeColor="text1"/>
-        </w:rPr>
-      </w:pPr>
-      <w:r>
-        <w:rPr>
-          <w:color w:val="000000" w:themeColor="text1"/>
-        </w:rPr>
-        <w:t>на учебную практику студента</w:t>
-      </w:r>
-    </w:p>
-    <w:p>
-      <w:pPr>
-        <w:jc w:val="center"/>
-        <w:rPr>
-          <w:color w:val="000000" w:themeColor="text1"/>
-        </w:rPr>
-      </w:pPr>
-      <w:r>
-        <w:rPr>
-          <w:color w:val="000000" w:themeColor="text1"/>
-        </w:rPr>
-        <w:t>Болотов Александр Александрович</w:t>
-      </w:r>
-    </w:p>
-    <w:p>
-      <w:pPr>
-        <w:pBdr>
-          <w:top w:val="single" w:sz="4" w:space="1" w:color="auto"/>
-        </w:pBdr>
-        <w:jc w:val="center"/>
-        <w:rPr>
-          <w:color w:val="000000" w:themeColor="text1"/>
-          <w:sz w:val="16"/>
-          <w:szCs w:val="16"/>
-        </w:rPr>
-      </w:pPr>
-      <w:r>
-        <w:rPr>
-          <w:color w:val="000000" w:themeColor="text1"/>
-          <w:sz w:val="16"/>
-          <w:szCs w:val="16"/>
-        </w:rPr>
-        <w:t xml:space="preserve"> (фамилия, имя, отчество)</w:t>
-      </w:r>
-    </w:p>
-    <w:p>
-      <w:pPr>
-        <w:rPr>
-          <w:color w:val="000000" w:themeColor="text1"/>
-        </w:rPr>
-      </w:pPr>
-      <w:r>
-        <w:rPr>
-          <w:color w:val="000000" w:themeColor="text1"/>
-        </w:rPr>
-        <w:t xml:space="preserve">1. Тема задания на практику: </w:t>
-      </w:r>
-      <w:r>
-        <w:rPr>
-          <w:color w:val="000000" w:themeColor="text1"/>
-          <w:u w:val="single"/>
-        </w:rPr>
-        <w:t>«Разработка системы управления станом рекристаллизационного отжига терморезистивной тончайшей платиновой проволоки».</w:t>
-      </w:r>
-      <w:r>
-        <w:rPr>
-          <w:color w:val="000000" w:themeColor="text1"/>
-          <w:u w:val="single"/>
-        </w:rPr>
-        <w:t xml:space="preserve">                                                                                                                 </w:t>
-      </w:r>
-    </w:p>
-    <w:p>
-      <w:pPr>
-        <w:rPr>
-          <w:color w:val="000000" w:themeColor="text1"/>
-        </w:rPr>
-      </w:pPr>
-      <w:r>
-        <w:rPr>
-          <w:color w:val="000000" w:themeColor="text1"/>
-        </w:rPr>
-        <w:t xml:space="preserve">2. Срок практики: с </w:t>
-      </w:r>
-      <w:r>
-        <w:rPr>
-          <w:color w:val="000000" w:themeColor="text1"/>
-          <w:u w:val="single"/>
-        </w:rPr>
-        <w:t>05.07.2021</w:t>
-      </w:r>
-      <w:r>
-        <w:rPr>
-          <w:color w:val="000000" w:themeColor="text1"/>
-          <w:u w:val="single"/>
-        </w:rPr>
-        <w:t xml:space="preserve"> г.</w:t>
-      </w:r>
-      <w:r>
-        <w:rPr>
-          <w:color w:val="000000" w:themeColor="text1"/>
-        </w:rPr>
-        <w:t xml:space="preserve"> по </w:t>
-      </w:r>
-      <w:r>
-        <w:rPr>
-          <w:color w:val="000000" w:themeColor="text1"/>
-          <w:u w:val="single"/>
-        </w:rPr>
-        <w:t>05</w:t>
-      </w:r>
-      <w:r>
-        <w:rPr>
-          <w:color w:val="000000" w:themeColor="text1"/>
-          <w:u w:val="single"/>
-        </w:rPr>
-        <w:t>.</w:t>
-      </w:r>
-      <w:r>
-        <w:rPr>
-          <w:color w:val="000000" w:themeColor="text1"/>
-          <w:u w:val="single"/>
-        </w:rPr>
-        <w:t>08</w:t>
-      </w:r>
-      <w:r>
-        <w:rPr>
-          <w:color w:val="000000" w:themeColor="text1"/>
-          <w:u w:val="single"/>
-        </w:rPr>
-        <w:t>.2</w:t>
-      </w:r>
-      <w:r>
-        <w:rPr>
-          <w:color w:val="000000" w:themeColor="text1"/>
-          <w:u w:val="single"/>
-        </w:rPr>
-        <w:t>021</w:t>
-      </w:r>
-      <w:r>
-        <w:rPr>
-          <w:color w:val="000000" w:themeColor="text1"/>
-          <w:u w:val="single"/>
-        </w:rPr>
-        <w:t xml:space="preserve"> г.</w:t>
-      </w:r>
-    </w:p>
-    <w:p>
-      <w:pPr>
-        <w:rPr>
-          <w:color w:val="000000" w:themeColor="text1"/>
-          <w:u w:val="single"/>
-        </w:rPr>
-      </w:pPr>
-      <w:r>
-        <w:rPr>
-          <w:color w:val="000000" w:themeColor="text1"/>
-        </w:rPr>
-        <w:t xml:space="preserve">3. Место прохождения практики: </w:t>
-      </w:r>
-      <w:r>
-        <w:rPr>
-          <w:color w:val="000000" w:themeColor="text1"/>
-          <w:u w:val="single"/>
-        </w:rPr>
-        <w:t>кафедра «Теплофизика и информатика в металлургии».</w:t>
-      </w:r>
-    </w:p>
-    <w:p>
-      <w:pPr>
-        <w:rPr>
-          <w:color w:val="000000" w:themeColor="text1"/>
-          <w:u w:val="single"/>
-        </w:rPr>
-      </w:pPr>
-      <w:r>
-        <w:rPr>
-          <w:color w:val="000000" w:themeColor="text1"/>
-        </w:rPr>
-        <w:t>4. Вид практики:</w:t>
-      </w:r>
-      <w:r>
-        <w:rPr>
-          <w:color w:val="000000" w:themeColor="text1"/>
-          <w:u w:val="single"/>
-        </w:rPr>
-        <w:t xml:space="preserve"> Производственная практика.</w:t>
-      </w:r>
-    </w:p>
-    <w:p>
-      <w:pPr>
-        <w:rPr>
-          <w:color w:val="000000" w:themeColor="text1"/>
-        </w:rPr>
-      </w:pPr>
-      <w:r>
-        <w:rPr>
-          <w:color w:val="000000" w:themeColor="text1"/>
-        </w:rPr>
-        <w:t>5. Тип практики:</w:t>
-      </w:r>
-      <w:r>
-        <w:rPr>
-          <w:color w:val="000000" w:themeColor="text1"/>
-          <w:u w:val="single"/>
-        </w:rPr>
-        <w:t xml:space="preserve"> Производственная практика, практика по получению профессиональных умений и опыта профессиональной деятельности.</w:t>
-      </w:r>
-    </w:p>
-    <w:p>
-      <w:pPr>
-        <w:rPr>
-          <w:color w:val="000000" w:themeColor="text1"/>
-        </w:rPr>
-      </w:pPr>
-      <w:r>
-        <w:rPr>
-          <w:color w:val="000000" w:themeColor="text1"/>
-        </w:rPr>
-        <w:t>6</w:t>
-      </w:r>
-      <w:r>
-        <w:rPr>
-          <w:color w:val="000000" w:themeColor="text1"/>
-        </w:rPr>
-        <w:t xml:space="preserve">. Срок сдачи студентом отчета </w:t>
-      </w:r>
-      <w:r>
-        <w:rPr>
-          <w:color w:val="000000" w:themeColor="text1"/>
-          <w:u w:val="single"/>
-        </w:rPr>
-        <w:t>14</w:t>
-      </w:r>
-      <w:r>
-        <w:rPr>
-          <w:color w:val="000000" w:themeColor="text1"/>
-          <w:u w:val="single"/>
-        </w:rPr>
-        <w:t>.</w:t>
-      </w:r>
-      <w:r>
-        <w:rPr>
-          <w:color w:val="000000" w:themeColor="text1"/>
-          <w:u w:val="single"/>
-        </w:rPr>
-        <w:t>9</w:t>
-      </w:r>
-      <w:r>
-        <w:rPr>
-          <w:color w:val="000000" w:themeColor="text1"/>
-          <w:u w:val="single"/>
-        </w:rPr>
-        <w:t>.202</w:t>
-      </w:r>
-      <w:r>
-        <w:rPr>
-          <w:color w:val="000000" w:themeColor="text1"/>
-          <w:u w:val="single"/>
-        </w:rPr>
-        <w:t>1</w:t>
-      </w:r>
-      <w:r>
-        <w:rPr>
-          <w:color w:val="000000" w:themeColor="text1"/>
-          <w:u w:val="single"/>
-        </w:rPr>
-        <w:t xml:space="preserve"> г.</w:t>
-      </w:r>
-    </w:p>
-    <w:p>
-      <w:pPr>
-        <w:spacing w:after="60"/>
-        <w:rPr>
-          <w:color w:val="000000" w:themeColor="text1"/>
-          <w:u w:val="single"/>
-        </w:rPr>
-      </w:pPr>
-      <w:r>
-        <w:rPr>
-          <w:color w:val="000000" w:themeColor="text1"/>
-        </w:rPr>
-        <w:t>7</w:t>
-      </w:r>
-      <w:r>
-        <w:rPr>
-          <w:color w:val="000000" w:themeColor="text1"/>
-        </w:rPr>
-        <w:t>. Содержание отчета:</w:t>
-      </w:r>
-      <w:r>
-        <w:rPr>
-          <w:color w:val="000000" w:themeColor="text1"/>
-        </w:rPr>
-        <w:t xml:space="preserve"> Введение.</w:t>
-      </w:r>
-      <w:r>
-        <w:rPr>
-          <w:color w:val="000000" w:themeColor="text1"/>
-        </w:rPr>
-        <w:t xml:space="preserve"> </w:t>
-      </w:r>
-      <w:r>
-        <w:rPr>
-          <w:color w:val="000000" w:themeColor="text1"/>
-          <w:u w:val="single"/>
-        </w:rPr>
-        <w:t>1) Описание объекта информатизации: процесс отжига (принцип действия, от чего зависит, для чего нужен), терморезистивная проволока (применение, характеристики)</w:t>
-      </w:r>
-      <w:r>
-        <w:rPr>
-          <w:color w:val="000000" w:themeColor="text1"/>
-          <w:u w:val="single"/>
-        </w:rPr>
-        <w:t xml:space="preserve">; 2) </w:t>
-      </w:r>
-      <w:r>
-        <w:rPr>
-          <w:color w:val="000000" w:themeColor="text1"/>
-          <w:u w:val="single"/>
-        </w:rPr>
-        <w:t>Методика расчёта температурно-скоростных режимов отжига</w:t>
-      </w:r>
-      <w:r>
-        <w:rPr>
-          <w:color w:val="000000" w:themeColor="text1"/>
-          <w:u w:val="single"/>
-        </w:rPr>
-        <w:t xml:space="preserve">; </w:t>
-      </w:r>
-      <w:r>
-        <w:rPr>
-          <w:color w:val="000000" w:themeColor="text1"/>
-          <w:u w:val="single"/>
-        </w:rPr>
-        <w:t>3) Постановка задач для разработки системы. 4) Проектирование функций программного обеспечения</w:t>
-      </w:r>
-      <w:r>
-        <w:rPr>
-          <w:color w:val="000000" w:themeColor="text1"/>
-          <w:u w:val="single"/>
-          <w:lang w:val="en-US"/>
-        </w:rPr>
-        <w:t xml:space="preserve">; </w:t>
-      </w:r>
-      <w:r>
-        <w:rPr>
-          <w:color w:val="000000" w:themeColor="text1"/>
-          <w:u w:val="single"/>
-        </w:rPr>
-        <w:t>Заключение</w:t>
-      </w:r>
-      <w:r>
-        <w:rPr>
-          <w:color w:val="000000" w:themeColor="text1"/>
-          <w:u w:val="single"/>
-          <w:lang w:val="en-US"/>
-        </w:rPr>
-        <w:t xml:space="preserve">; </w:t>
-      </w:r>
-      <w:r>
-        <w:rPr>
-          <w:color w:val="000000" w:themeColor="text1"/>
-          <w:u w:val="single"/>
-        </w:rPr>
-        <w:t>Библиографический список</w:t>
-      </w:r>
-      <w:r>
-        <w:rPr>
-          <w:color w:val="000000" w:themeColor="text1"/>
-          <w:u w:val="single"/>
-          <w:lang w:val="en-US"/>
-        </w:rPr>
-        <w:t>;</w:t>
-      </w:r>
-      <w:r>
-        <w:rPr>
-          <w:color w:val="000000" w:themeColor="text1"/>
-          <w:u w:val="single"/>
-        </w:rPr>
-        <w:t xml:space="preserve"> </w:t>
-      </w:r>
-      <w:r>
-        <w:rPr>
-          <w:color w:val="000000" w:themeColor="text1"/>
-          <w:u w:val="single"/>
-        </w:rPr>
-        <w:t>Приложение.</w:t>
-      </w:r>
-    </w:p>
-    <w:p>
-      <w:pPr>
-        <w:rPr>
-          <w:color w:val="000000" w:themeColor="text1"/>
-        </w:rPr>
-      </w:pPr>
-      <w:r>
-        <w:rPr>
-          <w:color w:val="000000" w:themeColor="text1"/>
-        </w:rPr>
-        <w:t>6. Календарный план</w:t>
-      </w:r>
-    </w:p>
-    <w:tbl>
-      <w:tblPr>
-        <w:tblW w:w="9567" w:type="dxa"/>
-        <w:tblInd w:w="108" w:type="dxa"/>
-        <w:tblBorders>
-          <w:top w:val="single" w:sz="4" w:space="0" w:color="auto"/>
-          <w:left w:val="single" w:sz="4" w:space="0" w:color="auto"/>
-          <w:bottom w:val="single" w:sz="4" w:space="0" w:color="auto"/>
-          <w:right w:val="single" w:sz="4" w:space="0" w:color="auto"/>
-          <w:insideH w:val="single" w:sz="4" w:space="0" w:color="auto"/>
-          <w:insideV w:val="single" w:sz="4" w:space="0" w:color="auto"/>
-        </w:tblBorders>
-        <w:tblLook w:val="01E0" w:firstRow="1" w:lastRow="1" w:firstColumn="1" w:lastColumn="1" w:noHBand="0" w:noVBand="0"/>
-      </w:tblPr>
-      <w:tblGrid>
-        <w:gridCol w:w="1165"/>
-        <w:gridCol w:w="4179"/>
-        <w:gridCol w:w="2016"/>
-        <w:gridCol w:w="2207"/>
-      </w:tblGrid>
-      <w:tr>
-        <w:tc>
-          <w:tcPr>
-            <w:tcW w:w="817" w:type="dxa"/>
-          </w:tcPr>
-          <w:p>
-            <w:pPr>
-              <w:jc w:val="center"/>
-              <w:rPr>
-                <w:color w:val="000000" w:themeColor="text1"/>
-              </w:rPr>
-            </w:pPr>
-            <w:r>
-              <w:rPr>
-                <w:color w:val="000000" w:themeColor="text1"/>
-              </w:rPr>
-              <w:t>№ пп</w:t>
-            </w:r>
-          </w:p>
-        </w:tc>
-        <w:tc>
-          <w:tcPr>
-            <w:tcW w:w="5562" w:type="dxa"/>
-          </w:tcPr>
-          <w:p>
-            <w:pPr>
-              <w:jc w:val="center"/>
-              <w:rPr>
-                <w:color w:val="000000" w:themeColor="text1"/>
-              </w:rPr>
-            </w:pPr>
-            <w:r>
-              <w:rPr>
-                <w:color w:val="000000" w:themeColor="text1"/>
-              </w:rPr>
-              <w:t>Наименование работ</w:t>
-            </w:r>
-          </w:p>
-        </w:tc>
-        <w:tc>
-          <w:tcPr>
-            <w:tcW w:w="1701" w:type="dxa"/>
-          </w:tcPr>
-          <w:p>
-            <w:pPr>
-              <w:jc w:val="center"/>
-              <w:rPr>
-                <w:color w:val="000000" w:themeColor="text1"/>
-              </w:rPr>
-            </w:pPr>
-            <w:r>
-              <w:rPr>
-                <w:color w:val="000000" w:themeColor="text1"/>
-              </w:rPr>
-              <w:t>Срок</w:t>
-            </w:r>
-          </w:p>
-        </w:tc>
-        <w:tc>
-          <w:tcPr>
-            <w:tcW w:w="1487" w:type="dxa"/>
-          </w:tcPr>
-          <w:p>
-            <w:pPr>
-              <w:jc w:val="center"/>
-              <w:rPr>
-                <w:color w:val="000000" w:themeColor="text1"/>
-              </w:rPr>
-            </w:pPr>
-            <w:r>
-              <w:rPr>
-                <w:color w:val="000000" w:themeColor="text1"/>
-              </w:rPr>
-              <w:t>Примечание</w:t>
-            </w:r>
-          </w:p>
-        </w:tc>
-      </w:tr>
-      <w:tr>
-        <w:tc>
-          <w:tcPr>
-            <w:tcW w:w="817" w:type="dxa"/>
-            <w:vAlign w:val="center"/>
-          </w:tcPr>
-          <w:p>
-            <w:pPr>
-              <w:rPr>
-                <w:color w:val="000000" w:themeColor="text1"/>
-              </w:rPr>
-            </w:pPr>
-            <w:r>
-              <w:rPr>
-                <w:color w:val="000000" w:themeColor="text1"/>
-              </w:rPr>
-              <w:t>1</w:t>
-            </w:r>
-          </w:p>
-        </w:tc>
-        <w:tc>
-          <w:tcPr>
-            <w:tcW w:w="5562" w:type="dxa"/>
-            <w:vAlign w:val="center"/>
-          </w:tcPr>
-          <w:p>
-            <w:pPr>
-              <w:rPr>
-                <w:color w:val="000000" w:themeColor="text1"/>
-              </w:rPr>
-            </w:pPr>
-            <w:r>
-              <w:rPr>
-                <w:color w:val="000000" w:themeColor="text1"/>
-              </w:rPr>
-              <w:t>Ознакомление с рабочей программой практики</w:t>
-            </w:r>
-            <w:r>
-              <w:rPr>
-                <w:color w:val="000000" w:themeColor="text1"/>
-              </w:rPr>
-              <w:t xml:space="preserve">; </w:t>
-            </w:r>
-            <w:r>
-              <w:rPr>
-                <w:color w:val="000000" w:themeColor="text1"/>
-              </w:rPr>
-              <w:t>изучение методических рекомендаций по пактике</w:t>
-            </w:r>
-            <w:r>
-              <w:rPr>
-                <w:color w:val="000000" w:themeColor="text1"/>
-              </w:rPr>
-              <w:t xml:space="preserve">; </w:t>
-            </w:r>
-            <w:r>
-              <w:rPr>
-                <w:color w:val="000000" w:themeColor="text1"/>
-              </w:rPr>
-              <w:t>согласование индивидуального задания с РП от УрФУ</w:t>
-            </w:r>
-            <w:r>
-              <w:rPr>
-                <w:color w:val="000000" w:themeColor="text1"/>
-              </w:rPr>
-              <w:t xml:space="preserve">; </w:t>
-            </w:r>
-            <w:r>
-              <w:rPr>
-                <w:color w:val="000000" w:themeColor="text1"/>
-              </w:rPr>
-              <w:t>усвоения правил техники безопасности и охраны труда</w:t>
-            </w:r>
-          </w:p>
-        </w:tc>
-        <w:tc>
-          <w:tcPr>
-            <w:tcW w:w="1701" w:type="dxa"/>
-          </w:tcPr>
-          <w:p>
-            <w:pPr>
-              <w:rPr>
-                <w:color w:val="000000" w:themeColor="text1"/>
-              </w:rPr>
-            </w:pPr>
-            <w:r>
-              <w:rPr>
-                <w:color w:val="000000" w:themeColor="text1"/>
-              </w:rPr>
-              <w:t>0</w:t>
-            </w:r>
-            <w:r>
-              <w:rPr>
-                <w:color w:val="000000" w:themeColor="text1"/>
-              </w:rPr>
-              <w:t>6</w:t>
-            </w:r>
-            <w:r>
-              <w:rPr>
-                <w:color w:val="000000" w:themeColor="text1"/>
-              </w:rPr>
-              <w:t>.</w:t>
-            </w:r>
-            <w:r>
-              <w:rPr>
-                <w:color w:val="000000" w:themeColor="text1"/>
-              </w:rPr>
-              <w:t>07</w:t>
-            </w:r>
-            <w:r>
-              <w:rPr>
-                <w:color w:val="000000" w:themeColor="text1"/>
-              </w:rPr>
-              <w:t>.202</w:t>
-            </w:r>
-            <w:r>
-              <w:rPr>
-                <w:color w:val="000000" w:themeColor="text1"/>
-              </w:rPr>
-              <w:t>1</w:t>
-            </w:r>
-            <w:r>
-              <w:rPr>
-                <w:color w:val="000000" w:themeColor="text1"/>
-              </w:rPr>
-              <w:t xml:space="preserve"> г. –</w:t>
-            </w:r>
-          </w:p>
-          <w:p>
-            <w:pPr>
-              <w:rPr>
-                <w:b/>
-                <w:color w:val="000000" w:themeColor="text1"/>
-              </w:rPr>
-            </w:pPr>
-            <w:r>
-              <w:rPr>
-                <w:color w:val="000000" w:themeColor="text1"/>
-              </w:rPr>
-              <w:t>09</w:t>
-            </w:r>
-            <w:r>
-              <w:rPr>
-                <w:color w:val="000000" w:themeColor="text1"/>
-              </w:rPr>
-              <w:t>.</w:t>
-            </w:r>
-            <w:r>
-              <w:rPr>
-                <w:color w:val="000000" w:themeColor="text1"/>
-              </w:rPr>
-              <w:t>07</w:t>
-            </w:r>
-            <w:r>
-              <w:rPr>
-                <w:color w:val="000000" w:themeColor="text1"/>
-              </w:rPr>
-              <w:t>.202</w:t>
-            </w:r>
-            <w:r>
-              <w:rPr>
-                <w:color w:val="000000" w:themeColor="text1"/>
-              </w:rPr>
-              <w:t>1</w:t>
-            </w:r>
-            <w:r>
-              <w:rPr>
-                <w:color w:val="000000" w:themeColor="text1"/>
-              </w:rPr>
-              <w:t xml:space="preserve"> г.</w:t>
-            </w:r>
-          </w:p>
-        </w:tc>
-        <w:tc>
-          <w:tcPr>
-            <w:tcW w:w="1487" w:type="dxa"/>
-          </w:tcPr>
-          <w:p>
-            <w:pPr>
-              <w:jc w:val="center"/>
-              <w:rPr>
-                <w:color w:val="000000" w:themeColor="text1"/>
-              </w:rPr>
-            </w:pPr>
-          </w:p>
-        </w:tc>
-      </w:tr>
-      <w:tr>
-        <w:trPr>
-          <w:trHeight w:val="420"/>
-        </w:trPr>
-        <w:tc>
-          <w:tcPr>
-            <w:tcW w:w="817" w:type="dxa"/>
-            <w:vAlign w:val="center"/>
-          </w:tcPr>
-          <w:p>
-            <w:pPr>
-              <w:rPr>
-                <w:color w:val="000000" w:themeColor="text1"/>
-              </w:rPr>
-            </w:pPr>
-            <w:r>
-              <w:rPr>
-                <w:color w:val="000000" w:themeColor="text1"/>
-              </w:rPr>
-              <w:t>2</w:t>
-            </w:r>
-          </w:p>
-        </w:tc>
-        <w:tc>
-          <w:tcPr>
-            <w:tcW w:w="5562" w:type="dxa"/>
-            <w:vAlign w:val="center"/>
-          </w:tcPr>
-          <w:p>
-            <w:pPr>
-              <w:rPr>
-                <w:color w:val="000000" w:themeColor="text1"/>
-              </w:rPr>
-            </w:pPr>
-            <w:r>
-              <w:rPr>
-                <w:color w:val="000000" w:themeColor="text1"/>
-              </w:rPr>
-              <w:t>Изучение о</w:t>
-            </w:r>
-            <w:r>
-              <w:rPr>
-                <w:color w:val="000000" w:themeColor="text1"/>
-              </w:rPr>
-              <w:t>бъекта информатизации, поиск и формализация требований к системе управления</w:t>
-            </w:r>
-          </w:p>
-        </w:tc>
-        <w:tc>
-          <w:tcPr>
-            <w:tcW w:w="1701" w:type="dxa"/>
-          </w:tcPr>
-          <w:p>
-            <w:pPr>
-              <w:rPr>
-                <w:color w:val="000000" w:themeColor="text1"/>
-              </w:rPr>
-            </w:pPr>
-            <w:r>
-              <w:rPr>
-                <w:color w:val="000000" w:themeColor="text1"/>
-              </w:rPr>
-              <w:t>10</w:t>
-            </w:r>
-            <w:r>
-              <w:rPr>
-                <w:color w:val="000000" w:themeColor="text1"/>
-              </w:rPr>
-              <w:t>.07.202</w:t>
-            </w:r>
-            <w:r>
-              <w:rPr>
-                <w:color w:val="000000" w:themeColor="text1"/>
-              </w:rPr>
-              <w:t>1</w:t>
-            </w:r>
-            <w:r>
-              <w:rPr>
-                <w:color w:val="000000" w:themeColor="text1"/>
-              </w:rPr>
-              <w:t xml:space="preserve"> г. –</w:t>
-            </w:r>
-            <w:r>
-              <w:rPr>
-                <w:color w:val="000000" w:themeColor="text1"/>
-              </w:rPr>
-              <w:t>06</w:t>
-            </w:r>
-            <w:r>
-              <w:rPr>
-                <w:color w:val="000000" w:themeColor="text1"/>
-              </w:rPr>
-              <w:t>.</w:t>
-            </w:r>
-            <w:r>
-              <w:rPr>
-                <w:color w:val="000000" w:themeColor="text1"/>
-              </w:rPr>
-              <w:t>08</w:t>
-            </w:r>
-            <w:r>
-              <w:rPr>
-                <w:color w:val="000000" w:themeColor="text1"/>
-              </w:rPr>
-              <w:t>.202</w:t>
-            </w:r>
-            <w:r>
-              <w:rPr>
-                <w:color w:val="000000" w:themeColor="text1"/>
-              </w:rPr>
-              <w:t>1</w:t>
-            </w:r>
-            <w:r>
-              <w:rPr>
-                <w:color w:val="000000" w:themeColor="text1"/>
-              </w:rPr>
-              <w:t xml:space="preserve"> г.</w:t>
-            </w:r>
-          </w:p>
-        </w:tc>
-        <w:tc>
-          <w:tcPr>
-            <w:tcW w:w="1487" w:type="dxa"/>
-          </w:tcPr>
-          <w:p>
-            <w:pPr>
-              <w:rPr>
-                <w:color w:val="000000" w:themeColor="text1"/>
-              </w:rPr>
-            </w:pPr>
-          </w:p>
-        </w:tc>
-      </w:tr>
-      <w:tr>
-        <w:trPr>
-          <w:trHeight w:val="287"/>
-        </w:trPr>
-        <w:tc>
-          <w:tcPr>
-            <w:tcW w:w="817" w:type="dxa"/>
-            <w:vAlign w:val="center"/>
-          </w:tcPr>
-          <w:p>
-            <w:pPr>
-              <w:rPr>
-                <w:color w:val="000000" w:themeColor="text1"/>
-              </w:rPr>
-            </w:pPr>
-            <w:r>
-              <w:rPr>
-                <w:color w:val="000000" w:themeColor="text1"/>
-              </w:rPr>
-              <w:lastRenderedPageBreak/>
-              <w:t>3</w:t>
-            </w:r>
-          </w:p>
-        </w:tc>
-        <w:tc>
-          <w:tcPr>
-            <w:tcW w:w="5562" w:type="dxa"/>
-            <w:vAlign w:val="center"/>
-          </w:tcPr>
-          <w:p>
-            <w:pPr>
-              <w:rPr>
-                <w:color w:val="000000" w:themeColor="text1"/>
-              </w:rPr>
-            </w:pPr>
-            <w:r>
-              <w:rPr>
-                <w:color w:val="000000" w:themeColor="text1"/>
-              </w:rPr>
-              <w:t>Подведение итогов и составление отчёта: систематизация, анализ, обработка собранного в ходе практики материала, предоставление отчёта.</w:t>
-            </w:r>
-          </w:p>
-        </w:tc>
-        <w:tc>
-          <w:tcPr>
-            <w:tcW w:w="1701" w:type="dxa"/>
-          </w:tcPr>
-          <w:p>
-            <w:pPr>
-              <w:rPr>
-                <w:color w:val="000000" w:themeColor="text1"/>
-              </w:rPr>
-            </w:pPr>
-            <w:r>
-              <w:rPr>
-                <w:color w:val="000000" w:themeColor="text1"/>
-              </w:rPr>
-              <w:t>07</w:t>
-            </w:r>
-            <w:r>
-              <w:rPr>
-                <w:color w:val="000000" w:themeColor="text1"/>
-              </w:rPr>
-              <w:t>.</w:t>
-            </w:r>
-            <w:r>
-              <w:rPr>
-                <w:color w:val="000000" w:themeColor="text1"/>
-              </w:rPr>
-              <w:t>08</w:t>
-            </w:r>
-            <w:r>
-              <w:rPr>
-                <w:color w:val="000000" w:themeColor="text1"/>
-              </w:rPr>
-              <w:t>.202</w:t>
-            </w:r>
-            <w:r>
-              <w:rPr>
-                <w:color w:val="000000" w:themeColor="text1"/>
-              </w:rPr>
-              <w:t>1</w:t>
-            </w:r>
-            <w:r>
-              <w:rPr>
-                <w:color w:val="000000" w:themeColor="text1"/>
-              </w:rPr>
-              <w:t xml:space="preserve"> г. –</w:t>
-            </w:r>
-            <w:r>
-              <w:rPr>
-                <w:color w:val="000000" w:themeColor="text1"/>
-              </w:rPr>
-              <w:t>30</w:t>
-            </w:r>
-            <w:r>
-              <w:rPr>
-                <w:color w:val="000000" w:themeColor="text1"/>
-              </w:rPr>
-              <w:t>.</w:t>
-            </w:r>
-            <w:r>
-              <w:rPr>
-                <w:color w:val="000000" w:themeColor="text1"/>
-              </w:rPr>
-              <w:t>08</w:t>
-            </w:r>
-            <w:r>
-              <w:rPr>
-                <w:color w:val="000000" w:themeColor="text1"/>
-              </w:rPr>
-              <w:t>.202</w:t>
-            </w:r>
-            <w:r>
-              <w:rPr>
-                <w:color w:val="000000" w:themeColor="text1"/>
-              </w:rPr>
-              <w:t>1</w:t>
-            </w:r>
-            <w:r>
-              <w:rPr>
-                <w:color w:val="000000" w:themeColor="text1"/>
-              </w:rPr>
-              <w:t xml:space="preserve"> г.</w:t>
-            </w:r>
-          </w:p>
-        </w:tc>
-        <w:tc>
-          <w:tcPr>
-            <w:tcW w:w="1487" w:type="dxa"/>
-          </w:tcPr>
-          <w:p>
-            <w:pPr>
-              <w:rPr>
-                <w:color w:val="000000" w:themeColor="text1"/>
-              </w:rPr>
-            </w:pPr>
-          </w:p>
-        </w:tc>
-      </w:tr>
-    </w:tbl>
-    <w:p>
-      <w:pPr>
-        <w:spacing w:line="360" w:lineRule="auto"/>
-        <w:ind w:left="720"/>
-        <w:rPr>
-          <w:color w:val="000000" w:themeColor="text1"/>
-        </w:rPr>
-      </w:pPr>
-    </w:p>
-    <w:p>
-      <w:pPr>
-        <w:spacing w:line="360" w:lineRule="auto"/>
-        <w:ind w:left="720"/>
-        <w:rPr>
-          <w:color w:val="000000" w:themeColor="text1"/>
-        </w:rPr>
-      </w:pPr>
-      <w:r>
-        <w:rPr>
-          <w:color w:val="000000" w:themeColor="text1"/>
-        </w:rPr>
-        <w:t xml:space="preserve">Руководитель от УрФУ </w:t>
-      </w:r>
-      <w:r>
-        <w:rPr>
-          <w:color w:val="000000" w:themeColor="text1"/>
-        </w:rPr>
-        <w:tab/>
-      </w:r>
-      <w:r>
-        <w:rPr>
-          <w:color w:val="000000" w:themeColor="text1"/>
-        </w:rPr>
-        <w:tab/>
-        <w:t>____________________</w:t>
-      </w:r>
-      <w:r>
-        <w:rPr>
-          <w:color w:val="000000" w:themeColor="text1"/>
-        </w:rPr>
-        <w:tab/>
-        <w:t>Е.</w:t>
-      </w:r>
-      <w:r>
-        <w:rPr>
-          <w:color w:val="000000" w:themeColor="text1"/>
-        </w:rPr>
-        <w:t>А. Девятых</w:t>
-      </w:r>
-    </w:p>
-    <w:p>
-      <w:pPr>
-        <w:spacing w:line="360" w:lineRule="auto"/>
-        <w:rPr>
-          <w:color w:val="000000" w:themeColor="text1"/>
-        </w:rPr>
-      </w:pPr>
-      <w:r>
-        <w:rPr>
-          <w:color w:val="000000" w:themeColor="text1"/>
-        </w:rPr>
-        <w:t>Задание принял к исполнению</w:t>
-      </w:r>
-      <w:r>
-        <w:rPr>
-          <w:color w:val="000000" w:themeColor="text1"/>
-        </w:rPr>
-        <w:tab/>
-        <w:t>____________________</w:t>
-      </w:r>
-      <w:r>
-        <w:rPr>
-          <w:color w:val="000000" w:themeColor="text1"/>
-        </w:rPr>
-        <w:tab/>
-        <w:t>А.А. Болотов</w:t>
-      </w:r>
-    </w:p>
-    <w:p>
-      <w:pPr>
-        <w:jc w:val="center"/>
-        <w:rPr>
-          <w:b/>
-          <w:color w:val="000000" w:themeColor="text1"/>
-        </w:rPr>
-      </w:pPr>
-      <w:r>
-        <w:rPr>
-          <w:color w:val="000000" w:themeColor="text1"/>
-        </w:rPr>
-        <w:br w:type="page"/>
-      </w:r>
-      <w:r>
-        <w:rPr>
-          <w:b/>
-          <w:color w:val="000000" w:themeColor="text1"/>
-        </w:rPr>
-        <w:lastRenderedPageBreak/>
-        <w:t>Министерство науки и высшего образования Российской Федерации</w:t>
-      </w:r>
-    </w:p>
-    <w:p>
-      <w:pPr>
-        <w:jc w:val="center"/>
-        <w:rPr>
-          <w:b/>
-          <w:color w:val="000000" w:themeColor="text1"/>
-        </w:rPr>
-      </w:pPr>
-      <w:r>
-        <w:rPr>
-          <w:b/>
-          <w:color w:val="000000" w:themeColor="text1"/>
-        </w:rPr>
-        <w:t>ФГАОУ ВО «УрФУ имени первого Президента России Б.Н. Ельцина»</w:t>
-      </w:r>
-    </w:p>
-    <w:p>
-      <w:pPr>
-        <w:rPr>
-          <w:color w:val="000000" w:themeColor="text1"/>
-        </w:rPr>
-      </w:pPr>
-    </w:p>
-    <w:p>
-      <w:pPr>
-        <w:rPr>
-          <w:color w:val="000000" w:themeColor="text1"/>
-        </w:rPr>
-      </w:pPr>
-    </w:p>
-    <w:tbl>
-      <w:tblPr>
-        <w:tblW w:w="0" w:type="auto"/>
-        <w:tblLook w:val="04A0" w:firstRow="1" w:lastRow="0" w:firstColumn="1" w:lastColumn="0" w:noHBand="0" w:noVBand="1"/>
-      </w:tblPr>
-      <w:tblGrid>
-        <w:gridCol w:w="4803"/>
-        <w:gridCol w:w="4552"/>
-      </w:tblGrid>
-      <w:tr>
-        <w:tc>
-          <w:tcPr>
-            <w:tcW w:w="5070" w:type="dxa"/>
-            <w:shd w:val="clear" w:color="auto" w:fill="auto"/>
-          </w:tcPr>
-          <w:p>
-            <w:pPr>
-              <w:rPr>
-                <w:color w:val="000000" w:themeColor="text1"/>
-              </w:rPr>
-            </w:pPr>
-            <w:r>
-              <w:rPr>
-                <w:color w:val="000000" w:themeColor="text1"/>
-              </w:rPr>
-              <w:t xml:space="preserve">СОГЛАСОВАНО              </w:t>
-            </w:r>
-          </w:p>
-          <w:p>
-            <w:pPr>
-              <w:rPr>
-                <w:color w:val="000000" w:themeColor="text1"/>
-              </w:rPr>
-            </w:pPr>
-            <w:r>
-              <w:rPr>
-                <w:color w:val="000000" w:themeColor="text1"/>
-              </w:rPr>
-              <w:t>предприятие</w:t>
-            </w:r>
-          </w:p>
-          <w:p>
-            <w:pPr>
-              <w:rPr>
-                <w:color w:val="000000" w:themeColor="text1"/>
-              </w:rPr>
-            </w:pPr>
-          </w:p>
-          <w:p>
-            <w:pPr>
-              <w:rPr>
-                <w:color w:val="000000" w:themeColor="text1"/>
-              </w:rPr>
-            </w:pPr>
-            <w:r>
-              <w:rPr>
-                <w:color w:val="000000" w:themeColor="text1"/>
-              </w:rPr>
-              <w:t xml:space="preserve"> «     » _______ 202</w:t>
-            </w:r>
-            <w:r>
-              <w:rPr>
-                <w:color w:val="000000" w:themeColor="text1"/>
-              </w:rPr>
-              <w:t>1</w:t>
-            </w:r>
-            <w:r>
-              <w:rPr>
-                <w:color w:val="000000" w:themeColor="text1"/>
-              </w:rPr>
-              <w:t xml:space="preserve"> г.</w:t>
-            </w:r>
-          </w:p>
-        </w:tc>
-        <w:tc>
-          <w:tcPr>
-            <w:tcW w:w="4786" w:type="dxa"/>
-            <w:shd w:val="clear" w:color="auto" w:fill="auto"/>
-          </w:tcPr>
-          <w:p>
-            <w:pPr>
-              <w:rPr>
-                <w:color w:val="000000" w:themeColor="text1"/>
-              </w:rPr>
-            </w:pPr>
-            <w:r>
-              <w:rPr>
-                <w:color w:val="000000" w:themeColor="text1"/>
-              </w:rPr>
-              <w:t>СОГЛАСОВАНО</w:t>
-            </w:r>
-          </w:p>
-          <w:p>
-            <w:pPr>
-              <w:rPr>
-                <w:color w:val="000000" w:themeColor="text1"/>
-              </w:rPr>
-            </w:pPr>
-            <w:r>
-              <w:rPr>
-                <w:color w:val="000000" w:themeColor="text1"/>
-              </w:rPr>
-              <w:t>УрФУ</w:t>
-            </w:r>
-          </w:p>
-          <w:p>
-            <w:pPr>
-              <w:rPr>
-                <w:color w:val="000000" w:themeColor="text1"/>
-              </w:rPr>
-            </w:pPr>
-          </w:p>
-          <w:p>
-            <w:pPr>
-              <w:rPr>
-                <w:color w:val="000000" w:themeColor="text1"/>
-              </w:rPr>
-            </w:pPr>
-            <w:r>
-              <w:rPr>
-                <w:color w:val="000000" w:themeColor="text1"/>
-              </w:rPr>
-              <w:t>«     » _______ 202</w:t>
-            </w:r>
-            <w:r>
-              <w:rPr>
-                <w:color w:val="000000" w:themeColor="text1"/>
-              </w:rPr>
-              <w:t>1</w:t>
-            </w:r>
-            <w:r>
-              <w:rPr>
-                <w:color w:val="000000" w:themeColor="text1"/>
-              </w:rPr>
-              <w:t xml:space="preserve"> г.</w:t>
-            </w:r>
-          </w:p>
-        </w:tc>
-      </w:tr>
-      <w:tr>
-        <w:tc>
-          <w:tcPr>
-            <w:tcW w:w="5070" w:type="dxa"/>
-            <w:shd w:val="clear" w:color="auto" w:fill="auto"/>
-          </w:tcPr>
-          <w:p>
-            <w:pPr>
-              <w:rPr>
-                <w:color w:val="000000" w:themeColor="text1"/>
-              </w:rPr>
-            </w:pPr>
-            <w:r>
-              <w:rPr>
-                <w:color w:val="000000" w:themeColor="text1"/>
-              </w:rPr>
-              <w:t xml:space="preserve">Ответственный за практику на предприятии </w:t>
-            </w:r>
-          </w:p>
-          <w:p>
-            <w:pPr>
-              <w:rPr>
-                <w:color w:val="000000" w:themeColor="text1"/>
-              </w:rPr>
-            </w:pPr>
-          </w:p>
-          <w:p>
-            <w:pPr>
-              <w:rPr>
-                <w:color w:val="000000" w:themeColor="text1"/>
-              </w:rPr>
-            </w:pPr>
-          </w:p>
-          <w:p>
-            <w:pPr>
-              <w:rPr>
-                <w:color w:val="000000" w:themeColor="text1"/>
-                <w:vertAlign w:val="superscript"/>
-              </w:rPr>
-            </w:pPr>
-            <w:r>
-              <w:rPr>
-                <w:color w:val="000000" w:themeColor="text1"/>
-                <w:vertAlign w:val="superscript"/>
-              </w:rPr>
-              <w:t xml:space="preserve">                        Подпись,                  расшифровка подписи</w:t>
-            </w:r>
-          </w:p>
-        </w:tc>
-        <w:tc>
-          <w:tcPr>
-            <w:tcW w:w="4786" w:type="dxa"/>
-            <w:shd w:val="clear" w:color="auto" w:fill="auto"/>
-          </w:tcPr>
-          <w:p>
-            <w:pPr>
-              <w:rPr>
-                <w:color w:val="000000" w:themeColor="text1"/>
-              </w:rPr>
-            </w:pPr>
-            <w:r>
-              <w:rPr>
-                <w:color w:val="000000" w:themeColor="text1"/>
-              </w:rPr>
-              <w:t xml:space="preserve">Зав. кафедрой ТИМ                                    </w:t>
-            </w:r>
-          </w:p>
-          <w:p>
-            <w:pPr>
-              <w:rPr>
-                <w:color w:val="000000" w:themeColor="text1"/>
-              </w:rPr>
-            </w:pPr>
-          </w:p>
-          <w:p>
-            <w:pPr>
-              <w:rPr>
-                <w:color w:val="000000" w:themeColor="text1"/>
-              </w:rPr>
-            </w:pPr>
-            <w:r>
-              <w:rPr>
-                <w:color w:val="000000" w:themeColor="text1"/>
-              </w:rPr>
-              <w:t xml:space="preserve">                                                Н.А. Спирин</w:t>
-            </w:r>
-          </w:p>
-          <w:p>
-            <w:pPr>
-              <w:rPr>
-                <w:color w:val="000000" w:themeColor="text1"/>
-                <w:vertAlign w:val="superscript"/>
-              </w:rPr>
-            </w:pPr>
-            <w:r>
-              <w:rPr>
-                <w:color w:val="000000" w:themeColor="text1"/>
-                <w:vertAlign w:val="superscript"/>
-              </w:rPr>
-              <w:t xml:space="preserve">                    Подпись,                                  расшифровка подписи</w:t>
-            </w:r>
-          </w:p>
-        </w:tc>
-      </w:tr>
-      <w:tr>
-        <w:tc>
-          <w:tcPr>
-            <w:tcW w:w="5070" w:type="dxa"/>
-            <w:shd w:val="clear" w:color="auto" w:fill="auto"/>
-          </w:tcPr>
-          <w:p>
-            <w:pPr>
-              <w:rPr>
-                <w:rFonts w:eastAsia="Calibri"/>
-                <w:color w:val="000000" w:themeColor="text1"/>
-              </w:rPr>
-            </w:pPr>
-          </w:p>
-        </w:tc>
-        <w:tc>
-          <w:tcPr>
-            <w:tcW w:w="4786" w:type="dxa"/>
-            <w:shd w:val="clear" w:color="auto" w:fill="auto"/>
-          </w:tcPr>
-          <w:p>
-            <w:pPr>
-              <w:rPr>
-                <w:rFonts w:eastAsia="Calibri"/>
-                <w:color w:val="000000" w:themeColor="text1"/>
-              </w:rPr>
-            </w:pPr>
-          </w:p>
-        </w:tc>
-      </w:tr>
-    </w:tbl>
-    <w:p>
-      <w:pPr>
-        <w:rPr>
-          <w:color w:val="000000" w:themeColor="text1"/>
-        </w:rPr>
-      </w:pPr>
-      <w:r>
-        <w:rPr>
-          <w:color w:val="000000" w:themeColor="text1"/>
-        </w:rPr>
-        <w:t xml:space="preserve">Институт </w:t>
-      </w:r>
-      <w:r>
-        <w:rPr>
-          <w:color w:val="000000" w:themeColor="text1"/>
-          <w:u w:val="single"/>
-        </w:rPr>
-        <w:t>новых материалов и технологий</w:t>
-      </w:r>
-      <w:r>
-        <w:rPr>
-          <w:color w:val="000000" w:themeColor="text1"/>
-        </w:rPr>
-        <w:t xml:space="preserve">. Группа </w:t>
-      </w:r>
-      <w:r>
-        <w:rPr>
-          <w:color w:val="000000" w:themeColor="text1"/>
-          <w:u w:val="single"/>
-        </w:rPr>
-        <w:t>НМТ-</w:t>
-      </w:r>
-      <w:r>
-        <w:rPr>
-          <w:color w:val="000000" w:themeColor="text1"/>
-          <w:sz w:val="28"/>
-        </w:rPr>
-        <w:t>283907</w:t>
-      </w:r>
-    </w:p>
-    <w:p>
-      <w:pPr>
-        <w:rPr>
-          <w:color w:val="000000" w:themeColor="text1"/>
-        </w:rPr>
-      </w:pPr>
-      <w:r>
-        <w:rPr>
-          <w:color w:val="000000" w:themeColor="text1"/>
-        </w:rPr>
-        <w:t xml:space="preserve">Кафедра </w:t>
-      </w:r>
-      <w:r>
-        <w:rPr>
-          <w:color w:val="000000" w:themeColor="text1"/>
-          <w:u w:val="single"/>
-        </w:rPr>
-        <w:t>«Теплофизика и информатика в металлургии»</w:t>
-      </w:r>
-    </w:p>
-    <w:p>
-      <w:pPr>
-        <w:rPr>
-          <w:color w:val="000000" w:themeColor="text1"/>
-        </w:rPr>
-      </w:pPr>
-      <w:r>
-        <w:rPr>
-          <w:color w:val="000000" w:themeColor="text1"/>
-        </w:rPr>
-        <w:t xml:space="preserve">Код, наименование направления </w:t>
-      </w:r>
-      <w:r>
-        <w:rPr>
-          <w:color w:val="000000" w:themeColor="text1"/>
-          <w:u w:val="single"/>
-        </w:rPr>
-        <w:t>09.03.02 «Информационные системы и технологии»</w:t>
-      </w:r>
-    </w:p>
-    <w:p>
-      <w:pPr>
-        <w:rPr>
-          <w:color w:val="000000" w:themeColor="text1"/>
-          <w:u w:val="single"/>
-        </w:rPr>
-      </w:pPr>
-      <w:r>
-        <w:rPr>
-          <w:color w:val="000000" w:themeColor="text1"/>
-        </w:rPr>
-        <w:t xml:space="preserve">Наименование программы </w:t>
-      </w:r>
-      <w:r>
-        <w:rPr>
-          <w:color w:val="000000" w:themeColor="text1"/>
-          <w:u w:val="single"/>
-        </w:rPr>
-        <w:t>Информационные системы и технологии в металлургии</w:t>
-      </w:r>
-    </w:p>
-    <w:p>
-      <w:pPr>
-        <w:rPr>
-          <w:color w:val="000000" w:themeColor="text1"/>
-        </w:rPr>
-      </w:pPr>
-    </w:p>
-    <w:p>
-      <w:pPr>
-        <w:jc w:val="center"/>
-        <w:rPr>
-          <w:b/>
-          <w:color w:val="000000" w:themeColor="text1"/>
-        </w:rPr>
-      </w:pPr>
-      <w:r>
-        <w:rPr>
-          <w:b/>
-          <w:color w:val="000000" w:themeColor="text1"/>
-        </w:rPr>
-        <w:t>ИНДИВИДУАЛЬНОЕ ЗАДАНИЕ</w:t>
-      </w:r>
-    </w:p>
-    <w:p>
-      <w:pPr>
-        <w:jc w:val="center"/>
-        <w:rPr>
-          <w:color w:val="000000" w:themeColor="text1"/>
-        </w:rPr>
-      </w:pPr>
-      <w:r>
-        <w:rPr>
-          <w:color w:val="000000" w:themeColor="text1"/>
-        </w:rPr>
-        <w:t>на учебную практику студента</w:t>
-      </w:r>
-    </w:p>
-    <w:p>
-      <w:pPr>
-        <w:jc w:val="center"/>
-        <w:rPr>
-          <w:color w:val="000000" w:themeColor="text1"/>
-        </w:rPr>
-      </w:pPr>
-      <w:r>
-        <w:rPr>
-          <w:color w:val="000000" w:themeColor="text1"/>
-        </w:rPr>
-        <w:t>Болотов Александр Александрович</w:t>
-      </w:r>
-    </w:p>
-    <w:p>
-      <w:pPr>
-        <w:pBdr>
-          <w:top w:val="single" w:sz="4" w:space="1" w:color="auto"/>
-        </w:pBdr>
-        <w:jc w:val="center"/>
-        <w:rPr>
-          <w:color w:val="000000" w:themeColor="text1"/>
-          <w:sz w:val="16"/>
-          <w:szCs w:val="16"/>
-        </w:rPr>
-      </w:pPr>
-      <w:r>
-        <w:rPr>
-          <w:color w:val="000000" w:themeColor="text1"/>
-          <w:sz w:val="16"/>
-          <w:szCs w:val="16"/>
-        </w:rPr>
-        <w:t xml:space="preserve"> (фамилия, имя, отчество)</w:t>
-      </w:r>
-    </w:p>
-    <w:p>
-      <w:pPr>
-        <w:rPr>
-          <w:color w:val="000000" w:themeColor="text1"/>
-        </w:rPr>
-      </w:pPr>
-      <w:r>
-        <w:rPr>
-          <w:color w:val="000000" w:themeColor="text1"/>
-        </w:rPr>
-        <w:t xml:space="preserve">1. Тема задания на практику: </w:t>
-      </w:r>
-      <w:r>
-        <w:rPr>
-          <w:color w:val="000000" w:themeColor="text1"/>
-          <w:u w:val="single"/>
-        </w:rPr>
-        <w:t>«Разработка системы управления станом рекристаллизационного отжига терморезистивной тончайшей платиновой проволоки».</w:t>
-      </w:r>
-      <w:r>
-        <w:rPr>
-          <w:color w:val="000000" w:themeColor="text1"/>
-          <w:u w:val="single"/>
-        </w:rPr>
-        <w:t xml:space="preserve">                                                                                                                 </w:t>
-      </w:r>
-    </w:p>
-    <w:p>
-      <w:pPr>
-        <w:rPr>
-          <w:color w:val="000000" w:themeColor="text1"/>
-        </w:rPr>
-      </w:pPr>
-      <w:r>
-        <w:rPr>
-          <w:color w:val="000000" w:themeColor="text1"/>
-        </w:rPr>
-        <w:t xml:space="preserve">2. Срок практики: с </w:t>
-      </w:r>
-      <w:r>
-        <w:rPr>
-          <w:color w:val="000000" w:themeColor="text1"/>
-          <w:u w:val="single"/>
-        </w:rPr>
-        <w:t>05.07.2021</w:t>
-      </w:r>
-      <w:r>
-        <w:rPr>
-          <w:color w:val="000000" w:themeColor="text1"/>
-          <w:u w:val="single"/>
-        </w:rPr>
-        <w:t xml:space="preserve"> г.</w:t>
-      </w:r>
-      <w:r>
-        <w:rPr>
-          <w:color w:val="000000" w:themeColor="text1"/>
-        </w:rPr>
-        <w:t xml:space="preserve"> по </w:t>
-      </w:r>
-      <w:r>
-        <w:rPr>
-          <w:color w:val="000000" w:themeColor="text1"/>
-          <w:u w:val="single"/>
-        </w:rPr>
-        <w:t>05</w:t>
-      </w:r>
-      <w:r>
-        <w:rPr>
-          <w:color w:val="000000" w:themeColor="text1"/>
-          <w:u w:val="single"/>
-        </w:rPr>
-        <w:t>.</w:t>
-      </w:r>
-      <w:r>
-        <w:rPr>
-          <w:color w:val="000000" w:themeColor="text1"/>
-          <w:u w:val="single"/>
-        </w:rPr>
-        <w:t>08</w:t>
-      </w:r>
-      <w:r>
-        <w:rPr>
-          <w:color w:val="000000" w:themeColor="text1"/>
-          <w:u w:val="single"/>
-        </w:rPr>
-        <w:t>.2</w:t>
-      </w:r>
-      <w:r>
-        <w:rPr>
-          <w:color w:val="000000" w:themeColor="text1"/>
-          <w:u w:val="single"/>
-        </w:rPr>
-        <w:t>021</w:t>
-      </w:r>
-      <w:r>
-        <w:rPr>
-          <w:color w:val="000000" w:themeColor="text1"/>
-          <w:u w:val="single"/>
-        </w:rPr>
-        <w:t xml:space="preserve"> г.</w:t>
-      </w:r>
-    </w:p>
-    <w:p>
-      <w:pPr>
-        <w:rPr>
-          <w:color w:val="000000" w:themeColor="text1"/>
-          <w:u w:val="single"/>
-        </w:rPr>
-      </w:pPr>
-      <w:r>
-        <w:rPr>
-          <w:color w:val="000000" w:themeColor="text1"/>
-        </w:rPr>
-        <w:t xml:space="preserve">3. Место прохождения практики: </w:t>
-      </w:r>
-      <w:r>
-        <w:rPr>
-          <w:color w:val="000000" w:themeColor="text1"/>
-          <w:u w:val="single"/>
-        </w:rPr>
-        <w:t>кафедра «Теплофизика и информатика в металлургии».</w:t>
-      </w:r>
-    </w:p>
-    <w:p>
-      <w:pPr>
-        <w:rPr>
-          <w:color w:val="000000" w:themeColor="text1"/>
-          <w:u w:val="single"/>
-        </w:rPr>
-      </w:pPr>
-      <w:r>
-        <w:rPr>
-          <w:color w:val="000000" w:themeColor="text1"/>
-        </w:rPr>
-        <w:t>4. Вид практики:</w:t>
-      </w:r>
-      <w:r>
-        <w:rPr>
-          <w:color w:val="000000" w:themeColor="text1"/>
-          <w:u w:val="single"/>
-        </w:rPr>
-        <w:t xml:space="preserve"> Производственная практика.</w:t>
-      </w:r>
-    </w:p>
-    <w:p>
-      <w:pPr>
-        <w:rPr>
-          <w:color w:val="000000" w:themeColor="text1"/>
-        </w:rPr>
-      </w:pPr>
-      <w:r>
-        <w:rPr>
-          <w:color w:val="000000" w:themeColor="text1"/>
-        </w:rPr>
-        <w:t>5. Тип практики:</w:t>
-      </w:r>
-      <w:r>
-        <w:rPr>
-          <w:color w:val="000000" w:themeColor="text1"/>
-          <w:u w:val="single"/>
-        </w:rPr>
-        <w:t xml:space="preserve"> Производственная практика, практика по получению профессиональных умений и опыта профессиональной деятельности.</w:t>
-      </w:r>
-    </w:p>
-    <w:p>
-      <w:pPr>
-        <w:rPr>
-          <w:color w:val="000000" w:themeColor="text1"/>
-        </w:rPr>
-      </w:pPr>
-      <w:r>
-        <w:rPr>
-          <w:color w:val="000000" w:themeColor="text1"/>
-        </w:rPr>
-        <w:t>6</w:t>
-      </w:r>
-      <w:r>
-        <w:rPr>
-          <w:color w:val="000000" w:themeColor="text1"/>
-        </w:rPr>
-        <w:t xml:space="preserve">. Срок сдачи студентом отчета </w:t>
-      </w:r>
-      <w:r>
-        <w:rPr>
-          <w:color w:val="000000" w:themeColor="text1"/>
-          <w:u w:val="single"/>
-        </w:rPr>
-        <w:t>14</w:t>
-      </w:r>
-      <w:r>
-        <w:rPr>
-          <w:color w:val="000000" w:themeColor="text1"/>
-          <w:u w:val="single"/>
-        </w:rPr>
-        <w:t>.</w:t>
-      </w:r>
-      <w:r>
-        <w:rPr>
-          <w:color w:val="000000" w:themeColor="text1"/>
-          <w:u w:val="single"/>
-        </w:rPr>
-        <w:t>9</w:t>
-      </w:r>
-      <w:r>
-        <w:rPr>
-          <w:color w:val="000000" w:themeColor="text1"/>
-          <w:u w:val="single"/>
-        </w:rPr>
-        <w:t>.202</w:t>
-      </w:r>
-      <w:r>
-        <w:rPr>
-          <w:color w:val="000000" w:themeColor="text1"/>
-          <w:u w:val="single"/>
-        </w:rPr>
-        <w:t>1</w:t>
-      </w:r>
-      <w:r>
-        <w:rPr>
-          <w:color w:val="000000" w:themeColor="text1"/>
-          <w:u w:val="single"/>
-        </w:rPr>
-        <w:t xml:space="preserve"> г.</w:t>
-      </w:r>
-    </w:p>
-    <w:p>
-      <w:pPr>
-        <w:spacing w:after="60"/>
-        <w:rPr>
-          <w:color w:val="000000" w:themeColor="text1"/>
-          <w:u w:val="single"/>
-        </w:rPr>
-      </w:pPr>
-      <w:r>
-        <w:rPr>
-          <w:color w:val="000000" w:themeColor="text1"/>
-        </w:rPr>
-        <w:t>7</w:t>
-      </w:r>
-      <w:r>
-        <w:rPr>
-          <w:color w:val="000000" w:themeColor="text1"/>
-        </w:rPr>
-        <w:t>. Содержание отчета:</w:t>
-      </w:r>
-      <w:r>
-        <w:rPr>
-          <w:color w:val="000000" w:themeColor="text1"/>
-        </w:rPr>
-        <w:t xml:space="preserve"> Введение.</w:t>
-      </w:r>
-      <w:r>
-        <w:rPr>
-          <w:color w:val="000000" w:themeColor="text1"/>
-        </w:rPr>
-        <w:t xml:space="preserve"> </w:t>
-      </w:r>
-      <w:r>
-        <w:rPr>
-          <w:color w:val="000000" w:themeColor="text1"/>
-          <w:u w:val="single"/>
-        </w:rPr>
-        <w:t>1) Описание объекта информатизации: процесс отжига (принцип действия, от чего зависит, для чего нужен), терморезистивная проволока (применение, характеристики)</w:t>
-      </w:r>
-      <w:r>
-        <w:rPr>
-          <w:color w:val="000000" w:themeColor="text1"/>
-          <w:u w:val="single"/>
-        </w:rPr>
-        <w:t xml:space="preserve">; 2) </w:t>
-      </w:r>
-      <w:r>
-        <w:rPr>
-          <w:color w:val="000000" w:themeColor="text1"/>
-          <w:u w:val="single"/>
-        </w:rPr>
-        <w:t>Методика расчёта температурно-скоростных режимов отжига</w:t>
-      </w:r>
-      <w:r>
-        <w:rPr>
-          <w:color w:val="000000" w:themeColor="text1"/>
-          <w:u w:val="single"/>
-        </w:rPr>
-        <w:t xml:space="preserve">; </w:t>
-      </w:r>
-      <w:r>
-        <w:rPr>
-          <w:color w:val="000000" w:themeColor="text1"/>
-          <w:u w:val="single"/>
-        </w:rPr>
-        <w:t>3) Постановка задач для разработки системы. 4) Проектирование функций программного обеспечения</w:t>
-      </w:r>
-      <w:r>
-        <w:rPr>
-          <w:color w:val="000000" w:themeColor="text1"/>
-          <w:u w:val="single"/>
-          <w:lang w:val="en-US"/>
-        </w:rPr>
-        <w:t xml:space="preserve">; </w:t>
-      </w:r>
-      <w:r>
-        <w:rPr>
-          <w:color w:val="000000" w:themeColor="text1"/>
-          <w:u w:val="single"/>
-        </w:rPr>
-        <w:t>Заключение</w:t>
-      </w:r>
-      <w:r>
-        <w:rPr>
-          <w:color w:val="000000" w:themeColor="text1"/>
-          <w:u w:val="single"/>
-          <w:lang w:val="en-US"/>
-        </w:rPr>
-        <w:t xml:space="preserve">; </w:t>
-      </w:r>
-      <w:r>
-        <w:rPr>
-          <w:color w:val="000000" w:themeColor="text1"/>
-          <w:u w:val="single"/>
-        </w:rPr>
-        <w:t>Библиографический список</w:t>
-      </w:r>
-      <w:r>
-        <w:rPr>
-          <w:color w:val="000000" w:themeColor="text1"/>
-          <w:u w:val="single"/>
-          <w:lang w:val="en-US"/>
-        </w:rPr>
-        <w:t>;</w:t>
-      </w:r>
-      <w:r>
-        <w:rPr>
-          <w:color w:val="000000" w:themeColor="text1"/>
-          <w:u w:val="single"/>
-        </w:rPr>
-        <w:t xml:space="preserve"> </w:t>
-      </w:r>
-      <w:r>
-        <w:rPr>
-          <w:color w:val="000000" w:themeColor="text1"/>
-          <w:u w:val="single"/>
-        </w:rPr>
-        <w:t>Приложение.</w:t>
-      </w:r>
-    </w:p>
-    <w:p>
-      <w:pPr>
-        <w:rPr>
-          <w:color w:val="000000" w:themeColor="text1"/>
-        </w:rPr>
-      </w:pPr>
-      <w:r>
-        <w:rPr>
-          <w:color w:val="000000" w:themeColor="text1"/>
-        </w:rPr>
-        <w:t>6. Календарный план</w:t>
-      </w:r>
-    </w:p>
-    <w:tbl>
-      <w:tblPr>
-        <w:tblW w:w="9567" w:type="dxa"/>
-        <w:tblInd w:w="108" w:type="dxa"/>
-        <w:tblBorders>
-          <w:top w:val="single" w:sz="4" w:space="0" w:color="auto"/>
-          <w:left w:val="single" w:sz="4" w:space="0" w:color="auto"/>
-          <w:bottom w:val="single" w:sz="4" w:space="0" w:color="auto"/>
-          <w:right w:val="single" w:sz="4" w:space="0" w:color="auto"/>
-          <w:insideH w:val="single" w:sz="4" w:space="0" w:color="auto"/>
-          <w:insideV w:val="single" w:sz="4" w:space="0" w:color="auto"/>
-        </w:tblBorders>
-        <w:tblLook w:val="01E0" w:firstRow="1" w:lastRow="1" w:firstColumn="1" w:lastColumn="1" w:noHBand="0" w:noVBand="0"/>
-      </w:tblPr>
-      <w:tblGrid>
-        <w:gridCol w:w="1165"/>
-        <w:gridCol w:w="4179"/>
-        <w:gridCol w:w="2016"/>
-        <w:gridCol w:w="2207"/>
-      </w:tblGrid>
-      <w:tr>
-        <w:tc>
-          <w:tcPr>
-            <w:tcW w:w="817" w:type="dxa"/>
-          </w:tcPr>
-          <w:p>
-            <w:pPr>
-              <w:jc w:val="center"/>
-              <w:rPr>
-                <w:color w:val="000000" w:themeColor="text1"/>
-              </w:rPr>
-            </w:pPr>
-            <w:r>
-              <w:rPr>
-                <w:color w:val="000000" w:themeColor="text1"/>
-              </w:rPr>
-              <w:t>№ пп</w:t>
-            </w:r>
-          </w:p>
-        </w:tc>
-        <w:tc>
-          <w:tcPr>
-            <w:tcW w:w="5562" w:type="dxa"/>
-          </w:tcPr>
-          <w:p>
-            <w:pPr>
-              <w:jc w:val="center"/>
-              <w:rPr>
-                <w:color w:val="000000" w:themeColor="text1"/>
-              </w:rPr>
-            </w:pPr>
-            <w:r>
-              <w:rPr>
-                <w:color w:val="000000" w:themeColor="text1"/>
-              </w:rPr>
-              <w:t>Наименование работ</w:t>
-            </w:r>
-          </w:p>
-        </w:tc>
-        <w:tc>
-          <w:tcPr>
-            <w:tcW w:w="1701" w:type="dxa"/>
-          </w:tcPr>
-          <w:p>
-            <w:pPr>
-              <w:jc w:val="center"/>
-              <w:rPr>
-                <w:color w:val="000000" w:themeColor="text1"/>
-              </w:rPr>
-            </w:pPr>
-            <w:r>
-              <w:rPr>
-                <w:color w:val="000000" w:themeColor="text1"/>
-              </w:rPr>
-              <w:t>Срок</w:t>
-            </w:r>
-          </w:p>
-        </w:tc>
-        <w:tc>
-          <w:tcPr>
-            <w:tcW w:w="1487" w:type="dxa"/>
-          </w:tcPr>
-          <w:p>
-            <w:pPr>
-              <w:jc w:val="center"/>
-              <w:rPr>
-                <w:color w:val="000000" w:themeColor="text1"/>
-              </w:rPr>
-            </w:pPr>
-            <w:r>
-              <w:rPr>
-                <w:color w:val="000000" w:themeColor="text1"/>
-              </w:rPr>
-              <w:t>Примечание</w:t>
-            </w:r>
-          </w:p>
-        </w:tc>
-      </w:tr>
-      <w:tr>
-        <w:tc>
-          <w:tcPr>
-            <w:tcW w:w="817" w:type="dxa"/>
-            <w:vAlign w:val="center"/>
-          </w:tcPr>
-          <w:p>
-            <w:pPr>
-              <w:rPr>
-                <w:color w:val="000000" w:themeColor="text1"/>
-              </w:rPr>
-            </w:pPr>
-            <w:r>
-              <w:rPr>
-                <w:color w:val="000000" w:themeColor="text1"/>
-              </w:rPr>
-              <w:t>1</w:t>
-            </w:r>
-          </w:p>
-        </w:tc>
-        <w:tc>
-          <w:tcPr>
-            <w:tcW w:w="5562" w:type="dxa"/>
-            <w:vAlign w:val="center"/>
-          </w:tcPr>
-          <w:p>
-            <w:pPr>
-              <w:rPr>
-                <w:color w:val="000000" w:themeColor="text1"/>
-              </w:rPr>
-            </w:pPr>
-            <w:r>
-              <w:rPr>
-                <w:color w:val="000000" w:themeColor="text1"/>
-              </w:rPr>
-              <w:t>Ознакомление с рабочей программой практики</w:t>
-            </w:r>
-            <w:r>
-              <w:rPr>
-                <w:color w:val="000000" w:themeColor="text1"/>
-              </w:rPr>
-              <w:t xml:space="preserve">; </w:t>
-            </w:r>
-            <w:r>
-              <w:rPr>
-                <w:color w:val="000000" w:themeColor="text1"/>
-              </w:rPr>
-              <w:t>изучение методических рекомендаций по пактике</w:t>
-            </w:r>
-            <w:r>
-              <w:rPr>
-                <w:color w:val="000000" w:themeColor="text1"/>
-              </w:rPr>
-              <w:t xml:space="preserve">; </w:t>
-            </w:r>
-            <w:r>
-              <w:rPr>
-                <w:color w:val="000000" w:themeColor="text1"/>
-              </w:rPr>
-              <w:t>согласование индивидуального задания с РП от УрФУ</w:t>
-            </w:r>
-            <w:r>
-              <w:rPr>
-                <w:color w:val="000000" w:themeColor="text1"/>
-              </w:rPr>
-              <w:t xml:space="preserve">; </w:t>
-            </w:r>
-            <w:r>
-              <w:rPr>
-                <w:color w:val="000000" w:themeColor="text1"/>
-              </w:rPr>
-              <w:t>усвоения правил техники безопасности и охраны труда</w:t>
-            </w:r>
-          </w:p>
-        </w:tc>
-        <w:tc>
-          <w:tcPr>
-            <w:tcW w:w="1701" w:type="dxa"/>
-          </w:tcPr>
-          <w:p>
-            <w:pPr>
-              <w:rPr>
-                <w:color w:val="000000" w:themeColor="text1"/>
-              </w:rPr>
-            </w:pPr>
-            <w:r>
-              <w:rPr>
-                <w:color w:val="000000" w:themeColor="text1"/>
-              </w:rPr>
-              <w:t>0</w:t>
-            </w:r>
-            <w:r>
-              <w:rPr>
-                <w:color w:val="000000" w:themeColor="text1"/>
-              </w:rPr>
-              <w:t>6</w:t>
-            </w:r>
-            <w:r>
-              <w:rPr>
-                <w:color w:val="000000" w:themeColor="text1"/>
-              </w:rPr>
-              <w:t>.</w:t>
-            </w:r>
-            <w:r>
-              <w:rPr>
-                <w:color w:val="000000" w:themeColor="text1"/>
-              </w:rPr>
-              <w:t>07</w:t>
-            </w:r>
-            <w:r>
-              <w:rPr>
-                <w:color w:val="000000" w:themeColor="text1"/>
-              </w:rPr>
-              <w:t>.202</w:t>
-            </w:r>
-            <w:r>
-              <w:rPr>
-                <w:color w:val="000000" w:themeColor="text1"/>
-              </w:rPr>
-              <w:t>1</w:t>
-            </w:r>
-            <w:r>
-              <w:rPr>
-                <w:color w:val="000000" w:themeColor="text1"/>
-              </w:rPr>
-              <w:t xml:space="preserve"> г. –</w:t>
-            </w:r>
-          </w:p>
-          <w:p>
-            <w:pPr>
-              <w:rPr>
-                <w:b/>
-                <w:color w:val="000000" w:themeColor="text1"/>
-              </w:rPr>
-            </w:pPr>
-            <w:r>
-              <w:rPr>
-                <w:color w:val="000000" w:themeColor="text1"/>
-              </w:rPr>
-              <w:t>09</w:t>
-            </w:r>
-            <w:r>
-              <w:rPr>
-                <w:color w:val="000000" w:themeColor="text1"/>
-              </w:rPr>
-              <w:t>.</w:t>
-            </w:r>
-            <w:r>
-              <w:rPr>
-                <w:color w:val="000000" w:themeColor="text1"/>
-              </w:rPr>
-              <w:t>07</w:t>
-            </w:r>
-            <w:r>
-              <w:rPr>
-                <w:color w:val="000000" w:themeColor="text1"/>
-              </w:rPr>
-              <w:t>.202</w:t>
-            </w:r>
-            <w:r>
-              <w:rPr>
-                <w:color w:val="000000" w:themeColor="text1"/>
-              </w:rPr>
-              <w:t>1</w:t>
-            </w:r>
-            <w:r>
-              <w:rPr>
-                <w:color w:val="000000" w:themeColor="text1"/>
-              </w:rPr>
-              <w:t xml:space="preserve"> г.</w:t>
-            </w:r>
-          </w:p>
-        </w:tc>
-        <w:tc>
-          <w:tcPr>
-            <w:tcW w:w="1487" w:type="dxa"/>
-          </w:tcPr>
-          <w:p>
-            <w:pPr>
-              <w:jc w:val="center"/>
-              <w:rPr>
-                <w:color w:val="000000" w:themeColor="text1"/>
-              </w:rPr>
-            </w:pPr>
-          </w:p>
-        </w:tc>
-      </w:tr>
-      <w:tr>
-        <w:trPr>
-          <w:trHeight w:val="420"/>
-        </w:trPr>
-        <w:tc>
-          <w:tcPr>
-            <w:tcW w:w="817" w:type="dxa"/>
-            <w:vAlign w:val="center"/>
-          </w:tcPr>
-          <w:p>
-            <w:pPr>
-              <w:rPr>
-                <w:color w:val="000000" w:themeColor="text1"/>
-              </w:rPr>
-            </w:pPr>
-            <w:r>
-              <w:rPr>
-                <w:color w:val="000000" w:themeColor="text1"/>
-              </w:rPr>
-              <w:t>2</w:t>
-            </w:r>
-          </w:p>
-        </w:tc>
-        <w:tc>
-          <w:tcPr>
-            <w:tcW w:w="5562" w:type="dxa"/>
-            <w:vAlign w:val="center"/>
-          </w:tcPr>
-          <w:p>
-            <w:pPr>
-              <w:rPr>
-                <w:color w:val="000000" w:themeColor="text1"/>
-              </w:rPr>
-            </w:pPr>
-            <w:r>
-              <w:rPr>
-                <w:color w:val="000000" w:themeColor="text1"/>
-              </w:rPr>
-              <w:t>Изучение о</w:t>
-            </w:r>
-            <w:r>
-              <w:rPr>
-                <w:color w:val="000000" w:themeColor="text1"/>
-              </w:rPr>
-              <w:t>бъекта информатизации, поиск и формализация требований к системе управления</w:t>
-            </w:r>
-          </w:p>
-        </w:tc>
-        <w:tc>
-          <w:tcPr>
-            <w:tcW w:w="1701" w:type="dxa"/>
-          </w:tcPr>
-          <w:p>
-            <w:pPr>
-              <w:rPr>
-                <w:color w:val="000000" w:themeColor="text1"/>
-              </w:rPr>
-            </w:pPr>
-            <w:r>
-              <w:rPr>
-                <w:color w:val="000000" w:themeColor="text1"/>
-              </w:rPr>
-              <w:t>10</w:t>
-            </w:r>
-            <w:r>
-              <w:rPr>
-                <w:color w:val="000000" w:themeColor="text1"/>
-              </w:rPr>
-              <w:t>.07.202</w:t>
-            </w:r>
-            <w:r>
-              <w:rPr>
-                <w:color w:val="000000" w:themeColor="text1"/>
-              </w:rPr>
-              <w:t>1</w:t>
-            </w:r>
-            <w:r>
-              <w:rPr>
-                <w:color w:val="000000" w:themeColor="text1"/>
-              </w:rPr>
-              <w:t xml:space="preserve"> г. –</w:t>
-            </w:r>
-            <w:r>
-              <w:rPr>
-                <w:color w:val="000000" w:themeColor="text1"/>
-              </w:rPr>
-              <w:t>06</w:t>
-            </w:r>
-            <w:r>
-              <w:rPr>
-                <w:color w:val="000000" w:themeColor="text1"/>
-              </w:rPr>
-              <w:t>.</w:t>
-            </w:r>
-            <w:r>
-              <w:rPr>
-                <w:color w:val="000000" w:themeColor="text1"/>
-              </w:rPr>
-              <w:t>08</w:t>
-            </w:r>
-            <w:r>
-              <w:rPr>
-                <w:color w:val="000000" w:themeColor="text1"/>
-              </w:rPr>
-              <w:t>.202</w:t>
-            </w:r>
-            <w:r>
-              <w:rPr>
-                <w:color w:val="000000" w:themeColor="text1"/>
-              </w:rPr>
-              <w:t>1</w:t>
-            </w:r>
-            <w:r>
-              <w:rPr>
-                <w:color w:val="000000" w:themeColor="text1"/>
-              </w:rPr>
-              <w:t xml:space="preserve"> г.</w:t>
-            </w:r>
-          </w:p>
-        </w:tc>
-        <w:tc>
-          <w:tcPr>
-            <w:tcW w:w="1487" w:type="dxa"/>
-          </w:tcPr>
-          <w:p>
-            <w:pPr>
-              <w:rPr>
-                <w:color w:val="000000" w:themeColor="text1"/>
-              </w:rPr>
-            </w:pPr>
-          </w:p>
-        </w:tc>
-      </w:tr>
-      <w:tr>
-        <w:trPr>
-          <w:trHeight w:val="287"/>
-        </w:trPr>
-        <w:tc>
-          <w:tcPr>
-            <w:tcW w:w="817" w:type="dxa"/>
-            <w:vAlign w:val="center"/>
-          </w:tcPr>
-          <w:p>
-            <w:pPr>
-              <w:rPr>
-                <w:color w:val="000000" w:themeColor="text1"/>
-              </w:rPr>
-            </w:pPr>
-            <w:r>
-              <w:rPr>
-                <w:color w:val="000000" w:themeColor="text1"/>
-              </w:rPr>
-              <w:lastRenderedPageBreak/>
-              <w:t>3</w:t>
-            </w:r>
-          </w:p>
-        </w:tc>
-        <w:tc>
-          <w:tcPr>
-            <w:tcW w:w="5562" w:type="dxa"/>
-            <w:vAlign w:val="center"/>
-          </w:tcPr>
-          <w:p>
-            <w:pPr>
-              <w:rPr>
-                <w:color w:val="000000" w:themeColor="text1"/>
-              </w:rPr>
-            </w:pPr>
-            <w:r>
-              <w:rPr>
-                <w:color w:val="000000" w:themeColor="text1"/>
-              </w:rPr>
-              <w:t>Подведение итогов и составление отчёта: систематизация, анализ, обработка собранного в ходе практики материала, предоставление отчёта.</w:t>
-            </w:r>
-          </w:p>
-        </w:tc>
-        <w:tc>
-          <w:tcPr>
-            <w:tcW w:w="1701" w:type="dxa"/>
-          </w:tcPr>
-          <w:p>
-            <w:pPr>
-              <w:rPr>
-                <w:color w:val="000000" w:themeColor="text1"/>
-              </w:rPr>
-            </w:pPr>
-            <w:r>
-              <w:rPr>
-                <w:color w:val="000000" w:themeColor="text1"/>
-              </w:rPr>
-              <w:t>07</w:t>
-            </w:r>
-            <w:r>
-              <w:rPr>
-                <w:color w:val="000000" w:themeColor="text1"/>
-              </w:rPr>
-              <w:t>.</w:t>
-            </w:r>
-            <w:r>
-              <w:rPr>
-                <w:color w:val="000000" w:themeColor="text1"/>
-              </w:rPr>
-              <w:t>08</w:t>
-            </w:r>
-            <w:r>
-              <w:rPr>
-                <w:color w:val="000000" w:themeColor="text1"/>
-              </w:rPr>
-              <w:t>.202</w:t>
-            </w:r>
-            <w:r>
-              <w:rPr>
-                <w:color w:val="000000" w:themeColor="text1"/>
-              </w:rPr>
-              <w:t>1</w:t>
-            </w:r>
-            <w:r>
-              <w:rPr>
-                <w:color w:val="000000" w:themeColor="text1"/>
-              </w:rPr>
-              <w:t xml:space="preserve"> г. –</w:t>
-            </w:r>
-            <w:r>
-              <w:rPr>
-                <w:color w:val="000000" w:themeColor="text1"/>
-              </w:rPr>
-              <w:t>30</w:t>
-            </w:r>
-            <w:r>
-              <w:rPr>
-                <w:color w:val="000000" w:themeColor="text1"/>
-              </w:rPr>
-              <w:t>.</w:t>
-            </w:r>
-            <w:r>
-              <w:rPr>
-                <w:color w:val="000000" w:themeColor="text1"/>
-              </w:rPr>
-              <w:t>08</w:t>
-            </w:r>
-            <w:r>
-              <w:rPr>
-                <w:color w:val="000000" w:themeColor="text1"/>
-              </w:rPr>
-              <w:t>.202</w:t>
-            </w:r>
-            <w:r>
-              <w:rPr>
-                <w:color w:val="000000" w:themeColor="text1"/>
-              </w:rPr>
-              <w:t>1</w:t>
-            </w:r>
-            <w:r>
-              <w:rPr>
-                <w:color w:val="000000" w:themeColor="text1"/>
-              </w:rPr>
-              <w:t xml:space="preserve"> г.</w:t>
-            </w:r>
-          </w:p>
-        </w:tc>
-        <w:tc>
-          <w:tcPr>
-            <w:tcW w:w="1487" w:type="dxa"/>
-          </w:tcPr>
-          <w:p>
-            <w:pPr>
-              <w:rPr>
-                <w:color w:val="000000" w:themeColor="text1"/>
-              </w:rPr>
-            </w:pPr>
-          </w:p>
-        </w:tc>
-      </w:tr>
-    </w:tbl>
-    <w:p>
-      <w:pPr>
-        <w:spacing w:line="360" w:lineRule="auto"/>
-        <w:ind w:left="720"/>
-        <w:rPr>
-          <w:color w:val="000000" w:themeColor="text1"/>
-        </w:rPr>
-      </w:pPr>
-    </w:p>
-    <w:p>
-      <w:pPr>
-        <w:spacing w:line="360" w:lineRule="auto"/>
-        <w:ind w:left="720"/>
-        <w:rPr>
-          <w:color w:val="000000" w:themeColor="text1"/>
-        </w:rPr>
-      </w:pPr>
-      <w:r>
-        <w:rPr>
-          <w:color w:val="000000" w:themeColor="text1"/>
-        </w:rPr>
-        <w:t xml:space="preserve">Руководитель от УрФУ </w:t>
-      </w:r>
-      <w:r>
-        <w:rPr>
-          <w:color w:val="000000" w:themeColor="text1"/>
-        </w:rPr>
-        <w:tab/>
-      </w:r>
-      <w:r>
-        <w:rPr>
-          <w:color w:val="000000" w:themeColor="text1"/>
-        </w:rPr>
-        <w:tab/>
-        <w:t>____________________</w:t>
-      </w:r>
-      <w:r>
-        <w:rPr>
-          <w:color w:val="000000" w:themeColor="text1"/>
-        </w:rPr>
-        <w:tab/>
-        <w:t>Е.</w:t>
-      </w:r>
-      <w:r>
-        <w:rPr>
-          <w:color w:val="000000" w:themeColor="text1"/>
-        </w:rPr>
-        <w:t>А. Девятых</w:t>
-      </w:r>
-    </w:p>
-    <w:p>
-      <w:pPr>
-        <w:spacing w:line="360" w:lineRule="auto"/>
-        <w:rPr>
-          <w:color w:val="000000" w:themeColor="text1"/>
-        </w:rPr>
-      </w:pPr>
-      <w:r>
-        <w:rPr>
-          <w:color w:val="000000" w:themeColor="text1"/>
-        </w:rPr>
-        <w:t>Задание принял к исполнению</w:t>
-      </w:r>
-      <w:r>
-        <w:rPr>
-          <w:color w:val="000000" w:themeColor="text1"/>
-        </w:rPr>
-        <w:tab/>
-        <w:t>____________________</w:t>
-      </w:r>
-      <w:r>
-        <w:rPr>
-          <w:color w:val="000000" w:themeColor="text1"/>
-        </w:rPr>
-        <w:tab/>
-        <w:t>А.А. Болотов</w:t>
-      </w:r>
-    </w:p>
-    <w:p>
-      <w:pPr>
-        <w:jc w:val="center"/>
-        <w:rPr>
-          <w:color w:val="000000" w:themeColor="text1"/>
           <w:sz w:val="36"/>
           <w:szCs w:val="28"/>
         </w:rPr>
@@ -3828,16 +14,9 @@
       <w:r>
         <w:rPr>
           <w:color w:val="000000" w:themeColor="text1"/>
-        </w:rPr>
-        <w:br w:type="page"/>
-      </w:r>
-      <w:r>
-        <w:rPr>
-          <w:color w:val="000000" w:themeColor="text1"/>
           <w:sz w:val="28"/>
           <w:szCs w:val="22"/>
         </w:rPr>
-        <w:lastRenderedPageBreak/>
         <w:t>СОДЕРЖАНИЕ</w:t>
       </w:r>
     </w:p>
@@ -4177,14 +356,45 @@
         </w:rPr>
         <w:t xml:space="preserve"> </w:t>
       </w:r>
-      <w:r>
-        <w:rPr>
-          <w:b w:val="0"/>
-          <w:color w:val="000000" w:themeColor="text1"/>
-          <w:sz w:val="24"/>
-          <w:szCs w:val="18"/>
-        </w:rPr>
-        <w:t>биокаталитических, биосинтетических и биосенсорных технологий входит в</w:t>
+      <w:proofErr w:type="spellStart"/>
+      <w:r>
+        <w:rPr>
+          <w:b w:val="0"/>
+          <w:color w:val="000000" w:themeColor="text1"/>
+          <w:sz w:val="24"/>
+          <w:szCs w:val="18"/>
+        </w:rPr>
+        <w:t>биокаталитических</w:t>
+      </w:r>
+      <w:proofErr w:type="spellEnd"/>
+      <w:r>
+        <w:rPr>
+          <w:b w:val="0"/>
+          <w:color w:val="000000" w:themeColor="text1"/>
+          <w:sz w:val="24"/>
+          <w:szCs w:val="18"/>
+        </w:rPr>
+        <w:t xml:space="preserve">, биосинтетических и </w:t>
+      </w:r>
+      <w:proofErr w:type="spellStart"/>
+      <w:r>
+        <w:rPr>
+          <w:b w:val="0"/>
+          <w:color w:val="000000" w:themeColor="text1"/>
+          <w:sz w:val="24"/>
+          <w:szCs w:val="18"/>
+        </w:rPr>
+        <w:t>биосенсорных</w:t>
+      </w:r>
+      <w:proofErr w:type="spellEnd"/>
+      <w:r>
+        <w:rPr>
+          <w:b w:val="0"/>
+          <w:color w:val="000000" w:themeColor="text1"/>
+          <w:sz w:val="24"/>
+          <w:szCs w:val="18"/>
+        </w:rPr>
+        <w:t xml:space="preserve"> технологий входит в</w:t>
       </w:r>
       <w:r>
         <w:rPr>
@@ -4478,7 +688,27 @@
           <w:sz w:val="24"/>
           <w:szCs w:val="18"/>
         </w:rPr>
-        <w:t>Многие процессы изготовления металла включают холодную обработку, такую как лист холодной прокатки и листовая сталь, волочение проволоки и глубокая волочение. В связи с металлургическими изменениями, которые происходят с металлом при холодной обработке, пластичность металла уменьшается с увеличением объема холодной обработки. Наступает момент, когда дополнительная холодная обработка невозможна без образования трещин в металле. На этом этапе необходим рекристаллизационный отжиг металла</w:t>
+        <w:t xml:space="preserve">Многие процессы изготовления металла включают холодную обработку, такую как лист холодной прокатки и листовая сталь, волочение проволоки и глубокая волочение. В связи с металлургическими изменениями, которые происходят с металлом при холодной обработке, пластичность металла уменьшается с увеличением объема холодной обработки. Наступает момент, когда дополнительная холодная обработка невозможна без образования трещин в металле. На этом этапе необходим </w:t>
+      </w:r>
+      <w:proofErr w:type="spellStart"/>
+      <w:r>
+        <w:rPr>
+          <w:b w:val="0"/>
+          <w:color w:val="000000" w:themeColor="text1"/>
+          <w:sz w:val="24"/>
+          <w:szCs w:val="18"/>
+        </w:rPr>
+        <w:t>рекристаллизационный</w:t>
+      </w:r>
+      <w:proofErr w:type="spellEnd"/>
+      <w:r>
+        <w:rPr>
+          <w:b w:val="0"/>
+          <w:color w:val="000000" w:themeColor="text1"/>
+          <w:sz w:val="24"/>
+          <w:szCs w:val="18"/>
+        </w:rPr>
+        <w:t xml:space="preserve"> отжиг металла</w:t>
       </w:r>
       <w:r>
         <w:rPr>
@@ -4502,14 +732,25 @@
           <w:szCs w:val="18"/>
         </w:rPr>
       </w:pPr>
-      <w:r>
-        <w:rPr>
-          <w:b w:val="0"/>
-          <w:color w:val="000000" w:themeColor="text1"/>
-          <w:sz w:val="24"/>
-          <w:szCs w:val="18"/>
-        </w:rPr>
-        <w:t>Рекристаллизационный отжиг — нагрев до температуры на 100—200 °C выше температуры рекристаллизации, выдержка и последующее охлаждение. Вследствие процесса рекристаллизации происходит снятие наклёпа, и свойства металла соответствуют равновесному состоянию.</w:t>
+      <w:proofErr w:type="spellStart"/>
+      <w:r>
+        <w:rPr>
+          <w:b w:val="0"/>
+          <w:color w:val="000000" w:themeColor="text1"/>
+          <w:sz w:val="24"/>
+          <w:szCs w:val="18"/>
+        </w:rPr>
+        <w:t>Рекристаллизационный</w:t>
+      </w:r>
+      <w:proofErr w:type="spellEnd"/>
+      <w:r>
+        <w:rPr>
+          <w:b w:val="0"/>
+          <w:color w:val="000000" w:themeColor="text1"/>
+          <w:sz w:val="24"/>
+          <w:szCs w:val="18"/>
+        </w:rPr>
+        <w:t xml:space="preserve"> отжиг — нагрев до температуры на 100—200 °C выше температуры рекристаллизации, выдержка и последующее охлаждение. Вследствие процесса рекристаллизации происходит снятие наклёпа, и свойства металла соответствуют равновесному состоянию.</w:t>
       </w:r>
     </w:p>
     <w:p>
@@ -4553,7 +794,27 @@
           <w:sz w:val="24"/>
           <w:szCs w:val="18"/>
         </w:rPr>
-        <w:t>Металлургические эффекты рекристаллизационного отжига</w:t>
+        <w:t xml:space="preserve">Металлургические эффекты </w:t>
+      </w:r>
+      <w:proofErr w:type="spellStart"/>
+      <w:r>
+        <w:rPr>
+          <w:b w:val="0"/>
+          <w:color w:val="000000" w:themeColor="text1"/>
+          <w:sz w:val="24"/>
+          <w:szCs w:val="18"/>
+        </w:rPr>
+        <w:t>рекристаллизационного</w:t>
+      </w:r>
+      <w:proofErr w:type="spellEnd"/>
+      <w:r>
+        <w:rPr>
+          <w:b w:val="0"/>
+          <w:color w:val="000000" w:themeColor="text1"/>
+          <w:sz w:val="24"/>
+          <w:szCs w:val="18"/>
+        </w:rPr>
+        <w:t xml:space="preserve"> отжига</w:t>
       </w:r>
       <w:r>
         <w:rPr>
@@ -4594,7 +855,27 @@
           <w:sz w:val="24"/>
           <w:szCs w:val="18"/>
         </w:rPr>
-        <w:t>о время рекристаллизационного отжига в холодном металле образуются новые зерна. Эти новые зерна имеют значительно уменьшенное количество дислокаций по сравнению с металлом холодной обработки. Это изменение возвращает металл в состояние после холодной о</w:t>
+        <w:t xml:space="preserve">о время </w:t>
+      </w:r>
+      <w:proofErr w:type="spellStart"/>
+      <w:r>
+        <w:rPr>
+          <w:b w:val="0"/>
+          <w:color w:val="000000" w:themeColor="text1"/>
+          <w:sz w:val="24"/>
+          <w:szCs w:val="18"/>
+        </w:rPr>
+        <w:t>рекристаллизационного</w:t>
+      </w:r>
+      <w:proofErr w:type="spellEnd"/>
+      <w:r>
+        <w:rPr>
+          <w:b w:val="0"/>
+          <w:color w:val="000000" w:themeColor="text1"/>
+          <w:sz w:val="24"/>
+          <w:szCs w:val="18"/>
+        </w:rPr>
+        <w:t xml:space="preserve"> отжига в холодном металле образуются новые зерна. Эти новые зерна имеют значительно уменьшенное количество дислокаций по сравнению с металлом холодной обработки. Это изменение возвращает металл в состояние после холодной о</w:t>
       </w:r>
       <w:r>
         <w:rPr>
@@ -4687,7 +968,27 @@
           <w:sz w:val="24"/>
           <w:szCs w:val="18"/>
         </w:rPr>
-        <w:t>В дополнение к включению дополнительной холодной обработки, рекристаллизационный отжиг также используется в качестве конечного этапа обработки для получения металлического листа, пластины, проволоки или прутка с определенными механическими свойствами. Регулирование температуры и времени отжига, скорости нагрева до температуры отжига и количества холодной обработки перед отжигом важно для получения нужного размера зерна и, следовательно, требуемых механических свойств</w:t>
+        <w:t xml:space="preserve">В дополнение к включению дополнительной холодной обработки, </w:t>
+      </w:r>
+      <w:proofErr w:type="spellStart"/>
+      <w:r>
+        <w:rPr>
+          <w:b w:val="0"/>
+          <w:color w:val="000000" w:themeColor="text1"/>
+          <w:sz w:val="24"/>
+          <w:szCs w:val="18"/>
+        </w:rPr>
+        <w:t>рекристаллизационный</w:t>
+      </w:r>
+      <w:proofErr w:type="spellEnd"/>
+      <w:r>
+        <w:rPr>
+          <w:b w:val="0"/>
+          <w:color w:val="000000" w:themeColor="text1"/>
+          <w:sz w:val="24"/>
+          <w:szCs w:val="18"/>
+        </w:rPr>
+        <w:t xml:space="preserve"> отжиг также используется в качестве конечного этапа обработки для получения металлического листа, пластины, проволоки или прутка с определенными механическими свойствами. Регулирование температуры и времени отжига, скорости нагрева до температуры отжига и количества холодной обработки перед отжигом важно для получения нужного размера зерна и, следовательно, требуемых механических свойств</w:t>
       </w:r>
       <w:r>
         <w:rPr>
@@ -4711,14 +1012,65 @@
           <w:szCs w:val="18"/>
         </w:rPr>
       </w:pPr>
-      <w:r>
-        <w:rPr>
-          <w:b w:val="0"/>
-          <w:color w:val="000000" w:themeColor="text1"/>
-          <w:sz w:val="24"/>
-          <w:szCs w:val="18"/>
-        </w:rPr>
-        <w:t>В данном задании, необходимо производить рекристаллизационный отжиг терморезистивной платиновой проволоки.</w:t>
+      <w:proofErr w:type="gramStart"/>
+      <w:r>
+        <w:rPr>
+          <w:b w:val="0"/>
+          <w:color w:val="000000" w:themeColor="text1"/>
+          <w:sz w:val="24"/>
+          <w:szCs w:val="18"/>
+        </w:rPr>
+        <w:t>В данном задании,</w:t>
+      </w:r>
+      <w:proofErr w:type="gramEnd"/>
+      <w:r>
+        <w:rPr>
+          <w:b w:val="0"/>
+          <w:color w:val="000000" w:themeColor="text1"/>
+          <w:sz w:val="24"/>
+          <w:szCs w:val="18"/>
+        </w:rPr>
+        <w:t xml:space="preserve"> необходимо производить </w:t>
+      </w:r>
+      <w:proofErr w:type="spellStart"/>
+      <w:r>
+        <w:rPr>
+          <w:b w:val="0"/>
+          <w:color w:val="000000" w:themeColor="text1"/>
+          <w:sz w:val="24"/>
+          <w:szCs w:val="18"/>
+        </w:rPr>
+        <w:t>рекристаллизационный</w:t>
+      </w:r>
+      <w:proofErr w:type="spellEnd"/>
+      <w:r>
+        <w:rPr>
+          <w:b w:val="0"/>
+          <w:color w:val="000000" w:themeColor="text1"/>
+          <w:sz w:val="24"/>
+          <w:szCs w:val="18"/>
+        </w:rPr>
+        <w:t xml:space="preserve"> отжиг </w:t>
+      </w:r>
+      <w:proofErr w:type="spellStart"/>
+      <w:r>
+        <w:rPr>
+          <w:b w:val="0"/>
+          <w:color w:val="000000" w:themeColor="text1"/>
+          <w:sz w:val="24"/>
+          <w:szCs w:val="18"/>
+        </w:rPr>
+        <w:t>терморезистивной</w:t>
+      </w:r>
+      <w:proofErr w:type="spellEnd"/>
+      <w:r>
+        <w:rPr>
+          <w:b w:val="0"/>
+          <w:color w:val="000000" w:themeColor="text1"/>
+          <w:sz w:val="24"/>
+          <w:szCs w:val="18"/>
+        </w:rPr>
+        <w:t xml:space="preserve"> платиновой проволоки.</w:t>
       </w:r>
       <w:r>
         <w:rPr>
@@ -4739,6 +1091,7 @@
           <w:color w:val="000000" w:themeColor="text1"/>
         </w:rPr>
       </w:pPr>
+      <w:proofErr w:type="spellStart"/>
       <w:r>
         <w:rPr>
           <w:b w:val="0"/>
@@ -4752,7 +1105,15 @@
           <w:b w:val="0"/>
           <w:color w:val="000000" w:themeColor="text1"/>
         </w:rPr>
-        <w:t>ый эффект</w:t>
+        <w:t>ый</w:t>
+      </w:r>
+      <w:proofErr w:type="spellEnd"/>
+      <w:r>
+        <w:rPr>
+          <w:b w:val="0"/>
+          <w:color w:val="000000" w:themeColor="text1"/>
+        </w:rPr>
+        <w:t xml:space="preserve"> эффект</w:t>
       </w:r>
     </w:p>
     <w:p>
@@ -4780,14 +1141,25 @@
           <w:szCs w:val="18"/>
         </w:rPr>
       </w:pPr>
-      <w:r>
-        <w:rPr>
-          <w:b w:val="0"/>
-          <w:color w:val="000000" w:themeColor="text1"/>
-          <w:sz w:val="24"/>
-          <w:szCs w:val="18"/>
-        </w:rPr>
-        <w:t>Терморезистивный эффект – это изменение удельного сопротивления проводниковых и полупроводниковых материалов под действием температуры</w:t>
+      <w:proofErr w:type="spellStart"/>
+      <w:r>
+        <w:rPr>
+          <w:b w:val="0"/>
+          <w:color w:val="000000" w:themeColor="text1"/>
+          <w:sz w:val="24"/>
+          <w:szCs w:val="18"/>
+        </w:rPr>
+        <w:t>Терморезистивный</w:t>
+      </w:r>
+      <w:proofErr w:type="spellEnd"/>
+      <w:r>
+        <w:rPr>
+          <w:b w:val="0"/>
+          <w:color w:val="000000" w:themeColor="text1"/>
+          <w:sz w:val="24"/>
+          <w:szCs w:val="18"/>
+        </w:rPr>
+        <w:t xml:space="preserve"> эффект – это изменение удельного сопротивления проводниковых и полупроводниковых материалов под действием температуры</w:t>
       </w:r>
       <w:r>
         <w:rPr>
@@ -4818,7 +1190,27 @@
           <w:sz w:val="24"/>
           <w:szCs w:val="18"/>
         </w:rPr>
-        <w:t>Проводниковые металлические терморезистивные преобразователи (терморезисторы) иначе называют термометрами сопротивления, а полупроводниковые терморезисторы из поликристаллического материала часто называют термисторами.</w:t>
+        <w:t xml:space="preserve">Проводниковые металлические </w:t>
+      </w:r>
+      <w:proofErr w:type="spellStart"/>
+      <w:r>
+        <w:rPr>
+          <w:b w:val="0"/>
+          <w:color w:val="000000" w:themeColor="text1"/>
+          <w:sz w:val="24"/>
+          <w:szCs w:val="18"/>
+        </w:rPr>
+        <w:t>терморезистивные</w:t>
+      </w:r>
+      <w:proofErr w:type="spellEnd"/>
+      <w:r>
+        <w:rPr>
+          <w:b w:val="0"/>
+          <w:color w:val="000000" w:themeColor="text1"/>
+          <w:sz w:val="24"/>
+          <w:szCs w:val="18"/>
+        </w:rPr>
+        <w:t xml:space="preserve"> преобразователи (терморезисторы) иначе называют термометрами сопротивления, а полупроводниковые терморезисторы из поликристаллического материала часто называют термисторами.</w:t>
       </w:r>
     </w:p>
     <w:p>
@@ -4840,7 +1232,27 @@
           <w:sz w:val="24"/>
           <w:szCs w:val="18"/>
         </w:rPr>
-        <w:t>Материалы терморезисторов должны обладать  большим значением ТКС; стабильностью ТКС во времени и в диапазоне рабочих температур; большим значением удельного сопротивления; инертностью к воздействию различных сред.</w:t>
+        <w:t xml:space="preserve">Материалы терморезисторов должны </w:t>
+      </w:r>
+      <w:proofErr w:type="gramStart"/>
+      <w:r>
+        <w:rPr>
+          <w:b w:val="0"/>
+          <w:color w:val="000000" w:themeColor="text1"/>
+          <w:sz w:val="24"/>
+          <w:szCs w:val="18"/>
+        </w:rPr>
+        <w:t>обладать  большим</w:t>
+      </w:r>
+      <w:proofErr w:type="gramEnd"/>
+      <w:r>
+        <w:rPr>
+          <w:b w:val="0"/>
+          <w:color w:val="000000" w:themeColor="text1"/>
+          <w:sz w:val="24"/>
+          <w:szCs w:val="18"/>
+        </w:rPr>
+        <w:t xml:space="preserve"> значением ТКС; стабильностью ТКС во времени и в диапазоне рабочих температур; большим значением удельного сопротивления; инертностью к воздействию различных сред.</w:t>
       </w:r>
     </w:p>
     <w:p>
@@ -5372,7 +1784,25 @@
                 <w:color w:val="000000" w:themeColor="text1"/>
                 <w:sz w:val="24"/>
               </w:rPr>
-              <w:t>Высокое значение температурного коэффициента сопротивления (6,28.10-3  К-1)</w:t>
+              <w:t>Высокое значение температурного коэффициента сопротивления (6,28.10-</w:t>
+            </w:r>
+            <w:proofErr w:type="gramStart"/>
+            <w:r>
+              <w:rPr>
+                <w:b w:val="0"/>
+                <w:color w:val="000000" w:themeColor="text1"/>
+                <w:sz w:val="24"/>
+              </w:rPr>
+              <w:t>3  К</w:t>
+            </w:r>
+            <w:proofErr w:type="gramEnd"/>
+            <w:r>
+              <w:rPr>
+                <w:b w:val="0"/>
+                <w:color w:val="000000" w:themeColor="text1"/>
+                <w:sz w:val="24"/>
+              </w:rPr>
+              <w:t>-1)</w:t>
             </w:r>
           </w:p>
           <w:p>
@@ -5887,7 +2317,17 @@
           <w:sz w:val="24"/>
           <w:szCs w:val="18"/>
         </w:rPr>
-        <w:t>высокая стоимость (в сравнении с термопарами из неблагородных металлов);</w:t>
+        <w:t>высокая стоимость (в сравнении с термопарами из неблагородных металлов</w:t>
+      </w:r>
+      <w:proofErr w:type="gramStart"/>
+      <w:r>
+        <w:rPr>
+          <w:b w:val="0"/>
+          <w:color w:val="000000" w:themeColor="text1"/>
+          <w:sz w:val="24"/>
+          <w:szCs w:val="18"/>
+        </w:rPr>
+        <w:t>);</w:t>
       </w:r>
       <w:r>
         <w:rPr>
@@ -5905,7 +2345,17 @@
           <w:sz w:val="24"/>
           <w:szCs w:val="18"/>
         </w:rPr>
-        <w:t>ходимость в дополнительном источнике питания для создания тока через датчик.</w:t>
+        <w:t>ходимость</w:t>
+      </w:r>
+      <w:proofErr w:type="gramEnd"/>
+      <w:r>
+        <w:rPr>
+          <w:b w:val="0"/>
+          <w:color w:val="000000" w:themeColor="text1"/>
+          <w:sz w:val="24"/>
+          <w:szCs w:val="18"/>
+        </w:rPr>
+        <w:t xml:space="preserve"> в дополнительном источнике питания для создания тока через датчик.</w:t>
       </w:r>
     </w:p>
     <w:p>
@@ -5927,7 +2377,27 @@
           <w:sz w:val="24"/>
           <w:szCs w:val="18"/>
         </w:rPr>
-        <w:t>Существуют различные варианты конструктивного исполнения чувствительных элементов металлических термометров сопротивления. Терморезистивные проводниковые датчики выполняются тонкопленочными и проволочными.</w:t>
+        <w:t xml:space="preserve">Существуют различные варианты конструктивного исполнения чувствительных элементов металлических термометров сопротивления. </w:t>
+      </w:r>
+      <w:proofErr w:type="spellStart"/>
+      <w:r>
+        <w:rPr>
+          <w:b w:val="0"/>
+          <w:color w:val="000000" w:themeColor="text1"/>
+          <w:sz w:val="24"/>
+          <w:szCs w:val="18"/>
+        </w:rPr>
+        <w:t>Терморезистивные</w:t>
+      </w:r>
+      <w:proofErr w:type="spellEnd"/>
+      <w:r>
+        <w:rPr>
+          <w:b w:val="0"/>
+          <w:color w:val="000000" w:themeColor="text1"/>
+          <w:sz w:val="24"/>
+          <w:szCs w:val="18"/>
+        </w:rPr>
+        <w:t xml:space="preserve"> проводниковые датчики выполняются тонкопленочными и проволочными.</w:t>
       </w:r>
     </w:p>
     <w:p>
@@ -6032,7 +2502,27 @@
           <w:sz w:val="24"/>
           <w:szCs w:val="18"/>
         </w:rPr>
-        <w:t>В отличие от ТС, ТП представляет собой замкнутый термоэлектрический датчик температуры, состоящий из двух отрезков проволоки из разнородных металлов, соединенных между собой на обоих концах. При этом если температура на одном конце этих отрезков проволоки (спае) отличается от таковой на другом, в ней возникает электрический ток. Такое явление известно под названием эффекта Зеебека. Возникающее напряжение зависит от конкретных используемых металлов, а также от текущей разницы температур. Сопоставление различных значений напряжения, возникающих при использовании разных металлов, представляет собой основу измерения температуры термопарой.</w:t>
+        <w:t xml:space="preserve">В отличие от ТС, ТП представляет собой замкнутый термоэлектрический датчик температуры, состоящий из двух отрезков проволоки из разнородных металлов, соединенных между собой на обоих концах. При этом если температура на одном конце этих отрезков проволоки (спае) отличается от таковой на другом, в ней возникает электрический ток. Такое явление известно под названием эффекта </w:t>
+      </w:r>
+      <w:proofErr w:type="spellStart"/>
+      <w:r>
+        <w:rPr>
+          <w:b w:val="0"/>
+          <w:color w:val="000000" w:themeColor="text1"/>
+          <w:sz w:val="24"/>
+          <w:szCs w:val="18"/>
+        </w:rPr>
+        <w:t>Зеебека</w:t>
+      </w:r>
+      <w:proofErr w:type="spellEnd"/>
+      <w:r>
+        <w:rPr>
+          <w:b w:val="0"/>
+          <w:color w:val="000000" w:themeColor="text1"/>
+          <w:sz w:val="24"/>
+          <w:szCs w:val="18"/>
+        </w:rPr>
+        <w:t>. Возникающее напряжение зависит от конкретных используемых металлов, а также от текущей разницы температур. Сопоставление различных значений напряжения, возникающих при использовании разных металлов, представляет собой основу измерения температуры термопарой.</w:t>
       </w:r>
     </w:p>
     <w:p>
@@ -6070,7 +2560,27 @@
           <w:sz w:val="24"/>
           <w:szCs w:val="18"/>
         </w:rPr>
-        <w:t xml:space="preserve"> тончайшей терморезистивной платиновой проволоки.</w:t>
+        <w:t xml:space="preserve"> тончайшей </w:t>
+      </w:r>
+      <w:proofErr w:type="spellStart"/>
+      <w:r>
+        <w:rPr>
+          <w:b w:val="0"/>
+          <w:color w:val="000000" w:themeColor="text1"/>
+          <w:sz w:val="24"/>
+          <w:szCs w:val="18"/>
+        </w:rPr>
+        <w:t>терморезистивной</w:t>
+      </w:r>
+      <w:proofErr w:type="spellEnd"/>
+      <w:r>
+        <w:rPr>
+          <w:b w:val="0"/>
+          <w:color w:val="000000" w:themeColor="text1"/>
+          <w:sz w:val="24"/>
+          <w:szCs w:val="18"/>
+        </w:rPr>
+        <w:t xml:space="preserve"> платиновой проволоки.</w:t>
       </w:r>
       <w:r>
         <w:rPr>
@@ -6182,7 +2692,67 @@
           <w:sz w:val="24"/>
           <w:szCs w:val="18"/>
         </w:rPr>
-        <w:t>драгоценный металл (Пл 99,8), так и его сплавы (ПлК78, ПЛПАРА-4, ПлИ 70-30, ПлРд 60-40 и прочее).</w:t>
+        <w:t>драгоценный металл (</w:t>
+      </w:r>
+      <w:proofErr w:type="spellStart"/>
+      <w:r>
+        <w:rPr>
+          <w:b w:val="0"/>
+          <w:color w:val="000000" w:themeColor="text1"/>
+          <w:sz w:val="24"/>
+          <w:szCs w:val="18"/>
+        </w:rPr>
+        <w:t>Пл</w:t>
+      </w:r>
+      <w:proofErr w:type="spellEnd"/>
+      <w:r>
+        <w:rPr>
+          <w:b w:val="0"/>
+          <w:color w:val="000000" w:themeColor="text1"/>
+          <w:sz w:val="24"/>
+          <w:szCs w:val="18"/>
+        </w:rPr>
+        <w:t xml:space="preserve"> 99,8), так и его сплавы (ПлК78, ПЛПАРА-4, </w:t>
+      </w:r>
+      <w:proofErr w:type="spellStart"/>
+      <w:r>
+        <w:rPr>
+          <w:b w:val="0"/>
+          <w:color w:val="000000" w:themeColor="text1"/>
+          <w:sz w:val="24"/>
+          <w:szCs w:val="18"/>
+        </w:rPr>
+        <w:t>ПлИ</w:t>
+      </w:r>
+      <w:proofErr w:type="spellEnd"/>
+      <w:r>
+        <w:rPr>
+          <w:b w:val="0"/>
+          <w:color w:val="000000" w:themeColor="text1"/>
+          <w:sz w:val="24"/>
+          <w:szCs w:val="18"/>
+        </w:rPr>
+        <w:t xml:space="preserve"> 70-30, </w:t>
+      </w:r>
+      <w:proofErr w:type="spellStart"/>
+      <w:r>
+        <w:rPr>
+          <w:b w:val="0"/>
+          <w:color w:val="000000" w:themeColor="text1"/>
+          <w:sz w:val="24"/>
+          <w:szCs w:val="18"/>
+        </w:rPr>
+        <w:t>ПлРд</w:t>
+      </w:r>
+      <w:proofErr w:type="spellEnd"/>
+      <w:r>
+        <w:rPr>
+          <w:b w:val="0"/>
+          <w:color w:val="000000" w:themeColor="text1"/>
+          <w:sz w:val="24"/>
+          <w:szCs w:val="18"/>
+        </w:rPr>
+        <w:t xml:space="preserve"> 60-40 и прочее).</w:t>
       </w:r>
       <w:r>
         <w:rPr>
@@ -6287,6 +2857,7 @@
         </w:rPr>
         <w:t xml:space="preserve"> </w:t>
       </w:r>
+      <w:proofErr w:type="spellStart"/>
       <w:r>
         <w:rPr>
           <w:b w:val="0"/>
@@ -6312,7 +2883,17 @@
           <w:sz w:val="24"/>
           <w:szCs w:val="18"/>
         </w:rPr>
-        <w:t>ном состоянии. Металлопродукция с поперечным сечением от 0</w:t>
+        <w:t>ном</w:t>
+      </w:r>
+      <w:proofErr w:type="spellEnd"/>
+      <w:r>
+        <w:rPr>
+          <w:b w:val="0"/>
+          <w:color w:val="000000" w:themeColor="text1"/>
+          <w:sz w:val="24"/>
+          <w:szCs w:val="18"/>
+        </w:rPr>
+        <w:t xml:space="preserve"> состоянии. Металлопродукция с поперечным сечением от 0</w:t>
       </w:r>
       <w:r>
         <w:rPr>
@@ -6348,7 +2929,17 @@
           <w:sz w:val="24"/>
           <w:szCs w:val="18"/>
         </w:rPr>
-        <w:t>может быть мягкой (отожженной) и твердой (неоттож</w:t>
+        <w:t>может быть мягкой (отожженной) и твердой (</w:t>
+      </w:r>
+      <w:proofErr w:type="spellStart"/>
+      <w:r>
+        <w:rPr>
+          <w:b w:val="0"/>
+          <w:color w:val="000000" w:themeColor="text1"/>
+          <w:sz w:val="24"/>
+          <w:szCs w:val="18"/>
+        </w:rPr>
+        <w:t>неоттож</w:t>
       </w:r>
       <w:r>
         <w:rPr>
@@ -6366,7 +2957,17 @@
           <w:sz w:val="24"/>
           <w:szCs w:val="18"/>
         </w:rPr>
-        <w:t>нной). На поверхности товара не допускается</w:t>
+        <w:t>нной</w:t>
+      </w:r>
+      <w:proofErr w:type="spellEnd"/>
+      <w:r>
+        <w:rPr>
+          <w:b w:val="0"/>
+          <w:color w:val="000000" w:themeColor="text1"/>
+          <w:sz w:val="24"/>
+          <w:szCs w:val="18"/>
+        </w:rPr>
+        <w:t>). На поверхности товара не допускается</w:t>
       </w:r>
       <w:r>
         <w:rPr>
@@ -6453,6 +3054,7 @@
           <w:szCs w:val="18"/>
         </w:rPr>
       </w:pPr>
+      <w:proofErr w:type="gramStart"/>
       <w:r>
         <w:rPr>
           <w:b w:val="0"/>
@@ -6478,7 +3080,17 @@
           <w:sz w:val="24"/>
           <w:szCs w:val="18"/>
         </w:rPr>
-        <w:t>этом, каждый слой металлоизделия должен укладываться без перепутываний, которые могут</w:t>
+        <w:t>этом,</w:t>
+      </w:r>
+      <w:proofErr w:type="gramEnd"/>
+      <w:r>
+        <w:rPr>
+          <w:b w:val="0"/>
+          <w:color w:val="000000" w:themeColor="text1"/>
+          <w:sz w:val="24"/>
+          <w:szCs w:val="18"/>
+        </w:rPr>
+        <w:t xml:space="preserve"> каждый слой металлоизделия должен укладываться без перепутываний, которые могут</w:t>
       </w:r>
       <w:r>
         <w:rPr>
@@ -6881,6 +3493,7 @@
             <w:pPr>
               <w:jc w:val="center"/>
             </w:pPr>
+            <w:proofErr w:type="spellStart"/>
             <w:r>
               <w:t>σ</w:t>
             </w:r>
@@ -6890,6 +3503,7 @@
               </w:rPr>
               <w:t>B</w:t>
             </w:r>
+            <w:proofErr w:type="spellEnd"/>
             <w:r>
               <w:t>, МПа</w:t>
             </w:r>
@@ -7656,7 +4270,6 @@
           <w:szCs w:val="18"/>
           <w:highlight w:val="yellow"/>
         </w:rPr>
-        <w:lastRenderedPageBreak/>
         <w:t>Таблица.</w:t>
       </w:r>
       <w:r>
@@ -7736,6 +4349,7 @@
         </w:rPr>
         <w:t xml:space="preserve"> </w:t>
       </w:r>
+      <w:proofErr w:type="spellStart"/>
       <w:r>
         <w:rPr>
           <w:b w:val="0"/>
@@ -7755,6 +4369,7 @@
         </w:rPr>
         <w:t>B</w:t>
       </w:r>
+      <w:proofErr w:type="spellEnd"/>
       <w:r>
         <w:rPr>
           <w:sz w:val="24"/>
@@ -7886,7 +4501,23 @@
         <w:spacing w:before="0" w:beforeAutospacing="0" w:after="0" w:afterAutospacing="0" w:line="270" w:lineRule="atLeast"/>
       </w:pPr>
       <w:r>
-        <w:t>Удельное электрическое сопротивление и ТКЭС (средние значения) определены на проволоке в мягком (отожженном) состоянии. Временное сопротивление разрыву и удельное электрическое сопротивление определены на проволоке диаметром от 0,2 до 0,5 мм. Диаметр проволоки и овальность измеряют в двух местах на расстоянии не менее 100 мм друг от друга в двух взаимно перпендикулярных направлениях в каждом измеряемом сечении прн помощи микрометров типа: МР по ГОСТ 4381—80 с ценой деления 0.002 мм — для проволоки диаметром до 0,40 мм включительно; МК по ГОСТ 6507—78 для проволоки диаметром более 0,40 мм. Диаметр проволоки менее 0,2 мм измеряют оптиметрами типа ИКВ или ОВО-1, ОВЭ-0,2 по ГОСТ 5405—75. Качество поверхности проволоки диаметром более 0,1 мм проверяют путем внешнего осмотра. Поверхность проволоки диаметром 0,1 мм и менее проверяют при помощи лупы с увеличением 7. Химический состав определяют методами, предусмотренными государственными стандартами. Проволоку диаметром 0,3 мм и менее поставляют на тарированных металлических или пластмассовых катушках, проволоку диаметром 0,3—0,5 мм поставляют на катушках или в мотках, проволоку диаметром более 0,5 мм — только в мотках. Проволоку из сплавов марок Пл-15, ПлИ-20, ПлИ-17,5, ПлИ-25, ПлИ-30, ПлРд-20, ПлРд-30, ПлРд-40, ПлН-4,5 диаметром 4 мм и более поставляют также в отрезках длиной от 200 до 1000 мм. Проволока намотана на катушки или свернута в мотки неперепутанными рядами без резких перегибов. Каждая катушка или каждый моток состоят из одного отрезка проволоки. Мотки проволоки могут быть связаны в бухты. Контролю диаметра и качества поверхности подвергают каждый моток (катушку) проволоки. Химический состав определяют анализом пробы, отбираемой от каждой плавки. Каждую партию проволоки снабжают документом, удостоверяющим ее качество.</w:t>
+        <w:t xml:space="preserve">Удельное электрическое сопротивление и ТКЭС (средние значения) определены на проволоке в мягком (отожженном) состоянии. Временное сопротивление разрыву и удельное электрическое сопротивление определены на проволоке диаметром от 0,2 до 0,5 мм. Диаметр проволоки и овальность измеряют в двух местах на расстоянии не менее 100 мм друг от друга в двух взаимно перпендикулярных направлениях в каждом измеряемом сечении </w:t>
+      </w:r>
+      <w:proofErr w:type="spellStart"/>
+      <w:r>
+        <w:t>прн</w:t>
+      </w:r>
+      <w:proofErr w:type="spellEnd"/>
+      <w:r>
+        <w:t xml:space="preserve"> помощи микрометров типа: МР по ГОСТ 4381—80 с ценой деления 0.002 мм — для проволоки диаметром до 0,40 мм включительно; МК по ГОСТ 6507—78 для проволоки диаметром более 0,40 мм. Диаметр проволоки менее 0,2 мм измеряют оптиметрами типа ИКВ или ОВО-1, ОВЭ-0,2 по ГОСТ 5405—75. Качество поверхности проволоки диаметром более 0,1 мм проверяют путем внешнего осмотра. Поверхность проволоки диаметром 0,1 мм и менее проверяют при помощи лупы с увеличением 7. Химический состав определяют методами, предусмотренными государственными стандартами. Проволоку диаметром 0,3 мм и менее поставляют на тарированных металлических или пластмассовых катушках, проволоку диаметром 0,3—0,5 мм поставляют на катушках или в мотках, проволоку диаметром более 0,5 мм — только в мотках. Проволоку из сплавов марок Пл-15, ПлИ-20, ПлИ-17,5, ПлИ-25, ПлИ-30, ПлРд-20, ПлРд-30, ПлРд-40, ПлН-4,5 диаметром 4 мм и более поставляют также в отрезках длиной от 200 до 1000 мм. Проволока намотана на катушки или свернута в мотки </w:t>
+      </w:r>
+      <w:proofErr w:type="spellStart"/>
+      <w:r>
+        <w:t>неперепутанными</w:t>
+      </w:r>
+      <w:proofErr w:type="spellEnd"/>
+      <w:r>
+        <w:t xml:space="preserve"> рядами без резких перегибов. Каждая катушка или каждый моток состоят из одного отрезка проволоки. Мотки проволоки могут быть связаны в бухты. Контролю диаметра и качества поверхности подвергают каждый моток (катушку) проволоки. Химический состав определяют анализом пробы, отбираемой от каждой плавки. Каждую партию проволоки снабжают документом, удостоверяющим ее качество.</w:t>
       </w:r>
     </w:p>
     <w:p>
@@ -8226,7 +4857,6 @@
           <w:szCs w:val="18"/>
           <w:highlight w:val="yellow"/>
         </w:rPr>
-        <w:lastRenderedPageBreak/>
         <w:t>Таблица.</w:t>
       </w:r>
       <w:r>
@@ -8280,7 +4910,27 @@
           <w:sz w:val="24"/>
           <w:szCs w:val="18"/>
         </w:rPr>
-        <w:t xml:space="preserve">В зависимости от значения отношения R100/R0 установлены следующие марки платины для чувствительных элементов термометров сопротивления: ПлО, Пл1, Пл2, Пл2-А, Пл3. Значения R100/R0 для указанных марок приведены в </w:t>
+        <w:t xml:space="preserve">В зависимости от значения отношения R100/R0 установлены следующие марки платины для чувствительных элементов термометров сопротивления: </w:t>
+      </w:r>
+      <w:proofErr w:type="spellStart"/>
+      <w:r>
+        <w:rPr>
+          <w:b w:val="0"/>
+          <w:color w:val="000000" w:themeColor="text1"/>
+          <w:sz w:val="24"/>
+          <w:szCs w:val="18"/>
+        </w:rPr>
+        <w:t>ПлО</w:t>
+      </w:r>
+      <w:proofErr w:type="spellEnd"/>
+      <w:r>
+        <w:rPr>
+          <w:b w:val="0"/>
+          <w:color w:val="000000" w:themeColor="text1"/>
+          <w:sz w:val="24"/>
+          <w:szCs w:val="18"/>
+        </w:rPr>
+        <w:t xml:space="preserve">, Пл1, Пл2, Пл2-А, Пл3. Значения R100/R0 для указанных марок приведены в </w:t>
       </w:r>
       <w:r>
         <w:rPr>
@@ -8655,7 +5305,47 @@
           <w:sz w:val="24"/>
           <w:szCs w:val="18"/>
         </w:rPr>
-        <w:t>Проволоку изготавливают диаметром 0,03 мм и менее — твердой (нагартованной), диаметром 0,04 мм и более — мягкой (отожженной) и твердой (нагартованной). Состояние материала оговаривается в заказе. Если в заказе не оговорено состояние материала, то проволока поставляется в твердом состоянии.</w:t>
+        <w:t>Проволоку изготавливают диаметром 0,03 мм и менее — твердой (</w:t>
+      </w:r>
+      <w:proofErr w:type="spellStart"/>
+      <w:r>
+        <w:rPr>
+          <w:b w:val="0"/>
+          <w:color w:val="000000" w:themeColor="text1"/>
+          <w:sz w:val="24"/>
+          <w:szCs w:val="18"/>
+        </w:rPr>
+        <w:t>нагартованной</w:t>
+      </w:r>
+      <w:proofErr w:type="spellEnd"/>
+      <w:r>
+        <w:rPr>
+          <w:b w:val="0"/>
+          <w:color w:val="000000" w:themeColor="text1"/>
+          <w:sz w:val="24"/>
+          <w:szCs w:val="18"/>
+        </w:rPr>
+        <w:t>), диаметром 0,04 мм и более — мягкой (отожженной) и твердой (</w:t>
+      </w:r>
+      <w:proofErr w:type="spellStart"/>
+      <w:r>
+        <w:rPr>
+          <w:b w:val="0"/>
+          <w:color w:val="000000" w:themeColor="text1"/>
+          <w:sz w:val="24"/>
+          <w:szCs w:val="18"/>
+        </w:rPr>
+        <w:t>нагартованной</w:t>
+      </w:r>
+      <w:proofErr w:type="spellEnd"/>
+      <w:r>
+        <w:rPr>
+          <w:b w:val="0"/>
+          <w:color w:val="000000" w:themeColor="text1"/>
+          <w:sz w:val="24"/>
+          <w:szCs w:val="18"/>
+        </w:rPr>
+        <w:t>). Состояние материала оговаривается в заказе. Если в заказе не оговорено состояние материала, то проволока поставляется в твердом состоянии.</w:t>
       </w:r>
     </w:p>
     <w:p>
@@ -8677,7 +5367,27 @@
           <w:sz w:val="24"/>
           <w:szCs w:val="18"/>
         </w:rPr>
-        <w:t>Поверхность проволоки чистая, гладкая, не имеет плен, трещин, раковин, расслоений. Допускаются отдельные поверхностные повредения, не выводящие проволоку при контрольной зачистке за предельные отклонения по диаметру, а также местное потемнение и волнистость отожженной проволоки.</w:t>
+        <w:t xml:space="preserve">Поверхность проволоки чистая, гладкая, не имеет плен, трещин, раковин, расслоений. Допускаются отдельные поверхностные </w:t>
+      </w:r>
+      <w:proofErr w:type="spellStart"/>
+      <w:r>
+        <w:rPr>
+          <w:b w:val="0"/>
+          <w:color w:val="000000" w:themeColor="text1"/>
+          <w:sz w:val="24"/>
+          <w:szCs w:val="18"/>
+        </w:rPr>
+        <w:t>повредения</w:t>
+      </w:r>
+      <w:proofErr w:type="spellEnd"/>
+      <w:r>
+        <w:rPr>
+          <w:b w:val="0"/>
+          <w:color w:val="000000" w:themeColor="text1"/>
+          <w:sz w:val="24"/>
+          <w:szCs w:val="18"/>
+        </w:rPr>
+        <w:t>, не выводящие проволоку при контрольной зачистке за предельные отклонения по диаметру, а также местное потемнение и волнистость отожженной проволоки.</w:t>
       </w:r>
     </w:p>
     <w:p>
@@ -8896,7 +5606,15 @@
             </w:r>
             <w:r>
               <w:br/>
-              <w:t>Св. 0,025 » 0,030</w:t>
+              <w:t xml:space="preserve">Св. </w:t>
+            </w:r>
+            <w:proofErr w:type="gramStart"/>
+            <w:r>
+              <w:t>0,025 »</w:t>
+            </w:r>
+            <w:proofErr w:type="gramEnd"/>
+            <w:r>
+              <w:t xml:space="preserve"> 0,030</w:t>
             </w:r>
             <w:r>
               <w:br/>
@@ -9390,6 +6108,7 @@
             <w:pPr>
               <w:jc w:val="center"/>
             </w:pPr>
+            <w:proofErr w:type="spellStart"/>
             <w:r>
               <w:t>m</w:t>
             </w:r>
@@ -9399,6 +6118,7 @@
               </w:rPr>
               <w:t>теор</w:t>
             </w:r>
+            <w:proofErr w:type="spellEnd"/>
             <w:r>
               <w:t>, г</w:t>
             </w:r>
@@ -9481,6 +6201,7 @@
             <w:pPr>
               <w:jc w:val="center"/>
             </w:pPr>
+            <w:proofErr w:type="spellStart"/>
             <w:r>
               <w:t>m</w:t>
             </w:r>
@@ -9490,6 +6211,7 @@
               </w:rPr>
               <w:t>теор</w:t>
             </w:r>
+            <w:proofErr w:type="spellEnd"/>
             <w:r>
               <w:t>, г</w:t>
             </w:r>
@@ -10296,7 +7018,17 @@
           <w:szCs w:val="18"/>
         </w:rPr>
         <w:lastRenderedPageBreak/>
-        <w:t>Примечание, S — площадь поперечного сечения, m</w:t>
+        <w:t xml:space="preserve">Примечание, S — площадь поперечного сечения, </w:t>
+      </w:r>
+      <w:proofErr w:type="spellStart"/>
+      <w:r>
+        <w:rPr>
+          <w:b w:val="0"/>
+          <w:color w:val="000000" w:themeColor="text1"/>
+          <w:sz w:val="24"/>
+          <w:szCs w:val="18"/>
+        </w:rPr>
+        <w:t>m</w:t>
       </w:r>
       <w:r>
         <w:rPr>
@@ -10308,6 +7040,7 @@
         </w:rPr>
         <w:t>теор</w:t>
       </w:r>
+      <w:proofErr w:type="spellEnd"/>
       <w:r>
         <w:rPr>
           <w:b w:val="0"/>
@@ -10372,7 +7105,27 @@
           <w:sz w:val="24"/>
           <w:szCs w:val="18"/>
         </w:rPr>
-        <w:t>электросопротивление при 20 °С 11 мкОм•см. Временное сопротивление разрыву определялось на проволоке диаметром 0,20—0,50 мм.</w:t>
+        <w:t xml:space="preserve">электросопротивление при 20 °С 11 </w:t>
+      </w:r>
+      <w:proofErr w:type="spellStart"/>
+      <w:r>
+        <w:rPr>
+          <w:b w:val="0"/>
+          <w:color w:val="000000" w:themeColor="text1"/>
+          <w:sz w:val="24"/>
+          <w:szCs w:val="18"/>
+        </w:rPr>
+        <w:t>мкОм•см</w:t>
+      </w:r>
+      <w:proofErr w:type="spellEnd"/>
+      <w:r>
+        <w:rPr>
+          <w:b w:val="0"/>
+          <w:color w:val="000000" w:themeColor="text1"/>
+          <w:sz w:val="24"/>
+          <w:szCs w:val="18"/>
+        </w:rPr>
+        <w:t>. Временное сопротивление разрыву определялось на проволоке диаметром 0,20—0,50 мм.</w:t>
       </w:r>
     </w:p>
     <w:p>
@@ -10548,7 +7301,27 @@
           <w:sz w:val="24"/>
           <w:szCs w:val="18"/>
         </w:rPr>
-        <w:t>Качество поверхности проволоки диаметрм 0,1 мм и менее проверяют с помощью бинокулярного микроскопа при увеличении 16, диаметром более 0,1 мм — без применения увеличительных приборов.</w:t>
+        <w:t xml:space="preserve">Качество поверхности проволоки </w:t>
+      </w:r>
+      <w:proofErr w:type="spellStart"/>
+      <w:r>
+        <w:rPr>
+          <w:b w:val="0"/>
+          <w:color w:val="000000" w:themeColor="text1"/>
+          <w:sz w:val="24"/>
+          <w:szCs w:val="18"/>
+        </w:rPr>
+        <w:t>диаметрм</w:t>
+      </w:r>
+      <w:proofErr w:type="spellEnd"/>
+      <w:r>
+        <w:rPr>
+          <w:b w:val="0"/>
+          <w:color w:val="000000" w:themeColor="text1"/>
+          <w:sz w:val="24"/>
+          <w:szCs w:val="18"/>
+        </w:rPr>
+        <w:t xml:space="preserve"> 0,1 мм и менее проверяют с помощью бинокулярного микроскопа при увеличении 16, диаметром более 0,1 мм — без применения увеличительных приборов.</w:t>
       </w:r>
     </w:p>
     <w:p>
@@ -10673,33 +7446,13 @@
     <w:p>
       <w:pPr>
         <w:pStyle w:val="2"/>
-        <w:jc w:val="both"/>
+        <w:ind w:firstLine="0"/>
         <w:outlineLvl w:val="9"/>
         <w:rPr>
           <w:b w:val="0"/>
           <w:color w:val="000000" w:themeColor="text1"/>
           <w:sz w:val="24"/>
           <w:szCs w:val="18"/>
-        </w:rPr>
-      </w:pPr>
-      <w:r>
-        <w:rPr>
-          <w:b w:val="0"/>
-          <w:color w:val="000000" w:themeColor="text1"/>
-          <w:sz w:val="24"/>
-          <w:szCs w:val="18"/>
-        </w:rPr>
-        <w:lastRenderedPageBreak/>
-        <w:br w:type="page"/>
-      </w:r>
-    </w:p>
-    <w:p>
-      <w:pPr>
-        <w:pStyle w:val="2"/>
-        <w:outlineLvl w:val="9"/>
-        <w:rPr>
-          <w:b w:val="0"/>
-          <w:color w:val="000000" w:themeColor="text1"/>
         </w:rPr>
       </w:pPr>
       <w:r>
@@ -10731,7 +7484,6 @@
           <w:color w:val="000000" w:themeColor="text1"/>
           <w:sz w:val="24"/>
           <w:szCs w:val="18"/>
-          <w:lang w:val="en-US"/>
         </w:rPr>
       </w:pPr>
       <w:r>
@@ -10739,15 +7491,15 @@
           <w:noProof/>
         </w:rPr>
         <w:drawing>
-          <wp:anchor distT="0" distB="0" distL="114300" distR="114300" simplePos="0" relativeHeight="251658240" behindDoc="0" locked="0" layoutInCell="1" allowOverlap="1" wp14:anchorId="1794D6D8" wp14:editId="67879455">
+          <wp:anchor distT="0" distB="0" distL="114300" distR="114300" simplePos="0" relativeHeight="251659264" behindDoc="0" locked="0" layoutInCell="1" allowOverlap="1" wp14:anchorId="278A0FCA" wp14:editId="20EE20F7">
             <wp:simplePos x="0" y="0"/>
-            <wp:positionH relativeFrom="page">
-              <wp:align>center</wp:align>
+            <wp:positionH relativeFrom="margin">
+              <wp:posOffset>1350645</wp:posOffset>
             </wp:positionH>
-            <wp:positionV relativeFrom="paragraph">
-              <wp:posOffset>1896110</wp:posOffset>
+            <wp:positionV relativeFrom="page">
+              <wp:posOffset>3337560</wp:posOffset>
             </wp:positionV>
-            <wp:extent cx="4290060" cy="4290060"/>
+            <wp:extent cx="3169920" cy="3169920"/>
             <wp:effectExtent l="0" t="0" r="0" b="0"/>
             <wp:wrapTopAndBottom/>
             <wp:docPr id="1" name="Рисунок 1" descr="Carbolite TF112/60/300 Furnaces - Tube TF1120600300-230SN"/>
@@ -10779,7 +7531,7 @@
                   <pic:spPr bwMode="auto">
                     <a:xfrm>
                       <a:off x="0" y="0"/>
-                      <a:ext cx="4290060" cy="4290060"/>
+                      <a:ext cx="3169920" cy="3169920"/>
                     </a:xfrm>
                     <a:prstGeom prst="rect">
                       <a:avLst/>
@@ -10792,6 +7544,12 @@
                 </pic:pic>
               </a:graphicData>
             </a:graphic>
+            <wp14:sizeRelH relativeFrom="margin">
+              <wp14:pctWidth>0</wp14:pctWidth>
+            </wp14:sizeRelH>
+            <wp14:sizeRelV relativeFrom="margin">
+              <wp14:pctHeight>0</wp14:pctHeight>
+            </wp14:sizeRelV>
           </wp:anchor>
         </w:drawing>
       </w:r>
@@ -10830,7 +7588,16 @@
           <w:sz w:val="24"/>
           <w:szCs w:val="18"/>
         </w:rPr>
-        <w:t>/60/300</w:t>
+        <w:t>/60/30</w:t>
+      </w:r>
+      <w:r>
+        <w:rPr>
+          <w:b w:val="0"/>
+          <w:color w:val="000000" w:themeColor="text1"/>
+          <w:sz w:val="24"/>
+          <w:szCs w:val="18"/>
+        </w:rPr>
+        <w:t>0</w:t>
       </w:r>
       <w:r>
         <w:rPr>
@@ -10886,6 +7653,7 @@
         </w:rPr>
         <w:t xml:space="preserve"> (</w:t>
       </w:r>
+      <w:proofErr w:type="gramStart"/>
       <w:r>
         <w:rPr>
           <w:b w:val="0"/>
@@ -10905,6 +7673,7 @@
         </w:rPr>
         <w:t xml:space="preserve"> )</w:t>
       </w:r>
+      <w:proofErr w:type="gramEnd"/>
       <w:r>
         <w:rPr>
           <w:b w:val="0"/>
@@ -10948,14 +7717,23 @@
           <w:sz w:val="24"/>
           <w:szCs w:val="18"/>
         </w:rPr>
-        <w:t xml:space="preserve"> и энергоэффективн</w:t>
-      </w:r>
-      <w:r>
-        <w:rPr>
-          <w:b w:val="0"/>
-          <w:color w:val="000000" w:themeColor="text1"/>
-          <w:sz w:val="24"/>
-          <w:szCs w:val="18"/>
+        <w:t xml:space="preserve"> и </w:t>
+      </w:r>
+      <w:r>
+        <w:rPr>
+          <w:b w:val="0"/>
+          <w:color w:val="000000" w:themeColor="text1"/>
+          <w:sz w:val="24"/>
+          <w:szCs w:val="24"/>
+        </w:rPr>
+        <w:t>энергоэффективн</w:t>
+      </w:r>
+      <w:r>
+        <w:rPr>
+          <w:b w:val="0"/>
+          <w:color w:val="000000" w:themeColor="text1"/>
+          <w:sz w:val="24"/>
+          <w:szCs w:val="24"/>
         </w:rPr>
         <w:t>ая</w:t>
       </w:r>
@@ -10964,7 +7742,7 @@
           <w:b w:val="0"/>
           <w:color w:val="000000" w:themeColor="text1"/>
           <w:sz w:val="24"/>
-          <w:szCs w:val="18"/>
+          <w:szCs w:val="24"/>
         </w:rPr>
         <w:t xml:space="preserve"> печи сопротивления, разработан</w:t>
       </w:r>
@@ -10973,61 +7751,219 @@
           <w:b w:val="0"/>
           <w:color w:val="000000" w:themeColor="text1"/>
           <w:sz w:val="24"/>
-          <w:szCs w:val="18"/>
-        </w:rPr>
-        <w:t xml:space="preserve">ная для обжиговых тиглей с целью уменьшения количества загрязняющих веществ, которые могут повлиять на результаты анализа. Печь способна на быстрый нагрев и столь же быстрое охлаждение </w:t>
-      </w:r>
-      <w:r>
-        <w:rPr>
-          <w:b w:val="0"/>
-          <w:color w:val="000000" w:themeColor="text1"/>
-          <w:sz w:val="24"/>
-          <w:szCs w:val="18"/>
-        </w:rPr>
-        <w:t>—</w:t>
-      </w:r>
-      <w:r>
-        <w:rPr>
-          <w:b w:val="0"/>
-          <w:color w:val="000000" w:themeColor="text1"/>
-          <w:sz w:val="24"/>
-          <w:szCs w:val="18"/>
+          <w:szCs w:val="24"/>
+        </w:rPr>
+        <w:t>ная для обжиговых тиглей с целью уменьшения количества загрязняющих веществ, которые могут повлиять на результаты анализа.</w:t>
+      </w:r>
+      <w:r>
+        <w:rPr>
+          <w:b w:val="0"/>
+          <w:color w:val="000000" w:themeColor="text1"/>
+          <w:sz w:val="24"/>
+          <w:szCs w:val="24"/>
+        </w:rPr>
+        <w:t xml:space="preserve"> Расшифровка печи: </w:t>
+      </w:r>
+      <w:r>
+        <w:rPr>
+          <w:b w:val="0"/>
+          <w:color w:val="000000" w:themeColor="text1"/>
+          <w:sz w:val="24"/>
+          <w:szCs w:val="24"/>
+          <w:lang w:val="en-US"/>
+        </w:rPr>
+        <w:t>TF</w:t>
+      </w:r>
+      <w:r>
+        <w:rPr>
+          <w:b w:val="0"/>
+          <w:color w:val="000000" w:themeColor="text1"/>
+          <w:sz w:val="24"/>
+          <w:szCs w:val="24"/>
+          <w:u w:val="single"/>
+        </w:rPr>
+        <w:t>1</w:t>
+      </w:r>
+      <w:r>
+        <w:rPr>
+          <w:b w:val="0"/>
+          <w:color w:val="000000" w:themeColor="text1"/>
+          <w:sz w:val="24"/>
+          <w:szCs w:val="24"/>
+        </w:rPr>
+        <w:t xml:space="preserve"> —количество зон нагрева. </w:t>
+      </w:r>
+      <w:r>
+        <w:rPr>
+          <w:b w:val="0"/>
+          <w:color w:val="000000" w:themeColor="text1"/>
+          <w:sz w:val="24"/>
+          <w:szCs w:val="24"/>
+          <w:lang w:val="en-US"/>
+        </w:rPr>
+        <w:t>TF</w:t>
+      </w:r>
+      <w:r>
+        <w:rPr>
+          <w:b w:val="0"/>
+          <w:color w:val="000000" w:themeColor="text1"/>
+          <w:sz w:val="24"/>
+          <w:szCs w:val="24"/>
+        </w:rPr>
+        <w:t xml:space="preserve">1 </w:t>
+      </w:r>
+      <w:r>
+        <w:rPr>
+          <w:b w:val="0"/>
+          <w:color w:val="000000" w:themeColor="text1"/>
+          <w:sz w:val="24"/>
+          <w:szCs w:val="24"/>
+          <w:u w:val="single"/>
+        </w:rPr>
+        <w:t>12</w:t>
+      </w:r>
+      <w:r>
+        <w:rPr>
+          <w:b w:val="0"/>
+          <w:color w:val="000000" w:themeColor="text1"/>
+          <w:sz w:val="24"/>
+          <w:szCs w:val="24"/>
+        </w:rPr>
+        <w:t xml:space="preserve"> — максимальная температура 1200°C. </w:t>
+      </w:r>
+      <w:r>
+        <w:rPr>
+          <w:b w:val="0"/>
+          <w:color w:val="000000" w:themeColor="text1"/>
+          <w:sz w:val="24"/>
+          <w:szCs w:val="24"/>
+          <w:lang w:val="en-US"/>
+        </w:rPr>
+        <w:t>TF</w:t>
+      </w:r>
+      <w:r>
+        <w:rPr>
+          <w:b w:val="0"/>
+          <w:color w:val="000000" w:themeColor="text1"/>
+          <w:sz w:val="24"/>
+          <w:szCs w:val="24"/>
+        </w:rPr>
+        <w:t>1 12/</w:t>
+      </w:r>
+      <w:r>
+        <w:rPr>
+          <w:b w:val="0"/>
+          <w:color w:val="000000" w:themeColor="text1"/>
+          <w:sz w:val="24"/>
+          <w:szCs w:val="24"/>
+          <w:u w:val="single"/>
+        </w:rPr>
+        <w:t>60</w:t>
+      </w:r>
+      <w:r>
+        <w:rPr>
+          <w:b w:val="0"/>
+          <w:color w:val="000000" w:themeColor="text1"/>
+          <w:sz w:val="24"/>
+          <w:szCs w:val="24"/>
+        </w:rPr>
+        <w:t xml:space="preserve"> — диаметр печи 60мм. </w:t>
+      </w:r>
+      <w:r>
+        <w:rPr>
+          <w:b w:val="0"/>
+          <w:color w:val="000000" w:themeColor="text1"/>
+          <w:sz w:val="24"/>
+          <w:szCs w:val="24"/>
+          <w:lang w:val="en-US"/>
+        </w:rPr>
+        <w:t>TF</w:t>
+      </w:r>
+      <w:r>
+        <w:rPr>
+          <w:b w:val="0"/>
+          <w:color w:val="000000" w:themeColor="text1"/>
+          <w:sz w:val="24"/>
+          <w:szCs w:val="24"/>
+        </w:rPr>
+        <w:t>1 12/60/</w:t>
+      </w:r>
+      <w:r>
+        <w:rPr>
+          <w:b w:val="0"/>
+          <w:color w:val="000000" w:themeColor="text1"/>
+          <w:sz w:val="24"/>
+          <w:szCs w:val="24"/>
+          <w:u w:val="single"/>
+        </w:rPr>
+        <w:t xml:space="preserve">300 </w:t>
+      </w:r>
+      <w:r>
+        <w:rPr>
+          <w:b w:val="0"/>
+          <w:color w:val="000000" w:themeColor="text1"/>
+          <w:sz w:val="24"/>
+          <w:szCs w:val="24"/>
+        </w:rPr>
+        <w:t xml:space="preserve">— длина зоны нагрева 300мм. </w:t>
+      </w:r>
+      <w:r>
+        <w:rPr>
+          <w:b w:val="0"/>
+          <w:color w:val="000000" w:themeColor="text1"/>
+          <w:sz w:val="24"/>
+          <w:szCs w:val="24"/>
+        </w:rPr>
+        <w:t xml:space="preserve">Вид нагрева — резистивный. </w:t>
+      </w:r>
+      <w:r>
+        <w:rPr>
+          <w:b w:val="0"/>
+          <w:color w:val="000000" w:themeColor="text1"/>
+          <w:sz w:val="24"/>
+          <w:szCs w:val="24"/>
+        </w:rPr>
+        <w:t xml:space="preserve">Печь способна на быстрый нагрев и столь же быстрое охлаждение — данные процессы характеризуются превосходной однородностью температуры. Важной особенностью является универсальное физическое применение — агрегат можно использовать как горизонтально, так и вертикально. Печь оснащена контроллером </w:t>
+      </w:r>
+      <w:proofErr w:type="spellStart"/>
+      <w:r>
+        <w:rPr>
+          <w:b w:val="0"/>
+          <w:color w:val="000000" w:themeColor="text1"/>
+          <w:sz w:val="24"/>
+          <w:szCs w:val="24"/>
+          <w:lang w:val="en-US"/>
+        </w:rPr>
+        <w:t>Carbolite</w:t>
+      </w:r>
+      <w:proofErr w:type="spellEnd"/>
+      <w:r>
+        <w:rPr>
+          <w:b w:val="0"/>
+          <w:color w:val="000000" w:themeColor="text1"/>
+          <w:sz w:val="24"/>
+          <w:szCs w:val="24"/>
         </w:rPr>
         <w:t xml:space="preserve"> </w:t>
       </w:r>
-      <w:r>
-        <w:rPr>
-          <w:b w:val="0"/>
-          <w:color w:val="000000" w:themeColor="text1"/>
-          <w:sz w:val="24"/>
-          <w:szCs w:val="18"/>
-        </w:rPr>
-        <w:t xml:space="preserve">данные процессы характеризуются превосходной однородностью температуры. Важной особенностью является универсальное физическое применение </w:t>
-      </w:r>
-      <w:r>
-        <w:rPr>
-          <w:b w:val="0"/>
-          <w:color w:val="000000" w:themeColor="text1"/>
-          <w:sz w:val="24"/>
-          <w:szCs w:val="18"/>
-        </w:rPr>
-        <w:t>—</w:t>
-      </w:r>
-      <w:r>
-        <w:rPr>
-          <w:b w:val="0"/>
-          <w:color w:val="000000" w:themeColor="text1"/>
-          <w:sz w:val="24"/>
-          <w:szCs w:val="18"/>
-        </w:rPr>
-        <w:t xml:space="preserve"> агрегат можно использовать как горизонтально, так и вертикально. Печь</w:t>
-      </w:r>
-      <w:r>
-        <w:rPr>
-          <w:b w:val="0"/>
-          <w:color w:val="000000" w:themeColor="text1"/>
-          <w:sz w:val="24"/>
-          <w:szCs w:val="18"/>
+      <w:proofErr w:type="spellStart"/>
+      <w:r>
+        <w:rPr>
+          <w:b w:val="0"/>
+          <w:color w:val="000000" w:themeColor="text1"/>
+          <w:sz w:val="24"/>
+          <w:szCs w:val="24"/>
+          <w:lang w:val="en-US"/>
+        </w:rPr>
+        <w:t>Gero</w:t>
+      </w:r>
+      <w:proofErr w:type="spellEnd"/>
+      <w:r>
+        <w:rPr>
+          <w:b w:val="0"/>
+          <w:color w:val="000000" w:themeColor="text1"/>
+          <w:sz w:val="24"/>
+          <w:szCs w:val="24"/>
         </w:rPr>
         <w:t xml:space="preserve"> </w:t>
       </w:r>
@@ -11036,75 +7972,28 @@
           <w:b w:val="0"/>
           <w:color w:val="000000" w:themeColor="text1"/>
           <w:sz w:val="24"/>
-          <w:szCs w:val="18"/>
-        </w:rPr>
-        <w:t xml:space="preserve">оснащена контроллером </w:t>
-      </w:r>
-      <w:r>
-        <w:rPr>
-          <w:b w:val="0"/>
-          <w:color w:val="000000" w:themeColor="text1"/>
-          <w:sz w:val="24"/>
-          <w:szCs w:val="18"/>
+          <w:szCs w:val="24"/>
           <w:lang w:val="en-US"/>
         </w:rPr>
-        <w:t>Carbolite</w:t>
-      </w:r>
-      <w:r>
-        <w:rPr>
-          <w:b w:val="0"/>
-          <w:color w:val="000000" w:themeColor="text1"/>
-          <w:sz w:val="24"/>
-          <w:szCs w:val="18"/>
-        </w:rPr>
-        <w:t xml:space="preserve"> </w:t>
-      </w:r>
-      <w:r>
-        <w:rPr>
-          <w:b w:val="0"/>
-          <w:color w:val="000000" w:themeColor="text1"/>
-          <w:sz w:val="24"/>
-          <w:szCs w:val="18"/>
+        <w:t>EPC</w:t>
+      </w:r>
+      <w:r>
+        <w:rPr>
+          <w:b w:val="0"/>
+          <w:color w:val="000000" w:themeColor="text1"/>
+          <w:sz w:val="24"/>
+          <w:szCs w:val="24"/>
+        </w:rPr>
+        <w:t>3016</w:t>
+      </w:r>
+      <w:r>
+        <w:rPr>
+          <w:b w:val="0"/>
+          <w:color w:val="000000" w:themeColor="text1"/>
+          <w:sz w:val="24"/>
+          <w:szCs w:val="24"/>
           <w:lang w:val="en-US"/>
         </w:rPr>
-        <w:t>Gero</w:t>
-      </w:r>
-      <w:r>
-        <w:rPr>
-          <w:b w:val="0"/>
-          <w:color w:val="000000" w:themeColor="text1"/>
-          <w:sz w:val="24"/>
-          <w:szCs w:val="18"/>
-        </w:rPr>
-        <w:t xml:space="preserve"> </w:t>
-      </w:r>
-      <w:r>
-        <w:rPr>
-          <w:b w:val="0"/>
-          <w:color w:val="000000" w:themeColor="text1"/>
-          <w:sz w:val="24"/>
-          <w:szCs w:val="18"/>
-          <w:lang w:val="en-US"/>
-        </w:rPr>
-        <w:t>EPC</w:t>
-      </w:r>
-      <w:r>
-        <w:rPr>
-          <w:b w:val="0"/>
-          <w:color w:val="000000" w:themeColor="text1"/>
-          <w:sz w:val="24"/>
-          <w:szCs w:val="18"/>
-        </w:rPr>
-        <w:t>3016</w:t>
-      </w:r>
-      <w:r>
-        <w:rPr>
-          <w:b w:val="0"/>
-          <w:color w:val="000000" w:themeColor="text1"/>
-          <w:sz w:val="24"/>
-          <w:szCs w:val="18"/>
-          <w:lang w:val="en-US"/>
-        </w:rPr>
         <w:t>P</w:t>
       </w:r>
       <w:r>
@@ -11112,38 +8001,20 @@
           <w:b w:val="0"/>
           <w:color w:val="000000" w:themeColor="text1"/>
           <w:sz w:val="24"/>
-          <w:szCs w:val="18"/>
-        </w:rPr>
-        <w:t>1</w:t>
-      </w:r>
-      <w:r>
-        <w:rPr>
-          <w:b w:val="0"/>
-          <w:color w:val="000000" w:themeColor="text1"/>
-          <w:sz w:val="24"/>
-          <w:szCs w:val="18"/>
-        </w:rPr>
-        <w:t xml:space="preserve">. </w:t>
-      </w:r>
-      <w:r>
-        <w:rPr>
-          <w:b w:val="0"/>
-          <w:color w:val="000000" w:themeColor="text1"/>
-          <w:sz w:val="24"/>
-          <w:szCs w:val="18"/>
-        </w:rPr>
-        <w:t xml:space="preserve">Предусмотрена функция защиты от перегрева. Доступен ряд сложных </w:t>
-      </w:r>
-      <w:r>
-        <w:rPr>
-          <w:b w:val="0"/>
-          <w:color w:val="000000" w:themeColor="text1"/>
-          <w:sz w:val="24"/>
-          <w:szCs w:val="18"/>
-        </w:rPr>
-        <w:lastRenderedPageBreak/>
-        <w:t xml:space="preserve">цифровых контроллеров, </w:t>
-      </w:r>
+          <w:szCs w:val="24"/>
+        </w:rPr>
+        <w:t>1. Предусмотрена функция защиты от перегрева. Доступен ряд сложных цифровых контроллеров</w:t>
+      </w:r>
+      <w:r>
+        <w:rPr>
+          <w:b w:val="0"/>
+          <w:color w:val="000000" w:themeColor="text1"/>
+          <w:sz w:val="24"/>
+          <w:szCs w:val="18"/>
+        </w:rPr>
+        <w:t xml:space="preserve">, </w:t>
+      </w:r>
+      <w:proofErr w:type="spellStart"/>
       <w:r>
         <w:rPr>
           <w:b w:val="0"/>
@@ -11153,6 +8024,7 @@
         </w:rPr>
         <w:t>многосегментных</w:t>
       </w:r>
+      <w:proofErr w:type="spellEnd"/>
       <w:r>
         <w:rPr>
           <w:b w:val="0"/>
@@ -11323,7 +8195,7 @@
           <w:sz w:val="24"/>
           <w:szCs w:val="18"/>
         </w:rPr>
-        <w:t xml:space="preserve">Таблица. Характеристики трубчатой универсальной печи печи </w:t>
+        <w:t xml:space="preserve">Таблица. Характеристики трубчатой универсальной печи </w:t>
       </w:r>
       <w:r>
         <w:rPr>
@@ -11507,6 +8379,15 @@
               </w:rPr>
               <w:t>Ø</w:t>
             </w:r>
+            <w:r>
+              <w:rPr>
+                <w:b w:val="0"/>
+                <w:color w:val="000000" w:themeColor="text1"/>
+                <w:sz w:val="24"/>
+                <w:szCs w:val="18"/>
+              </w:rPr>
+              <w:t>, мм</w:t>
+            </w:r>
           </w:p>
         </w:tc>
         <w:tc>
@@ -11777,6 +8658,15 @@
                 <w:szCs w:val="18"/>
               </w:rPr>
             </w:pPr>
+            <w:r>
+              <w:rPr>
+                <w:b w:val="0"/>
+                <w:color w:val="000000" w:themeColor="text1"/>
+                <w:sz w:val="24"/>
+                <w:szCs w:val="18"/>
+              </w:rPr>
+              <w:t>Габаритные размеры печи В х Ш х Г, мм</w:t>
+            </w:r>
           </w:p>
         </w:tc>
         <w:tc>
@@ -11792,8 +8682,28 @@
                 <w:color w:val="000000" w:themeColor="text1"/>
                 <w:sz w:val="24"/>
                 <w:szCs w:val="18"/>
-              </w:rPr>
-            </w:pPr>
+                <w:lang w:val="en-US"/>
+              </w:rPr>
+            </w:pPr>
+            <w:r>
+              <w:rPr>
+                <w:b w:val="0"/>
+                <w:color w:val="000000" w:themeColor="text1"/>
+                <w:sz w:val="24"/>
+                <w:szCs w:val="18"/>
+              </w:rPr>
+              <w:t xml:space="preserve">575 </w:t>
+            </w:r>
+            <w:r>
+              <w:rPr>
+                <w:b w:val="0"/>
+                <w:color w:val="000000" w:themeColor="text1"/>
+                <w:sz w:val="24"/>
+                <w:szCs w:val="18"/>
+                <w:lang w:val="en-US"/>
+              </w:rPr>
+              <w:t>x 495 x 480</w:t>
+            </w:r>
           </w:p>
         </w:tc>
       </w:tr>
@@ -11813,6 +8723,33 @@
                 <w:szCs w:val="18"/>
               </w:rPr>
             </w:pPr>
+            <w:r>
+              <w:rPr>
+                <w:b w:val="0"/>
+                <w:color w:val="000000" w:themeColor="text1"/>
+                <w:sz w:val="24"/>
+                <w:szCs w:val="18"/>
+              </w:rPr>
+              <w:t>Длина зоны однородной температуры +-5</w:t>
+            </w:r>
+            <w:r>
+              <w:rPr>
+                <w:b w:val="0"/>
+                <w:color w:val="000000" w:themeColor="text1"/>
+                <w:sz w:val="24"/>
+                <w:szCs w:val="18"/>
+              </w:rPr>
+              <w:t>°C</w:t>
+            </w:r>
+            <w:r>
+              <w:rPr>
+                <w:b w:val="0"/>
+                <w:color w:val="000000" w:themeColor="text1"/>
+                <w:sz w:val="24"/>
+                <w:szCs w:val="18"/>
+              </w:rPr>
+              <w:t>, мм</w:t>
+            </w:r>
           </w:p>
         </w:tc>
         <w:tc>
@@ -11830,6 +8767,15 @@
                 <w:szCs w:val="18"/>
               </w:rPr>
             </w:pPr>
+            <w:r>
+              <w:rPr>
+                <w:b w:val="0"/>
+                <w:color w:val="000000" w:themeColor="text1"/>
+                <w:sz w:val="24"/>
+                <w:szCs w:val="18"/>
+              </w:rPr>
+              <w:t>177</w:t>
+            </w:r>
           </w:p>
         </w:tc>
       </w:tr>
@@ -11849,6 +8795,15 @@
                 <w:szCs w:val="18"/>
               </w:rPr>
             </w:pPr>
+            <w:r>
+              <w:rPr>
+                <w:b w:val="0"/>
+                <w:color w:val="000000" w:themeColor="text1"/>
+                <w:sz w:val="24"/>
+                <w:szCs w:val="18"/>
+              </w:rPr>
+              <w:t>Максимальная мощность, Вт</w:t>
+            </w:r>
           </w:p>
         </w:tc>
         <w:tc>
@@ -11866,6 +8821,15 @@
                 <w:szCs w:val="18"/>
               </w:rPr>
             </w:pPr>
+            <w:r>
+              <w:rPr>
+                <w:b w:val="0"/>
+                <w:color w:val="000000" w:themeColor="text1"/>
+                <w:sz w:val="24"/>
+                <w:szCs w:val="18"/>
+              </w:rPr>
+              <w:t>1500</w:t>
+            </w:r>
           </w:p>
         </w:tc>
       </w:tr>
@@ -11885,6 +8849,15 @@
                 <w:szCs w:val="18"/>
               </w:rPr>
             </w:pPr>
+            <w:r>
+              <w:rPr>
+                <w:b w:val="0"/>
+                <w:color w:val="000000" w:themeColor="text1"/>
+                <w:sz w:val="24"/>
+                <w:szCs w:val="18"/>
+              </w:rPr>
+              <w:t>Вес, кг</w:t>
+            </w:r>
           </w:p>
         </w:tc>
         <w:tc>
@@ -11902,6 +8875,15 @@
                 <w:szCs w:val="18"/>
               </w:rPr>
             </w:pPr>
+            <w:r>
+              <w:rPr>
+                <w:b w:val="0"/>
+                <w:color w:val="000000" w:themeColor="text1"/>
+                <w:sz w:val="24"/>
+                <w:szCs w:val="18"/>
+              </w:rPr>
+              <w:t>37</w:t>
+            </w:r>
           </w:p>
         </w:tc>
       </w:tr>
@@ -11909,6 +8891,1139 @@
     <w:p>
       <w:pPr>
         <w:pStyle w:val="2"/>
+        <w:ind w:firstLine="0"/>
+        <w:jc w:val="both"/>
+        <w:outlineLvl w:val="9"/>
+        <w:rPr>
+          <w:b w:val="0"/>
+          <w:color w:val="000000" w:themeColor="text1"/>
+        </w:rPr>
+      </w:pPr>
+      <w:r>
+        <w:rPr>
+          <w:b w:val="0"/>
+          <w:color w:val="000000" w:themeColor="text1"/>
+        </w:rPr>
+        <w:br w:type="page"/>
+      </w:r>
+    </w:p>
+    <w:p>
+      <w:pPr>
+        <w:pStyle w:val="2"/>
+        <w:ind w:firstLine="0"/>
+        <w:jc w:val="both"/>
+        <w:outlineLvl w:val="9"/>
+        <w:rPr>
+          <w:b w:val="0"/>
+          <w:color w:val="000000" w:themeColor="text1"/>
+          <w:sz w:val="24"/>
+          <w:szCs w:val="18"/>
+        </w:rPr>
+      </w:pPr>
+      <w:r>
+        <w:rPr>
+          <w:b w:val="0"/>
+          <w:color w:val="000000" w:themeColor="text1"/>
+          <w:sz w:val="24"/>
+          <w:szCs w:val="18"/>
+        </w:rPr>
+        <w:lastRenderedPageBreak/>
+        <w:t>Идентификация деталей печи.</w:t>
+      </w:r>
+    </w:p>
+    <w:p>
+      <w:pPr>
+        <w:pStyle w:val="2"/>
+        <w:ind w:firstLine="0"/>
+        <w:jc w:val="both"/>
+        <w:outlineLvl w:val="9"/>
+        <w:rPr>
+          <w:b w:val="0"/>
+          <w:color w:val="000000" w:themeColor="text1"/>
+          <w:sz w:val="24"/>
+          <w:szCs w:val="18"/>
+        </w:rPr>
+      </w:pPr>
+      <w:r>
+        <w:rPr>
+          <w:b w:val="0"/>
+          <w:color w:val="000000" w:themeColor="text1"/>
+          <w:sz w:val="24"/>
+          <w:szCs w:val="18"/>
+        </w:rPr>
+        <w:t>Приведена таблица и рисунок для соответствия.</w:t>
+      </w:r>
+    </w:p>
+    <w:p>
+      <w:pPr>
+        <w:pStyle w:val="2"/>
+        <w:tabs>
+          <w:tab w:val="left" w:pos="1668"/>
+        </w:tabs>
+        <w:ind w:firstLine="0"/>
+        <w:outlineLvl w:val="9"/>
+        <w:rPr>
+          <w:b w:val="0"/>
+          <w:color w:val="000000" w:themeColor="text1"/>
+          <w:sz w:val="24"/>
+          <w:szCs w:val="18"/>
+        </w:rPr>
+      </w:pPr>
+      <w:r>
+        <w:rPr>
+          <w:b w:val="0"/>
+          <w:color w:val="000000" w:themeColor="text1"/>
+          <w:sz w:val="24"/>
+          <w:szCs w:val="18"/>
+        </w:rPr>
+        <w:t xml:space="preserve">Рисунок </w:t>
+      </w:r>
+      <w:r>
+        <w:rPr>
+          <w:b w:val="0"/>
+          <w:color w:val="000000" w:themeColor="text1"/>
+          <w:sz w:val="24"/>
+          <w:szCs w:val="18"/>
+        </w:rPr>
+        <w:t>—</w:t>
+      </w:r>
+      <w:r>
+        <w:rPr>
+          <w:b w:val="0"/>
+          <w:color w:val="000000" w:themeColor="text1"/>
+          <w:sz w:val="24"/>
+          <w:szCs w:val="18"/>
+        </w:rPr>
+        <w:t xml:space="preserve"> номера деталей.</w:t>
+      </w:r>
+    </w:p>
+    <w:p>
+      <w:pPr>
+        <w:pStyle w:val="2"/>
+        <w:ind w:firstLine="0"/>
+        <w:jc w:val="both"/>
+        <w:outlineLvl w:val="9"/>
+        <w:rPr>
+          <w:b w:val="0"/>
+          <w:color w:val="000000" w:themeColor="text1"/>
+        </w:rPr>
+      </w:pPr>
+      <w:r>
+        <w:rPr>
+          <w:b w:val="0"/>
+          <w:noProof/>
+          <w:color w:val="000000" w:themeColor="text1"/>
+          <w:sz w:val="24"/>
+          <w:szCs w:val="18"/>
+        </w:rPr>
+        <w:drawing>
+          <wp:inline distT="0" distB="0" distL="0" distR="0" wp14:anchorId="37A36A1D" wp14:editId="30F5BE44">
+            <wp:extent cx="5935980" cy="2301240"/>
+            <wp:effectExtent l="0" t="0" r="7620" b="3810"/>
+            <wp:docPr id="3" name="Рисунок 3"/>
+            <wp:cNvGraphicFramePr>
+              <a:graphicFrameLocks xmlns:a="http://schemas.openxmlformats.org/drawingml/2006/main" noChangeAspect="1"/>
+            </wp:cNvGraphicFramePr>
+            <a:graphic xmlns:a="http://schemas.openxmlformats.org/drawingml/2006/main">
+              <a:graphicData uri="http://schemas.openxmlformats.org/drawingml/2006/picture">
+                <pic:pic xmlns:pic="http://schemas.openxmlformats.org/drawingml/2006/picture">
+                  <pic:nvPicPr>
+                    <pic:cNvPr id="0" name="Picture 2"/>
+                    <pic:cNvPicPr>
+                      <a:picLocks noChangeAspect="1" noChangeArrowheads="1"/>
+                    </pic:cNvPicPr>
+                  </pic:nvPicPr>
+                  <pic:blipFill>
+                    <a:blip r:embed="rId7">
+                      <a:extLst>
+                        <a:ext uri="{28A0092B-C50C-407E-A947-70E740481C1C}">
+                          <a14:useLocalDpi xmlns:a14="http://schemas.microsoft.com/office/drawing/2010/main" val="0"/>
+                        </a:ext>
+                      </a:extLst>
+                    </a:blip>
+                    <a:srcRect/>
+                    <a:stretch>
+                      <a:fillRect/>
+                    </a:stretch>
+                  </pic:blipFill>
+                  <pic:spPr bwMode="auto">
+                    <a:xfrm>
+                      <a:off x="0" y="0"/>
+                      <a:ext cx="5935980" cy="2301240"/>
+                    </a:xfrm>
+                    <a:prstGeom prst="rect">
+                      <a:avLst/>
+                    </a:prstGeom>
+                    <a:noFill/>
+                    <a:ln>
+                      <a:noFill/>
+                    </a:ln>
+                  </pic:spPr>
+                </pic:pic>
+              </a:graphicData>
+            </a:graphic>
+          </wp:inline>
+        </w:drawing>
+      </w:r>
+    </w:p>
+    <w:p>
+      <w:pPr>
+        <w:pStyle w:val="2"/>
+        <w:ind w:firstLine="0"/>
+        <w:outlineLvl w:val="9"/>
+        <w:rPr>
+          <w:b w:val="0"/>
+          <w:color w:val="000000" w:themeColor="text1"/>
+          <w:sz w:val="24"/>
+          <w:szCs w:val="18"/>
+        </w:rPr>
+      </w:pPr>
+      <w:r>
+        <w:rPr>
+          <w:b w:val="0"/>
+          <w:color w:val="000000" w:themeColor="text1"/>
+          <w:sz w:val="24"/>
+          <w:szCs w:val="18"/>
+        </w:rPr>
+        <w:t xml:space="preserve">Таблица </w:t>
+      </w:r>
+      <w:r>
+        <w:rPr>
+          <w:b w:val="0"/>
+          <w:color w:val="000000" w:themeColor="text1"/>
+          <w:sz w:val="24"/>
+          <w:szCs w:val="18"/>
+        </w:rPr>
+        <w:t>—</w:t>
+      </w:r>
+      <w:r>
+        <w:rPr>
+          <w:b w:val="0"/>
+          <w:color w:val="000000" w:themeColor="text1"/>
+          <w:sz w:val="24"/>
+          <w:szCs w:val="18"/>
+        </w:rPr>
+        <w:t xml:space="preserve"> обозначение деталей.</w:t>
+      </w:r>
+    </w:p>
+    <w:tbl>
+      <w:tblPr>
+        <w:tblStyle w:val="a5"/>
+        <w:tblW w:w="0" w:type="auto"/>
+        <w:jc w:val="center"/>
+        <w:tblLook w:val="04A0" w:firstRow="1" w:lastRow="0" w:firstColumn="1" w:lastColumn="0" w:noHBand="0" w:noVBand="1"/>
+      </w:tblPr>
+      <w:tblGrid>
+        <w:gridCol w:w="456"/>
+        <w:gridCol w:w="5019"/>
+      </w:tblGrid>
+      <w:tr>
+        <w:trPr>
+          <w:trHeight w:val="347"/>
+          <w:jc w:val="center"/>
+        </w:trPr>
+        <w:tc>
+          <w:tcPr>
+            <w:tcW w:w="0" w:type="auto"/>
+          </w:tcPr>
+          <w:p>
+            <w:pPr>
+              <w:pStyle w:val="2"/>
+              <w:ind w:firstLine="0"/>
+              <w:rPr>
+                <w:b w:val="0"/>
+                <w:color w:val="000000" w:themeColor="text1"/>
+                <w:sz w:val="24"/>
+                <w:szCs w:val="18"/>
+              </w:rPr>
+            </w:pPr>
+            <w:r>
+              <w:rPr>
+                <w:b w:val="0"/>
+                <w:color w:val="000000" w:themeColor="text1"/>
+                <w:sz w:val="24"/>
+                <w:szCs w:val="18"/>
+              </w:rPr>
+              <w:t>1</w:t>
+            </w:r>
+          </w:p>
+        </w:tc>
+        <w:tc>
+          <w:tcPr>
+            <w:tcW w:w="0" w:type="auto"/>
+          </w:tcPr>
+          <w:p>
+            <w:pPr>
+              <w:pStyle w:val="2"/>
+              <w:ind w:firstLine="0"/>
+              <w:rPr>
+                <w:b w:val="0"/>
+                <w:color w:val="000000" w:themeColor="text1"/>
+                <w:sz w:val="24"/>
+                <w:szCs w:val="18"/>
+              </w:rPr>
+            </w:pPr>
+            <w:r>
+              <w:rPr>
+                <w:b w:val="0"/>
+                <w:color w:val="000000" w:themeColor="text1"/>
+                <w:sz w:val="24"/>
+                <w:szCs w:val="18"/>
+              </w:rPr>
+              <w:t>Внешняя оболочка</w:t>
+            </w:r>
+          </w:p>
+        </w:tc>
+      </w:tr>
+      <w:tr>
+        <w:trPr>
+          <w:trHeight w:val="335"/>
+          <w:jc w:val="center"/>
+        </w:trPr>
+        <w:tc>
+          <w:tcPr>
+            <w:tcW w:w="0" w:type="auto"/>
+          </w:tcPr>
+          <w:p>
+            <w:pPr>
+              <w:pStyle w:val="2"/>
+              <w:ind w:firstLine="0"/>
+              <w:rPr>
+                <w:b w:val="0"/>
+                <w:color w:val="000000" w:themeColor="text1"/>
+                <w:sz w:val="24"/>
+                <w:szCs w:val="18"/>
+              </w:rPr>
+            </w:pPr>
+            <w:r>
+              <w:rPr>
+                <w:b w:val="0"/>
+                <w:color w:val="000000" w:themeColor="text1"/>
+                <w:sz w:val="24"/>
+                <w:szCs w:val="18"/>
+              </w:rPr>
+              <w:t>2</w:t>
+            </w:r>
+          </w:p>
+        </w:tc>
+        <w:tc>
+          <w:tcPr>
+            <w:tcW w:w="0" w:type="auto"/>
+          </w:tcPr>
+          <w:p>
+            <w:pPr>
+              <w:pStyle w:val="2"/>
+              <w:ind w:firstLine="0"/>
+              <w:rPr>
+                <w:b w:val="0"/>
+                <w:color w:val="000000" w:themeColor="text1"/>
+                <w:sz w:val="24"/>
+                <w:szCs w:val="18"/>
+              </w:rPr>
+            </w:pPr>
+            <w:r>
+              <w:rPr>
+                <w:b w:val="0"/>
+                <w:color w:val="000000" w:themeColor="text1"/>
+                <w:sz w:val="24"/>
+                <w:szCs w:val="18"/>
+              </w:rPr>
+              <w:t>Концевое ограждение</w:t>
+            </w:r>
+          </w:p>
+        </w:tc>
+      </w:tr>
+      <w:tr>
+        <w:trPr>
+          <w:trHeight w:val="347"/>
+          <w:jc w:val="center"/>
+        </w:trPr>
+        <w:tc>
+          <w:tcPr>
+            <w:tcW w:w="0" w:type="auto"/>
+          </w:tcPr>
+          <w:p>
+            <w:pPr>
+              <w:pStyle w:val="2"/>
+              <w:ind w:firstLine="0"/>
+              <w:rPr>
+                <w:b w:val="0"/>
+                <w:color w:val="000000" w:themeColor="text1"/>
+                <w:sz w:val="24"/>
+                <w:szCs w:val="18"/>
+              </w:rPr>
+            </w:pPr>
+            <w:r>
+              <w:rPr>
+                <w:b w:val="0"/>
+                <w:color w:val="000000" w:themeColor="text1"/>
+                <w:sz w:val="24"/>
+                <w:szCs w:val="18"/>
+              </w:rPr>
+              <w:t>3</w:t>
+            </w:r>
+          </w:p>
+        </w:tc>
+        <w:tc>
+          <w:tcPr>
+            <w:tcW w:w="0" w:type="auto"/>
+          </w:tcPr>
+          <w:p>
+            <w:pPr>
+              <w:pStyle w:val="2"/>
+              <w:ind w:firstLine="0"/>
+              <w:rPr>
+                <w:b w:val="0"/>
+                <w:color w:val="000000" w:themeColor="text1"/>
+                <w:sz w:val="24"/>
+                <w:szCs w:val="18"/>
+              </w:rPr>
+            </w:pPr>
+            <w:r>
+              <w:rPr>
+                <w:b w:val="0"/>
+                <w:color w:val="000000" w:themeColor="text1"/>
+                <w:sz w:val="24"/>
+                <w:szCs w:val="18"/>
+              </w:rPr>
+              <w:t>Рабочая трубка</w:t>
+            </w:r>
+          </w:p>
+        </w:tc>
+      </w:tr>
+      <w:tr>
+        <w:trPr>
+          <w:trHeight w:val="347"/>
+          <w:jc w:val="center"/>
+        </w:trPr>
+        <w:tc>
+          <w:tcPr>
+            <w:tcW w:w="0" w:type="auto"/>
+          </w:tcPr>
+          <w:p>
+            <w:pPr>
+              <w:pStyle w:val="2"/>
+              <w:ind w:firstLine="0"/>
+              <w:rPr>
+                <w:b w:val="0"/>
+                <w:color w:val="000000" w:themeColor="text1"/>
+                <w:sz w:val="24"/>
+                <w:szCs w:val="18"/>
+              </w:rPr>
+            </w:pPr>
+            <w:r>
+              <w:rPr>
+                <w:b w:val="0"/>
+                <w:color w:val="000000" w:themeColor="text1"/>
+                <w:sz w:val="24"/>
+                <w:szCs w:val="18"/>
+              </w:rPr>
+              <w:t>4</w:t>
+            </w:r>
+          </w:p>
+        </w:tc>
+        <w:tc>
+          <w:tcPr>
+            <w:tcW w:w="0" w:type="auto"/>
+          </w:tcPr>
+          <w:p>
+            <w:pPr>
+              <w:pStyle w:val="2"/>
+              <w:ind w:firstLine="0"/>
+              <w:rPr>
+                <w:b w:val="0"/>
+                <w:color w:val="000000" w:themeColor="text1"/>
+                <w:sz w:val="24"/>
+                <w:szCs w:val="18"/>
+              </w:rPr>
+            </w:pPr>
+            <w:r>
+              <w:rPr>
+                <w:b w:val="0"/>
+                <w:color w:val="000000" w:themeColor="text1"/>
+                <w:sz w:val="24"/>
+                <w:szCs w:val="18"/>
+              </w:rPr>
+              <w:t>Блок управления</w:t>
+            </w:r>
+          </w:p>
+        </w:tc>
+      </w:tr>
+      <w:tr>
+        <w:trPr>
+          <w:trHeight w:val="335"/>
+          <w:jc w:val="center"/>
+        </w:trPr>
+        <w:tc>
+          <w:tcPr>
+            <w:tcW w:w="0" w:type="auto"/>
+          </w:tcPr>
+          <w:p>
+            <w:pPr>
+              <w:pStyle w:val="2"/>
+              <w:ind w:firstLine="0"/>
+              <w:rPr>
+                <w:b w:val="0"/>
+                <w:color w:val="000000" w:themeColor="text1"/>
+                <w:sz w:val="24"/>
+                <w:szCs w:val="18"/>
+              </w:rPr>
+            </w:pPr>
+            <w:r>
+              <w:rPr>
+                <w:b w:val="0"/>
+                <w:color w:val="000000" w:themeColor="text1"/>
+                <w:sz w:val="24"/>
+                <w:szCs w:val="18"/>
+              </w:rPr>
+              <w:t>5</w:t>
+            </w:r>
+          </w:p>
+        </w:tc>
+        <w:tc>
+          <w:tcPr>
+            <w:tcW w:w="0" w:type="auto"/>
+          </w:tcPr>
+          <w:p>
+            <w:pPr>
+              <w:pStyle w:val="2"/>
+              <w:ind w:firstLine="0"/>
+              <w:rPr>
+                <w:b w:val="0"/>
+                <w:color w:val="000000" w:themeColor="text1"/>
+                <w:sz w:val="24"/>
+                <w:szCs w:val="18"/>
+              </w:rPr>
+            </w:pPr>
+            <w:r>
+              <w:rPr>
+                <w:b w:val="0"/>
+                <w:color w:val="000000" w:themeColor="text1"/>
+                <w:sz w:val="24"/>
+                <w:szCs w:val="18"/>
+              </w:rPr>
+              <w:t>Подставка блока управления</w:t>
+            </w:r>
+          </w:p>
+        </w:tc>
+      </w:tr>
+      <w:tr>
+        <w:trPr>
+          <w:trHeight w:val="347"/>
+          <w:jc w:val="center"/>
+        </w:trPr>
+        <w:tc>
+          <w:tcPr>
+            <w:tcW w:w="0" w:type="auto"/>
+          </w:tcPr>
+          <w:p>
+            <w:pPr>
+              <w:pStyle w:val="2"/>
+              <w:ind w:firstLine="0"/>
+              <w:rPr>
+                <w:b w:val="0"/>
+                <w:color w:val="000000" w:themeColor="text1"/>
+                <w:sz w:val="24"/>
+                <w:szCs w:val="18"/>
+              </w:rPr>
+            </w:pPr>
+            <w:r>
+              <w:rPr>
+                <w:b w:val="0"/>
+                <w:color w:val="000000" w:themeColor="text1"/>
+                <w:sz w:val="24"/>
+                <w:szCs w:val="18"/>
+              </w:rPr>
+              <w:t>6</w:t>
+            </w:r>
+          </w:p>
+        </w:tc>
+        <w:tc>
+          <w:tcPr>
+            <w:tcW w:w="0" w:type="auto"/>
+          </w:tcPr>
+          <w:p>
+            <w:pPr>
+              <w:pStyle w:val="2"/>
+              <w:ind w:firstLine="0"/>
+              <w:rPr>
+                <w:b w:val="0"/>
+                <w:color w:val="000000" w:themeColor="text1"/>
+                <w:sz w:val="24"/>
+                <w:szCs w:val="18"/>
+              </w:rPr>
+            </w:pPr>
+            <w:r>
+              <w:rPr>
+                <w:b w:val="0"/>
+                <w:color w:val="000000" w:themeColor="text1"/>
+                <w:sz w:val="24"/>
+                <w:szCs w:val="18"/>
+              </w:rPr>
+              <w:t>Панель управления</w:t>
+            </w:r>
+          </w:p>
+        </w:tc>
+      </w:tr>
+      <w:tr>
+        <w:trPr>
+          <w:trHeight w:val="347"/>
+          <w:jc w:val="center"/>
+        </w:trPr>
+        <w:tc>
+          <w:tcPr>
+            <w:tcW w:w="0" w:type="auto"/>
+          </w:tcPr>
+          <w:p>
+            <w:pPr>
+              <w:pStyle w:val="2"/>
+              <w:ind w:firstLine="0"/>
+              <w:rPr>
+                <w:b w:val="0"/>
+                <w:color w:val="000000" w:themeColor="text1"/>
+                <w:sz w:val="24"/>
+                <w:szCs w:val="18"/>
+              </w:rPr>
+            </w:pPr>
+            <w:r>
+              <w:rPr>
+                <w:b w:val="0"/>
+                <w:color w:val="000000" w:themeColor="text1"/>
+                <w:sz w:val="24"/>
+                <w:szCs w:val="18"/>
+              </w:rPr>
+              <w:t>7</w:t>
+            </w:r>
+          </w:p>
+        </w:tc>
+        <w:tc>
+          <w:tcPr>
+            <w:tcW w:w="0" w:type="auto"/>
+          </w:tcPr>
+          <w:p>
+            <w:pPr>
+              <w:pStyle w:val="2"/>
+              <w:ind w:firstLine="0"/>
+              <w:rPr>
+                <w:b w:val="0"/>
+                <w:color w:val="000000" w:themeColor="text1"/>
+                <w:sz w:val="24"/>
+                <w:szCs w:val="18"/>
+              </w:rPr>
+            </w:pPr>
+            <w:r>
+              <w:rPr>
+                <w:b w:val="0"/>
+                <w:color w:val="000000" w:themeColor="text1"/>
+                <w:sz w:val="24"/>
+                <w:szCs w:val="18"/>
+              </w:rPr>
+              <w:t>Контроллер</w:t>
+            </w:r>
+          </w:p>
+        </w:tc>
+      </w:tr>
+      <w:tr>
+        <w:trPr>
+          <w:trHeight w:val="335"/>
+          <w:jc w:val="center"/>
+        </w:trPr>
+        <w:tc>
+          <w:tcPr>
+            <w:tcW w:w="0" w:type="auto"/>
+          </w:tcPr>
+          <w:p>
+            <w:pPr>
+              <w:pStyle w:val="2"/>
+              <w:ind w:firstLine="0"/>
+              <w:rPr>
+                <w:b w:val="0"/>
+                <w:color w:val="000000" w:themeColor="text1"/>
+                <w:sz w:val="24"/>
+                <w:szCs w:val="18"/>
+              </w:rPr>
+            </w:pPr>
+            <w:r>
+              <w:rPr>
+                <w:b w:val="0"/>
+                <w:color w:val="000000" w:themeColor="text1"/>
+                <w:sz w:val="24"/>
+                <w:szCs w:val="18"/>
+              </w:rPr>
+              <w:t>8</w:t>
+            </w:r>
+          </w:p>
+        </w:tc>
+        <w:tc>
+          <w:tcPr>
+            <w:tcW w:w="0" w:type="auto"/>
+          </w:tcPr>
+          <w:p>
+            <w:pPr>
+              <w:pStyle w:val="2"/>
+              <w:ind w:firstLine="0"/>
+              <w:rPr>
+                <w:b w:val="0"/>
+                <w:color w:val="000000" w:themeColor="text1"/>
+                <w:sz w:val="24"/>
+                <w:szCs w:val="18"/>
+              </w:rPr>
+            </w:pPr>
+            <w:r>
+              <w:rPr>
+                <w:b w:val="0"/>
+                <w:color w:val="000000" w:themeColor="text1"/>
+                <w:sz w:val="24"/>
+                <w:szCs w:val="18"/>
+              </w:rPr>
+              <w:t>Электрические</w:t>
+            </w:r>
+            <w:r>
+              <w:rPr>
+                <w:b w:val="0"/>
+                <w:color w:val="000000" w:themeColor="text1"/>
+                <w:sz w:val="24"/>
+                <w:szCs w:val="18"/>
+              </w:rPr>
+              <w:t xml:space="preserve"> т</w:t>
+            </w:r>
+            <w:r>
+              <w:rPr>
+                <w:b w:val="0"/>
+                <w:color w:val="000000" w:themeColor="text1"/>
+                <w:sz w:val="24"/>
+                <w:szCs w:val="18"/>
+              </w:rPr>
+              <w:t>рубопроводы</w:t>
+            </w:r>
+          </w:p>
+        </w:tc>
+      </w:tr>
+      <w:tr>
+        <w:trPr>
+          <w:trHeight w:val="347"/>
+          <w:jc w:val="center"/>
+        </w:trPr>
+        <w:tc>
+          <w:tcPr>
+            <w:tcW w:w="0" w:type="auto"/>
+          </w:tcPr>
+          <w:p>
+            <w:pPr>
+              <w:pStyle w:val="2"/>
+              <w:ind w:firstLine="0"/>
+              <w:rPr>
+                <w:b w:val="0"/>
+                <w:color w:val="000000" w:themeColor="text1"/>
+                <w:sz w:val="24"/>
+                <w:szCs w:val="18"/>
+              </w:rPr>
+            </w:pPr>
+            <w:r>
+              <w:rPr>
+                <w:b w:val="0"/>
+                <w:color w:val="000000" w:themeColor="text1"/>
+                <w:sz w:val="24"/>
+                <w:szCs w:val="18"/>
+              </w:rPr>
+              <w:t>9</w:t>
+            </w:r>
+          </w:p>
+        </w:tc>
+        <w:tc>
+          <w:tcPr>
+            <w:tcW w:w="0" w:type="auto"/>
+          </w:tcPr>
+          <w:p>
+            <w:pPr>
+              <w:pStyle w:val="2"/>
+              <w:ind w:firstLine="0"/>
+              <w:rPr>
+                <w:b w:val="0"/>
+                <w:color w:val="000000" w:themeColor="text1"/>
+                <w:sz w:val="24"/>
+                <w:szCs w:val="18"/>
+              </w:rPr>
+            </w:pPr>
+            <w:r>
+              <w:rPr>
+                <w:b w:val="0"/>
+                <w:color w:val="000000" w:themeColor="text1"/>
+                <w:sz w:val="24"/>
+                <w:szCs w:val="18"/>
+              </w:rPr>
+              <w:t>Панель доступа к нагревательному элементу</w:t>
+            </w:r>
+            <w:r>
+              <w:rPr>
+                <w:b w:val="0"/>
+                <w:color w:val="000000" w:themeColor="text1"/>
+                <w:sz w:val="24"/>
+                <w:szCs w:val="18"/>
+              </w:rPr>
+              <w:t xml:space="preserve"> 1</w:t>
+            </w:r>
+          </w:p>
+        </w:tc>
+      </w:tr>
+      <w:tr>
+        <w:trPr>
+          <w:trHeight w:val="347"/>
+          <w:jc w:val="center"/>
+        </w:trPr>
+        <w:tc>
+          <w:tcPr>
+            <w:tcW w:w="0" w:type="auto"/>
+          </w:tcPr>
+          <w:p>
+            <w:pPr>
+              <w:pStyle w:val="2"/>
+              <w:ind w:firstLine="0"/>
+              <w:rPr>
+                <w:b w:val="0"/>
+                <w:color w:val="000000" w:themeColor="text1"/>
+                <w:sz w:val="24"/>
+                <w:szCs w:val="18"/>
+              </w:rPr>
+            </w:pPr>
+            <w:r>
+              <w:rPr>
+                <w:b w:val="0"/>
+                <w:color w:val="000000" w:themeColor="text1"/>
+                <w:sz w:val="24"/>
+                <w:szCs w:val="18"/>
+              </w:rPr>
+              <w:t>10</w:t>
+            </w:r>
+          </w:p>
+        </w:tc>
+        <w:tc>
+          <w:tcPr>
+            <w:tcW w:w="0" w:type="auto"/>
+          </w:tcPr>
+          <w:p>
+            <w:pPr>
+              <w:pStyle w:val="2"/>
+              <w:ind w:firstLine="0"/>
+              <w:rPr>
+                <w:b w:val="0"/>
+                <w:color w:val="000000" w:themeColor="text1"/>
+                <w:sz w:val="24"/>
+                <w:szCs w:val="18"/>
+              </w:rPr>
+            </w:pPr>
+            <w:r>
+              <w:rPr>
+                <w:b w:val="0"/>
+                <w:color w:val="000000" w:themeColor="text1"/>
+                <w:sz w:val="24"/>
+                <w:szCs w:val="18"/>
+              </w:rPr>
+              <w:t>Шарнир</w:t>
+            </w:r>
+          </w:p>
+        </w:tc>
+      </w:tr>
+      <w:tr>
+        <w:trPr>
+          <w:trHeight w:val="335"/>
+          <w:jc w:val="center"/>
+        </w:trPr>
+        <w:tc>
+          <w:tcPr>
+            <w:tcW w:w="0" w:type="auto"/>
+          </w:tcPr>
+          <w:p>
+            <w:pPr>
+              <w:pStyle w:val="2"/>
+              <w:ind w:firstLine="0"/>
+              <w:rPr>
+                <w:b w:val="0"/>
+                <w:color w:val="000000" w:themeColor="text1"/>
+                <w:sz w:val="24"/>
+                <w:szCs w:val="18"/>
+              </w:rPr>
+            </w:pPr>
+            <w:r>
+              <w:rPr>
+                <w:b w:val="0"/>
+                <w:color w:val="000000" w:themeColor="text1"/>
+                <w:sz w:val="24"/>
+                <w:szCs w:val="18"/>
+              </w:rPr>
+              <w:t>11</w:t>
+            </w:r>
+          </w:p>
+        </w:tc>
+        <w:tc>
+          <w:tcPr>
+            <w:tcW w:w="0" w:type="auto"/>
+          </w:tcPr>
+          <w:p>
+            <w:pPr>
+              <w:pStyle w:val="2"/>
+              <w:ind w:firstLine="0"/>
+              <w:rPr>
+                <w:b w:val="0"/>
+                <w:color w:val="000000" w:themeColor="text1"/>
+                <w:sz w:val="24"/>
+                <w:szCs w:val="18"/>
+              </w:rPr>
+            </w:pPr>
+            <w:r>
+              <w:rPr>
+                <w:b w:val="0"/>
+                <w:color w:val="000000" w:themeColor="text1"/>
+                <w:sz w:val="24"/>
+                <w:szCs w:val="18"/>
+              </w:rPr>
+              <w:t>Панель доступа к нагревательному элементу</w:t>
+            </w:r>
+            <w:r>
+              <w:rPr>
+                <w:b w:val="0"/>
+                <w:color w:val="000000" w:themeColor="text1"/>
+                <w:sz w:val="24"/>
+                <w:szCs w:val="18"/>
+              </w:rPr>
+              <w:t xml:space="preserve"> 2</w:t>
+            </w:r>
+          </w:p>
+        </w:tc>
+      </w:tr>
+      <w:tr>
+        <w:trPr>
+          <w:trHeight w:val="335"/>
+          <w:jc w:val="center"/>
+        </w:trPr>
+        <w:tc>
+          <w:tcPr>
+            <w:tcW w:w="0" w:type="auto"/>
+          </w:tcPr>
+          <w:p>
+            <w:pPr>
+              <w:pStyle w:val="2"/>
+              <w:ind w:firstLine="0"/>
+              <w:rPr>
+                <w:b w:val="0"/>
+                <w:color w:val="000000" w:themeColor="text1"/>
+                <w:sz w:val="24"/>
+                <w:szCs w:val="18"/>
+              </w:rPr>
+            </w:pPr>
+            <w:r>
+              <w:rPr>
+                <w:b w:val="0"/>
+                <w:color w:val="000000" w:themeColor="text1"/>
+                <w:sz w:val="24"/>
+                <w:szCs w:val="18"/>
+              </w:rPr>
+              <w:t>12</w:t>
+            </w:r>
+          </w:p>
+        </w:tc>
+        <w:tc>
+          <w:tcPr>
+            <w:tcW w:w="0" w:type="auto"/>
+          </w:tcPr>
+          <w:p>
+            <w:pPr>
+              <w:pStyle w:val="2"/>
+              <w:ind w:firstLine="0"/>
+              <w:rPr>
+                <w:b w:val="0"/>
+                <w:color w:val="000000" w:themeColor="text1"/>
+                <w:sz w:val="24"/>
+                <w:szCs w:val="18"/>
+              </w:rPr>
+            </w:pPr>
+            <w:r>
+              <w:rPr>
+                <w:b w:val="0"/>
+                <w:color w:val="000000" w:themeColor="text1"/>
+                <w:sz w:val="24"/>
+                <w:szCs w:val="18"/>
+              </w:rPr>
+              <w:t xml:space="preserve">Панель </w:t>
+            </w:r>
+            <w:r>
+              <w:rPr>
+                <w:b w:val="0"/>
+                <w:color w:val="000000" w:themeColor="text1"/>
+                <w:sz w:val="24"/>
+                <w:szCs w:val="18"/>
+              </w:rPr>
+              <w:t>д</w:t>
+            </w:r>
+            <w:r>
+              <w:rPr>
+                <w:b w:val="0"/>
+                <w:color w:val="000000" w:themeColor="text1"/>
+                <w:sz w:val="24"/>
+                <w:szCs w:val="18"/>
+              </w:rPr>
+              <w:t xml:space="preserve">оступа к </w:t>
+            </w:r>
+            <w:r>
+              <w:rPr>
+                <w:b w:val="0"/>
+                <w:color w:val="000000" w:themeColor="text1"/>
+                <w:sz w:val="24"/>
+                <w:szCs w:val="18"/>
+              </w:rPr>
+              <w:t>э</w:t>
+            </w:r>
+            <w:r>
+              <w:rPr>
+                <w:b w:val="0"/>
+                <w:color w:val="000000" w:themeColor="text1"/>
+                <w:sz w:val="24"/>
+                <w:szCs w:val="18"/>
+              </w:rPr>
+              <w:t xml:space="preserve">лектрическим </w:t>
+            </w:r>
+            <w:r>
+              <w:rPr>
+                <w:b w:val="0"/>
+                <w:color w:val="000000" w:themeColor="text1"/>
+                <w:sz w:val="24"/>
+                <w:szCs w:val="18"/>
+              </w:rPr>
+              <w:t>к</w:t>
+            </w:r>
+            <w:r>
+              <w:rPr>
+                <w:b w:val="0"/>
+                <w:color w:val="000000" w:themeColor="text1"/>
+                <w:sz w:val="24"/>
+                <w:szCs w:val="18"/>
+              </w:rPr>
+              <w:t>омпонентам</w:t>
+            </w:r>
+          </w:p>
+        </w:tc>
+      </w:tr>
+      <w:tr>
+        <w:trPr>
+          <w:trHeight w:val="335"/>
+          <w:jc w:val="center"/>
+        </w:trPr>
+        <w:tc>
+          <w:tcPr>
+            <w:tcW w:w="0" w:type="auto"/>
+          </w:tcPr>
+          <w:p>
+            <w:pPr>
+              <w:pStyle w:val="2"/>
+              <w:ind w:firstLine="0"/>
+              <w:rPr>
+                <w:b w:val="0"/>
+                <w:color w:val="000000" w:themeColor="text1"/>
+                <w:sz w:val="24"/>
+                <w:szCs w:val="18"/>
+              </w:rPr>
+            </w:pPr>
+            <w:r>
+              <w:rPr>
+                <w:b w:val="0"/>
+                <w:color w:val="000000" w:themeColor="text1"/>
+                <w:sz w:val="24"/>
+                <w:szCs w:val="18"/>
+              </w:rPr>
+              <w:t>13</w:t>
+            </w:r>
+          </w:p>
+        </w:tc>
+        <w:tc>
+          <w:tcPr>
+            <w:tcW w:w="0" w:type="auto"/>
+          </w:tcPr>
+          <w:p>
+            <w:pPr>
+              <w:pStyle w:val="2"/>
+              <w:ind w:firstLine="0"/>
+              <w:rPr>
+                <w:b w:val="0"/>
+                <w:color w:val="000000" w:themeColor="text1"/>
+                <w:sz w:val="24"/>
+                <w:szCs w:val="18"/>
+              </w:rPr>
+            </w:pPr>
+            <w:r>
+              <w:rPr>
+                <w:b w:val="0"/>
+                <w:color w:val="000000" w:themeColor="text1"/>
+                <w:sz w:val="24"/>
+                <w:szCs w:val="18"/>
+              </w:rPr>
+              <w:t>Монтажные опоры</w:t>
+            </w:r>
+          </w:p>
+        </w:tc>
+      </w:tr>
+      <w:tr>
+        <w:trPr>
+          <w:trHeight w:val="347"/>
+          <w:jc w:val="center"/>
+        </w:trPr>
+        <w:tc>
+          <w:tcPr>
+            <w:tcW w:w="0" w:type="auto"/>
+          </w:tcPr>
+          <w:p>
+            <w:pPr>
+              <w:pStyle w:val="2"/>
+              <w:ind w:firstLine="0"/>
+              <w:rPr>
+                <w:b w:val="0"/>
+                <w:color w:val="000000" w:themeColor="text1"/>
+                <w:sz w:val="24"/>
+                <w:szCs w:val="18"/>
+              </w:rPr>
+            </w:pPr>
+            <w:r>
+              <w:rPr>
+                <w:b w:val="0"/>
+                <w:color w:val="000000" w:themeColor="text1"/>
+                <w:sz w:val="24"/>
+                <w:szCs w:val="18"/>
+              </w:rPr>
+              <w:t>14</w:t>
+            </w:r>
+          </w:p>
+        </w:tc>
+        <w:tc>
+          <w:tcPr>
+            <w:tcW w:w="0" w:type="auto"/>
+          </w:tcPr>
+          <w:p>
+            <w:pPr>
+              <w:pStyle w:val="2"/>
+              <w:ind w:firstLine="0"/>
+              <w:rPr>
+                <w:b w:val="0"/>
+                <w:color w:val="000000" w:themeColor="text1"/>
+                <w:sz w:val="24"/>
+                <w:szCs w:val="18"/>
+              </w:rPr>
+            </w:pPr>
+            <w:r>
+              <w:rPr>
+                <w:b w:val="0"/>
+                <w:color w:val="000000" w:themeColor="text1"/>
+                <w:sz w:val="24"/>
+                <w:szCs w:val="18"/>
+              </w:rPr>
+              <w:t>Гнездо термопары зонда</w:t>
+            </w:r>
+          </w:p>
+        </w:tc>
+      </w:tr>
+    </w:tbl>
+    <w:p>
+      <w:pPr>
+        <w:pStyle w:val="2"/>
+        <w:ind w:firstLine="0"/>
         <w:outlineLvl w:val="9"/>
         <w:rPr>
           <w:b w:val="0"/>
@@ -12011,7 +10126,7 @@
       <w:r>
         <w:t xml:space="preserve"> </w:t>
       </w:r>
-      <w:hyperlink r:id="rId7" w:history="1">
+      <w:hyperlink r:id="rId8" w:history="1">
         <w:r>
           <w:rPr>
             <w:rStyle w:val="a7"/>
@@ -12043,14 +10158,25 @@
           <w:szCs w:val="18"/>
         </w:rPr>
       </w:pPr>
-      <w:r>
-        <w:rPr>
-          <w:b w:val="0"/>
-          <w:color w:val="000000" w:themeColor="text1"/>
-          <w:sz w:val="24"/>
-          <w:szCs w:val="18"/>
-        </w:rPr>
-        <w:t xml:space="preserve">Рекристаллизационный отжиг </w:t>
+      <w:proofErr w:type="spellStart"/>
+      <w:r>
+        <w:rPr>
+          <w:b w:val="0"/>
+          <w:color w:val="000000" w:themeColor="text1"/>
+          <w:sz w:val="24"/>
+          <w:szCs w:val="18"/>
+        </w:rPr>
+        <w:t>Рекристаллизационный</w:t>
+      </w:r>
+      <w:proofErr w:type="spellEnd"/>
+      <w:r>
+        <w:rPr>
+          <w:b w:val="0"/>
+          <w:color w:val="000000" w:themeColor="text1"/>
+          <w:sz w:val="24"/>
+          <w:szCs w:val="18"/>
+        </w:rPr>
+        <w:t xml:space="preserve"> отжиг </w:t>
       </w:r>
       <w:r>
         <w:rPr>
@@ -12091,7 +10217,7 @@
       <w:r>
         <w:t xml:space="preserve"> </w:t>
       </w:r>
-      <w:hyperlink r:id="rId8" w:history="1">
+      <w:hyperlink r:id="rId9" w:history="1">
         <w:r>
           <w:rPr>
             <w:rStyle w:val="a7"/>
@@ -12123,14 +10249,25 @@
           <w:szCs w:val="18"/>
         </w:rPr>
       </w:pPr>
-      <w:r>
-        <w:rPr>
-          <w:b w:val="0"/>
-          <w:color w:val="000000" w:themeColor="text1"/>
-          <w:sz w:val="24"/>
-          <w:szCs w:val="18"/>
-        </w:rPr>
-        <w:t xml:space="preserve">Терморезистивный эффект </w:t>
+      <w:proofErr w:type="spellStart"/>
+      <w:r>
+        <w:rPr>
+          <w:b w:val="0"/>
+          <w:color w:val="000000" w:themeColor="text1"/>
+          <w:sz w:val="24"/>
+          <w:szCs w:val="18"/>
+        </w:rPr>
+        <w:t>Терморезистивный</w:t>
+      </w:r>
+      <w:proofErr w:type="spellEnd"/>
+      <w:r>
+        <w:rPr>
+          <w:b w:val="0"/>
+          <w:color w:val="000000" w:themeColor="text1"/>
+          <w:sz w:val="24"/>
+          <w:szCs w:val="18"/>
+        </w:rPr>
+        <w:t xml:space="preserve"> эффект </w:t>
       </w:r>
       <w:r>
         <w:rPr>
@@ -12168,7 +10305,7 @@
         </w:rPr>
         <w:t xml:space="preserve">. Режим доступа: </w:t>
       </w:r>
-      <w:hyperlink r:id="rId9" w:history="1">
+      <w:hyperlink r:id="rId10" w:history="1">
         <w:r>
           <w:rPr>
             <w:rStyle w:val="a7"/>
@@ -12248,7 +10385,7 @@
       <w:r>
         <w:t xml:space="preserve"> </w:t>
       </w:r>
-      <w:hyperlink r:id="rId10" w:history="1">
+      <w:hyperlink r:id="rId11" w:history="1">
         <w:r>
           <w:rPr>
             <w:rStyle w:val="a7"/>
@@ -12257,6 +10394,105 @@
             <w:szCs w:val="18"/>
           </w:rPr>
           <w:t>https://detaltorg.ru/blog/dragmetally_i_splavy_s_ih_primeneniem/provoloka_iz_platiny_i_ee_splavov.html</w:t>
+        </w:r>
+      </w:hyperlink>
+    </w:p>
+    <w:p>
+      <w:pPr>
+        <w:pStyle w:val="2"/>
+        <w:numPr>
+          <w:ilvl w:val="0"/>
+          <w:numId w:val="1"/>
+        </w:numPr>
+        <w:tabs>
+          <w:tab w:val="num" w:pos="360"/>
+        </w:tabs>
+        <w:ind w:left="0" w:firstLine="0"/>
+        <w:jc w:val="left"/>
+        <w:outlineLvl w:val="9"/>
+        <w:rPr>
+          <w:b w:val="0"/>
+          <w:color w:val="000000" w:themeColor="text1"/>
+          <w:sz w:val="24"/>
+          <w:szCs w:val="18"/>
+        </w:rPr>
+      </w:pPr>
+      <w:r>
+        <w:rPr>
+          <w:b w:val="0"/>
+          <w:color w:val="000000" w:themeColor="text1"/>
+          <w:sz w:val="24"/>
+          <w:szCs w:val="18"/>
+          <w:lang w:val="en-US"/>
+        </w:rPr>
+        <w:t>TF</w:t>
+      </w:r>
+      <w:r>
+        <w:rPr>
+          <w:b w:val="0"/>
+          <w:color w:val="000000" w:themeColor="text1"/>
+          <w:sz w:val="24"/>
+          <w:szCs w:val="18"/>
+        </w:rPr>
+        <w:t xml:space="preserve"> </w:t>
+      </w:r>
+      <w:r>
+        <w:rPr>
+          <w:b w:val="0"/>
+          <w:color w:val="000000" w:themeColor="text1"/>
+          <w:sz w:val="24"/>
+          <w:szCs w:val="18"/>
+        </w:rPr>
+        <w:t xml:space="preserve">универсальная трубчатая печь </w:t>
+      </w:r>
+      <w:r>
+        <w:rPr>
+          <w:b w:val="0"/>
+          <w:color w:val="000000" w:themeColor="text1"/>
+          <w:sz w:val="24"/>
+          <w:szCs w:val="18"/>
+        </w:rPr>
+        <w:t>[</w:t>
+      </w:r>
+      <w:r>
+        <w:rPr>
+          <w:b w:val="0"/>
+          <w:color w:val="000000" w:themeColor="text1"/>
+          <w:sz w:val="24"/>
+          <w:szCs w:val="18"/>
+        </w:rPr>
+        <w:t>Электронный ресурс</w:t>
+      </w:r>
+      <w:r>
+        <w:rPr>
+          <w:b w:val="0"/>
+          <w:color w:val="000000" w:themeColor="text1"/>
+          <w:sz w:val="24"/>
+          <w:szCs w:val="18"/>
+        </w:rPr>
+        <w:t>]</w:t>
+      </w:r>
+      <w:r>
+        <w:rPr>
+          <w:b w:val="0"/>
+          <w:color w:val="000000" w:themeColor="text1"/>
+          <w:sz w:val="24"/>
+          <w:szCs w:val="18"/>
+        </w:rPr>
+        <w:t>. Режим доступа:</w:t>
+      </w:r>
+      <w:r>
+        <w:t xml:space="preserve"> </w:t>
+      </w:r>
+      <w:hyperlink r:id="rId12" w:history="1">
+        <w:r>
+          <w:rPr>
+            <w:rStyle w:val="a7"/>
+            <w:b w:val="0"/>
+            <w:sz w:val="24"/>
+            <w:szCs w:val="18"/>
+          </w:rPr>
+          <w:t>https://www.carbolite-gero.ru/ru/products/tube-furnace-range/universal-tube-furnaces/tf-range/</w:t>
         </w:r>
       </w:hyperlink>
     </w:p>
@@ -13195,6 +11431,18 @@
       <w:lang w:eastAsia="ru-RU"/>
     </w:rPr>
   </w:style>
+  <w:style w:type="character" w:styleId="a9">
+    <w:name w:val="Unresolved Mention"/>
+    <w:basedOn w:val="a0"/>
+    <w:uiPriority w:val="99"/>
+    <w:semiHidden/>
+    <w:unhideWhenUsed/>
+    <w:rsid w:val="00F97F2D"/>
+    <w:rPr>
+      <w:color w:val="605E5C"/>
+      <w:shd w:val="clear" w:color="auto" w:fill="E1DFDD"/>
+    </w:rPr>
+  </w:style>
 </w:styles>
 </file>
 

--- a/Практика.docx
+++ b/Практика.docx
@@ -7,6 +7,2596 @@
         <w:jc w:val="center"/>
         <w:rPr>
           <w:color w:val="000000" w:themeColor="text1"/>
+          <w:sz w:val="28"/>
+        </w:rPr>
+      </w:pPr>
+      <w:r>
+        <w:rPr>
+          <w:color w:val="000000" w:themeColor="text1"/>
+          <w:sz w:val="28"/>
+        </w:rPr>
+        <w:t>Министерство науки и высшего образования и Российской Федерации</w:t>
+      </w:r>
+    </w:p>
+    <w:p>
+      <w:pPr>
+        <w:jc w:val="center"/>
+        <w:rPr>
+          <w:color w:val="000000" w:themeColor="text1"/>
+          <w:sz w:val="28"/>
+        </w:rPr>
+      </w:pPr>
+      <w:r>
+        <w:rPr>
+          <w:color w:val="000000" w:themeColor="text1"/>
+          <w:sz w:val="28"/>
+        </w:rPr>
+        <w:t xml:space="preserve">ФГАОУ ВО «Уральский федеральный университет </w:t>
+      </w:r>
+      <w:r>
+        <w:rPr>
+          <w:color w:val="000000" w:themeColor="text1"/>
+          <w:sz w:val="28"/>
+        </w:rPr>
+        <w:br/>
+        <w:t xml:space="preserve">имени первого Президента России </w:t>
+      </w:r>
+      <w:proofErr w:type="gramStart"/>
+      <w:r>
+        <w:rPr>
+          <w:color w:val="000000" w:themeColor="text1"/>
+          <w:sz w:val="28"/>
+        </w:rPr>
+        <w:t>Б.Н.</w:t>
+      </w:r>
+      <w:proofErr w:type="gramEnd"/>
+      <w:r>
+        <w:rPr>
+          <w:color w:val="000000" w:themeColor="text1"/>
+          <w:sz w:val="28"/>
+        </w:rPr>
+        <w:t xml:space="preserve"> Ельцина»</w:t>
+      </w:r>
+    </w:p>
+    <w:p>
+      <w:pPr>
+        <w:jc w:val="center"/>
+        <w:rPr>
+          <w:color w:val="000000" w:themeColor="text1"/>
+          <w:sz w:val="28"/>
+        </w:rPr>
+      </w:pPr>
+      <w:r>
+        <w:rPr>
+          <w:color w:val="000000" w:themeColor="text1"/>
+          <w:sz w:val="28"/>
+        </w:rPr>
+        <w:t>Институт новых материалов и технологий</w:t>
+      </w:r>
+    </w:p>
+    <w:p>
+      <w:pPr>
+        <w:jc w:val="center"/>
+        <w:rPr>
+          <w:color w:val="000000" w:themeColor="text1"/>
+          <w:sz w:val="28"/>
+        </w:rPr>
+      </w:pPr>
+      <w:r>
+        <w:rPr>
+          <w:color w:val="000000" w:themeColor="text1"/>
+          <w:sz w:val="28"/>
+        </w:rPr>
+        <w:t>Кафедра «Теплофизика и информатика в металлургии»</w:t>
+      </w:r>
+    </w:p>
+    <w:p>
+      <w:pPr>
+        <w:jc w:val="center"/>
+        <w:rPr>
+          <w:color w:val="000000" w:themeColor="text1"/>
+          <w:sz w:val="28"/>
+        </w:rPr>
+      </w:pPr>
+    </w:p>
+    <w:p>
+      <w:pPr>
+        <w:jc w:val="center"/>
+        <w:rPr>
+          <w:color w:val="000000" w:themeColor="text1"/>
+          <w:sz w:val="28"/>
+        </w:rPr>
+      </w:pPr>
+    </w:p>
+    <w:p>
+      <w:pPr>
+        <w:jc w:val="center"/>
+        <w:rPr>
+          <w:color w:val="000000" w:themeColor="text1"/>
+          <w:sz w:val="28"/>
+        </w:rPr>
+      </w:pPr>
+    </w:p>
+    <w:p>
+      <w:pPr>
+        <w:jc w:val="center"/>
+        <w:rPr>
+          <w:color w:val="000000" w:themeColor="text1"/>
+          <w:sz w:val="28"/>
+        </w:rPr>
+      </w:pPr>
+    </w:p>
+    <w:p>
+      <w:pPr>
+        <w:ind w:left="5040"/>
+        <w:rPr>
+          <w:color w:val="000000" w:themeColor="text1"/>
+          <w:sz w:val="28"/>
+          <w:szCs w:val="28"/>
+        </w:rPr>
+      </w:pPr>
+      <w:r>
+        <w:rPr>
+          <w:color w:val="000000" w:themeColor="text1"/>
+          <w:sz w:val="28"/>
+          <w:szCs w:val="28"/>
+        </w:rPr>
+        <w:t>Члены комиссии:</w:t>
+      </w:r>
+    </w:p>
+    <w:p>
+      <w:pPr>
+        <w:ind w:left="5040"/>
+        <w:rPr>
+          <w:color w:val="000000" w:themeColor="text1"/>
+          <w:sz w:val="28"/>
+          <w:szCs w:val="28"/>
+          <w:u w:val="single"/>
+        </w:rPr>
+      </w:pPr>
+      <w:r>
+        <w:rPr>
+          <w:color w:val="000000" w:themeColor="text1"/>
+          <w:sz w:val="28"/>
+          <w:szCs w:val="28"/>
+        </w:rPr>
+        <w:t>_______           ______________</w:t>
+      </w:r>
+    </w:p>
+    <w:p>
+      <w:pPr>
+        <w:ind w:left="5040"/>
+        <w:rPr>
+          <w:color w:val="000000" w:themeColor="text1"/>
+          <w:sz w:val="22"/>
+          <w:szCs w:val="22"/>
+          <w:vertAlign w:val="superscript"/>
+        </w:rPr>
+      </w:pPr>
+      <w:r>
+        <w:rPr>
+          <w:color w:val="000000" w:themeColor="text1"/>
+          <w:sz w:val="22"/>
+          <w:szCs w:val="22"/>
+          <w:vertAlign w:val="superscript"/>
+        </w:rPr>
+        <w:t>Подпись</w:t>
+      </w:r>
+      <w:r>
+        <w:rPr>
+          <w:color w:val="000000" w:themeColor="text1"/>
+          <w:sz w:val="22"/>
+          <w:szCs w:val="22"/>
+          <w:vertAlign w:val="superscript"/>
+        </w:rPr>
+        <w:tab/>
+      </w:r>
+      <w:r>
+        <w:rPr>
+          <w:color w:val="000000" w:themeColor="text1"/>
+          <w:sz w:val="22"/>
+          <w:szCs w:val="22"/>
+          <w:vertAlign w:val="superscript"/>
+        </w:rPr>
+        <w:tab/>
+      </w:r>
+      <w:r>
+        <w:rPr>
+          <w:color w:val="000000" w:themeColor="text1"/>
+          <w:sz w:val="22"/>
+          <w:szCs w:val="22"/>
+          <w:vertAlign w:val="superscript"/>
+        </w:rPr>
+        <w:tab/>
+        <w:t>расшифровка подписи</w:t>
+      </w:r>
+    </w:p>
+    <w:p>
+      <w:pPr>
+        <w:ind w:left="5040"/>
+        <w:rPr>
+          <w:color w:val="000000" w:themeColor="text1"/>
+          <w:sz w:val="28"/>
+          <w:szCs w:val="28"/>
+          <w:u w:val="single"/>
+        </w:rPr>
+      </w:pPr>
+      <w:r>
+        <w:rPr>
+          <w:color w:val="000000" w:themeColor="text1"/>
+          <w:sz w:val="28"/>
+          <w:szCs w:val="28"/>
+        </w:rPr>
+        <w:t>_______          ______________</w:t>
+      </w:r>
+    </w:p>
+    <w:p>
+      <w:pPr>
+        <w:ind w:left="5040"/>
+        <w:rPr>
+          <w:color w:val="000000" w:themeColor="text1"/>
+          <w:sz w:val="22"/>
+          <w:szCs w:val="22"/>
+          <w:vertAlign w:val="superscript"/>
+        </w:rPr>
+      </w:pPr>
+      <w:r>
+        <w:rPr>
+          <w:color w:val="000000" w:themeColor="text1"/>
+          <w:sz w:val="22"/>
+          <w:szCs w:val="22"/>
+          <w:vertAlign w:val="superscript"/>
+        </w:rPr>
+        <w:t>Подпись</w:t>
+      </w:r>
+      <w:r>
+        <w:rPr>
+          <w:color w:val="000000" w:themeColor="text1"/>
+          <w:sz w:val="22"/>
+          <w:szCs w:val="22"/>
+          <w:vertAlign w:val="superscript"/>
+        </w:rPr>
+        <w:tab/>
+      </w:r>
+      <w:r>
+        <w:rPr>
+          <w:color w:val="000000" w:themeColor="text1"/>
+          <w:sz w:val="22"/>
+          <w:szCs w:val="22"/>
+          <w:vertAlign w:val="superscript"/>
+        </w:rPr>
+        <w:tab/>
+      </w:r>
+      <w:r>
+        <w:rPr>
+          <w:color w:val="000000" w:themeColor="text1"/>
+          <w:sz w:val="22"/>
+          <w:szCs w:val="22"/>
+          <w:vertAlign w:val="superscript"/>
+        </w:rPr>
+        <w:tab/>
+        <w:t>расшифровка подписи</w:t>
+      </w:r>
+    </w:p>
+    <w:p>
+      <w:pPr>
+        <w:ind w:left="5040"/>
+        <w:rPr>
+          <w:color w:val="000000" w:themeColor="text1"/>
+          <w:sz w:val="28"/>
+          <w:szCs w:val="28"/>
+          <w:u w:val="single"/>
+        </w:rPr>
+      </w:pPr>
+      <w:r>
+        <w:rPr>
+          <w:color w:val="000000" w:themeColor="text1"/>
+          <w:sz w:val="28"/>
+          <w:szCs w:val="28"/>
+        </w:rPr>
+        <w:t>_______          ______________</w:t>
+      </w:r>
+    </w:p>
+    <w:p>
+      <w:pPr>
+        <w:ind w:left="5040"/>
+        <w:rPr>
+          <w:color w:val="000000" w:themeColor="text1"/>
+          <w:sz w:val="22"/>
+          <w:szCs w:val="22"/>
+          <w:vertAlign w:val="superscript"/>
+        </w:rPr>
+      </w:pPr>
+      <w:r>
+        <w:rPr>
+          <w:color w:val="000000" w:themeColor="text1"/>
+          <w:sz w:val="22"/>
+          <w:szCs w:val="22"/>
+          <w:vertAlign w:val="superscript"/>
+        </w:rPr>
+        <w:t>Подпись</w:t>
+      </w:r>
+      <w:r>
+        <w:rPr>
+          <w:color w:val="000000" w:themeColor="text1"/>
+          <w:sz w:val="22"/>
+          <w:szCs w:val="22"/>
+          <w:vertAlign w:val="superscript"/>
+        </w:rPr>
+        <w:tab/>
+      </w:r>
+      <w:r>
+        <w:rPr>
+          <w:color w:val="000000" w:themeColor="text1"/>
+          <w:sz w:val="22"/>
+          <w:szCs w:val="22"/>
+          <w:vertAlign w:val="superscript"/>
+        </w:rPr>
+        <w:tab/>
+      </w:r>
+      <w:r>
+        <w:rPr>
+          <w:color w:val="000000" w:themeColor="text1"/>
+          <w:sz w:val="22"/>
+          <w:szCs w:val="22"/>
+          <w:vertAlign w:val="superscript"/>
+        </w:rPr>
+        <w:tab/>
+        <w:t>расшифровка подписи</w:t>
+      </w:r>
+    </w:p>
+    <w:p>
+      <w:pPr>
+        <w:ind w:left="5040"/>
+        <w:rPr>
+          <w:color w:val="000000" w:themeColor="text1"/>
+          <w:sz w:val="28"/>
+          <w:szCs w:val="28"/>
+        </w:rPr>
+      </w:pPr>
+    </w:p>
+    <w:p>
+      <w:pPr>
+        <w:ind w:left="5040"/>
+        <w:rPr>
+          <w:color w:val="000000" w:themeColor="text1"/>
+          <w:sz w:val="28"/>
+          <w:szCs w:val="28"/>
+        </w:rPr>
+      </w:pPr>
+      <w:r>
+        <w:rPr>
+          <w:color w:val="000000" w:themeColor="text1"/>
+          <w:sz w:val="28"/>
+          <w:szCs w:val="28"/>
+        </w:rPr>
+        <w:t xml:space="preserve"> «___» ___________ 202</w:t>
+      </w:r>
+      <w:r>
+        <w:rPr>
+          <w:color w:val="000000" w:themeColor="text1"/>
+          <w:sz w:val="28"/>
+          <w:szCs w:val="28"/>
+        </w:rPr>
+        <w:t>1</w:t>
+      </w:r>
+      <w:r>
+        <w:rPr>
+          <w:color w:val="000000" w:themeColor="text1"/>
+          <w:sz w:val="28"/>
+          <w:szCs w:val="28"/>
+        </w:rPr>
+        <w:t xml:space="preserve"> г.</w:t>
+      </w:r>
+    </w:p>
+    <w:p>
+      <w:pPr>
+        <w:ind w:left="5040"/>
+        <w:rPr>
+          <w:color w:val="000000" w:themeColor="text1"/>
+          <w:sz w:val="22"/>
+          <w:szCs w:val="22"/>
+          <w:vertAlign w:val="superscript"/>
+        </w:rPr>
+      </w:pPr>
+      <w:r>
+        <w:rPr>
+          <w:color w:val="000000" w:themeColor="text1"/>
+          <w:sz w:val="22"/>
+          <w:szCs w:val="22"/>
+          <w:vertAlign w:val="superscript"/>
+        </w:rPr>
+        <w:tab/>
+        <w:t>расшифровка подписи</w:t>
+      </w:r>
+    </w:p>
+    <w:p>
+      <w:pPr>
+        <w:ind w:left="5040"/>
+        <w:rPr>
+          <w:color w:val="000000" w:themeColor="text1"/>
+          <w:sz w:val="28"/>
+          <w:szCs w:val="28"/>
+        </w:rPr>
+      </w:pPr>
+    </w:p>
+    <w:p>
+      <w:pPr>
+        <w:jc w:val="center"/>
+        <w:rPr>
+          <w:color w:val="000000" w:themeColor="text1"/>
+          <w:sz w:val="28"/>
+        </w:rPr>
+      </w:pPr>
+    </w:p>
+    <w:p>
+      <w:pPr>
+        <w:jc w:val="center"/>
+        <w:rPr>
+          <w:color w:val="000000" w:themeColor="text1"/>
+          <w:sz w:val="28"/>
+        </w:rPr>
+      </w:pPr>
+    </w:p>
+    <w:p>
+      <w:pPr>
+        <w:jc w:val="center"/>
+        <w:rPr>
+          <w:color w:val="000000" w:themeColor="text1"/>
+          <w:sz w:val="28"/>
+        </w:rPr>
+      </w:pPr>
+    </w:p>
+    <w:p>
+      <w:pPr>
+        <w:jc w:val="center"/>
+        <w:rPr>
+          <w:b/>
+          <w:color w:val="000000" w:themeColor="text1"/>
+          <w:sz w:val="32"/>
+        </w:rPr>
+      </w:pPr>
+      <w:r>
+        <w:rPr>
+          <w:b/>
+          <w:color w:val="000000" w:themeColor="text1"/>
+          <w:sz w:val="32"/>
+        </w:rPr>
+        <w:t>ОТЧЕТ</w:t>
+      </w:r>
+    </w:p>
+    <w:p>
+      <w:pPr>
+        <w:jc w:val="center"/>
+        <w:rPr>
+          <w:b/>
+          <w:color w:val="000000" w:themeColor="text1"/>
+          <w:sz w:val="32"/>
+        </w:rPr>
+      </w:pPr>
+      <w:r>
+        <w:rPr>
+          <w:b/>
+          <w:color w:val="000000" w:themeColor="text1"/>
+          <w:sz w:val="32"/>
+        </w:rPr>
+        <w:t>по учебной практике</w:t>
+      </w:r>
+    </w:p>
+    <w:p>
+      <w:pPr>
+        <w:jc w:val="center"/>
+        <w:rPr>
+          <w:color w:val="000000" w:themeColor="text1"/>
+          <w:sz w:val="32"/>
+        </w:rPr>
+      </w:pPr>
+      <w:r>
+        <w:rPr>
+          <w:color w:val="000000" w:themeColor="text1"/>
+          <w:sz w:val="32"/>
+        </w:rPr>
+        <w:t xml:space="preserve">(практика по получению первичных </w:t>
+      </w:r>
+    </w:p>
+    <w:p>
+      <w:pPr>
+        <w:jc w:val="center"/>
+        <w:rPr>
+          <w:color w:val="000000" w:themeColor="text1"/>
+          <w:sz w:val="32"/>
+        </w:rPr>
+      </w:pPr>
+      <w:r>
+        <w:rPr>
+          <w:color w:val="000000" w:themeColor="text1"/>
+          <w:sz w:val="32"/>
+        </w:rPr>
+        <w:t>профессиональных умений и навыков)</w:t>
+      </w:r>
+    </w:p>
+    <w:p>
+      <w:pPr>
+        <w:pStyle w:val="a3"/>
+        <w:jc w:val="center"/>
+        <w:rPr>
+          <w:color w:val="000000" w:themeColor="text1"/>
+          <w:sz w:val="28"/>
+        </w:rPr>
+      </w:pPr>
+    </w:p>
+    <w:p>
+      <w:pPr>
+        <w:jc w:val="center"/>
+        <w:rPr>
+          <w:color w:val="000000" w:themeColor="text1"/>
+          <w:sz w:val="28"/>
+        </w:rPr>
+      </w:pPr>
+      <w:r>
+        <w:rPr>
+          <w:color w:val="000000" w:themeColor="text1"/>
+          <w:sz w:val="28"/>
+        </w:rPr>
+        <w:t>Направление 09.03.02 «Информационные системы и технологии»</w:t>
+      </w:r>
+    </w:p>
+    <w:p>
+      <w:pPr>
+        <w:jc w:val="center"/>
+        <w:rPr>
+          <w:color w:val="000000" w:themeColor="text1"/>
+          <w:sz w:val="28"/>
+        </w:rPr>
+      </w:pPr>
+    </w:p>
+    <w:p>
+      <w:pPr>
+        <w:jc w:val="center"/>
+        <w:rPr>
+          <w:color w:val="000000" w:themeColor="text1"/>
+          <w:sz w:val="28"/>
+        </w:rPr>
+      </w:pPr>
+      <w:r>
+        <w:rPr>
+          <w:color w:val="000000" w:themeColor="text1"/>
+          <w:sz w:val="28"/>
+        </w:rPr>
+        <w:t xml:space="preserve">Образовательная программа «Информационные системы и технологии </w:t>
+      </w:r>
+      <w:r>
+        <w:rPr>
+          <w:color w:val="000000" w:themeColor="text1"/>
+          <w:sz w:val="28"/>
+        </w:rPr>
+        <w:br/>
+        <w:t>в металлургии»</w:t>
+      </w:r>
+    </w:p>
+    <w:p>
+      <w:pPr>
+        <w:pStyle w:val="a3"/>
+        <w:jc w:val="center"/>
+        <w:rPr>
+          <w:color w:val="000000" w:themeColor="text1"/>
+          <w:sz w:val="28"/>
+        </w:rPr>
+      </w:pPr>
+    </w:p>
+    <w:p>
+      <w:pPr>
+        <w:pStyle w:val="a3"/>
+        <w:jc w:val="center"/>
+        <w:rPr>
+          <w:color w:val="000000" w:themeColor="text1"/>
+          <w:sz w:val="28"/>
+        </w:rPr>
+      </w:pPr>
+    </w:p>
+    <w:p>
+      <w:pPr>
+        <w:pStyle w:val="a3"/>
+        <w:jc w:val="center"/>
+        <w:rPr>
+          <w:color w:val="000000" w:themeColor="text1"/>
+          <w:sz w:val="28"/>
+        </w:rPr>
+      </w:pPr>
+    </w:p>
+    <w:p>
+      <w:pPr>
+        <w:pStyle w:val="a3"/>
+        <w:tabs>
+          <w:tab w:val="clear" w:pos="4153"/>
+          <w:tab w:val="clear" w:pos="8306"/>
+          <w:tab w:val="left" w:pos="6946"/>
+        </w:tabs>
+        <w:rPr>
+          <w:color w:val="000000" w:themeColor="text1"/>
+          <w:sz w:val="28"/>
+        </w:rPr>
+      </w:pPr>
+      <w:r>
+        <w:rPr>
+          <w:color w:val="000000" w:themeColor="text1"/>
+          <w:sz w:val="28"/>
+        </w:rPr>
+        <w:t>Руководитель:</w:t>
+      </w:r>
+    </w:p>
+    <w:p>
+      <w:pPr>
+        <w:pStyle w:val="a3"/>
+        <w:tabs>
+          <w:tab w:val="clear" w:pos="4153"/>
+          <w:tab w:val="clear" w:pos="8306"/>
+          <w:tab w:val="left" w:pos="6946"/>
+        </w:tabs>
+        <w:rPr>
+          <w:color w:val="000000" w:themeColor="text1"/>
+          <w:sz w:val="28"/>
+        </w:rPr>
+      </w:pPr>
+      <w:r>
+        <w:rPr>
+          <w:color w:val="000000" w:themeColor="text1"/>
+          <w:sz w:val="28"/>
+        </w:rPr>
+        <w:t>доцент, к.т.н.</w:t>
+      </w:r>
+      <w:r>
+        <w:rPr>
+          <w:color w:val="000000" w:themeColor="text1"/>
+          <w:sz w:val="28"/>
+        </w:rPr>
+        <w:tab/>
+      </w:r>
+      <w:proofErr w:type="gramStart"/>
+      <w:r>
+        <w:rPr>
+          <w:color w:val="000000" w:themeColor="text1"/>
+          <w:sz w:val="28"/>
+        </w:rPr>
+        <w:t>Е</w:t>
+      </w:r>
+      <w:r>
+        <w:rPr>
+          <w:color w:val="000000" w:themeColor="text1"/>
+          <w:sz w:val="28"/>
+        </w:rPr>
+        <w:t>.</w:t>
+      </w:r>
+      <w:r>
+        <w:rPr>
+          <w:color w:val="000000" w:themeColor="text1"/>
+          <w:sz w:val="28"/>
+        </w:rPr>
+        <w:t>А</w:t>
+      </w:r>
+      <w:r>
+        <w:rPr>
+          <w:color w:val="000000" w:themeColor="text1"/>
+          <w:sz w:val="28"/>
+        </w:rPr>
+        <w:t>.</w:t>
+      </w:r>
+      <w:proofErr w:type="gramEnd"/>
+      <w:r>
+        <w:rPr>
+          <w:color w:val="000000" w:themeColor="text1"/>
+          <w:sz w:val="28"/>
+        </w:rPr>
+        <w:t xml:space="preserve"> </w:t>
+      </w:r>
+      <w:r>
+        <w:rPr>
+          <w:color w:val="000000" w:themeColor="text1"/>
+          <w:sz w:val="28"/>
+        </w:rPr>
+        <w:t>Девятых</w:t>
+      </w:r>
+    </w:p>
+    <w:p>
+      <w:pPr>
+        <w:pStyle w:val="a3"/>
+        <w:rPr>
+          <w:color w:val="000000" w:themeColor="text1"/>
+          <w:sz w:val="28"/>
+        </w:rPr>
+      </w:pPr>
+    </w:p>
+    <w:p>
+      <w:pPr>
+        <w:pStyle w:val="a3"/>
+        <w:rPr>
+          <w:color w:val="000000" w:themeColor="text1"/>
+          <w:sz w:val="28"/>
+        </w:rPr>
+      </w:pPr>
+    </w:p>
+    <w:p>
+      <w:pPr>
+        <w:pStyle w:val="a3"/>
+        <w:tabs>
+          <w:tab w:val="clear" w:pos="4153"/>
+          <w:tab w:val="clear" w:pos="8306"/>
+          <w:tab w:val="left" w:pos="6946"/>
+        </w:tabs>
+        <w:rPr>
+          <w:color w:val="000000" w:themeColor="text1"/>
+          <w:sz w:val="28"/>
+        </w:rPr>
+      </w:pPr>
+      <w:r>
+        <w:rPr>
+          <w:color w:val="000000" w:themeColor="text1"/>
+          <w:sz w:val="28"/>
+        </w:rPr>
+        <w:t xml:space="preserve">Студент: </w:t>
+      </w:r>
+      <w:r>
+        <w:rPr>
+          <w:color w:val="000000" w:themeColor="text1"/>
+          <w:sz w:val="28"/>
+        </w:rPr>
+        <w:tab/>
+        <w:t>А.</w:t>
+      </w:r>
+      <w:r>
+        <w:rPr>
+          <w:color w:val="000000" w:themeColor="text1"/>
+          <w:sz w:val="28"/>
+          <w:lang w:val="en-US"/>
+        </w:rPr>
+        <w:t>A</w:t>
+      </w:r>
+      <w:r>
+        <w:rPr>
+          <w:color w:val="000000" w:themeColor="text1"/>
+          <w:sz w:val="28"/>
+        </w:rPr>
+        <w:t>. Болотов</w:t>
+      </w:r>
+    </w:p>
+    <w:p>
+      <w:pPr>
+        <w:pStyle w:val="a3"/>
+        <w:tabs>
+          <w:tab w:val="clear" w:pos="4153"/>
+          <w:tab w:val="clear" w:pos="8306"/>
+          <w:tab w:val="left" w:pos="6946"/>
+        </w:tabs>
+        <w:rPr>
+          <w:color w:val="000000" w:themeColor="text1"/>
+          <w:sz w:val="28"/>
+        </w:rPr>
+      </w:pPr>
+      <w:r>
+        <w:rPr>
+          <w:color w:val="000000" w:themeColor="text1"/>
+          <w:sz w:val="28"/>
+        </w:rPr>
+        <w:t>группы НМТ-</w:t>
+      </w:r>
+      <w:r>
+        <w:rPr>
+          <w:color w:val="000000" w:themeColor="text1"/>
+          <w:sz w:val="28"/>
+        </w:rPr>
+        <w:t>3</w:t>
+      </w:r>
+      <w:r>
+        <w:rPr>
+          <w:color w:val="000000" w:themeColor="text1"/>
+          <w:sz w:val="28"/>
+        </w:rPr>
+        <w:t>83907</w:t>
+      </w:r>
+    </w:p>
+    <w:p>
+      <w:pPr>
+        <w:rPr>
+          <w:color w:val="000000" w:themeColor="text1"/>
+          <w:sz w:val="28"/>
+        </w:rPr>
+      </w:pPr>
+    </w:p>
+    <w:p>
+      <w:pPr>
+        <w:rPr>
+          <w:color w:val="000000" w:themeColor="text1"/>
+          <w:sz w:val="28"/>
+        </w:rPr>
+      </w:pPr>
+    </w:p>
+    <w:p>
+      <w:pPr>
+        <w:pStyle w:val="a3"/>
+        <w:tabs>
+          <w:tab w:val="clear" w:pos="4153"/>
+          <w:tab w:val="clear" w:pos="8306"/>
+          <w:tab w:val="left" w:pos="6946"/>
+        </w:tabs>
+        <w:jc w:val="center"/>
+        <w:rPr>
+          <w:color w:val="000000" w:themeColor="text1"/>
+          <w:sz w:val="28"/>
+        </w:rPr>
+      </w:pPr>
+      <w:r>
+        <w:rPr>
+          <w:color w:val="000000" w:themeColor="text1"/>
+          <w:sz w:val="28"/>
+        </w:rPr>
+        <w:t>Екатеринбург,</w:t>
+      </w:r>
+    </w:p>
+    <w:p>
+      <w:pPr>
+        <w:pStyle w:val="a3"/>
+        <w:tabs>
+          <w:tab w:val="clear" w:pos="4153"/>
+          <w:tab w:val="clear" w:pos="8306"/>
+          <w:tab w:val="left" w:pos="6946"/>
+        </w:tabs>
+        <w:jc w:val="center"/>
+        <w:rPr>
+          <w:color w:val="000000" w:themeColor="text1"/>
+          <w:sz w:val="28"/>
+        </w:rPr>
+      </w:pPr>
+      <w:r>
+        <w:rPr>
+          <w:color w:val="000000" w:themeColor="text1"/>
+          <w:sz w:val="28"/>
+        </w:rPr>
+        <w:t>202</w:t>
+      </w:r>
+      <w:r>
+        <w:rPr>
+          <w:color w:val="000000" w:themeColor="text1"/>
+          <w:sz w:val="28"/>
+        </w:rPr>
+        <w:t>1</w:t>
+      </w:r>
+      <w:r>
+        <w:rPr>
+          <w:color w:val="000000" w:themeColor="text1"/>
+          <w:sz w:val="28"/>
+        </w:rPr>
+        <w:t xml:space="preserve"> г.</w:t>
+      </w:r>
+    </w:p>
+    <w:p>
+      <w:pPr>
+        <w:jc w:val="center"/>
+        <w:rPr>
+          <w:b/>
+          <w:color w:val="000000" w:themeColor="text1"/>
+        </w:rPr>
+      </w:pPr>
+      <w:r>
+        <w:rPr>
+          <w:b/>
+          <w:color w:val="000000" w:themeColor="text1"/>
+        </w:rPr>
+        <w:lastRenderedPageBreak/>
+        <w:t>Министерство науки и высшего образования Российской Федерации</w:t>
+      </w:r>
+    </w:p>
+    <w:p>
+      <w:pPr>
+        <w:jc w:val="center"/>
+        <w:rPr>
+          <w:b/>
+          <w:color w:val="000000" w:themeColor="text1"/>
+        </w:rPr>
+      </w:pPr>
+      <w:r>
+        <w:rPr>
+          <w:b/>
+          <w:color w:val="000000" w:themeColor="text1"/>
+        </w:rPr>
+        <w:t>ФГАОУ ВО «</w:t>
+      </w:r>
+      <w:proofErr w:type="spellStart"/>
+      <w:r>
+        <w:rPr>
+          <w:b/>
+          <w:color w:val="000000" w:themeColor="text1"/>
+        </w:rPr>
+        <w:t>УрФУ</w:t>
+      </w:r>
+      <w:proofErr w:type="spellEnd"/>
+      <w:r>
+        <w:rPr>
+          <w:b/>
+          <w:color w:val="000000" w:themeColor="text1"/>
+        </w:rPr>
+        <w:t xml:space="preserve"> имени первого Президента России </w:t>
+      </w:r>
+      <w:proofErr w:type="gramStart"/>
+      <w:r>
+        <w:rPr>
+          <w:b/>
+          <w:color w:val="000000" w:themeColor="text1"/>
+        </w:rPr>
+        <w:t>Б.Н.</w:t>
+      </w:r>
+      <w:proofErr w:type="gramEnd"/>
+      <w:r>
+        <w:rPr>
+          <w:b/>
+          <w:color w:val="000000" w:themeColor="text1"/>
+        </w:rPr>
+        <w:t xml:space="preserve"> Ельцина»</w:t>
+      </w:r>
+    </w:p>
+    <w:p>
+      <w:pPr>
+        <w:jc w:val="center"/>
+        <w:rPr>
+          <w:b/>
+          <w:color w:val="000000" w:themeColor="text1"/>
+        </w:rPr>
+      </w:pPr>
+    </w:p>
+    <w:tbl>
+      <w:tblPr>
+        <w:tblW w:w="0" w:type="auto"/>
+        <w:tblLook w:val="04A0" w:firstRow="1" w:lastRow="0" w:firstColumn="1" w:lastColumn="0" w:noHBand="0" w:noVBand="1"/>
+      </w:tblPr>
+      <w:tblGrid>
+        <w:gridCol w:w="4803"/>
+        <w:gridCol w:w="4552"/>
+      </w:tblGrid>
+      <w:tr>
+        <w:tc>
+          <w:tcPr>
+            <w:tcW w:w="5070" w:type="dxa"/>
+            <w:shd w:val="clear" w:color="auto" w:fill="auto"/>
+          </w:tcPr>
+          <w:p>
+            <w:pPr>
+              <w:rPr>
+                <w:color w:val="000000" w:themeColor="text1"/>
+              </w:rPr>
+            </w:pPr>
+            <w:r>
+              <w:rPr>
+                <w:color w:val="000000" w:themeColor="text1"/>
+              </w:rPr>
+              <w:t xml:space="preserve">СОГЛАСОВАНО              </w:t>
+            </w:r>
+          </w:p>
+          <w:p>
+            <w:pPr>
+              <w:rPr>
+                <w:color w:val="000000" w:themeColor="text1"/>
+              </w:rPr>
+            </w:pPr>
+            <w:r>
+              <w:rPr>
+                <w:color w:val="000000" w:themeColor="text1"/>
+              </w:rPr>
+              <w:t>предприятие</w:t>
+            </w:r>
+          </w:p>
+          <w:p>
+            <w:pPr>
+              <w:rPr>
+                <w:color w:val="000000" w:themeColor="text1"/>
+              </w:rPr>
+            </w:pPr>
+          </w:p>
+          <w:p>
+            <w:pPr>
+              <w:rPr>
+                <w:color w:val="000000" w:themeColor="text1"/>
+              </w:rPr>
+            </w:pPr>
+            <w:r>
+              <w:rPr>
+                <w:color w:val="000000" w:themeColor="text1"/>
+              </w:rPr>
+              <w:t xml:space="preserve"> </w:t>
+            </w:r>
+            <w:proofErr w:type="gramStart"/>
+            <w:r>
+              <w:rPr>
+                <w:color w:val="000000" w:themeColor="text1"/>
+              </w:rPr>
+              <w:t xml:space="preserve">«  </w:t>
+            </w:r>
+            <w:proofErr w:type="gramEnd"/>
+            <w:r>
+              <w:rPr>
+                <w:color w:val="000000" w:themeColor="text1"/>
+              </w:rPr>
+              <w:t xml:space="preserve">   » _______ 202</w:t>
+            </w:r>
+            <w:r>
+              <w:rPr>
+                <w:color w:val="000000" w:themeColor="text1"/>
+              </w:rPr>
+              <w:t>1</w:t>
+            </w:r>
+            <w:r>
+              <w:rPr>
+                <w:color w:val="000000" w:themeColor="text1"/>
+              </w:rPr>
+              <w:t xml:space="preserve"> г.</w:t>
+            </w:r>
+          </w:p>
+        </w:tc>
+        <w:tc>
+          <w:tcPr>
+            <w:tcW w:w="4786" w:type="dxa"/>
+            <w:shd w:val="clear" w:color="auto" w:fill="auto"/>
+          </w:tcPr>
+          <w:p>
+            <w:pPr>
+              <w:rPr>
+                <w:color w:val="000000" w:themeColor="text1"/>
+              </w:rPr>
+            </w:pPr>
+            <w:r>
+              <w:rPr>
+                <w:color w:val="000000" w:themeColor="text1"/>
+              </w:rPr>
+              <w:t>СОГЛАСОВАНО</w:t>
+            </w:r>
+          </w:p>
+          <w:p>
+            <w:pPr>
+              <w:rPr>
+                <w:color w:val="000000" w:themeColor="text1"/>
+              </w:rPr>
+            </w:pPr>
+            <w:proofErr w:type="spellStart"/>
+            <w:r>
+              <w:rPr>
+                <w:color w:val="000000" w:themeColor="text1"/>
+              </w:rPr>
+              <w:t>УрФУ</w:t>
+            </w:r>
+            <w:proofErr w:type="spellEnd"/>
+          </w:p>
+          <w:p>
+            <w:pPr>
+              <w:rPr>
+                <w:color w:val="000000" w:themeColor="text1"/>
+              </w:rPr>
+            </w:pPr>
+          </w:p>
+          <w:p>
+            <w:pPr>
+              <w:rPr>
+                <w:color w:val="000000" w:themeColor="text1"/>
+              </w:rPr>
+            </w:pPr>
+            <w:proofErr w:type="gramStart"/>
+            <w:r>
+              <w:rPr>
+                <w:color w:val="000000" w:themeColor="text1"/>
+              </w:rPr>
+              <w:t xml:space="preserve">«  </w:t>
+            </w:r>
+            <w:proofErr w:type="gramEnd"/>
+            <w:r>
+              <w:rPr>
+                <w:color w:val="000000" w:themeColor="text1"/>
+              </w:rPr>
+              <w:t xml:space="preserve">   » _______ 202</w:t>
+            </w:r>
+            <w:r>
+              <w:rPr>
+                <w:color w:val="000000" w:themeColor="text1"/>
+              </w:rPr>
+              <w:t>1</w:t>
+            </w:r>
+            <w:r>
+              <w:rPr>
+                <w:color w:val="000000" w:themeColor="text1"/>
+              </w:rPr>
+              <w:t xml:space="preserve"> г.</w:t>
+            </w:r>
+          </w:p>
+        </w:tc>
+      </w:tr>
+      <w:tr>
+        <w:tc>
+          <w:tcPr>
+            <w:tcW w:w="5070" w:type="dxa"/>
+            <w:shd w:val="clear" w:color="auto" w:fill="auto"/>
+          </w:tcPr>
+          <w:p>
+            <w:pPr>
+              <w:jc w:val="left"/>
+              <w:rPr>
+                <w:color w:val="000000" w:themeColor="text1"/>
+              </w:rPr>
+            </w:pPr>
+            <w:r>
+              <w:rPr>
+                <w:color w:val="000000" w:themeColor="text1"/>
+              </w:rPr>
+              <w:t xml:space="preserve">Ответственный за практику на предприятии </w:t>
+            </w:r>
+          </w:p>
+          <w:p>
+            <w:pPr>
+              <w:jc w:val="left"/>
+              <w:rPr>
+                <w:color w:val="000000" w:themeColor="text1"/>
+              </w:rPr>
+            </w:pPr>
+          </w:p>
+          <w:p>
+            <w:pPr>
+              <w:jc w:val="left"/>
+              <w:rPr>
+                <w:color w:val="000000" w:themeColor="text1"/>
+              </w:rPr>
+            </w:pPr>
+          </w:p>
+          <w:p>
+            <w:pPr>
+              <w:jc w:val="left"/>
+              <w:rPr>
+                <w:color w:val="000000" w:themeColor="text1"/>
+                <w:vertAlign w:val="superscript"/>
+              </w:rPr>
+            </w:pPr>
+            <w:r>
+              <w:rPr>
+                <w:color w:val="000000" w:themeColor="text1"/>
+                <w:vertAlign w:val="superscript"/>
+              </w:rPr>
+              <w:t xml:space="preserve">                        </w:t>
+            </w:r>
+            <w:proofErr w:type="gramStart"/>
+            <w:r>
+              <w:rPr>
+                <w:color w:val="000000" w:themeColor="text1"/>
+                <w:vertAlign w:val="superscript"/>
+              </w:rPr>
+              <w:t xml:space="preserve">Подпись,   </w:t>
+            </w:r>
+            <w:proofErr w:type="gramEnd"/>
+            <w:r>
+              <w:rPr>
+                <w:color w:val="000000" w:themeColor="text1"/>
+                <w:vertAlign w:val="superscript"/>
+              </w:rPr>
+              <w:t xml:space="preserve">               расшифровка подписи</w:t>
+            </w:r>
+          </w:p>
+        </w:tc>
+        <w:tc>
+          <w:tcPr>
+            <w:tcW w:w="4786" w:type="dxa"/>
+            <w:shd w:val="clear" w:color="auto" w:fill="auto"/>
+          </w:tcPr>
+          <w:p>
+            <w:pPr>
+              <w:jc w:val="left"/>
+              <w:rPr>
+                <w:color w:val="000000" w:themeColor="text1"/>
+              </w:rPr>
+            </w:pPr>
+            <w:r>
+              <w:rPr>
+                <w:color w:val="000000" w:themeColor="text1"/>
+              </w:rPr>
+              <w:t xml:space="preserve">Зав. кафедрой ТИМ                                    </w:t>
+            </w:r>
+          </w:p>
+          <w:p>
+            <w:pPr>
+              <w:jc w:val="left"/>
+              <w:rPr>
+                <w:color w:val="000000" w:themeColor="text1"/>
+              </w:rPr>
+            </w:pPr>
+          </w:p>
+          <w:p>
+            <w:pPr>
+              <w:jc w:val="left"/>
+              <w:rPr>
+                <w:color w:val="000000" w:themeColor="text1"/>
+              </w:rPr>
+            </w:pPr>
+            <w:r>
+              <w:rPr>
+                <w:color w:val="000000" w:themeColor="text1"/>
+              </w:rPr>
+              <w:t xml:space="preserve">                                      Н.А. Спирин</w:t>
+            </w:r>
+          </w:p>
+          <w:p>
+            <w:pPr>
+              <w:jc w:val="left"/>
+              <w:rPr>
+                <w:color w:val="000000" w:themeColor="text1"/>
+                <w:vertAlign w:val="superscript"/>
+              </w:rPr>
+            </w:pPr>
+            <w:r>
+              <w:rPr>
+                <w:color w:val="000000" w:themeColor="text1"/>
+                <w:vertAlign w:val="superscript"/>
+              </w:rPr>
+              <w:t xml:space="preserve">                    </w:t>
+            </w:r>
+            <w:proofErr w:type="gramStart"/>
+            <w:r>
+              <w:rPr>
+                <w:color w:val="000000" w:themeColor="text1"/>
+                <w:vertAlign w:val="superscript"/>
+              </w:rPr>
+              <w:t xml:space="preserve">Подпись,   </w:t>
+            </w:r>
+            <w:proofErr w:type="gramEnd"/>
+            <w:r>
+              <w:rPr>
+                <w:color w:val="000000" w:themeColor="text1"/>
+                <w:vertAlign w:val="superscript"/>
+              </w:rPr>
+              <w:t xml:space="preserve">             расшифровка</w:t>
+            </w:r>
+            <w:r>
+              <w:rPr>
+                <w:color w:val="000000" w:themeColor="text1"/>
+                <w:vertAlign w:val="superscript"/>
+                <w:lang w:val="en-US"/>
+              </w:rPr>
+              <w:t xml:space="preserve"> </w:t>
+            </w:r>
+            <w:r>
+              <w:rPr>
+                <w:color w:val="000000" w:themeColor="text1"/>
+                <w:vertAlign w:val="superscript"/>
+              </w:rPr>
+              <w:t>подписи</w:t>
+            </w:r>
+          </w:p>
+        </w:tc>
+      </w:tr>
+      <w:tr>
+        <w:tc>
+          <w:tcPr>
+            <w:tcW w:w="5070" w:type="dxa"/>
+            <w:shd w:val="clear" w:color="auto" w:fill="auto"/>
+          </w:tcPr>
+          <w:p>
+            <w:pPr>
+              <w:rPr>
+                <w:rFonts w:eastAsia="Calibri"/>
+                <w:color w:val="000000" w:themeColor="text1"/>
+              </w:rPr>
+            </w:pPr>
+          </w:p>
+        </w:tc>
+        <w:tc>
+          <w:tcPr>
+            <w:tcW w:w="4786" w:type="dxa"/>
+            <w:shd w:val="clear" w:color="auto" w:fill="auto"/>
+          </w:tcPr>
+          <w:p>
+            <w:pPr>
+              <w:rPr>
+                <w:rFonts w:eastAsia="Calibri"/>
+                <w:color w:val="000000" w:themeColor="text1"/>
+              </w:rPr>
+            </w:pPr>
+          </w:p>
+        </w:tc>
+      </w:tr>
+    </w:tbl>
+    <w:p>
+      <w:pPr>
+        <w:ind w:firstLine="0"/>
+        <w:jc w:val="left"/>
+        <w:rPr>
+          <w:color w:val="000000" w:themeColor="text1"/>
+        </w:rPr>
+      </w:pPr>
+      <w:r>
+        <w:rPr>
+          <w:color w:val="000000" w:themeColor="text1"/>
+        </w:rPr>
+        <w:t xml:space="preserve">Институт </w:t>
+      </w:r>
+      <w:r>
+        <w:rPr>
+          <w:color w:val="000000" w:themeColor="text1"/>
+          <w:u w:val="single"/>
+        </w:rPr>
+        <w:t>новых материалов и технологий</w:t>
+      </w:r>
+      <w:r>
+        <w:rPr>
+          <w:color w:val="000000" w:themeColor="text1"/>
+        </w:rPr>
+        <w:t xml:space="preserve">. Группа </w:t>
+      </w:r>
+      <w:r>
+        <w:rPr>
+          <w:color w:val="000000" w:themeColor="text1"/>
+          <w:u w:val="single"/>
+        </w:rPr>
+        <w:t>НМТ-</w:t>
+      </w:r>
+      <w:r>
+        <w:rPr>
+          <w:color w:val="000000" w:themeColor="text1"/>
+          <w:sz w:val="28"/>
+          <w:lang w:val="en-US"/>
+        </w:rPr>
+        <w:t>3</w:t>
+      </w:r>
+      <w:r>
+        <w:rPr>
+          <w:color w:val="000000" w:themeColor="text1"/>
+          <w:sz w:val="28"/>
+        </w:rPr>
+        <w:t>83907</w:t>
+      </w:r>
+    </w:p>
+    <w:p>
+      <w:pPr>
+        <w:ind w:firstLine="0"/>
+        <w:jc w:val="left"/>
+        <w:rPr>
+          <w:color w:val="000000" w:themeColor="text1"/>
+        </w:rPr>
+      </w:pPr>
+      <w:r>
+        <w:rPr>
+          <w:color w:val="000000" w:themeColor="text1"/>
+        </w:rPr>
+        <w:t xml:space="preserve">Кафедра </w:t>
+      </w:r>
+      <w:r>
+        <w:rPr>
+          <w:color w:val="000000" w:themeColor="text1"/>
+          <w:u w:val="single"/>
+        </w:rPr>
+        <w:t>«Теплофизика и информатика в металлургии»</w:t>
+      </w:r>
+    </w:p>
+    <w:p>
+      <w:pPr>
+        <w:ind w:firstLine="0"/>
+        <w:jc w:val="left"/>
+        <w:rPr>
+          <w:color w:val="000000" w:themeColor="text1"/>
+        </w:rPr>
+      </w:pPr>
+      <w:r>
+        <w:rPr>
+          <w:color w:val="000000" w:themeColor="text1"/>
+        </w:rPr>
+        <w:t xml:space="preserve">Код, наименование направления </w:t>
+      </w:r>
+      <w:r>
+        <w:rPr>
+          <w:color w:val="000000" w:themeColor="text1"/>
+          <w:u w:val="single"/>
+        </w:rPr>
+        <w:t>09.03.02 «Информационные системы и технологии»</w:t>
+      </w:r>
+    </w:p>
+    <w:p>
+      <w:pPr>
+        <w:ind w:firstLine="0"/>
+        <w:jc w:val="left"/>
+        <w:rPr>
+          <w:color w:val="000000" w:themeColor="text1"/>
+          <w:u w:val="single"/>
+        </w:rPr>
+      </w:pPr>
+      <w:r>
+        <w:rPr>
+          <w:color w:val="000000" w:themeColor="text1"/>
+        </w:rPr>
+        <w:t xml:space="preserve">Наименование программы </w:t>
+      </w:r>
+      <w:r>
+        <w:rPr>
+          <w:color w:val="000000" w:themeColor="text1"/>
+          <w:u w:val="single"/>
+        </w:rPr>
+        <w:t>Информационные системы и технологии в металлургии</w:t>
+      </w:r>
+    </w:p>
+    <w:p>
+      <w:pPr>
+        <w:rPr>
+          <w:color w:val="000000" w:themeColor="text1"/>
+        </w:rPr>
+      </w:pPr>
+    </w:p>
+    <w:p>
+      <w:pPr>
+        <w:jc w:val="center"/>
+        <w:rPr>
+          <w:b/>
+          <w:color w:val="000000" w:themeColor="text1"/>
+        </w:rPr>
+      </w:pPr>
+      <w:r>
+        <w:rPr>
+          <w:b/>
+          <w:color w:val="000000" w:themeColor="text1"/>
+        </w:rPr>
+        <w:t>ИНДИВИДУАЛЬНОЕ ЗАДАНИЕ</w:t>
+      </w:r>
+    </w:p>
+    <w:p>
+      <w:pPr>
+        <w:jc w:val="center"/>
+        <w:rPr>
+          <w:color w:val="000000" w:themeColor="text1"/>
+        </w:rPr>
+      </w:pPr>
+      <w:r>
+        <w:rPr>
+          <w:color w:val="000000" w:themeColor="text1"/>
+        </w:rPr>
+        <w:t>на учебную практику студента</w:t>
+      </w:r>
+    </w:p>
+    <w:p>
+      <w:pPr>
+        <w:jc w:val="center"/>
+        <w:rPr>
+          <w:color w:val="000000" w:themeColor="text1"/>
+        </w:rPr>
+      </w:pPr>
+      <w:r>
+        <w:rPr>
+          <w:color w:val="000000" w:themeColor="text1"/>
+        </w:rPr>
+        <w:t>Болотов Александр Александрович</w:t>
+      </w:r>
+    </w:p>
+    <w:p>
+      <w:pPr>
+        <w:pBdr>
+          <w:top w:val="single" w:sz="4" w:space="1" w:color="auto"/>
+        </w:pBdr>
+        <w:jc w:val="center"/>
+        <w:rPr>
+          <w:color w:val="000000" w:themeColor="text1"/>
+          <w:sz w:val="16"/>
+          <w:szCs w:val="16"/>
+        </w:rPr>
+      </w:pPr>
+      <w:r>
+        <w:rPr>
+          <w:color w:val="000000" w:themeColor="text1"/>
+          <w:sz w:val="16"/>
+          <w:szCs w:val="16"/>
+        </w:rPr>
+        <w:t xml:space="preserve"> (фамилия, имя, отчество)</w:t>
+      </w:r>
+    </w:p>
+    <w:p>
+      <w:pPr>
+        <w:ind w:firstLine="0"/>
+        <w:rPr>
+          <w:color w:val="000000" w:themeColor="text1"/>
+        </w:rPr>
+      </w:pPr>
+      <w:r>
+        <w:rPr>
+          <w:color w:val="000000" w:themeColor="text1"/>
+        </w:rPr>
+        <w:t xml:space="preserve">1. Тема задания на практику: </w:t>
+      </w:r>
+      <w:r>
+        <w:rPr>
+          <w:color w:val="000000" w:themeColor="text1"/>
+          <w:u w:val="single"/>
+        </w:rPr>
+        <w:t xml:space="preserve">«Разработка системы управления станом </w:t>
+      </w:r>
+      <w:proofErr w:type="spellStart"/>
+      <w:r>
+        <w:rPr>
+          <w:color w:val="000000" w:themeColor="text1"/>
+          <w:u w:val="single"/>
+        </w:rPr>
+        <w:t>рекристаллизационного</w:t>
+      </w:r>
+      <w:proofErr w:type="spellEnd"/>
+      <w:r>
+        <w:rPr>
+          <w:color w:val="000000" w:themeColor="text1"/>
+          <w:u w:val="single"/>
+        </w:rPr>
+        <w:t xml:space="preserve"> отжига </w:t>
+      </w:r>
+      <w:proofErr w:type="spellStart"/>
+      <w:r>
+        <w:rPr>
+          <w:color w:val="000000" w:themeColor="text1"/>
+          <w:u w:val="single"/>
+        </w:rPr>
+        <w:t>терморезистивной</w:t>
+      </w:r>
+      <w:proofErr w:type="spellEnd"/>
+      <w:r>
+        <w:rPr>
+          <w:color w:val="000000" w:themeColor="text1"/>
+          <w:u w:val="single"/>
+        </w:rPr>
+        <w:t xml:space="preserve"> тончайшей платиновой проволоки».</w:t>
+      </w:r>
+      <w:r>
+        <w:rPr>
+          <w:color w:val="000000" w:themeColor="text1"/>
+          <w:u w:val="single"/>
+        </w:rPr>
+        <w:t xml:space="preserve">                                                                                                                 </w:t>
+      </w:r>
+    </w:p>
+    <w:p>
+      <w:pPr>
+        <w:ind w:firstLine="0"/>
+        <w:rPr>
+          <w:color w:val="000000" w:themeColor="text1"/>
+        </w:rPr>
+      </w:pPr>
+      <w:r>
+        <w:rPr>
+          <w:color w:val="000000" w:themeColor="text1"/>
+        </w:rPr>
+        <w:t xml:space="preserve">2. Срок практики: с </w:t>
+      </w:r>
+      <w:r>
+        <w:rPr>
+          <w:color w:val="000000" w:themeColor="text1"/>
+          <w:u w:val="single"/>
+        </w:rPr>
+        <w:t>05.07.2021</w:t>
+      </w:r>
+      <w:r>
+        <w:rPr>
+          <w:color w:val="000000" w:themeColor="text1"/>
+          <w:u w:val="single"/>
+        </w:rPr>
+        <w:t xml:space="preserve"> г.</w:t>
+      </w:r>
+      <w:r>
+        <w:rPr>
+          <w:color w:val="000000" w:themeColor="text1"/>
+        </w:rPr>
+        <w:t xml:space="preserve"> по </w:t>
+      </w:r>
+      <w:r>
+        <w:rPr>
+          <w:color w:val="000000" w:themeColor="text1"/>
+          <w:u w:val="single"/>
+        </w:rPr>
+        <w:t>05</w:t>
+      </w:r>
+      <w:r>
+        <w:rPr>
+          <w:color w:val="000000" w:themeColor="text1"/>
+          <w:u w:val="single"/>
+        </w:rPr>
+        <w:t>.</w:t>
+      </w:r>
+      <w:r>
+        <w:rPr>
+          <w:color w:val="000000" w:themeColor="text1"/>
+          <w:u w:val="single"/>
+        </w:rPr>
+        <w:t>08</w:t>
+      </w:r>
+      <w:r>
+        <w:rPr>
+          <w:color w:val="000000" w:themeColor="text1"/>
+          <w:u w:val="single"/>
+        </w:rPr>
+        <w:t>.2</w:t>
+      </w:r>
+      <w:r>
+        <w:rPr>
+          <w:color w:val="000000" w:themeColor="text1"/>
+          <w:u w:val="single"/>
+        </w:rPr>
+        <w:t>021</w:t>
+      </w:r>
+      <w:r>
+        <w:rPr>
+          <w:color w:val="000000" w:themeColor="text1"/>
+          <w:u w:val="single"/>
+        </w:rPr>
+        <w:t xml:space="preserve"> г.</w:t>
+      </w:r>
+    </w:p>
+    <w:p>
+      <w:pPr>
+        <w:ind w:firstLine="0"/>
+        <w:rPr>
+          <w:color w:val="000000" w:themeColor="text1"/>
+          <w:u w:val="single"/>
+        </w:rPr>
+      </w:pPr>
+      <w:r>
+        <w:rPr>
+          <w:color w:val="000000" w:themeColor="text1"/>
+        </w:rPr>
+        <w:t xml:space="preserve">3. Место прохождения практики: </w:t>
+      </w:r>
+      <w:r>
+        <w:rPr>
+          <w:color w:val="000000" w:themeColor="text1"/>
+          <w:u w:val="single"/>
+        </w:rPr>
+        <w:t>кафедра «Теплофизика и информатика в металлургии».</w:t>
+      </w:r>
+    </w:p>
+    <w:p>
+      <w:pPr>
+        <w:ind w:firstLine="0"/>
+        <w:rPr>
+          <w:color w:val="000000" w:themeColor="text1"/>
+          <w:u w:val="single"/>
+        </w:rPr>
+      </w:pPr>
+      <w:r>
+        <w:rPr>
+          <w:color w:val="000000" w:themeColor="text1"/>
+        </w:rPr>
+        <w:t>4. Вид практики:</w:t>
+      </w:r>
+      <w:r>
+        <w:rPr>
+          <w:color w:val="000000" w:themeColor="text1"/>
+          <w:u w:val="single"/>
+        </w:rPr>
+        <w:t xml:space="preserve"> Производственная практика.</w:t>
+      </w:r>
+    </w:p>
+    <w:p>
+      <w:pPr>
+        <w:ind w:firstLine="0"/>
+        <w:rPr>
+          <w:color w:val="000000" w:themeColor="text1"/>
+        </w:rPr>
+      </w:pPr>
+      <w:r>
+        <w:rPr>
+          <w:color w:val="000000" w:themeColor="text1"/>
+        </w:rPr>
+        <w:t>5. Тип практики:</w:t>
+      </w:r>
+      <w:r>
+        <w:rPr>
+          <w:color w:val="000000" w:themeColor="text1"/>
+          <w:u w:val="single"/>
+        </w:rPr>
+        <w:t xml:space="preserve"> Производственная практика, практика по получению профессиональных умений и опыта профессиональной деятельности.</w:t>
+      </w:r>
+    </w:p>
+    <w:p>
+      <w:pPr>
+        <w:ind w:firstLine="0"/>
+        <w:rPr>
+          <w:color w:val="000000" w:themeColor="text1"/>
+        </w:rPr>
+      </w:pPr>
+      <w:r>
+        <w:rPr>
+          <w:color w:val="000000" w:themeColor="text1"/>
+        </w:rPr>
+        <w:t>6</w:t>
+      </w:r>
+      <w:r>
+        <w:rPr>
+          <w:color w:val="000000" w:themeColor="text1"/>
+        </w:rPr>
+        <w:t xml:space="preserve">. Срок сдачи студентом отчета </w:t>
+      </w:r>
+      <w:r>
+        <w:rPr>
+          <w:color w:val="000000" w:themeColor="text1"/>
+          <w:u w:val="single"/>
+        </w:rPr>
+        <w:t>14</w:t>
+      </w:r>
+      <w:r>
+        <w:rPr>
+          <w:color w:val="000000" w:themeColor="text1"/>
+          <w:u w:val="single"/>
+        </w:rPr>
+        <w:t>.</w:t>
+      </w:r>
+      <w:r>
+        <w:rPr>
+          <w:color w:val="000000" w:themeColor="text1"/>
+          <w:u w:val="single"/>
+        </w:rPr>
+        <w:t>9</w:t>
+      </w:r>
+      <w:r>
+        <w:rPr>
+          <w:color w:val="000000" w:themeColor="text1"/>
+          <w:u w:val="single"/>
+        </w:rPr>
+        <w:t>.202</w:t>
+      </w:r>
+      <w:r>
+        <w:rPr>
+          <w:color w:val="000000" w:themeColor="text1"/>
+          <w:u w:val="single"/>
+        </w:rPr>
+        <w:t>1</w:t>
+      </w:r>
+      <w:r>
+        <w:rPr>
+          <w:color w:val="000000" w:themeColor="text1"/>
+          <w:u w:val="single"/>
+        </w:rPr>
+        <w:t xml:space="preserve"> г.</w:t>
+      </w:r>
+    </w:p>
+    <w:p>
+      <w:pPr>
+        <w:spacing w:after="60"/>
+        <w:ind w:firstLine="0"/>
+        <w:rPr>
+          <w:color w:val="000000" w:themeColor="text1"/>
+          <w:u w:val="single"/>
+        </w:rPr>
+      </w:pPr>
+      <w:r>
+        <w:rPr>
+          <w:color w:val="000000" w:themeColor="text1"/>
+        </w:rPr>
+        <w:t>7</w:t>
+      </w:r>
+      <w:r>
+        <w:rPr>
+          <w:color w:val="000000" w:themeColor="text1"/>
+        </w:rPr>
+        <w:t>. Содержание отчета:</w:t>
+      </w:r>
+      <w:r>
+        <w:rPr>
+          <w:color w:val="000000" w:themeColor="text1"/>
+        </w:rPr>
+        <w:t xml:space="preserve"> Введение.</w:t>
+      </w:r>
+      <w:r>
+        <w:rPr>
+          <w:color w:val="000000" w:themeColor="text1"/>
+        </w:rPr>
+        <w:t xml:space="preserve"> </w:t>
+      </w:r>
+      <w:r>
+        <w:rPr>
+          <w:color w:val="000000" w:themeColor="text1"/>
+          <w:u w:val="single"/>
+        </w:rPr>
+        <w:t xml:space="preserve">1) Описание объекта информатизации: процесс отжига (принцип действия, от чего зависит, для чего нужен), </w:t>
+      </w:r>
+      <w:proofErr w:type="spellStart"/>
+      <w:r>
+        <w:rPr>
+          <w:color w:val="000000" w:themeColor="text1"/>
+          <w:u w:val="single"/>
+        </w:rPr>
+        <w:t>терморезистивная</w:t>
+      </w:r>
+      <w:proofErr w:type="spellEnd"/>
+      <w:r>
+        <w:rPr>
+          <w:color w:val="000000" w:themeColor="text1"/>
+          <w:u w:val="single"/>
+        </w:rPr>
+        <w:t xml:space="preserve"> проволока (применение, характеристики)</w:t>
+      </w:r>
+      <w:r>
+        <w:rPr>
+          <w:color w:val="000000" w:themeColor="text1"/>
+          <w:u w:val="single"/>
+        </w:rPr>
+        <w:t xml:space="preserve">; 2) </w:t>
+      </w:r>
+      <w:r>
+        <w:rPr>
+          <w:color w:val="000000" w:themeColor="text1"/>
+          <w:u w:val="single"/>
+        </w:rPr>
+        <w:t>Методика расчёта температурно-скоростных режимов отжига</w:t>
+      </w:r>
+      <w:r>
+        <w:rPr>
+          <w:color w:val="000000" w:themeColor="text1"/>
+          <w:u w:val="single"/>
+        </w:rPr>
+        <w:t xml:space="preserve">; </w:t>
+      </w:r>
+      <w:r>
+        <w:rPr>
+          <w:color w:val="000000" w:themeColor="text1"/>
+          <w:u w:val="single"/>
+        </w:rPr>
+        <w:t>3) Постановка задач для разработки системы. 4) Проектирование функций программного обеспечения</w:t>
+      </w:r>
+      <w:r>
+        <w:rPr>
+          <w:color w:val="000000" w:themeColor="text1"/>
+          <w:u w:val="single"/>
+          <w:lang w:val="en-US"/>
+        </w:rPr>
+        <w:t xml:space="preserve">; </w:t>
+      </w:r>
+      <w:r>
+        <w:rPr>
+          <w:color w:val="000000" w:themeColor="text1"/>
+          <w:u w:val="single"/>
+        </w:rPr>
+        <w:t>Заключение</w:t>
+      </w:r>
+      <w:r>
+        <w:rPr>
+          <w:color w:val="000000" w:themeColor="text1"/>
+          <w:u w:val="single"/>
+          <w:lang w:val="en-US"/>
+        </w:rPr>
+        <w:t xml:space="preserve">; </w:t>
+      </w:r>
+      <w:r>
+        <w:rPr>
+          <w:color w:val="000000" w:themeColor="text1"/>
+          <w:u w:val="single"/>
+        </w:rPr>
+        <w:t>Библиографический список</w:t>
+      </w:r>
+      <w:r>
+        <w:rPr>
+          <w:color w:val="000000" w:themeColor="text1"/>
+          <w:u w:val="single"/>
+          <w:lang w:val="en-US"/>
+        </w:rPr>
+        <w:t>;</w:t>
+      </w:r>
+      <w:r>
+        <w:rPr>
+          <w:color w:val="000000" w:themeColor="text1"/>
+          <w:u w:val="single"/>
+        </w:rPr>
+        <w:t xml:space="preserve"> </w:t>
+      </w:r>
+      <w:r>
+        <w:rPr>
+          <w:color w:val="000000" w:themeColor="text1"/>
+          <w:u w:val="single"/>
+        </w:rPr>
+        <w:t>Приложение.</w:t>
+      </w:r>
+    </w:p>
+    <w:p>
+      <w:pPr>
+        <w:ind w:firstLine="0"/>
+        <w:rPr>
+          <w:color w:val="000000" w:themeColor="text1"/>
+        </w:rPr>
+      </w:pPr>
+      <w:r>
+        <w:rPr>
+          <w:color w:val="000000" w:themeColor="text1"/>
+        </w:rPr>
+        <w:t>6. Календарный план</w:t>
+      </w:r>
+    </w:p>
+    <w:tbl>
+      <w:tblPr>
+        <w:tblStyle w:val="a5"/>
+        <w:tblW w:w="0" w:type="auto"/>
+        <w:tblInd w:w="-427" w:type="dxa"/>
+        <w:tblLook w:val="04A0" w:firstRow="1" w:lastRow="0" w:firstColumn="1" w:lastColumn="0" w:noHBand="0" w:noVBand="1"/>
+      </w:tblPr>
+      <w:tblGrid>
+        <w:gridCol w:w="830"/>
+        <w:gridCol w:w="5194"/>
+        <w:gridCol w:w="2261"/>
+        <w:gridCol w:w="1487"/>
+      </w:tblGrid>
+      <w:tr>
+        <w:tc>
+          <w:tcPr>
+            <w:tcW w:w="848" w:type="dxa"/>
+          </w:tcPr>
+          <w:p>
+            <w:pPr>
+              <w:ind w:firstLine="0"/>
+              <w:jc w:val="left"/>
+              <w:rPr>
+                <w:color w:val="000000" w:themeColor="text1"/>
+                <w:lang w:val="en-US"/>
+              </w:rPr>
+            </w:pPr>
+            <w:r>
+              <w:rPr>
+                <w:color w:val="000000" w:themeColor="text1"/>
+              </w:rPr>
+              <w:t xml:space="preserve">№ </w:t>
+            </w:r>
+            <w:proofErr w:type="spellStart"/>
+            <w:r>
+              <w:rPr>
+                <w:color w:val="000000" w:themeColor="text1"/>
+              </w:rPr>
+              <w:t>пп</w:t>
+            </w:r>
+            <w:proofErr w:type="spellEnd"/>
+          </w:p>
+        </w:tc>
+        <w:tc>
+          <w:tcPr>
+            <w:tcW w:w="5347" w:type="dxa"/>
+          </w:tcPr>
+          <w:p>
+            <w:pPr>
+              <w:ind w:firstLine="0"/>
+              <w:jc w:val="left"/>
+              <w:rPr>
+                <w:color w:val="000000" w:themeColor="text1"/>
+              </w:rPr>
+            </w:pPr>
+            <w:r>
+              <w:rPr>
+                <w:color w:val="000000" w:themeColor="text1"/>
+              </w:rPr>
+              <w:t>Наименование работ</w:t>
+            </w:r>
+          </w:p>
+        </w:tc>
+        <w:tc>
+          <w:tcPr>
+            <w:tcW w:w="2307" w:type="dxa"/>
+          </w:tcPr>
+          <w:p>
+            <w:pPr>
+              <w:ind w:firstLine="0"/>
+              <w:jc w:val="left"/>
+              <w:rPr>
+                <w:color w:val="000000" w:themeColor="text1"/>
+              </w:rPr>
+            </w:pPr>
+            <w:r>
+              <w:rPr>
+                <w:color w:val="000000" w:themeColor="text1"/>
+              </w:rPr>
+              <w:t>Срок</w:t>
+            </w:r>
+          </w:p>
+        </w:tc>
+        <w:tc>
+          <w:tcPr>
+            <w:tcW w:w="1270" w:type="dxa"/>
+          </w:tcPr>
+          <w:p>
+            <w:pPr>
+              <w:ind w:firstLine="0"/>
+              <w:jc w:val="left"/>
+              <w:rPr>
+                <w:color w:val="000000" w:themeColor="text1"/>
+              </w:rPr>
+            </w:pPr>
+            <w:r>
+              <w:rPr>
+                <w:color w:val="000000" w:themeColor="text1"/>
+              </w:rPr>
+              <w:t>Примечание</w:t>
+            </w:r>
+          </w:p>
+        </w:tc>
+      </w:tr>
+      <w:tr>
+        <w:tc>
+          <w:tcPr>
+            <w:tcW w:w="848" w:type="dxa"/>
+          </w:tcPr>
+          <w:p>
+            <w:pPr>
+              <w:ind w:firstLine="0"/>
+              <w:jc w:val="left"/>
+              <w:rPr>
+                <w:color w:val="000000" w:themeColor="text1"/>
+              </w:rPr>
+            </w:pPr>
+            <w:r>
+              <w:rPr>
+                <w:color w:val="000000" w:themeColor="text1"/>
+              </w:rPr>
+              <w:t>1</w:t>
+            </w:r>
+          </w:p>
+        </w:tc>
+        <w:tc>
+          <w:tcPr>
+            <w:tcW w:w="5347" w:type="dxa"/>
+          </w:tcPr>
+          <w:p>
+            <w:pPr>
+              <w:ind w:firstLine="0"/>
+              <w:rPr>
+                <w:color w:val="000000" w:themeColor="text1"/>
+              </w:rPr>
+            </w:pPr>
+            <w:r>
+              <w:rPr>
+                <w:color w:val="000000" w:themeColor="text1"/>
+              </w:rPr>
+              <w:t>Ознакомление с рабочей программой практики</w:t>
+            </w:r>
+            <w:r>
+              <w:rPr>
+                <w:color w:val="000000" w:themeColor="text1"/>
+              </w:rPr>
+              <w:t xml:space="preserve">; </w:t>
+            </w:r>
+            <w:r>
+              <w:rPr>
+                <w:color w:val="000000" w:themeColor="text1"/>
+              </w:rPr>
+              <w:t xml:space="preserve">изучение методических рекомендаций по </w:t>
+            </w:r>
+            <w:proofErr w:type="spellStart"/>
+            <w:r>
+              <w:rPr>
+                <w:color w:val="000000" w:themeColor="text1"/>
+              </w:rPr>
+              <w:t>пактике</w:t>
+            </w:r>
+            <w:proofErr w:type="spellEnd"/>
+            <w:r>
+              <w:rPr>
+                <w:color w:val="000000" w:themeColor="text1"/>
+              </w:rPr>
+              <w:t xml:space="preserve">; </w:t>
+            </w:r>
+            <w:r>
+              <w:rPr>
+                <w:color w:val="000000" w:themeColor="text1"/>
+              </w:rPr>
+              <w:t xml:space="preserve">согласование индивидуального задания с РП от </w:t>
+            </w:r>
+            <w:proofErr w:type="spellStart"/>
+            <w:r>
+              <w:rPr>
+                <w:color w:val="000000" w:themeColor="text1"/>
+              </w:rPr>
+              <w:t>УрФУ</w:t>
+            </w:r>
+            <w:proofErr w:type="spellEnd"/>
+            <w:r>
+              <w:rPr>
+                <w:color w:val="000000" w:themeColor="text1"/>
+              </w:rPr>
+              <w:t xml:space="preserve">; </w:t>
+            </w:r>
+            <w:r>
+              <w:rPr>
+                <w:color w:val="000000" w:themeColor="text1"/>
+              </w:rPr>
+              <w:t>усвоения правил техники безопасности и охраны труда</w:t>
+            </w:r>
+          </w:p>
+        </w:tc>
+        <w:tc>
+          <w:tcPr>
+            <w:tcW w:w="2307" w:type="dxa"/>
+          </w:tcPr>
+          <w:p>
+            <w:pPr>
+              <w:ind w:firstLine="0"/>
+              <w:rPr>
+                <w:color w:val="000000" w:themeColor="text1"/>
+              </w:rPr>
+            </w:pPr>
+            <w:r>
+              <w:rPr>
+                <w:color w:val="000000" w:themeColor="text1"/>
+              </w:rPr>
+              <w:t>0</w:t>
+            </w:r>
+            <w:r>
+              <w:rPr>
+                <w:color w:val="000000" w:themeColor="text1"/>
+              </w:rPr>
+              <w:t>6</w:t>
+            </w:r>
+            <w:r>
+              <w:rPr>
+                <w:color w:val="000000" w:themeColor="text1"/>
+              </w:rPr>
+              <w:t>.</w:t>
+            </w:r>
+            <w:r>
+              <w:rPr>
+                <w:color w:val="000000" w:themeColor="text1"/>
+              </w:rPr>
+              <w:t>07</w:t>
+            </w:r>
+            <w:r>
+              <w:rPr>
+                <w:color w:val="000000" w:themeColor="text1"/>
+              </w:rPr>
+              <w:t>.202</w:t>
+            </w:r>
+            <w:r>
+              <w:rPr>
+                <w:color w:val="000000" w:themeColor="text1"/>
+              </w:rPr>
+              <w:t>1</w:t>
+            </w:r>
+            <w:r>
+              <w:rPr>
+                <w:color w:val="000000" w:themeColor="text1"/>
+              </w:rPr>
+              <w:t xml:space="preserve"> г. –</w:t>
+            </w:r>
+          </w:p>
+          <w:p>
+            <w:pPr>
+              <w:ind w:firstLine="0"/>
+              <w:rPr>
+                <w:color w:val="000000" w:themeColor="text1"/>
+              </w:rPr>
+            </w:pPr>
+            <w:r>
+              <w:rPr>
+                <w:color w:val="000000" w:themeColor="text1"/>
+              </w:rPr>
+              <w:t>09</w:t>
+            </w:r>
+            <w:r>
+              <w:rPr>
+                <w:color w:val="000000" w:themeColor="text1"/>
+              </w:rPr>
+              <w:t>.</w:t>
+            </w:r>
+            <w:r>
+              <w:rPr>
+                <w:color w:val="000000" w:themeColor="text1"/>
+              </w:rPr>
+              <w:t>07</w:t>
+            </w:r>
+            <w:r>
+              <w:rPr>
+                <w:color w:val="000000" w:themeColor="text1"/>
+              </w:rPr>
+              <w:t>.202</w:t>
+            </w:r>
+            <w:r>
+              <w:rPr>
+                <w:color w:val="000000" w:themeColor="text1"/>
+              </w:rPr>
+              <w:t>1</w:t>
+            </w:r>
+            <w:r>
+              <w:rPr>
+                <w:color w:val="000000" w:themeColor="text1"/>
+              </w:rPr>
+              <w:t xml:space="preserve"> г.</w:t>
+            </w:r>
+          </w:p>
+        </w:tc>
+        <w:tc>
+          <w:tcPr>
+            <w:tcW w:w="1270" w:type="dxa"/>
+          </w:tcPr>
+          <w:p>
+            <w:pPr>
+              <w:ind w:firstLine="0"/>
+              <w:jc w:val="left"/>
+              <w:rPr>
+                <w:color w:val="000000" w:themeColor="text1"/>
+              </w:rPr>
+            </w:pPr>
+          </w:p>
+        </w:tc>
+      </w:tr>
+      <w:tr>
+        <w:tc>
+          <w:tcPr>
+            <w:tcW w:w="848" w:type="dxa"/>
+          </w:tcPr>
+          <w:p>
+            <w:pPr>
+              <w:ind w:firstLine="0"/>
+              <w:jc w:val="left"/>
+              <w:rPr>
+                <w:color w:val="000000" w:themeColor="text1"/>
+              </w:rPr>
+            </w:pPr>
+            <w:r>
+              <w:rPr>
+                <w:color w:val="000000" w:themeColor="text1"/>
+              </w:rPr>
+              <w:t>2</w:t>
+            </w:r>
+          </w:p>
+        </w:tc>
+        <w:tc>
+          <w:tcPr>
+            <w:tcW w:w="5347" w:type="dxa"/>
+          </w:tcPr>
+          <w:p>
+            <w:pPr>
+              <w:ind w:firstLine="0"/>
+              <w:rPr>
+                <w:color w:val="000000" w:themeColor="text1"/>
+              </w:rPr>
+            </w:pPr>
+            <w:r>
+              <w:rPr>
+                <w:color w:val="000000" w:themeColor="text1"/>
+              </w:rPr>
+              <w:t>Изучение о</w:t>
+            </w:r>
+            <w:r>
+              <w:rPr>
+                <w:color w:val="000000" w:themeColor="text1"/>
+              </w:rPr>
+              <w:t>бъекта информатизации, поиск и формализация требований к системе управления</w:t>
+            </w:r>
+          </w:p>
+        </w:tc>
+        <w:tc>
+          <w:tcPr>
+            <w:tcW w:w="2307" w:type="dxa"/>
+          </w:tcPr>
+          <w:p>
+            <w:pPr>
+              <w:ind w:firstLine="0"/>
+              <w:jc w:val="left"/>
+              <w:rPr>
+                <w:color w:val="000000" w:themeColor="text1"/>
+              </w:rPr>
+            </w:pPr>
+            <w:r>
+              <w:rPr>
+                <w:color w:val="000000" w:themeColor="text1"/>
+              </w:rPr>
+              <w:t>10</w:t>
+            </w:r>
+            <w:r>
+              <w:rPr>
+                <w:color w:val="000000" w:themeColor="text1"/>
+              </w:rPr>
+              <w:t>.07.202</w:t>
+            </w:r>
+            <w:r>
+              <w:rPr>
+                <w:color w:val="000000" w:themeColor="text1"/>
+              </w:rPr>
+              <w:t>1</w:t>
+            </w:r>
+            <w:r>
+              <w:rPr>
+                <w:color w:val="000000" w:themeColor="text1"/>
+              </w:rPr>
+              <w:t xml:space="preserve"> г. –</w:t>
+            </w:r>
+            <w:r>
+              <w:rPr>
+                <w:color w:val="000000" w:themeColor="text1"/>
+              </w:rPr>
+              <w:t>06</w:t>
+            </w:r>
+            <w:r>
+              <w:rPr>
+                <w:color w:val="000000" w:themeColor="text1"/>
+              </w:rPr>
+              <w:t>.</w:t>
+            </w:r>
+            <w:r>
+              <w:rPr>
+                <w:color w:val="000000" w:themeColor="text1"/>
+              </w:rPr>
+              <w:t>08</w:t>
+            </w:r>
+            <w:r>
+              <w:rPr>
+                <w:color w:val="000000" w:themeColor="text1"/>
+              </w:rPr>
+              <w:t>.202</w:t>
+            </w:r>
+            <w:r>
+              <w:rPr>
+                <w:color w:val="000000" w:themeColor="text1"/>
+              </w:rPr>
+              <w:t>1</w:t>
+            </w:r>
+            <w:r>
+              <w:rPr>
+                <w:color w:val="000000" w:themeColor="text1"/>
+              </w:rPr>
+              <w:t xml:space="preserve"> г.</w:t>
+            </w:r>
+          </w:p>
+        </w:tc>
+        <w:tc>
+          <w:tcPr>
+            <w:tcW w:w="1270" w:type="dxa"/>
+          </w:tcPr>
+          <w:p>
+            <w:pPr>
+              <w:ind w:firstLine="0"/>
+              <w:jc w:val="left"/>
+              <w:rPr>
+                <w:color w:val="000000" w:themeColor="text1"/>
+              </w:rPr>
+            </w:pPr>
+          </w:p>
+        </w:tc>
+      </w:tr>
+      <w:tr>
+        <w:tc>
+          <w:tcPr>
+            <w:tcW w:w="848" w:type="dxa"/>
+          </w:tcPr>
+          <w:p>
+            <w:pPr>
+              <w:ind w:firstLine="0"/>
+              <w:jc w:val="left"/>
+              <w:rPr>
+                <w:color w:val="000000" w:themeColor="text1"/>
+              </w:rPr>
+            </w:pPr>
+            <w:r>
+              <w:rPr>
+                <w:color w:val="000000" w:themeColor="text1"/>
+              </w:rPr>
+              <w:t>3</w:t>
+            </w:r>
+          </w:p>
+        </w:tc>
+        <w:tc>
+          <w:tcPr>
+            <w:tcW w:w="5347" w:type="dxa"/>
+          </w:tcPr>
+          <w:p>
+            <w:pPr>
+              <w:ind w:firstLine="0"/>
+              <w:rPr>
+                <w:color w:val="000000" w:themeColor="text1"/>
+              </w:rPr>
+            </w:pPr>
+            <w:r>
+              <w:rPr>
+                <w:color w:val="000000" w:themeColor="text1"/>
+              </w:rPr>
+              <w:t>Подведение итогов и составление отчёта: систематизация, анализ, обработка собранного в ходе практики материала, предоставление отчёта.</w:t>
+            </w:r>
+          </w:p>
+        </w:tc>
+        <w:tc>
+          <w:tcPr>
+            <w:tcW w:w="2307" w:type="dxa"/>
+          </w:tcPr>
+          <w:p>
+            <w:pPr>
+              <w:ind w:firstLine="0"/>
+              <w:jc w:val="left"/>
+              <w:rPr>
+                <w:color w:val="000000" w:themeColor="text1"/>
+              </w:rPr>
+            </w:pPr>
+            <w:r>
+              <w:rPr>
+                <w:color w:val="000000" w:themeColor="text1"/>
+              </w:rPr>
+              <w:t>07</w:t>
+            </w:r>
+            <w:r>
+              <w:rPr>
+                <w:color w:val="000000" w:themeColor="text1"/>
+              </w:rPr>
+              <w:t>.</w:t>
+            </w:r>
+            <w:r>
+              <w:rPr>
+                <w:color w:val="000000" w:themeColor="text1"/>
+              </w:rPr>
+              <w:t>08</w:t>
+            </w:r>
+            <w:r>
+              <w:rPr>
+                <w:color w:val="000000" w:themeColor="text1"/>
+              </w:rPr>
+              <w:t>.202</w:t>
+            </w:r>
+            <w:r>
+              <w:rPr>
+                <w:color w:val="000000" w:themeColor="text1"/>
+              </w:rPr>
+              <w:t>1</w:t>
+            </w:r>
+            <w:r>
+              <w:rPr>
+                <w:color w:val="000000" w:themeColor="text1"/>
+              </w:rPr>
+              <w:t xml:space="preserve"> г. –</w:t>
+            </w:r>
+            <w:r>
+              <w:rPr>
+                <w:color w:val="000000" w:themeColor="text1"/>
+              </w:rPr>
+              <w:t>30</w:t>
+            </w:r>
+            <w:r>
+              <w:rPr>
+                <w:color w:val="000000" w:themeColor="text1"/>
+              </w:rPr>
+              <w:t>.</w:t>
+            </w:r>
+            <w:r>
+              <w:rPr>
+                <w:color w:val="000000" w:themeColor="text1"/>
+              </w:rPr>
+              <w:t>08</w:t>
+            </w:r>
+            <w:r>
+              <w:rPr>
+                <w:color w:val="000000" w:themeColor="text1"/>
+              </w:rPr>
+              <w:t>.202</w:t>
+            </w:r>
+            <w:r>
+              <w:rPr>
+                <w:color w:val="000000" w:themeColor="text1"/>
+              </w:rPr>
+              <w:t>1</w:t>
+            </w:r>
+            <w:r>
+              <w:rPr>
+                <w:color w:val="000000" w:themeColor="text1"/>
+              </w:rPr>
+              <w:t xml:space="preserve"> г.</w:t>
+            </w:r>
+          </w:p>
+        </w:tc>
+        <w:tc>
+          <w:tcPr>
+            <w:tcW w:w="1270" w:type="dxa"/>
+          </w:tcPr>
+          <w:p>
+            <w:pPr>
+              <w:ind w:firstLine="0"/>
+              <w:jc w:val="left"/>
+              <w:rPr>
+                <w:color w:val="000000" w:themeColor="text1"/>
+              </w:rPr>
+            </w:pPr>
+          </w:p>
+        </w:tc>
+      </w:tr>
+    </w:tbl>
+    <w:p>
+      <w:pPr>
+        <w:spacing w:line="360" w:lineRule="auto"/>
+        <w:ind w:left="720"/>
+        <w:jc w:val="left"/>
+        <w:rPr>
+          <w:color w:val="000000" w:themeColor="text1"/>
+        </w:rPr>
+      </w:pPr>
+    </w:p>
+    <w:p>
+      <w:pPr>
+        <w:spacing w:line="360" w:lineRule="auto"/>
+        <w:jc w:val="left"/>
+        <w:rPr>
+          <w:color w:val="000000" w:themeColor="text1"/>
+        </w:rPr>
+      </w:pPr>
+      <w:r>
+        <w:rPr>
+          <w:color w:val="000000" w:themeColor="text1"/>
+        </w:rPr>
+        <w:t xml:space="preserve">Руководитель от </w:t>
+      </w:r>
+      <w:proofErr w:type="spellStart"/>
+      <w:r>
+        <w:rPr>
+          <w:color w:val="000000" w:themeColor="text1"/>
+        </w:rPr>
+        <w:t>УрФУ</w:t>
+      </w:r>
+      <w:proofErr w:type="spellEnd"/>
+      <w:r>
+        <w:rPr>
+          <w:color w:val="000000" w:themeColor="text1"/>
+        </w:rPr>
+        <w:t xml:space="preserve"> </w:t>
+      </w:r>
+      <w:r>
+        <w:rPr>
+          <w:color w:val="000000" w:themeColor="text1"/>
+        </w:rPr>
+        <w:tab/>
+      </w:r>
+      <w:r>
+        <w:rPr>
+          <w:color w:val="000000" w:themeColor="text1"/>
+        </w:rPr>
+        <w:tab/>
+        <w:t>____________________</w:t>
+      </w:r>
+      <w:r>
+        <w:rPr>
+          <w:color w:val="000000" w:themeColor="text1"/>
+        </w:rPr>
+        <w:tab/>
+      </w:r>
+      <w:proofErr w:type="gramStart"/>
+      <w:r>
+        <w:rPr>
+          <w:color w:val="000000" w:themeColor="text1"/>
+        </w:rPr>
+        <w:t>Е.</w:t>
+      </w:r>
+      <w:r>
+        <w:rPr>
+          <w:color w:val="000000" w:themeColor="text1"/>
+        </w:rPr>
+        <w:t>А.</w:t>
+      </w:r>
+      <w:proofErr w:type="gramEnd"/>
+      <w:r>
+        <w:rPr>
+          <w:color w:val="000000" w:themeColor="text1"/>
+        </w:rPr>
+        <w:t xml:space="preserve"> Девятых</w:t>
+      </w:r>
+    </w:p>
+    <w:p>
+      <w:pPr>
+        <w:spacing w:line="360" w:lineRule="auto"/>
+        <w:jc w:val="left"/>
+        <w:rPr>
+          <w:color w:val="000000" w:themeColor="text1"/>
+        </w:rPr>
+      </w:pPr>
+      <w:r>
+        <w:rPr>
+          <w:color w:val="000000" w:themeColor="text1"/>
+        </w:rPr>
+        <w:t>Задание принял к исполнению</w:t>
+      </w:r>
+      <w:r>
+        <w:rPr>
+          <w:color w:val="000000" w:themeColor="text1"/>
+        </w:rPr>
+        <w:tab/>
+        <w:t>____________________</w:t>
+      </w:r>
+      <w:r>
+        <w:rPr>
+          <w:color w:val="000000" w:themeColor="text1"/>
+        </w:rPr>
+        <w:tab/>
+        <w:t>А.А. Болотов</w:t>
+      </w:r>
+    </w:p>
+    <w:p>
+      <w:pPr>
+        <w:jc w:val="center"/>
+        <w:rPr>
+          <w:color w:val="000000" w:themeColor="text1"/>
           <w:sz w:val="36"/>
           <w:szCs w:val="28"/>
         </w:rPr>
@@ -17,6 +2607,7 @@
           <w:sz w:val="28"/>
           <w:szCs w:val="22"/>
         </w:rPr>
+        <w:lastRenderedPageBreak/>
         <w:t>СОДЕРЖАНИЕ</w:t>
       </w:r>
     </w:p>
@@ -555,21 +3146,12 @@
       </w:r>
       <w:r>
         <w:rPr>
-          <w:bCs/>
-          <w:color w:val="000000" w:themeColor="text1"/>
-          <w:sz w:val="24"/>
-          <w:szCs w:val="18"/>
-        </w:rPr>
-        <w:t>считать актуальными</w:t>
-      </w:r>
-      <w:r>
-        <w:rPr>
-          <w:b w:val="0"/>
-          <w:color w:val="000000" w:themeColor="text1"/>
-          <w:sz w:val="24"/>
-          <w:szCs w:val="18"/>
-        </w:rPr>
-        <w:t>.</w:t>
+          <w:b w:val="0"/>
+          <w:color w:val="000000" w:themeColor="text1"/>
+          <w:sz w:val="24"/>
+          <w:szCs w:val="18"/>
+        </w:rPr>
+        <w:t>считать актуальными.</w:t>
       </w:r>
       <w:r>
         <w:rPr>
@@ -1232,27 +3814,7 @@
           <w:sz w:val="24"/>
           <w:szCs w:val="18"/>
         </w:rPr>
-        <w:t xml:space="preserve">Материалы терморезисторов должны </w:t>
-      </w:r>
-      <w:proofErr w:type="gramStart"/>
-      <w:r>
-        <w:rPr>
-          <w:b w:val="0"/>
-          <w:color w:val="000000" w:themeColor="text1"/>
-          <w:sz w:val="24"/>
-          <w:szCs w:val="18"/>
-        </w:rPr>
-        <w:t>обладать  большим</w:t>
-      </w:r>
-      <w:proofErr w:type="gramEnd"/>
-      <w:r>
-        <w:rPr>
-          <w:b w:val="0"/>
-          <w:color w:val="000000" w:themeColor="text1"/>
-          <w:sz w:val="24"/>
-          <w:szCs w:val="18"/>
-        </w:rPr>
-        <w:t xml:space="preserve"> значением ТКС; стабильностью ТКС во времени и в диапазоне рабочих температур; большим значением удельного сопротивления; инертностью к воздействию различных сред.</w:t>
+        <w:t>Материалы терморезисторов должны обладать большим значением ТКС; стабильностью ТКС во времени и в диапазоне рабочих температур; большим значением удельного сопротивления; инертностью к воздействию различных сред.</w:t>
       </w:r>
     </w:p>
     <w:p>
@@ -2317,17 +4879,16 @@
           <w:sz w:val="24"/>
           <w:szCs w:val="18"/>
         </w:rPr>
-        <w:t>высокая стоимость (в сравнении с термопарами из неблагородных металлов</w:t>
-      </w:r>
-      <w:proofErr w:type="gramStart"/>
-      <w:r>
-        <w:rPr>
-          <w:b w:val="0"/>
-          <w:color w:val="000000" w:themeColor="text1"/>
-          <w:sz w:val="24"/>
-          <w:szCs w:val="18"/>
-        </w:rPr>
-        <w:t>);</w:t>
+        <w:t>высокая стоимость (в сравнении с термопарами из неблагородных металлов);</w:t>
+      </w:r>
+      <w:r>
+        <w:rPr>
+          <w:b w:val="0"/>
+          <w:color w:val="000000" w:themeColor="text1"/>
+          <w:sz w:val="24"/>
+          <w:szCs w:val="18"/>
+        </w:rPr>
+        <w:t xml:space="preserve"> </w:t>
       </w:r>
       <w:r>
         <w:rPr>
@@ -2345,17 +4906,7 @@
           <w:sz w:val="24"/>
           <w:szCs w:val="18"/>
         </w:rPr>
-        <w:t>ходимость</w:t>
-      </w:r>
-      <w:proofErr w:type="gramEnd"/>
-      <w:r>
-        <w:rPr>
-          <w:b w:val="0"/>
-          <w:color w:val="000000" w:themeColor="text1"/>
-          <w:sz w:val="24"/>
-          <w:szCs w:val="18"/>
-        </w:rPr>
-        <w:t xml:space="preserve"> в дополнительном источнике питания для создания тока через датчик.</w:t>
+        <w:t>ходимость в дополнительном источнике питания для создания тока через датчик.</w:t>
       </w:r>
     </w:p>
     <w:p>
@@ -3762,13 +6313,13 @@
             </w:r>
             <w:r>
               <w:br/>
+            </w:r>
+            <w:r>
+              <w:lastRenderedPageBreak/>
               <w:t>ПлРд-30</w:t>
             </w:r>
             <w:r>
               <w:br/>
-            </w:r>
-            <w:r>
-              <w:lastRenderedPageBreak/>
               <w:t>ПлРд-40</w:t>
             </w:r>
             <w:r>
@@ -3876,13 +6427,13 @@
             </w:r>
             <w:r>
               <w:br/>
+            </w:r>
+            <w:r>
+              <w:lastRenderedPageBreak/>
               <w:t>450—600</w:t>
             </w:r>
             <w:r>
               <w:br/>
-            </w:r>
-            <w:r>
-              <w:lastRenderedPageBreak/>
               <w:t>550—650</w:t>
             </w:r>
             <w:r>
@@ -3990,13 +6541,13 @@
             </w:r>
             <w:r>
               <w:br/>
+            </w:r>
+            <w:r>
+              <w:lastRenderedPageBreak/>
               <w:t>800—1100</w:t>
             </w:r>
             <w:r>
               <w:br/>
-            </w:r>
-            <w:r>
-              <w:lastRenderedPageBreak/>
               <w:t>1000—1300</w:t>
             </w:r>
             <w:r>
@@ -4104,13 +6655,13 @@
             </w:r>
             <w:r>
               <w:br/>
+            </w:r>
+            <w:r>
+              <w:lastRenderedPageBreak/>
               <w:t>19</w:t>
             </w:r>
             <w:r>
               <w:br/>
-            </w:r>
-            <w:r>
-              <w:lastRenderedPageBreak/>
               <w:t>18</w:t>
             </w:r>
             <w:r>
@@ -4218,13 +6769,13 @@
             </w:r>
             <w:r>
               <w:br/>
+            </w:r>
+            <w:r>
+              <w:lastRenderedPageBreak/>
               <w:t>1,3</w:t>
             </w:r>
             <w:r>
               <w:br/>
-            </w:r>
-            <w:r>
-              <w:lastRenderedPageBreak/>
               <w:t>1,4</w:t>
             </w:r>
             <w:r>
@@ -4270,6 +6821,7 @@
           <w:szCs w:val="18"/>
           <w:highlight w:val="yellow"/>
         </w:rPr>
+        <w:lastRenderedPageBreak/>
         <w:t>Таблица.</w:t>
       </w:r>
       <w:r>
@@ -4759,13 +7311,13 @@
             </w:r>
             <w:r>
               <w:br/>
+            </w:r>
+            <w:r>
+              <w:lastRenderedPageBreak/>
               <w:t>1,00; 1,10; 1,20; 1,50; 1,60; 1,80; 2,00; 2,20; 2,50; 2,80;</w:t>
             </w:r>
             <w:r>
               <w:br/>
-            </w:r>
-            <w:r>
-              <w:lastRenderedPageBreak/>
               <w:t>3,00</w:t>
             </w:r>
             <w:r>
@@ -4824,13 +7376,15 @@
             </w:r>
             <w:r>
               <w:br/>
+            </w:r>
+            <w:r>
+              <w:lastRenderedPageBreak/>
               <w:t>—0,020</w:t>
             </w:r>
             <w:r>
               <w:br/>
             </w:r>
             <w:r>
-              <w:lastRenderedPageBreak/>
               <w:br/>
               <w:t>—0,025</w:t>
             </w:r>
@@ -4857,6 +7411,7 @@
           <w:szCs w:val="18"/>
           <w:highlight w:val="yellow"/>
         </w:rPr>
+        <w:lastRenderedPageBreak/>
         <w:t>Таблица.</w:t>
       </w:r>
       <w:r>
@@ -7516,7 +10071,7 @@
                     </pic:cNvPicPr>
                   </pic:nvPicPr>
                   <pic:blipFill>
-                    <a:blip r:embed="rId6">
+                    <a:blip r:embed="rId8">
                       <a:extLst>
                         <a:ext uri="{28A0092B-C50C-407E-A947-70E740481C1C}">
                           <a14:useLocalDpi xmlns:a14="http://schemas.microsoft.com/office/drawing/2010/main" val="0"/>
@@ -8003,7 +10558,17 @@
           <w:sz w:val="24"/>
           <w:szCs w:val="24"/>
         </w:rPr>
-        <w:t>1. Предусмотрена функция защиты от перегрева. Доступен ряд сложных цифровых контроллеров</w:t>
+        <w:t xml:space="preserve">1. Предусмотрена функция защиты от </w:t>
+      </w:r>
+      <w:r>
+        <w:rPr>
+          <w:b w:val="0"/>
+          <w:color w:val="000000" w:themeColor="text1"/>
+          <w:sz w:val="24"/>
+          <w:szCs w:val="24"/>
+        </w:rPr>
+        <w:lastRenderedPageBreak/>
+        <w:t>перегрева. Доступен ряд сложных цифровых контроллеров</w:t>
       </w:r>
       <w:r>
         <w:rPr>
@@ -9034,7 +11599,7 @@
                     </pic:cNvPicPr>
                   </pic:nvPicPr>
                   <pic:blipFill>
-                    <a:blip r:embed="rId7">
+                    <a:blip r:embed="rId9">
                       <a:extLst>
                         <a:ext uri="{28A0092B-C50C-407E-A947-70E740481C1C}">
                           <a14:useLocalDpi xmlns:a14="http://schemas.microsoft.com/office/drawing/2010/main" val="0"/>
@@ -10126,7 +12691,7 @@
       <w:r>
         <w:t xml:space="preserve"> </w:t>
       </w:r>
-      <w:hyperlink r:id="rId8" w:history="1">
+      <w:hyperlink r:id="rId10" w:history="1">
         <w:r>
           <w:rPr>
             <w:rStyle w:val="a7"/>
@@ -10217,7 +12782,7 @@
       <w:r>
         <w:t xml:space="preserve"> </w:t>
       </w:r>
-      <w:hyperlink r:id="rId9" w:history="1">
+      <w:hyperlink r:id="rId11" w:history="1">
         <w:r>
           <w:rPr>
             <w:rStyle w:val="a7"/>
@@ -10305,7 +12870,7 @@
         </w:rPr>
         <w:t xml:space="preserve">. Режим доступа: </w:t>
       </w:r>
-      <w:hyperlink r:id="rId10" w:history="1">
+      <w:hyperlink r:id="rId12" w:history="1">
         <w:r>
           <w:rPr>
             <w:rStyle w:val="a7"/>
@@ -10385,7 +12950,7 @@
       <w:r>
         <w:t xml:space="preserve"> </w:t>
       </w:r>
-      <w:hyperlink r:id="rId11" w:history="1">
+      <w:hyperlink r:id="rId13" w:history="1">
         <w:r>
           <w:rPr>
             <w:rStyle w:val="a7"/>
@@ -10484,7 +13049,7 @@
       <w:r>
         <w:t xml:space="preserve"> </w:t>
       </w:r>
-      <w:hyperlink r:id="rId12" w:history="1">
+      <w:hyperlink r:id="rId14" w:history="1">
         <w:r>
           <w:rPr>
             <w:rStyle w:val="a7"/>
@@ -10530,6 +13095,7 @@
       </w:pPr>
     </w:p>
     <w:sectPr>
+      <w:footerReference w:type="default" r:id="rId15"/>
       <w:pgSz w:w="11906" w:h="16838"/>
       <w:pgMar w:top="1134" w:right="850" w:bottom="1134" w:left="1701" w:header="708" w:footer="708" w:gutter="0"/>
       <w:cols w:space="708"/>
@@ -10537,6 +13103,116 @@
     </w:sectPr>
   </w:body>
 </w:document>
+</file>
+
+<file path=word/endnotes.xml><?xml version="1.0" encoding="utf-8"?>
+<w:endnotes xmlns:wpc="http://schemas.microsoft.com/office/word/2010/wordprocessingCanvas" xmlns:cx="http://schemas.microsoft.com/office/drawing/2014/chartex" xmlns:cx1="http://schemas.microsoft.com/office/drawing/2015/9/8/chartex" xmlns:cx2="http://schemas.microsoft.com/office/drawing/2015/10/21/chartex" xmlns:cx3="http://schemas.microsoft.com/office/drawing/2016/5/9/chartex" xmlns:cx4="http://schemas.microsoft.com/office/drawing/2016/5/10/chartex" xmlns:cx5="http://schemas.microsoft.com/office/drawing/2016/5/11/chartex" xmlns:cx6="http://schemas.microsoft.com/office/drawing/2016/5/12/chartex" xmlns:cx7="http://schemas.microsoft.com/office/drawing/2016/5/13/chartex" xmlns:cx8="http://schemas.microsoft.com/office/drawing/2016/5/14/chartex" xmlns:mc="http://schemas.openxmlformats.org/markup-compatibility/2006" xmlns:aink="http://schemas.microsoft.com/office/drawing/2016/ink" xmlns:am3d="http://schemas.microsoft.com/office/drawing/2017/model3d" xmlns:o="urn:schemas-microsoft-com:office:office" xmlns:r="http://schemas.openxmlformats.org/officeDocument/2006/relationships" xmlns:m="http://schemas.openxmlformats.org/officeDocument/2006/math" xmlns:v="urn:schemas-microsoft-com:vml" xmlns:wp14="http://schemas.microsoft.com/office/word/2010/wordprocessingDrawing" xmlns:wp="http://schemas.openxmlformats.org/drawingml/2006/wordprocessingDrawing" xmlns:w10="urn:schemas-microsoft-com:office:word" xmlns:w="http://schemas.openxmlformats.org/wordprocessingml/2006/main" xmlns:w14="http://schemas.microsoft.com/office/word/2010/wordml" xmlns:w15="http://schemas.microsoft.com/office/word/2012/wordml" xmlns:w16cex="http://schemas.microsoft.com/office/word/2018/wordml/cex" xmlns:w16cid="http://schemas.microsoft.com/office/word/2016/wordml/cid" xmlns:w16="http://schemas.microsoft.com/office/word/2018/wordml" xmlns:w16se="http://schemas.microsoft.com/office/word/2015/wordml/symex" xmlns:wpg="http://schemas.microsoft.com/office/word/2010/wordprocessingGroup" xmlns:wpi="http://schemas.microsoft.com/office/word/2010/wordprocessingInk" xmlns:wne="http://schemas.microsoft.com/office/word/2006/wordml" xmlns:wps="http://schemas.microsoft.com/office/word/2010/wordprocessingShape" mc:Ignorable="w14 w15 w16se w16cid w16 w16cex wp14">
+  <w:endnote w:type="separator" w:id="-1">
+    <w:p>
+      <w:r>
+        <w:separator/>
+      </w:r>
+    </w:p>
+  </w:endnote>
+  <w:endnote w:type="continuationSeparator" w:id="0">
+    <w:p>
+      <w:r>
+        <w:continuationSeparator/>
+      </w:r>
+    </w:p>
+  </w:endnote>
+</w:endnotes>
+</file>
+
+<file path=word/footer1.xml><?xml version="1.0" encoding="utf-8"?>
+<w:ftr xmlns:wpc="http://schemas.microsoft.com/office/word/2010/wordprocessingCanvas" xmlns:cx="http://schemas.microsoft.com/office/drawing/2014/chartex" xmlns:cx1="http://schemas.microsoft.com/office/drawing/2015/9/8/chartex" xmlns:cx2="http://schemas.microsoft.com/office/drawing/2015/10/21/chartex" xmlns:cx3="http://schemas.microsoft.com/office/drawing/2016/5/9/chartex" xmlns:cx4="http://schemas.microsoft.com/office/drawing/2016/5/10/chartex" xmlns:cx5="http://schemas.microsoft.com/office/drawing/2016/5/11/chartex" xmlns:cx6="http://schemas.microsoft.com/office/drawing/2016/5/12/chartex" xmlns:cx7="http://schemas.microsoft.com/office/drawing/2016/5/13/chartex" xmlns:cx8="http://schemas.microsoft.com/office/drawing/2016/5/14/chartex" xmlns:mc="http://schemas.openxmlformats.org/markup-compatibility/2006" xmlns:aink="http://schemas.microsoft.com/office/drawing/2016/ink" xmlns:am3d="http://schemas.microsoft.com/office/drawing/2017/model3d" xmlns:o="urn:schemas-microsoft-com:office:office" xmlns:r="http://schemas.openxmlformats.org/officeDocument/2006/relationships" xmlns:m="http://schemas.openxmlformats.org/officeDocument/2006/math" xmlns:v="urn:schemas-microsoft-com:vml" xmlns:wp14="http://schemas.microsoft.com/office/word/2010/wordprocessingDrawing" xmlns:wp="http://schemas.openxmlformats.org/drawingml/2006/wordprocessingDrawing" xmlns:w10="urn:schemas-microsoft-com:office:word" xmlns:w="http://schemas.openxmlformats.org/wordprocessingml/2006/main" xmlns:w14="http://schemas.microsoft.com/office/word/2010/wordml" xmlns:w15="http://schemas.microsoft.com/office/word/2012/wordml" xmlns:w16cex="http://schemas.microsoft.com/office/word/2018/wordml/cex" xmlns:w16cid="http://schemas.microsoft.com/office/word/2016/wordml/cid" xmlns:w16="http://schemas.microsoft.com/office/word/2018/wordml" xmlns:w16se="http://schemas.microsoft.com/office/word/2015/wordml/symex" xmlns:wpg="http://schemas.microsoft.com/office/word/2010/wordprocessingGroup" xmlns:wpi="http://schemas.microsoft.com/office/word/2010/wordprocessingInk" xmlns:wne="http://schemas.microsoft.com/office/word/2006/wordml" xmlns:wps="http://schemas.microsoft.com/office/word/2010/wordprocessingShape" mc:Ignorable="w14 w15 w16se w16cid w16 w16cex wp14">
+  <w:sdt>
+    <w:sdtPr>
+      <w:id w:val="1184400981"/>
+      <w:docPartObj>
+        <w:docPartGallery w:val="Page Numbers (Bottom of Page)"/>
+        <w:docPartUnique/>
+      </w:docPartObj>
+    </w:sdtPr>
+    <w:sdtEndPr>
+      <w:rPr>
+        <w:sz w:val="20"/>
+        <w:szCs w:val="20"/>
+      </w:rPr>
+    </w:sdtEndPr>
+    <w:sdtContent>
+      <w:p>
+        <w:pPr>
+          <w:pStyle w:val="af"/>
+          <w:jc w:val="right"/>
+          <w:rPr>
+            <w:sz w:val="20"/>
+            <w:szCs w:val="20"/>
+          </w:rPr>
+        </w:pPr>
+        <w:r>
+          <w:rPr>
+            <w:sz w:val="20"/>
+            <w:szCs w:val="20"/>
+          </w:rPr>
+          <w:fldChar w:fldCharType="begin"/>
+        </w:r>
+        <w:r>
+          <w:rPr>
+            <w:sz w:val="20"/>
+            <w:szCs w:val="20"/>
+          </w:rPr>
+          <w:instrText>PAGE   \* MERGEFORMAT</w:instrText>
+        </w:r>
+        <w:r>
+          <w:rPr>
+            <w:sz w:val="20"/>
+            <w:szCs w:val="20"/>
+          </w:rPr>
+          <w:fldChar w:fldCharType="separate"/>
+        </w:r>
+        <w:r>
+          <w:rPr>
+            <w:sz w:val="20"/>
+            <w:szCs w:val="20"/>
+          </w:rPr>
+          <w:t>2</w:t>
+        </w:r>
+        <w:r>
+          <w:rPr>
+            <w:sz w:val="20"/>
+            <w:szCs w:val="20"/>
+          </w:rPr>
+          <w:fldChar w:fldCharType="end"/>
+        </w:r>
+      </w:p>
+    </w:sdtContent>
+  </w:sdt>
+  <w:p>
+    <w:pPr>
+      <w:pStyle w:val="af"/>
+    </w:pPr>
+  </w:p>
+</w:ftr>
+</file>
+
+<file path=word/footnotes.xml><?xml version="1.0" encoding="utf-8"?>
+<w:footnotes xmlns:wpc="http://schemas.microsoft.com/office/word/2010/wordprocessingCanvas" xmlns:cx="http://schemas.microsoft.com/office/drawing/2014/chartex" xmlns:cx1="http://schemas.microsoft.com/office/drawing/2015/9/8/chartex" xmlns:cx2="http://schemas.microsoft.com/office/drawing/2015/10/21/chartex" xmlns:cx3="http://schemas.microsoft.com/office/drawing/2016/5/9/chartex" xmlns:cx4="http://schemas.microsoft.com/office/drawing/2016/5/10/chartex" xmlns:cx5="http://schemas.microsoft.com/office/drawing/2016/5/11/chartex" xmlns:cx6="http://schemas.microsoft.com/office/drawing/2016/5/12/chartex" xmlns:cx7="http://schemas.microsoft.com/office/drawing/2016/5/13/chartex" xmlns:cx8="http://schemas.microsoft.com/office/drawing/2016/5/14/chartex" xmlns:mc="http://schemas.openxmlformats.org/markup-compatibility/2006" xmlns:aink="http://schemas.microsoft.com/office/drawing/2016/ink" xmlns:am3d="http://schemas.microsoft.com/office/drawing/2017/model3d" xmlns:o="urn:schemas-microsoft-com:office:office" xmlns:r="http://schemas.openxmlformats.org/officeDocument/2006/relationships" xmlns:m="http://schemas.openxmlformats.org/officeDocument/2006/math" xmlns:v="urn:schemas-microsoft-com:vml" xmlns:wp14="http://schemas.microsoft.com/office/word/2010/wordprocessingDrawing" xmlns:wp="http://schemas.openxmlformats.org/drawingml/2006/wordprocessingDrawing" xmlns:w10="urn:schemas-microsoft-com:office:word" xmlns:w="http://schemas.openxmlformats.org/wordprocessingml/2006/main" xmlns:w14="http://schemas.microsoft.com/office/word/2010/wordml" xmlns:w15="http://schemas.microsoft.com/office/word/2012/wordml" xmlns:w16cex="http://schemas.microsoft.com/office/word/2018/wordml/cex" xmlns:w16cid="http://schemas.microsoft.com/office/word/2016/wordml/cid" xmlns:w16="http://schemas.microsoft.com/office/word/2018/wordml" xmlns:w16se="http://schemas.microsoft.com/office/word/2015/wordml/symex" xmlns:wpg="http://schemas.microsoft.com/office/word/2010/wordprocessingGroup" xmlns:wpi="http://schemas.microsoft.com/office/word/2010/wordprocessingInk" xmlns:wne="http://schemas.microsoft.com/office/word/2006/wordml" xmlns:wps="http://schemas.microsoft.com/office/word/2010/wordprocessingShape" mc:Ignorable="w14 w15 w16se w16cid w16 w16cex wp14">
+  <w:footnote w:type="separator" w:id="-1">
+    <w:p>
+      <w:r>
+        <w:separator/>
+      </w:r>
+    </w:p>
+  </w:footnote>
+  <w:footnote w:type="continuationSeparator" w:id="0">
+    <w:p>
+      <w:r>
+        <w:continuationSeparator/>
+      </w:r>
+    </w:p>
+  </w:footnote>
+</w:footnotes>
 </file>
 
 <file path=word/numbering.xml><?xml version="1.0" encoding="utf-8"?>
@@ -11443,6 +14119,92 @@
       <w:shd w:val="clear" w:color="auto" w:fill="E1DFDD"/>
     </w:rPr>
   </w:style>
+  <w:style w:type="character" w:styleId="aa">
+    <w:name w:val="annotation reference"/>
+    <w:basedOn w:val="a0"/>
+    <w:uiPriority w:val="99"/>
+    <w:semiHidden/>
+    <w:unhideWhenUsed/>
+    <w:rsid w:val="006B23C5"/>
+    <w:rPr>
+      <w:sz w:val="16"/>
+      <w:szCs w:val="16"/>
+    </w:rPr>
+  </w:style>
+  <w:style w:type="paragraph" w:styleId="ab">
+    <w:name w:val="annotation text"/>
+    <w:basedOn w:val="a"/>
+    <w:link w:val="ac"/>
+    <w:uiPriority w:val="99"/>
+    <w:semiHidden/>
+    <w:unhideWhenUsed/>
+    <w:rsid w:val="006B23C5"/>
+    <w:rPr>
+      <w:sz w:val="20"/>
+      <w:szCs w:val="20"/>
+    </w:rPr>
+  </w:style>
+  <w:style w:type="character" w:customStyle="1" w:styleId="ac">
+    <w:name w:val="Текст примечания Знак"/>
+    <w:basedOn w:val="a0"/>
+    <w:link w:val="ab"/>
+    <w:uiPriority w:val="99"/>
+    <w:semiHidden/>
+    <w:rsid w:val="006B23C5"/>
+    <w:rPr>
+      <w:sz w:val="20"/>
+      <w:szCs w:val="20"/>
+    </w:rPr>
+  </w:style>
+  <w:style w:type="paragraph" w:styleId="ad">
+    <w:name w:val="annotation subject"/>
+    <w:basedOn w:val="ab"/>
+    <w:next w:val="ab"/>
+    <w:link w:val="ae"/>
+    <w:uiPriority w:val="99"/>
+    <w:semiHidden/>
+    <w:unhideWhenUsed/>
+    <w:rsid w:val="006B23C5"/>
+    <w:rPr>
+      <w:b/>
+      <w:bCs/>
+    </w:rPr>
+  </w:style>
+  <w:style w:type="character" w:customStyle="1" w:styleId="ae">
+    <w:name w:val="Тема примечания Знак"/>
+    <w:basedOn w:val="ac"/>
+    <w:link w:val="ad"/>
+    <w:uiPriority w:val="99"/>
+    <w:semiHidden/>
+    <w:rsid w:val="006B23C5"/>
+    <w:rPr>
+      <w:b/>
+      <w:bCs/>
+      <w:sz w:val="20"/>
+      <w:szCs w:val="20"/>
+    </w:rPr>
+  </w:style>
+  <w:style w:type="paragraph" w:styleId="af">
+    <w:name w:val="footer"/>
+    <w:basedOn w:val="a"/>
+    <w:link w:val="af0"/>
+    <w:uiPriority w:val="99"/>
+    <w:unhideWhenUsed/>
+    <w:rsid w:val="00B05678"/>
+    <w:pPr>
+      <w:tabs>
+        <w:tab w:val="center" w:pos="4677"/>
+        <w:tab w:val="right" w:pos="9355"/>
+      </w:tabs>
+    </w:pPr>
+  </w:style>
+  <w:style w:type="character" w:customStyle="1" w:styleId="af0">
+    <w:name w:val="Нижний колонтитул Знак"/>
+    <w:basedOn w:val="a0"/>
+    <w:link w:val="af"/>
+    <w:uiPriority w:val="99"/>
+    <w:rsid w:val="00B05678"/>
+  </w:style>
 </w:styles>
 </file>
 

--- a/Практика.docx
+++ b/Практика.docx
@@ -948,8 +948,8 @@
         <w:tblLook w:val="04A0" w:firstRow="1" w:lastRow="0" w:firstColumn="1" w:lastColumn="0" w:noHBand="0" w:noVBand="1"/>
       </w:tblPr>
       <w:tblGrid>
-        <w:gridCol w:w="4803"/>
-        <w:gridCol w:w="4552"/>
+        <w:gridCol w:w="4953"/>
+        <w:gridCol w:w="4684"/>
       </w:tblGrid>
       <w:tr>
         <w:tc>
@@ -1333,7 +1333,6 @@
         <w:rPr>
           <w:color w:val="000000" w:themeColor="text1"/>
           <w:sz w:val="28"/>
-          <w:lang w:val="en-US"/>
         </w:rPr>
         <w:t>3</w:t>
       </w:r>
@@ -1906,9 +1905,9 @@
         <w:tblLook w:val="04A0" w:firstRow="1" w:lastRow="0" w:firstColumn="1" w:lastColumn="0" w:noHBand="0" w:noVBand="1"/>
       </w:tblPr>
       <w:tblGrid>
-        <w:gridCol w:w="830"/>
-        <w:gridCol w:w="5194"/>
-        <w:gridCol w:w="2261"/>
+        <w:gridCol w:w="848"/>
+        <w:gridCol w:w="5347"/>
+        <w:gridCol w:w="2307"/>
         <w:gridCol w:w="1487"/>
       </w:tblGrid>
       <w:tr>
@@ -2611,6 +2610,1026 @@
         <w:t>СОДЕРЖАНИЕ</w:t>
       </w:r>
     </w:p>
+    <w:bookmarkStart w:id="0" w:name="_Toc58430670" w:displacedByCustomXml="next"/>
+    <w:sdt>
+      <w:sdtPr>
+        <w:rPr>
+          <w:rFonts w:ascii="Times New Roman" w:eastAsiaTheme="minorHAnsi" w:hAnsi="Times New Roman" w:cs="Times New Roman"/>
+          <w:color w:val="auto"/>
+          <w:sz w:val="24"/>
+          <w:szCs w:val="24"/>
+          <w:lang w:eastAsia="en-US"/>
+        </w:rPr>
+        <w:id w:val="1403640168"/>
+        <w:docPartObj>
+          <w:docPartGallery w:val="Table of Contents"/>
+          <w:docPartUnique/>
+        </w:docPartObj>
+      </w:sdtPr>
+      <w:sdtEndPr>
+        <w:rPr>
+          <w:b/>
+          <w:bCs/>
+        </w:rPr>
+      </w:sdtEndPr>
+      <w:sdtContent>
+        <w:p>
+          <w:pPr>
+            <w:pStyle w:val="af1"/>
+          </w:pPr>
+        </w:p>
+        <w:p>
+          <w:pPr>
+            <w:pStyle w:val="11"/>
+            <w:tabs>
+              <w:tab w:val="right" w:leader="dot" w:pos="9627"/>
+            </w:tabs>
+            <w:rPr>
+              <w:rFonts w:asciiTheme="minorHAnsi" w:eastAsiaTheme="minorEastAsia" w:hAnsiTheme="minorHAnsi" w:cstheme="minorBidi"/>
+              <w:noProof/>
+              <w:sz w:val="22"/>
+              <w:szCs w:val="22"/>
+              <w:lang w:eastAsia="ru-RU"/>
+            </w:rPr>
+          </w:pPr>
+          <w:r>
+            <w:fldChar w:fldCharType="begin"/>
+          </w:r>
+          <w:r>
+            <w:instrText xml:space="preserve"> TOC \o "1-3" \h \z \u </w:instrText>
+          </w:r>
+          <w:r>
+            <w:fldChar w:fldCharType="separate"/>
+          </w:r>
+          <w:hyperlink w:anchor="_Toc82341707" w:history="1">
+            <w:r>
+              <w:rPr>
+                <w:rStyle w:val="a7"/>
+                <w:noProof/>
+              </w:rPr>
+              <w:t>1 ОТЖИГ</w:t>
+            </w:r>
+            <w:r>
+              <w:rPr>
+                <w:noProof/>
+                <w:webHidden/>
+              </w:rPr>
+              <w:tab/>
+            </w:r>
+            <w:r>
+              <w:rPr>
+                <w:noProof/>
+                <w:webHidden/>
+              </w:rPr>
+              <w:fldChar w:fldCharType="begin"/>
+            </w:r>
+            <w:r>
+              <w:rPr>
+                <w:noProof/>
+                <w:webHidden/>
+              </w:rPr>
+              <w:instrText xml:space="preserve"> PAGEREF _Toc82341707 \h </w:instrText>
+            </w:r>
+            <w:r>
+              <w:rPr>
+                <w:noProof/>
+                <w:webHidden/>
+              </w:rPr>
+            </w:r>
+            <w:r>
+              <w:rPr>
+                <w:noProof/>
+                <w:webHidden/>
+              </w:rPr>
+              <w:fldChar w:fldCharType="separate"/>
+            </w:r>
+            <w:r>
+              <w:rPr>
+                <w:noProof/>
+                <w:webHidden/>
+              </w:rPr>
+              <w:t>5</w:t>
+            </w:r>
+            <w:r>
+              <w:rPr>
+                <w:noProof/>
+                <w:webHidden/>
+              </w:rPr>
+              <w:fldChar w:fldCharType="end"/>
+            </w:r>
+          </w:hyperlink>
+        </w:p>
+        <w:p>
+          <w:pPr>
+            <w:pStyle w:val="21"/>
+            <w:tabs>
+              <w:tab w:val="left" w:pos="1540"/>
+              <w:tab w:val="right" w:leader="dot" w:pos="9627"/>
+            </w:tabs>
+            <w:rPr>
+              <w:rFonts w:asciiTheme="minorHAnsi" w:eastAsiaTheme="minorEastAsia" w:hAnsiTheme="minorHAnsi" w:cstheme="minorBidi"/>
+              <w:noProof/>
+              <w:sz w:val="22"/>
+              <w:szCs w:val="22"/>
+              <w:lang w:eastAsia="ru-RU"/>
+            </w:rPr>
+          </w:pPr>
+          <w:hyperlink w:anchor="_Toc82341708" w:history="1">
+            <w:r>
+              <w:rPr>
+                <w:rStyle w:val="a7"/>
+                <w:noProof/>
+              </w:rPr>
+              <w:t>1.1</w:t>
+            </w:r>
+            <w:r>
+              <w:rPr>
+                <w:rFonts w:asciiTheme="minorHAnsi" w:eastAsiaTheme="minorEastAsia" w:hAnsiTheme="minorHAnsi" w:cstheme="minorBidi"/>
+                <w:noProof/>
+                <w:sz w:val="22"/>
+                <w:szCs w:val="22"/>
+                <w:lang w:eastAsia="ru-RU"/>
+              </w:rPr>
+              <w:tab/>
+            </w:r>
+            <w:r>
+              <w:rPr>
+                <w:rStyle w:val="a7"/>
+                <w:noProof/>
+              </w:rPr>
+              <w:t>Общие понятие</w:t>
+            </w:r>
+            <w:r>
+              <w:rPr>
+                <w:noProof/>
+                <w:webHidden/>
+              </w:rPr>
+              <w:tab/>
+            </w:r>
+            <w:r>
+              <w:rPr>
+                <w:noProof/>
+                <w:webHidden/>
+              </w:rPr>
+              <w:fldChar w:fldCharType="begin"/>
+            </w:r>
+            <w:r>
+              <w:rPr>
+                <w:noProof/>
+                <w:webHidden/>
+              </w:rPr>
+              <w:instrText xml:space="preserve"> PAGEREF _Toc82341708 \h </w:instrText>
+            </w:r>
+            <w:r>
+              <w:rPr>
+                <w:noProof/>
+                <w:webHidden/>
+              </w:rPr>
+            </w:r>
+            <w:r>
+              <w:rPr>
+                <w:noProof/>
+                <w:webHidden/>
+              </w:rPr>
+              <w:fldChar w:fldCharType="separate"/>
+            </w:r>
+            <w:r>
+              <w:rPr>
+                <w:noProof/>
+                <w:webHidden/>
+              </w:rPr>
+              <w:t>5</w:t>
+            </w:r>
+            <w:r>
+              <w:rPr>
+                <w:noProof/>
+                <w:webHidden/>
+              </w:rPr>
+              <w:fldChar w:fldCharType="end"/>
+            </w:r>
+          </w:hyperlink>
+        </w:p>
+        <w:p>
+          <w:pPr>
+            <w:pStyle w:val="21"/>
+            <w:tabs>
+              <w:tab w:val="left" w:pos="1540"/>
+              <w:tab w:val="right" w:leader="dot" w:pos="9627"/>
+            </w:tabs>
+            <w:rPr>
+              <w:rFonts w:asciiTheme="minorHAnsi" w:eastAsiaTheme="minorEastAsia" w:hAnsiTheme="minorHAnsi" w:cstheme="minorBidi"/>
+              <w:noProof/>
+              <w:sz w:val="22"/>
+              <w:szCs w:val="22"/>
+              <w:lang w:eastAsia="ru-RU"/>
+            </w:rPr>
+          </w:pPr>
+          <w:hyperlink w:anchor="_Toc82341709" w:history="1">
+            <w:r>
+              <w:rPr>
+                <w:rStyle w:val="a7"/>
+                <w:noProof/>
+              </w:rPr>
+              <w:t>1.2</w:t>
+            </w:r>
+            <w:r>
+              <w:rPr>
+                <w:rFonts w:asciiTheme="minorHAnsi" w:eastAsiaTheme="minorEastAsia" w:hAnsiTheme="minorHAnsi" w:cstheme="minorBidi"/>
+                <w:noProof/>
+                <w:sz w:val="22"/>
+                <w:szCs w:val="22"/>
+                <w:lang w:eastAsia="ru-RU"/>
+              </w:rPr>
+              <w:tab/>
+            </w:r>
+            <w:r>
+              <w:rPr>
+                <w:rStyle w:val="a7"/>
+                <w:noProof/>
+              </w:rPr>
+              <w:t>Рекристаллизационный отжиг</w:t>
+            </w:r>
+            <w:r>
+              <w:rPr>
+                <w:noProof/>
+                <w:webHidden/>
+              </w:rPr>
+              <w:tab/>
+            </w:r>
+            <w:r>
+              <w:rPr>
+                <w:noProof/>
+                <w:webHidden/>
+              </w:rPr>
+              <w:fldChar w:fldCharType="begin"/>
+            </w:r>
+            <w:r>
+              <w:rPr>
+                <w:noProof/>
+                <w:webHidden/>
+              </w:rPr>
+              <w:instrText xml:space="preserve"> PAGEREF _Toc82341709 \h </w:instrText>
+            </w:r>
+            <w:r>
+              <w:rPr>
+                <w:noProof/>
+                <w:webHidden/>
+              </w:rPr>
+            </w:r>
+            <w:r>
+              <w:rPr>
+                <w:noProof/>
+                <w:webHidden/>
+              </w:rPr>
+              <w:fldChar w:fldCharType="separate"/>
+            </w:r>
+            <w:r>
+              <w:rPr>
+                <w:noProof/>
+                <w:webHidden/>
+              </w:rPr>
+              <w:t>5</w:t>
+            </w:r>
+            <w:r>
+              <w:rPr>
+                <w:noProof/>
+                <w:webHidden/>
+              </w:rPr>
+              <w:fldChar w:fldCharType="end"/>
+            </w:r>
+          </w:hyperlink>
+        </w:p>
+        <w:p>
+          <w:pPr>
+            <w:pStyle w:val="11"/>
+            <w:tabs>
+              <w:tab w:val="right" w:leader="dot" w:pos="9627"/>
+            </w:tabs>
+            <w:rPr>
+              <w:rFonts w:asciiTheme="minorHAnsi" w:eastAsiaTheme="minorEastAsia" w:hAnsiTheme="minorHAnsi" w:cstheme="minorBidi"/>
+              <w:noProof/>
+              <w:sz w:val="22"/>
+              <w:szCs w:val="22"/>
+              <w:lang w:eastAsia="ru-RU"/>
+            </w:rPr>
+          </w:pPr>
+          <w:hyperlink w:anchor="_Toc82341710" w:history="1">
+            <w:r>
+              <w:rPr>
+                <w:rStyle w:val="a7"/>
+                <w:noProof/>
+              </w:rPr>
+              <w:t>2 ТЕРМОПАРЫ И ТЕРМОМЕТРЫ СОПРОТИВЛЕНИЯ</w:t>
+            </w:r>
+            <w:r>
+              <w:rPr>
+                <w:noProof/>
+                <w:webHidden/>
+              </w:rPr>
+              <w:tab/>
+            </w:r>
+            <w:r>
+              <w:rPr>
+                <w:noProof/>
+                <w:webHidden/>
+              </w:rPr>
+              <w:fldChar w:fldCharType="begin"/>
+            </w:r>
+            <w:r>
+              <w:rPr>
+                <w:noProof/>
+                <w:webHidden/>
+              </w:rPr>
+              <w:instrText xml:space="preserve"> PAGEREF _Toc82341710 \h </w:instrText>
+            </w:r>
+            <w:r>
+              <w:rPr>
+                <w:noProof/>
+                <w:webHidden/>
+              </w:rPr>
+            </w:r>
+            <w:r>
+              <w:rPr>
+                <w:noProof/>
+                <w:webHidden/>
+              </w:rPr>
+              <w:fldChar w:fldCharType="separate"/>
+            </w:r>
+            <w:r>
+              <w:rPr>
+                <w:noProof/>
+                <w:webHidden/>
+              </w:rPr>
+              <w:t>6</w:t>
+            </w:r>
+            <w:r>
+              <w:rPr>
+                <w:noProof/>
+                <w:webHidden/>
+              </w:rPr>
+              <w:fldChar w:fldCharType="end"/>
+            </w:r>
+          </w:hyperlink>
+        </w:p>
+        <w:p>
+          <w:pPr>
+            <w:pStyle w:val="11"/>
+            <w:tabs>
+              <w:tab w:val="right" w:leader="dot" w:pos="9627"/>
+            </w:tabs>
+            <w:rPr>
+              <w:rFonts w:asciiTheme="minorHAnsi" w:eastAsiaTheme="minorEastAsia" w:hAnsiTheme="minorHAnsi" w:cstheme="minorBidi"/>
+              <w:noProof/>
+              <w:sz w:val="22"/>
+              <w:szCs w:val="22"/>
+              <w:lang w:eastAsia="ru-RU"/>
+            </w:rPr>
+          </w:pPr>
+          <w:hyperlink w:anchor="_Toc82341711" w:history="1">
+            <w:r>
+              <w:rPr>
+                <w:rStyle w:val="a7"/>
+                <w:noProof/>
+              </w:rPr>
+              <w:t>3 ТЕРМОРЕЗИСТИВНЫЙ ЭФФЕКТ</w:t>
+            </w:r>
+            <w:r>
+              <w:rPr>
+                <w:noProof/>
+                <w:webHidden/>
+              </w:rPr>
+              <w:tab/>
+            </w:r>
+            <w:r>
+              <w:rPr>
+                <w:noProof/>
+                <w:webHidden/>
+              </w:rPr>
+              <w:fldChar w:fldCharType="begin"/>
+            </w:r>
+            <w:r>
+              <w:rPr>
+                <w:noProof/>
+                <w:webHidden/>
+              </w:rPr>
+              <w:instrText xml:space="preserve"> PAGEREF _Toc82341711 \h </w:instrText>
+            </w:r>
+            <w:r>
+              <w:rPr>
+                <w:noProof/>
+                <w:webHidden/>
+              </w:rPr>
+            </w:r>
+            <w:r>
+              <w:rPr>
+                <w:noProof/>
+                <w:webHidden/>
+              </w:rPr>
+              <w:fldChar w:fldCharType="separate"/>
+            </w:r>
+            <w:r>
+              <w:rPr>
+                <w:noProof/>
+                <w:webHidden/>
+              </w:rPr>
+              <w:t>7</w:t>
+            </w:r>
+            <w:r>
+              <w:rPr>
+                <w:noProof/>
+                <w:webHidden/>
+              </w:rPr>
+              <w:fldChar w:fldCharType="end"/>
+            </w:r>
+          </w:hyperlink>
+        </w:p>
+        <w:p>
+          <w:pPr>
+            <w:pStyle w:val="11"/>
+            <w:tabs>
+              <w:tab w:val="right" w:leader="dot" w:pos="9627"/>
+            </w:tabs>
+            <w:rPr>
+              <w:rFonts w:asciiTheme="minorHAnsi" w:eastAsiaTheme="minorEastAsia" w:hAnsiTheme="minorHAnsi" w:cstheme="minorBidi"/>
+              <w:noProof/>
+              <w:sz w:val="22"/>
+              <w:szCs w:val="22"/>
+              <w:lang w:eastAsia="ru-RU"/>
+            </w:rPr>
+          </w:pPr>
+          <w:hyperlink w:anchor="_Toc82341712" w:history="1">
+            <w:r>
+              <w:rPr>
+                <w:rStyle w:val="a7"/>
+                <w:noProof/>
+              </w:rPr>
+              <w:t>4 ПЛАТИНОВАЯ ПРОВОЛОКА</w:t>
+            </w:r>
+            <w:r>
+              <w:rPr>
+                <w:noProof/>
+                <w:webHidden/>
+              </w:rPr>
+              <w:tab/>
+            </w:r>
+            <w:r>
+              <w:rPr>
+                <w:noProof/>
+                <w:webHidden/>
+              </w:rPr>
+              <w:fldChar w:fldCharType="begin"/>
+            </w:r>
+            <w:r>
+              <w:rPr>
+                <w:noProof/>
+                <w:webHidden/>
+              </w:rPr>
+              <w:instrText xml:space="preserve"> PAGEREF _Toc82341712 \h </w:instrText>
+            </w:r>
+            <w:r>
+              <w:rPr>
+                <w:noProof/>
+                <w:webHidden/>
+              </w:rPr>
+            </w:r>
+            <w:r>
+              <w:rPr>
+                <w:noProof/>
+                <w:webHidden/>
+              </w:rPr>
+              <w:fldChar w:fldCharType="separate"/>
+            </w:r>
+            <w:r>
+              <w:rPr>
+                <w:noProof/>
+                <w:webHidden/>
+              </w:rPr>
+              <w:t>10</w:t>
+            </w:r>
+            <w:r>
+              <w:rPr>
+                <w:noProof/>
+                <w:webHidden/>
+              </w:rPr>
+              <w:fldChar w:fldCharType="end"/>
+            </w:r>
+          </w:hyperlink>
+        </w:p>
+        <w:p>
+          <w:pPr>
+            <w:pStyle w:val="11"/>
+            <w:tabs>
+              <w:tab w:val="right" w:leader="dot" w:pos="9627"/>
+            </w:tabs>
+            <w:rPr>
+              <w:rFonts w:asciiTheme="minorHAnsi" w:eastAsiaTheme="minorEastAsia" w:hAnsiTheme="minorHAnsi" w:cstheme="minorBidi"/>
+              <w:noProof/>
+              <w:sz w:val="22"/>
+              <w:szCs w:val="22"/>
+              <w:lang w:eastAsia="ru-RU"/>
+            </w:rPr>
+          </w:pPr>
+          <w:hyperlink w:anchor="_Toc82341713" w:history="1">
+            <w:r>
+              <w:rPr>
+                <w:rStyle w:val="a7"/>
+                <w:noProof/>
+              </w:rPr>
+              <w:t>5 ОПИСАНИЕ УСТАНОВКИ</w:t>
+            </w:r>
+            <w:r>
+              <w:rPr>
+                <w:noProof/>
+                <w:webHidden/>
+              </w:rPr>
+              <w:tab/>
+            </w:r>
+            <w:r>
+              <w:rPr>
+                <w:noProof/>
+                <w:webHidden/>
+              </w:rPr>
+              <w:fldChar w:fldCharType="begin"/>
+            </w:r>
+            <w:r>
+              <w:rPr>
+                <w:noProof/>
+                <w:webHidden/>
+              </w:rPr>
+              <w:instrText xml:space="preserve"> PAGEREF _Toc82341713 \h </w:instrText>
+            </w:r>
+            <w:r>
+              <w:rPr>
+                <w:noProof/>
+                <w:webHidden/>
+              </w:rPr>
+            </w:r>
+            <w:r>
+              <w:rPr>
+                <w:noProof/>
+                <w:webHidden/>
+              </w:rPr>
+              <w:fldChar w:fldCharType="separate"/>
+            </w:r>
+            <w:r>
+              <w:rPr>
+                <w:noProof/>
+                <w:webHidden/>
+              </w:rPr>
+              <w:t>15</w:t>
+            </w:r>
+            <w:r>
+              <w:rPr>
+                <w:noProof/>
+                <w:webHidden/>
+              </w:rPr>
+              <w:fldChar w:fldCharType="end"/>
+            </w:r>
+          </w:hyperlink>
+        </w:p>
+        <w:p>
+          <w:pPr>
+            <w:pStyle w:val="21"/>
+            <w:tabs>
+              <w:tab w:val="right" w:leader="dot" w:pos="9627"/>
+            </w:tabs>
+            <w:rPr>
+              <w:rFonts w:asciiTheme="minorHAnsi" w:eastAsiaTheme="minorEastAsia" w:hAnsiTheme="minorHAnsi" w:cstheme="minorBidi"/>
+              <w:noProof/>
+              <w:sz w:val="22"/>
+              <w:szCs w:val="22"/>
+              <w:lang w:eastAsia="ru-RU"/>
+            </w:rPr>
+          </w:pPr>
+          <w:hyperlink w:anchor="_Toc82341714" w:history="1">
+            <w:r>
+              <w:rPr>
+                <w:rStyle w:val="a7"/>
+                <w:noProof/>
+              </w:rPr>
+              <w:t>5.1 Общее понятие и компоненты</w:t>
+            </w:r>
+            <w:r>
+              <w:rPr>
+                <w:noProof/>
+                <w:webHidden/>
+              </w:rPr>
+              <w:tab/>
+            </w:r>
+            <w:r>
+              <w:rPr>
+                <w:noProof/>
+                <w:webHidden/>
+              </w:rPr>
+              <w:fldChar w:fldCharType="begin"/>
+            </w:r>
+            <w:r>
+              <w:rPr>
+                <w:noProof/>
+                <w:webHidden/>
+              </w:rPr>
+              <w:instrText xml:space="preserve"> PAGEREF _Toc82341714 \h </w:instrText>
+            </w:r>
+            <w:r>
+              <w:rPr>
+                <w:noProof/>
+                <w:webHidden/>
+              </w:rPr>
+            </w:r>
+            <w:r>
+              <w:rPr>
+                <w:noProof/>
+                <w:webHidden/>
+              </w:rPr>
+              <w:fldChar w:fldCharType="separate"/>
+            </w:r>
+            <w:r>
+              <w:rPr>
+                <w:noProof/>
+                <w:webHidden/>
+              </w:rPr>
+              <w:t>15</w:t>
+            </w:r>
+            <w:r>
+              <w:rPr>
+                <w:noProof/>
+                <w:webHidden/>
+              </w:rPr>
+              <w:fldChar w:fldCharType="end"/>
+            </w:r>
+          </w:hyperlink>
+        </w:p>
+        <w:p>
+          <w:pPr>
+            <w:pStyle w:val="21"/>
+            <w:tabs>
+              <w:tab w:val="right" w:leader="dot" w:pos="9627"/>
+            </w:tabs>
+            <w:rPr>
+              <w:rFonts w:asciiTheme="minorHAnsi" w:eastAsiaTheme="minorEastAsia" w:hAnsiTheme="minorHAnsi" w:cstheme="minorBidi"/>
+              <w:noProof/>
+              <w:sz w:val="22"/>
+              <w:szCs w:val="22"/>
+              <w:lang w:eastAsia="ru-RU"/>
+            </w:rPr>
+          </w:pPr>
+          <w:hyperlink w:anchor="_Toc82341715" w:history="1">
+            <w:r>
+              <w:rPr>
+                <w:rStyle w:val="a7"/>
+                <w:noProof/>
+              </w:rPr>
+              <w:t>5.2 Описание печи</w:t>
+            </w:r>
+            <w:r>
+              <w:rPr>
+                <w:noProof/>
+                <w:webHidden/>
+              </w:rPr>
+              <w:tab/>
+            </w:r>
+            <w:r>
+              <w:rPr>
+                <w:noProof/>
+                <w:webHidden/>
+              </w:rPr>
+              <w:fldChar w:fldCharType="begin"/>
+            </w:r>
+            <w:r>
+              <w:rPr>
+                <w:noProof/>
+                <w:webHidden/>
+              </w:rPr>
+              <w:instrText xml:space="preserve"> PAGEREF _Toc82341715 \h </w:instrText>
+            </w:r>
+            <w:r>
+              <w:rPr>
+                <w:noProof/>
+                <w:webHidden/>
+              </w:rPr>
+            </w:r>
+            <w:r>
+              <w:rPr>
+                <w:noProof/>
+                <w:webHidden/>
+              </w:rPr>
+              <w:fldChar w:fldCharType="separate"/>
+            </w:r>
+            <w:r>
+              <w:rPr>
+                <w:noProof/>
+                <w:webHidden/>
+              </w:rPr>
+              <w:t>16</w:t>
+            </w:r>
+            <w:r>
+              <w:rPr>
+                <w:noProof/>
+                <w:webHidden/>
+              </w:rPr>
+              <w:fldChar w:fldCharType="end"/>
+            </w:r>
+          </w:hyperlink>
+        </w:p>
+        <w:p>
+          <w:pPr>
+            <w:pStyle w:val="21"/>
+            <w:tabs>
+              <w:tab w:val="right" w:leader="dot" w:pos="9627"/>
+            </w:tabs>
+            <w:rPr>
+              <w:rFonts w:asciiTheme="minorHAnsi" w:eastAsiaTheme="minorEastAsia" w:hAnsiTheme="minorHAnsi" w:cstheme="minorBidi"/>
+              <w:noProof/>
+              <w:sz w:val="22"/>
+              <w:szCs w:val="22"/>
+              <w:lang w:eastAsia="ru-RU"/>
+            </w:rPr>
+          </w:pPr>
+          <w:hyperlink w:anchor="_Toc82341716" w:history="1">
+            <w:r>
+              <w:rPr>
+                <w:rStyle w:val="a7"/>
+                <w:noProof/>
+              </w:rPr>
+              <w:t>5.3 Идентификация деталей печи</w:t>
+            </w:r>
+            <w:r>
+              <w:rPr>
+                <w:noProof/>
+                <w:webHidden/>
+              </w:rPr>
+              <w:tab/>
+            </w:r>
+            <w:r>
+              <w:rPr>
+                <w:noProof/>
+                <w:webHidden/>
+              </w:rPr>
+              <w:fldChar w:fldCharType="begin"/>
+            </w:r>
+            <w:r>
+              <w:rPr>
+                <w:noProof/>
+                <w:webHidden/>
+              </w:rPr>
+              <w:instrText xml:space="preserve"> PAGEREF _Toc82341716 \h </w:instrText>
+            </w:r>
+            <w:r>
+              <w:rPr>
+                <w:noProof/>
+                <w:webHidden/>
+              </w:rPr>
+            </w:r>
+            <w:r>
+              <w:rPr>
+                <w:noProof/>
+                <w:webHidden/>
+              </w:rPr>
+              <w:fldChar w:fldCharType="separate"/>
+            </w:r>
+            <w:r>
+              <w:rPr>
+                <w:noProof/>
+                <w:webHidden/>
+              </w:rPr>
+              <w:t>17</w:t>
+            </w:r>
+            <w:r>
+              <w:rPr>
+                <w:noProof/>
+                <w:webHidden/>
+              </w:rPr>
+              <w:fldChar w:fldCharType="end"/>
+            </w:r>
+          </w:hyperlink>
+        </w:p>
+        <w:p>
+          <w:pPr>
+            <w:pStyle w:val="21"/>
+            <w:tabs>
+              <w:tab w:val="right" w:leader="dot" w:pos="9627"/>
+            </w:tabs>
+            <w:rPr>
+              <w:rFonts w:asciiTheme="minorHAnsi" w:eastAsiaTheme="minorEastAsia" w:hAnsiTheme="minorHAnsi" w:cstheme="minorBidi"/>
+              <w:noProof/>
+              <w:sz w:val="22"/>
+              <w:szCs w:val="22"/>
+              <w:lang w:eastAsia="ru-RU"/>
+            </w:rPr>
+          </w:pPr>
+          <w:hyperlink w:anchor="_Toc82341717" w:history="1">
+            <w:r>
+              <w:rPr>
+                <w:rStyle w:val="a7"/>
+                <w:noProof/>
+              </w:rPr>
+              <w:t>5.4 Намоточное устройства на базе модуля линейного перемещения festo</w:t>
+            </w:r>
+            <w:r>
+              <w:rPr>
+                <w:noProof/>
+                <w:webHidden/>
+              </w:rPr>
+              <w:tab/>
+            </w:r>
+            <w:r>
+              <w:rPr>
+                <w:noProof/>
+                <w:webHidden/>
+              </w:rPr>
+              <w:fldChar w:fldCharType="begin"/>
+            </w:r>
+            <w:r>
+              <w:rPr>
+                <w:noProof/>
+                <w:webHidden/>
+              </w:rPr>
+              <w:instrText xml:space="preserve"> PAGEREF _Toc82341717 \h </w:instrText>
+            </w:r>
+            <w:r>
+              <w:rPr>
+                <w:noProof/>
+                <w:webHidden/>
+              </w:rPr>
+            </w:r>
+            <w:r>
+              <w:rPr>
+                <w:noProof/>
+                <w:webHidden/>
+              </w:rPr>
+              <w:fldChar w:fldCharType="separate"/>
+            </w:r>
+            <w:r>
+              <w:rPr>
+                <w:noProof/>
+                <w:webHidden/>
+              </w:rPr>
+              <w:t>17</w:t>
+            </w:r>
+            <w:r>
+              <w:rPr>
+                <w:noProof/>
+                <w:webHidden/>
+              </w:rPr>
+              <w:fldChar w:fldCharType="end"/>
+            </w:r>
+          </w:hyperlink>
+        </w:p>
+        <w:p>
+          <w:pPr>
+            <w:pStyle w:val="11"/>
+            <w:tabs>
+              <w:tab w:val="right" w:leader="dot" w:pos="9627"/>
+            </w:tabs>
+            <w:rPr>
+              <w:rFonts w:asciiTheme="minorHAnsi" w:eastAsiaTheme="minorEastAsia" w:hAnsiTheme="minorHAnsi" w:cstheme="minorBidi"/>
+              <w:noProof/>
+              <w:sz w:val="22"/>
+              <w:szCs w:val="22"/>
+              <w:lang w:eastAsia="ru-RU"/>
+            </w:rPr>
+          </w:pPr>
+          <w:hyperlink w:anchor="_Toc82341718" w:history="1">
+            <w:r>
+              <w:rPr>
+                <w:rStyle w:val="a7"/>
+                <w:noProof/>
+              </w:rPr>
+              <w:t>6 ФУНКЦИОНАЛЬНАЯ СХЕМА</w:t>
+            </w:r>
+            <w:r>
+              <w:rPr>
+                <w:noProof/>
+                <w:webHidden/>
+              </w:rPr>
+              <w:tab/>
+            </w:r>
+            <w:r>
+              <w:rPr>
+                <w:noProof/>
+                <w:webHidden/>
+              </w:rPr>
+              <w:fldChar w:fldCharType="begin"/>
+            </w:r>
+            <w:r>
+              <w:rPr>
+                <w:noProof/>
+                <w:webHidden/>
+              </w:rPr>
+              <w:instrText xml:space="preserve"> PAGEREF _Toc82341718 \h </w:instrText>
+            </w:r>
+            <w:r>
+              <w:rPr>
+                <w:noProof/>
+                <w:webHidden/>
+              </w:rPr>
+            </w:r>
+            <w:r>
+              <w:rPr>
+                <w:noProof/>
+                <w:webHidden/>
+              </w:rPr>
+              <w:fldChar w:fldCharType="separate"/>
+            </w:r>
+            <w:r>
+              <w:rPr>
+                <w:noProof/>
+                <w:webHidden/>
+              </w:rPr>
+              <w:t>18</w:t>
+            </w:r>
+            <w:r>
+              <w:rPr>
+                <w:noProof/>
+                <w:webHidden/>
+              </w:rPr>
+              <w:fldChar w:fldCharType="end"/>
+            </w:r>
+          </w:hyperlink>
+        </w:p>
+        <w:p>
+          <w:pPr>
+            <w:pStyle w:val="11"/>
+            <w:tabs>
+              <w:tab w:val="right" w:leader="dot" w:pos="9627"/>
+            </w:tabs>
+            <w:rPr>
+              <w:rFonts w:asciiTheme="minorHAnsi" w:eastAsiaTheme="minorEastAsia" w:hAnsiTheme="minorHAnsi" w:cstheme="minorBidi"/>
+              <w:noProof/>
+              <w:sz w:val="22"/>
+              <w:szCs w:val="22"/>
+              <w:lang w:eastAsia="ru-RU"/>
+            </w:rPr>
+          </w:pPr>
+          <w:hyperlink w:anchor="_Toc82341719" w:history="1">
+            <w:r>
+              <w:rPr>
+                <w:rStyle w:val="a7"/>
+                <w:noProof/>
+              </w:rPr>
+              <w:t>СПИСОК ЛИТЕРАТУРЫ</w:t>
+            </w:r>
+            <w:r>
+              <w:rPr>
+                <w:noProof/>
+                <w:webHidden/>
+              </w:rPr>
+              <w:tab/>
+            </w:r>
+            <w:r>
+              <w:rPr>
+                <w:noProof/>
+                <w:webHidden/>
+              </w:rPr>
+              <w:fldChar w:fldCharType="begin"/>
+            </w:r>
+            <w:r>
+              <w:rPr>
+                <w:noProof/>
+                <w:webHidden/>
+              </w:rPr>
+              <w:instrText xml:space="preserve"> PAGEREF _Toc82341719 \h </w:instrText>
+            </w:r>
+            <w:r>
+              <w:rPr>
+                <w:noProof/>
+                <w:webHidden/>
+              </w:rPr>
+            </w:r>
+            <w:r>
+              <w:rPr>
+                <w:noProof/>
+                <w:webHidden/>
+              </w:rPr>
+              <w:fldChar w:fldCharType="separate"/>
+            </w:r>
+            <w:r>
+              <w:rPr>
+                <w:noProof/>
+                <w:webHidden/>
+              </w:rPr>
+              <w:t>19</w:t>
+            </w:r>
+            <w:r>
+              <w:rPr>
+                <w:noProof/>
+                <w:webHidden/>
+              </w:rPr>
+              <w:fldChar w:fldCharType="end"/>
+            </w:r>
+          </w:hyperlink>
+        </w:p>
+        <w:p>
+          <w:r>
+            <w:rPr>
+              <w:b/>
+              <w:bCs/>
+            </w:rPr>
+            <w:fldChar w:fldCharType="end"/>
+          </w:r>
+        </w:p>
+      </w:sdtContent>
+    </w:sdt>
     <w:p>
       <w:pPr>
         <w:pStyle w:val="2"/>
@@ -2620,7 +3639,6 @@
           <w:color w:val="000000" w:themeColor="text1"/>
         </w:rPr>
       </w:pPr>
-      <w:bookmarkStart w:id="0" w:name="_Toc58430670"/>
       <w:r>
         <w:rPr>
           <w:color w:val="000000" w:themeColor="text1"/>
@@ -3153,15 +4171,6 @@
         </w:rPr>
         <w:t>считать актуальными.</w:t>
       </w:r>
-      <w:r>
-        <w:rPr>
-          <w:b w:val="0"/>
-          <w:color w:val="000000" w:themeColor="text1"/>
-          <w:sz w:val="24"/>
-          <w:szCs w:val="18"/>
-        </w:rPr>
-        <w:tab/>
-      </w:r>
     </w:p>
     <w:p>
       <w:pPr>
@@ -3175,22 +4184,6 @@
           <w:szCs w:val="18"/>
         </w:rPr>
       </w:pPr>
-      <w:r>
-        <w:rPr>
-          <w:b w:val="0"/>
-          <w:color w:val="000000" w:themeColor="text1"/>
-          <w:sz w:val="24"/>
-          <w:szCs w:val="18"/>
-        </w:rPr>
-        <w:tab/>
-      </w:r>
-      <w:r>
-        <w:rPr>
-          <w:b w:val="0"/>
-          <w:color w:val="000000" w:themeColor="text1"/>
-        </w:rPr>
-        <w:br w:type="page"/>
-      </w:r>
     </w:p>
     <w:p>
       <w:pPr>
@@ -3206,9 +4199,76 @@
           <w:b w:val="0"/>
           <w:color w:val="000000" w:themeColor="text1"/>
         </w:rPr>
+        <w:t>ЦЕЛИ РАЗРАБОТКИ</w:t>
+      </w:r>
+    </w:p>
+    <w:p>
+      <w:pPr>
+        <w:pStyle w:val="2"/>
+        <w:jc w:val="both"/>
+        <w:outlineLvl w:val="9"/>
+        <w:rPr>
+          <w:b w:val="0"/>
+          <w:color w:val="000000" w:themeColor="text1"/>
+          <w:sz w:val="24"/>
+          <w:szCs w:val="18"/>
+        </w:rPr>
+      </w:pPr>
+    </w:p>
+    <w:p>
+      <w:pPr>
+        <w:pStyle w:val="2"/>
+        <w:jc w:val="both"/>
+        <w:outlineLvl w:val="9"/>
+        <w:rPr>
+          <w:b w:val="0"/>
+          <w:color w:val="000000" w:themeColor="text1"/>
+          <w:sz w:val="24"/>
+          <w:szCs w:val="18"/>
+        </w:rPr>
+      </w:pPr>
+      <w:r>
+        <w:rPr>
+          <w:b w:val="0"/>
+          <w:color w:val="000000" w:themeColor="text1"/>
+          <w:sz w:val="24"/>
+          <w:szCs w:val="18"/>
+        </w:rPr>
+        <w:tab/>
+      </w:r>
+      <w:r>
+        <w:rPr>
+          <w:b w:val="0"/>
+          <w:color w:val="000000" w:themeColor="text1"/>
+        </w:rPr>
+        <w:br w:type="page"/>
+      </w:r>
+    </w:p>
+    <w:p>
+      <w:pPr>
+        <w:pStyle w:val="2"/>
+        <w:rPr>
+          <w:b w:val="0"/>
+          <w:color w:val="000000" w:themeColor="text1"/>
+        </w:rPr>
+      </w:pPr>
+      <w:bookmarkStart w:id="1" w:name="_Toc82341707"/>
+      <w:r>
+        <w:rPr>
+          <w:b w:val="0"/>
+          <w:color w:val="000000" w:themeColor="text1"/>
+        </w:rPr>
         <w:lastRenderedPageBreak/>
-        <w:t>Отжиг</w:t>
-      </w:r>
+        <w:t xml:space="preserve">1 </w:t>
+      </w:r>
+      <w:r>
+        <w:rPr>
+          <w:b w:val="0"/>
+          <w:color w:val="000000" w:themeColor="text1"/>
+        </w:rPr>
+        <w:t>ОТЖИГ</w:t>
+      </w:r>
+      <w:bookmarkEnd w:id="1"/>
     </w:p>
     <w:p>
       <w:pPr>
@@ -3219,6 +4279,34 @@
           <w:color w:val="000000" w:themeColor="text1"/>
         </w:rPr>
       </w:pPr>
+    </w:p>
+    <w:p>
+      <w:pPr>
+        <w:pStyle w:val="2"/>
+        <w:numPr>
+          <w:ilvl w:val="1"/>
+          <w:numId w:val="4"/>
+        </w:numPr>
+        <w:jc w:val="left"/>
+        <w:outlineLvl w:val="1"/>
+        <w:rPr>
+          <w:b w:val="0"/>
+          <w:color w:val="000000" w:themeColor="text1"/>
+          <w:sz w:val="24"/>
+          <w:szCs w:val="18"/>
+        </w:rPr>
+      </w:pPr>
+      <w:bookmarkStart w:id="2" w:name="_Toc82341708"/>
+      <w:r>
+        <w:rPr>
+          <w:b w:val="0"/>
+          <w:color w:val="000000" w:themeColor="text1"/>
+          <w:sz w:val="24"/>
+          <w:szCs w:val="18"/>
+        </w:rPr>
+        <w:t>Общие понятие</w:t>
+      </w:r>
+      <w:bookmarkEnd w:id="2"/>
     </w:p>
     <w:p>
       <w:pPr>
@@ -3232,6 +4320,19 @@
           <w:szCs w:val="18"/>
         </w:rPr>
       </w:pPr>
+    </w:p>
+    <w:p>
+      <w:pPr>
+        <w:pStyle w:val="2"/>
+        <w:jc w:val="both"/>
+        <w:outlineLvl w:val="9"/>
+        <w:rPr>
+          <w:b w:val="0"/>
+          <w:color w:val="000000" w:themeColor="text1"/>
+          <w:sz w:val="24"/>
+          <w:szCs w:val="18"/>
+        </w:rPr>
+      </w:pPr>
       <w:r>
         <w:rPr>
           <w:b w:val="0"/>
@@ -3249,6 +4350,57 @@
           <w:szCs w:val="18"/>
         </w:rPr>
         <w:t>тжиг — вид термической обработки, заключающийся в нагреве до определённой температуры, выдержке в течение определенного времени при этой температуре и последующем, обычно медленном, охлаждении до комнатной температуры. При отжиге осуществляются процессы возврата (отдыха металлов), рекристаллизации и гомогенизации. Цели отжига — снижение твёрдости для облегчения механической обработки, улучшение микроструктуры и достижение большей однородности металла, снятие внутренних напряжений.</w:t>
+      </w:r>
+    </w:p>
+    <w:p>
+      <w:pPr>
+        <w:pStyle w:val="2"/>
+        <w:jc w:val="both"/>
+        <w:outlineLvl w:val="9"/>
+        <w:rPr>
+          <w:b w:val="0"/>
+          <w:color w:val="000000" w:themeColor="text1"/>
+          <w:sz w:val="24"/>
+          <w:szCs w:val="18"/>
+        </w:rPr>
+      </w:pPr>
+      <w:r>
+        <w:rPr>
+          <w:b w:val="0"/>
+          <w:color w:val="000000" w:themeColor="text1"/>
+          <w:sz w:val="24"/>
+          <w:szCs w:val="18"/>
+        </w:rPr>
+        <w:t xml:space="preserve">Многие процессы изготовления металла включают холодную обработку, такую как лист холодной прокатки и листовая сталь, волочение проволоки и глубокая волочение. В связи с металлургическими изменениями, которые происходят с металлом при холодной обработке, пластичность металла уменьшается с увеличением объема холодной обработки. Наступает момент, когда дополнительная холодная обработка невозможна без образования трещин в металле. На этом этапе необходим </w:t>
+      </w:r>
+      <w:proofErr w:type="spellStart"/>
+      <w:r>
+        <w:rPr>
+          <w:b w:val="0"/>
+          <w:color w:val="000000" w:themeColor="text1"/>
+          <w:sz w:val="24"/>
+          <w:szCs w:val="18"/>
+        </w:rPr>
+        <w:t>рекристаллизационный</w:t>
+      </w:r>
+      <w:proofErr w:type="spellEnd"/>
+      <w:r>
+        <w:rPr>
+          <w:b w:val="0"/>
+          <w:color w:val="000000" w:themeColor="text1"/>
+          <w:sz w:val="24"/>
+          <w:szCs w:val="18"/>
+        </w:rPr>
+        <w:t xml:space="preserve"> отжиг металла</w:t>
+      </w:r>
+      <w:r>
+        <w:rPr>
+          <w:b w:val="0"/>
+          <w:color w:val="000000" w:themeColor="text1"/>
+          <w:sz w:val="24"/>
+          <w:szCs w:val="18"/>
+        </w:rPr>
+        <w:t xml:space="preserve">. </w:t>
       </w:r>
     </w:p>
     <w:p>
@@ -3263,15 +4415,24 @@
           <w:szCs w:val="18"/>
         </w:rPr>
       </w:pPr>
-      <w:r>
-        <w:rPr>
-          <w:b w:val="0"/>
-          <w:color w:val="000000" w:themeColor="text1"/>
-          <w:sz w:val="24"/>
-          <w:szCs w:val="18"/>
-        </w:rPr>
-        <w:t xml:space="preserve">Многие процессы изготовления металла включают холодную обработку, такую как лист холодной прокатки и листовая сталь, волочение проволоки и глубокая волочение. В связи с металлургическими изменениями, которые происходят с металлом при холодной обработке, пластичность металла уменьшается с увеличением объема холодной обработки. Наступает момент, когда дополнительная холодная обработка невозможна без образования трещин в металле. На этом этапе необходим </w:t>
-      </w:r>
+    </w:p>
+    <w:p>
+      <w:pPr>
+        <w:pStyle w:val="2"/>
+        <w:numPr>
+          <w:ilvl w:val="1"/>
+          <w:numId w:val="4"/>
+        </w:numPr>
+        <w:jc w:val="left"/>
+        <w:outlineLvl w:val="1"/>
+        <w:rPr>
+          <w:b w:val="0"/>
+          <w:color w:val="000000" w:themeColor="text1"/>
+          <w:sz w:val="24"/>
+          <w:szCs w:val="18"/>
+        </w:rPr>
+      </w:pPr>
+      <w:bookmarkStart w:id="3" w:name="_Toc82341709"/>
       <w:proofErr w:type="spellStart"/>
       <w:r>
         <w:rPr>
@@ -3280,6 +4441,292 @@
           <w:sz w:val="24"/>
           <w:szCs w:val="18"/>
         </w:rPr>
+        <w:t>Рекристаллизационный</w:t>
+      </w:r>
+      <w:proofErr w:type="spellEnd"/>
+      <w:r>
+        <w:rPr>
+          <w:b w:val="0"/>
+          <w:color w:val="000000" w:themeColor="text1"/>
+          <w:sz w:val="24"/>
+          <w:szCs w:val="18"/>
+        </w:rPr>
+        <w:t xml:space="preserve"> отжиг</w:t>
+      </w:r>
+      <w:bookmarkEnd w:id="3"/>
+    </w:p>
+    <w:p>
+      <w:pPr>
+        <w:pStyle w:val="2"/>
+        <w:ind w:left="720" w:firstLine="0"/>
+        <w:jc w:val="left"/>
+        <w:outlineLvl w:val="9"/>
+        <w:rPr>
+          <w:b w:val="0"/>
+          <w:color w:val="000000" w:themeColor="text1"/>
+          <w:sz w:val="24"/>
+          <w:szCs w:val="18"/>
+        </w:rPr>
+      </w:pPr>
+    </w:p>
+    <w:p>
+      <w:pPr>
+        <w:pStyle w:val="2"/>
+        <w:jc w:val="both"/>
+        <w:outlineLvl w:val="9"/>
+        <w:rPr>
+          <w:b w:val="0"/>
+          <w:color w:val="000000" w:themeColor="text1"/>
+          <w:sz w:val="24"/>
+          <w:szCs w:val="18"/>
+        </w:rPr>
+      </w:pPr>
+      <w:proofErr w:type="spellStart"/>
+      <w:r>
+        <w:rPr>
+          <w:b w:val="0"/>
+          <w:color w:val="000000" w:themeColor="text1"/>
+          <w:sz w:val="24"/>
+          <w:szCs w:val="18"/>
+        </w:rPr>
+        <w:t>Рекристаллизационный</w:t>
+      </w:r>
+      <w:proofErr w:type="spellEnd"/>
+      <w:r>
+        <w:rPr>
+          <w:b w:val="0"/>
+          <w:color w:val="000000" w:themeColor="text1"/>
+          <w:sz w:val="24"/>
+          <w:szCs w:val="18"/>
+        </w:rPr>
+        <w:t xml:space="preserve"> отжиг — нагрев до температуры на 100—200 °C выше температуры рекристаллизации, выдержка и последующее охлаждение. Вследствие процесса рекристаллизации происходит снятие наклёпа, и свойства металла соответствуют равновесному состоянию.</w:t>
+      </w:r>
+    </w:p>
+    <w:p>
+      <w:pPr>
+        <w:pStyle w:val="2"/>
+        <w:jc w:val="both"/>
+        <w:outlineLvl w:val="9"/>
+        <w:rPr>
+          <w:b w:val="0"/>
+          <w:color w:val="000000" w:themeColor="text1"/>
+          <w:sz w:val="24"/>
+          <w:szCs w:val="18"/>
+        </w:rPr>
+      </w:pPr>
+      <w:r>
+        <w:rPr>
+          <w:b w:val="0"/>
+          <w:color w:val="000000" w:themeColor="text1"/>
+          <w:sz w:val="24"/>
+          <w:szCs w:val="18"/>
+        </w:rPr>
+        <w:t>Во время этого процесса отжига происходят металлургические изменения, которые возвращают металл в его состояние после холодной обработки. Эти изменения приводят к снижению текучести металла и прочности на растяжение, а также к повышению его пластичности, что обеспечивает дальнейшую холодную обработку. Для того чтобы эти изменения произошли, металл должен быть нагрет выше температуры его рекристаллизации. Температура рекристаллизации для конкретного металла зависит от его состава.</w:t>
+      </w:r>
+    </w:p>
+    <w:p>
+      <w:pPr>
+        <w:pStyle w:val="2"/>
+        <w:jc w:val="both"/>
+        <w:outlineLvl w:val="9"/>
+        <w:rPr>
+          <w:b w:val="0"/>
+          <w:color w:val="000000" w:themeColor="text1"/>
+          <w:sz w:val="24"/>
+          <w:szCs w:val="18"/>
+        </w:rPr>
+      </w:pPr>
+      <w:r>
+        <w:rPr>
+          <w:b w:val="0"/>
+          <w:color w:val="000000" w:themeColor="text1"/>
+          <w:sz w:val="24"/>
+          <w:szCs w:val="18"/>
+        </w:rPr>
+        <w:t xml:space="preserve">Металлургические эффекты </w:t>
+      </w:r>
+      <w:proofErr w:type="spellStart"/>
+      <w:r>
+        <w:rPr>
+          <w:b w:val="0"/>
+          <w:color w:val="000000" w:themeColor="text1"/>
+          <w:sz w:val="24"/>
+          <w:szCs w:val="18"/>
+        </w:rPr>
+        <w:t>рекристаллизационного</w:t>
+      </w:r>
+      <w:proofErr w:type="spellEnd"/>
+      <w:r>
+        <w:rPr>
+          <w:b w:val="0"/>
+          <w:color w:val="000000" w:themeColor="text1"/>
+          <w:sz w:val="24"/>
+          <w:szCs w:val="18"/>
+        </w:rPr>
+        <w:t xml:space="preserve"> отжига</w:t>
+      </w:r>
+      <w:r>
+        <w:rPr>
+          <w:b w:val="0"/>
+          <w:color w:val="000000" w:themeColor="text1"/>
+          <w:sz w:val="24"/>
+          <w:szCs w:val="18"/>
+        </w:rPr>
+        <w:t>.</w:t>
+      </w:r>
+    </w:p>
+    <w:p>
+      <w:pPr>
+        <w:pStyle w:val="2"/>
+        <w:jc w:val="both"/>
+        <w:outlineLvl w:val="9"/>
+        <w:rPr>
+          <w:b w:val="0"/>
+          <w:color w:val="000000" w:themeColor="text1"/>
+          <w:sz w:val="24"/>
+          <w:szCs w:val="18"/>
+        </w:rPr>
+      </w:pPr>
+      <w:r>
+        <w:rPr>
+          <w:b w:val="0"/>
+          <w:color w:val="000000" w:themeColor="text1"/>
+          <w:sz w:val="24"/>
+          <w:szCs w:val="18"/>
+        </w:rPr>
+        <w:tab/>
+        <w:t>В</w:t>
+      </w:r>
+      <w:r>
+        <w:rPr>
+          <w:b w:val="0"/>
+          <w:color w:val="000000" w:themeColor="text1"/>
+          <w:sz w:val="24"/>
+          <w:szCs w:val="18"/>
+        </w:rPr>
+        <w:t xml:space="preserve">о время </w:t>
+      </w:r>
+      <w:proofErr w:type="spellStart"/>
+      <w:r>
+        <w:rPr>
+          <w:b w:val="0"/>
+          <w:color w:val="000000" w:themeColor="text1"/>
+          <w:sz w:val="24"/>
+          <w:szCs w:val="18"/>
+        </w:rPr>
+        <w:t>рекристаллизационного</w:t>
+      </w:r>
+      <w:proofErr w:type="spellEnd"/>
+      <w:r>
+        <w:rPr>
+          <w:b w:val="0"/>
+          <w:color w:val="000000" w:themeColor="text1"/>
+          <w:sz w:val="24"/>
+          <w:szCs w:val="18"/>
+        </w:rPr>
+        <w:t xml:space="preserve"> отжига в холодном металле образуются новые зерна. Эти новые зерна имеют значительно уменьшенное количество дислокаций по сравнению с металлом холодной обработки. Это изменение возвращает металл в состояние после холодной о</w:t>
+      </w:r>
+      <w:r>
+        <w:rPr>
+          <w:b w:val="0"/>
+          <w:color w:val="000000" w:themeColor="text1"/>
+          <w:sz w:val="24"/>
+          <w:szCs w:val="18"/>
+        </w:rPr>
+        <w:t>б</w:t>
+      </w:r>
+      <w:r>
+        <w:rPr>
+          <w:b w:val="0"/>
+          <w:color w:val="000000" w:themeColor="text1"/>
+          <w:sz w:val="24"/>
+          <w:szCs w:val="18"/>
+        </w:rPr>
+        <w:t>работки, с более низкой прочностью и повышенной пластичностью.</w:t>
+      </w:r>
+    </w:p>
+    <w:p>
+      <w:pPr>
+        <w:pStyle w:val="2"/>
+        <w:jc w:val="both"/>
+        <w:outlineLvl w:val="9"/>
+        <w:rPr>
+          <w:b w:val="0"/>
+          <w:color w:val="000000" w:themeColor="text1"/>
+          <w:sz w:val="24"/>
+          <w:szCs w:val="18"/>
+        </w:rPr>
+      </w:pPr>
+      <w:r>
+        <w:rPr>
+          <w:b w:val="0"/>
+          <w:color w:val="000000" w:themeColor="text1"/>
+          <w:sz w:val="24"/>
+          <w:szCs w:val="18"/>
+        </w:rPr>
+        <w:t>В течение продолжительного времени при температуре отжига некоторые из вновь образованных зерен растут за счет соседних зерен. Некоторое дальнейшее снижение прочности и повышение пластичности увеличивается по мере того, как средний размер зерна увеличивается во время фазы роста зерна в процессе отжига.</w:t>
+      </w:r>
+    </w:p>
+    <w:p>
+      <w:pPr>
+        <w:pStyle w:val="2"/>
+        <w:jc w:val="both"/>
+        <w:outlineLvl w:val="9"/>
+        <w:rPr>
+          <w:b w:val="0"/>
+          <w:color w:val="000000" w:themeColor="text1"/>
+          <w:sz w:val="24"/>
+          <w:szCs w:val="18"/>
+        </w:rPr>
+      </w:pPr>
+      <w:r>
+        <w:rPr>
+          <w:b w:val="0"/>
+          <w:color w:val="000000" w:themeColor="text1"/>
+          <w:sz w:val="24"/>
+          <w:szCs w:val="18"/>
+        </w:rPr>
+        <w:t>Конечный размер зерна зависит от температуры отжига и времени отжига. Для конкретной температуры отжига, поскольку время при температуре увеличивается, размер зерна увеличивается. В течение определенного времени отжига по мере увеличения температуры размер зерна увеличивается. Кусок металла с крупными зернами имеет меньшую прочность и пластичность, чем кусок металла из того же сплава с более мелкими зернам</w:t>
+      </w:r>
+      <w:r>
+        <w:rPr>
+          <w:b w:val="0"/>
+          <w:color w:val="000000" w:themeColor="text1"/>
+          <w:sz w:val="24"/>
+          <w:szCs w:val="18"/>
+        </w:rPr>
+        <w:t>.</w:t>
+      </w:r>
+    </w:p>
+    <w:p>
+      <w:pPr>
+        <w:pStyle w:val="2"/>
+        <w:jc w:val="both"/>
+        <w:outlineLvl w:val="9"/>
+        <w:rPr>
+          <w:b w:val="0"/>
+          <w:color w:val="000000" w:themeColor="text1"/>
+          <w:sz w:val="24"/>
+          <w:szCs w:val="18"/>
+        </w:rPr>
+      </w:pPr>
+      <w:r>
+        <w:rPr>
+          <w:b w:val="0"/>
+          <w:color w:val="000000" w:themeColor="text1"/>
+          <w:sz w:val="24"/>
+          <w:szCs w:val="18"/>
+        </w:rPr>
+        <w:t xml:space="preserve">В дополнение к включению дополнительной холодной обработки, </w:t>
+      </w:r>
+      <w:proofErr w:type="spellStart"/>
+      <w:r>
+        <w:rPr>
+          <w:b w:val="0"/>
+          <w:color w:val="000000" w:themeColor="text1"/>
+          <w:sz w:val="24"/>
+          <w:szCs w:val="18"/>
+        </w:rPr>
         <w:t>рекристаллизационный</w:t>
       </w:r>
       <w:proofErr w:type="spellEnd"/>
@@ -3290,17 +4737,309 @@
           <w:sz w:val="24"/>
           <w:szCs w:val="18"/>
         </w:rPr>
-        <w:t xml:space="preserve"> отжиг металла</w:t>
-      </w:r>
-      <w:r>
-        <w:rPr>
-          <w:b w:val="0"/>
-          <w:color w:val="000000" w:themeColor="text1"/>
-          <w:sz w:val="24"/>
-          <w:szCs w:val="18"/>
-        </w:rPr>
-        <w:t xml:space="preserve">. </w:t>
-      </w:r>
+        <w:t xml:space="preserve"> отжиг также используется в качестве конечного этапа обработки для получения металлического листа, пластины, проволоки или прутка с определенными механическими свойствами. Регулирование температуры и времени отжига, скорости нагрева до температуры отжига и количества холодной обработки перед отжигом важно для получения нужного размера зерна и, следовательно, требуемых механических свойств</w:t>
+      </w:r>
+      <w:r>
+        <w:rPr>
+          <w:b w:val="0"/>
+          <w:color w:val="000000" w:themeColor="text1"/>
+          <w:sz w:val="24"/>
+          <w:szCs w:val="18"/>
+        </w:rPr>
+        <w:t>.</w:t>
+      </w:r>
+    </w:p>
+    <w:p>
+      <w:pPr>
+        <w:pStyle w:val="2"/>
+        <w:jc w:val="both"/>
+        <w:outlineLvl w:val="9"/>
+        <w:rPr>
+          <w:b w:val="0"/>
+          <w:color w:val="000000" w:themeColor="text1"/>
+          <w:sz w:val="24"/>
+          <w:szCs w:val="18"/>
+        </w:rPr>
+      </w:pPr>
+      <w:proofErr w:type="gramStart"/>
+      <w:r>
+        <w:rPr>
+          <w:b w:val="0"/>
+          <w:color w:val="000000" w:themeColor="text1"/>
+          <w:sz w:val="24"/>
+          <w:szCs w:val="18"/>
+        </w:rPr>
+        <w:t>В данном задании,</w:t>
+      </w:r>
+      <w:proofErr w:type="gramEnd"/>
+      <w:r>
+        <w:rPr>
+          <w:b w:val="0"/>
+          <w:color w:val="000000" w:themeColor="text1"/>
+          <w:sz w:val="24"/>
+          <w:szCs w:val="18"/>
+        </w:rPr>
+        <w:t xml:space="preserve"> необходимо производить </w:t>
+      </w:r>
+      <w:proofErr w:type="spellStart"/>
+      <w:r>
+        <w:rPr>
+          <w:b w:val="0"/>
+          <w:color w:val="000000" w:themeColor="text1"/>
+          <w:sz w:val="24"/>
+          <w:szCs w:val="18"/>
+        </w:rPr>
+        <w:t>рекристаллизационный</w:t>
+      </w:r>
+      <w:proofErr w:type="spellEnd"/>
+      <w:r>
+        <w:rPr>
+          <w:b w:val="0"/>
+          <w:color w:val="000000" w:themeColor="text1"/>
+          <w:sz w:val="24"/>
+          <w:szCs w:val="18"/>
+        </w:rPr>
+        <w:t xml:space="preserve"> отжиг </w:t>
+      </w:r>
+      <w:proofErr w:type="spellStart"/>
+      <w:r>
+        <w:rPr>
+          <w:b w:val="0"/>
+          <w:color w:val="000000" w:themeColor="text1"/>
+          <w:sz w:val="24"/>
+          <w:szCs w:val="18"/>
+        </w:rPr>
+        <w:t>терморезистивной</w:t>
+      </w:r>
+      <w:proofErr w:type="spellEnd"/>
+      <w:r>
+        <w:rPr>
+          <w:b w:val="0"/>
+          <w:color w:val="000000" w:themeColor="text1"/>
+          <w:sz w:val="24"/>
+          <w:szCs w:val="18"/>
+        </w:rPr>
+        <w:t xml:space="preserve"> платиновой проволоки.</w:t>
+      </w:r>
+      <w:r>
+        <w:rPr>
+          <w:b w:val="0"/>
+          <w:color w:val="000000" w:themeColor="text1"/>
+          <w:sz w:val="24"/>
+          <w:szCs w:val="18"/>
+        </w:rPr>
+        <w:br w:type="page"/>
+      </w:r>
+    </w:p>
+    <w:p>
+      <w:pPr>
+        <w:pStyle w:val="2"/>
+        <w:rPr>
+          <w:b w:val="0"/>
+          <w:color w:val="000000" w:themeColor="text1"/>
+        </w:rPr>
+      </w:pPr>
+      <w:bookmarkStart w:id="4" w:name="_Toc82341710"/>
+      <w:r>
+        <w:rPr>
+          <w:b w:val="0"/>
+          <w:color w:val="000000" w:themeColor="text1"/>
+        </w:rPr>
+        <w:lastRenderedPageBreak/>
+        <w:t>2 ТЕРМОПАРЫ И ТЕРМОМЕТРЫ СОПРОТИВЛЕНИЯ</w:t>
+      </w:r>
+      <w:bookmarkEnd w:id="4"/>
+    </w:p>
+    <w:p>
+      <w:pPr>
+        <w:pStyle w:val="2"/>
+        <w:outlineLvl w:val="9"/>
+        <w:rPr>
+          <w:b w:val="0"/>
+          <w:color w:val="000000" w:themeColor="text1"/>
+        </w:rPr>
+      </w:pPr>
+    </w:p>
+    <w:p>
+      <w:pPr>
+        <w:pStyle w:val="2"/>
+        <w:jc w:val="both"/>
+        <w:outlineLvl w:val="9"/>
+        <w:rPr>
+          <w:b w:val="0"/>
+          <w:color w:val="000000" w:themeColor="text1"/>
+          <w:sz w:val="24"/>
+          <w:szCs w:val="18"/>
+        </w:rPr>
+      </w:pPr>
+      <w:r>
+        <w:rPr>
+          <w:b w:val="0"/>
+          <w:color w:val="000000" w:themeColor="text1"/>
+          <w:sz w:val="24"/>
+          <w:szCs w:val="18"/>
+        </w:rPr>
+        <w:t>Наиболее распространенными устройствами измерения температуры являются термометры сопротивления (ТС) и термопары (ТП). Эти устройства основаны на двух разных технологиях, каждая из которых обладает своими преимуществами, в соответствии с которыми и делается выбор в пользу той или иной технологии.</w:t>
+      </w:r>
+    </w:p>
+    <w:p>
+      <w:pPr>
+        <w:pStyle w:val="2"/>
+        <w:jc w:val="both"/>
+        <w:outlineLvl w:val="9"/>
+        <w:rPr>
+          <w:b w:val="0"/>
+          <w:color w:val="000000" w:themeColor="text1"/>
+          <w:sz w:val="24"/>
+          <w:szCs w:val="18"/>
+        </w:rPr>
+      </w:pPr>
+      <w:r>
+        <w:rPr>
+          <w:b w:val="0"/>
+          <w:color w:val="000000" w:themeColor="text1"/>
+          <w:sz w:val="24"/>
+          <w:szCs w:val="18"/>
+        </w:rPr>
+        <w:t>В конструкции ТС используется тот факт, что электрическое сопротивление металла возрастает с повышением температуры — явление, известное как тепловое сопротивление.</w:t>
+      </w:r>
+    </w:p>
+    <w:p>
+      <w:pPr>
+        <w:pStyle w:val="2"/>
+        <w:jc w:val="both"/>
+        <w:outlineLvl w:val="9"/>
+        <w:rPr>
+          <w:b w:val="0"/>
+          <w:color w:val="000000" w:themeColor="text1"/>
+          <w:sz w:val="24"/>
+          <w:szCs w:val="18"/>
+        </w:rPr>
+      </w:pPr>
+      <w:r>
+        <w:rPr>
+          <w:b w:val="0"/>
+          <w:color w:val="000000" w:themeColor="text1"/>
+          <w:sz w:val="24"/>
+          <w:szCs w:val="18"/>
+        </w:rPr>
+        <w:t xml:space="preserve">В отличие от ТС, ТП представляет собой замкнутый термоэлектрический датчик температуры, состоящий из двух отрезков проволоки из разнородных металлов, соединенных между собой на обоих концах. При этом если температура на одном конце этих отрезков проволоки (спае) отличается от таковой на другом, в ней возникает электрический ток. Такое явление известно под названием эффекта </w:t>
+      </w:r>
+      <w:proofErr w:type="spellStart"/>
+      <w:r>
+        <w:rPr>
+          <w:b w:val="0"/>
+          <w:color w:val="000000" w:themeColor="text1"/>
+          <w:sz w:val="24"/>
+          <w:szCs w:val="18"/>
+        </w:rPr>
+        <w:t>Зеебека</w:t>
+      </w:r>
+      <w:proofErr w:type="spellEnd"/>
+      <w:r>
+        <w:rPr>
+          <w:b w:val="0"/>
+          <w:color w:val="000000" w:themeColor="text1"/>
+          <w:sz w:val="24"/>
+          <w:szCs w:val="18"/>
+        </w:rPr>
+        <w:t>. Возникающее напряжение зависит от конкретных используемых металлов, а также от текущей разницы температур. Сопоставление различных значений напряжения, возникающих при использовании разных металлов, представляет собой основу измерения температуры термопарой.</w:t>
+      </w:r>
+    </w:p>
+    <w:p>
+      <w:pPr>
+        <w:pStyle w:val="2"/>
+        <w:jc w:val="both"/>
+        <w:outlineLvl w:val="9"/>
+        <w:rPr>
+          <w:b w:val="0"/>
+          <w:color w:val="000000" w:themeColor="text1"/>
+          <w:sz w:val="24"/>
+          <w:szCs w:val="18"/>
+        </w:rPr>
+      </w:pPr>
+      <w:r>
+        <w:rPr>
+          <w:b w:val="0"/>
+          <w:color w:val="000000" w:themeColor="text1"/>
+          <w:sz w:val="24"/>
+          <w:szCs w:val="18"/>
+        </w:rPr>
+        <w:t>ТС и ТП изготавливаются из</w:t>
+      </w:r>
+      <w:r>
+        <w:rPr>
+          <w:b w:val="0"/>
+          <w:color w:val="000000" w:themeColor="text1"/>
+          <w:sz w:val="24"/>
+          <w:szCs w:val="18"/>
+        </w:rPr>
+        <w:t xml:space="preserve"> мягкой</w:t>
+      </w:r>
+      <w:r>
+        <w:rPr>
+          <w:b w:val="0"/>
+          <w:color w:val="000000" w:themeColor="text1"/>
+          <w:sz w:val="24"/>
+          <w:szCs w:val="18"/>
+        </w:rPr>
+        <w:t xml:space="preserve"> тончайшей </w:t>
+      </w:r>
+      <w:proofErr w:type="spellStart"/>
+      <w:r>
+        <w:rPr>
+          <w:b w:val="0"/>
+          <w:color w:val="000000" w:themeColor="text1"/>
+          <w:sz w:val="24"/>
+          <w:szCs w:val="18"/>
+        </w:rPr>
+        <w:t>терморезистивной</w:t>
+      </w:r>
+      <w:proofErr w:type="spellEnd"/>
+      <w:r>
+        <w:rPr>
+          <w:b w:val="0"/>
+          <w:color w:val="000000" w:themeColor="text1"/>
+          <w:sz w:val="24"/>
+          <w:szCs w:val="18"/>
+        </w:rPr>
+        <w:t xml:space="preserve"> платиновой проволоки.</w:t>
+      </w:r>
+      <w:r>
+        <w:rPr>
+          <w:b w:val="0"/>
+          <w:color w:val="000000" w:themeColor="text1"/>
+          <w:sz w:val="24"/>
+          <w:szCs w:val="18"/>
+        </w:rPr>
+        <w:br w:type="page"/>
+      </w:r>
+    </w:p>
+    <w:p>
+      <w:pPr>
+        <w:pStyle w:val="2"/>
+        <w:rPr>
+          <w:b w:val="0"/>
+          <w:color w:val="000000" w:themeColor="text1"/>
+        </w:rPr>
+      </w:pPr>
+      <w:bookmarkStart w:id="5" w:name="_Toc82341711"/>
+      <w:r>
+        <w:rPr>
+          <w:b w:val="0"/>
+          <w:color w:val="000000" w:themeColor="text1"/>
+        </w:rPr>
+        <w:lastRenderedPageBreak/>
+        <w:t>3</w:t>
+      </w:r>
+      <w:r>
+        <w:rPr>
+          <w:b w:val="0"/>
+          <w:color w:val="000000" w:themeColor="text1"/>
+        </w:rPr>
+        <w:t xml:space="preserve"> ТЕРМОРЕЗИСТИВНЫЙ ЭФФЕКТ</w:t>
+      </w:r>
+      <w:bookmarkEnd w:id="5"/>
     </w:p>
     <w:p>
       <w:pPr>
@@ -3314,99 +5053,6 @@
           <w:szCs w:val="18"/>
         </w:rPr>
       </w:pPr>
-      <w:proofErr w:type="spellStart"/>
-      <w:r>
-        <w:rPr>
-          <w:b w:val="0"/>
-          <w:color w:val="000000" w:themeColor="text1"/>
-          <w:sz w:val="24"/>
-          <w:szCs w:val="18"/>
-        </w:rPr>
-        <w:t>Рекристаллизационный</w:t>
-      </w:r>
-      <w:proofErr w:type="spellEnd"/>
-      <w:r>
-        <w:rPr>
-          <w:b w:val="0"/>
-          <w:color w:val="000000" w:themeColor="text1"/>
-          <w:sz w:val="24"/>
-          <w:szCs w:val="18"/>
-        </w:rPr>
-        <w:t xml:space="preserve"> отжиг — нагрев до температуры на 100—200 °C выше температуры рекристаллизации, выдержка и последующее охлаждение. Вследствие процесса рекристаллизации происходит снятие наклёпа, и свойства металла соответствуют равновесному состоянию.</w:t>
-      </w:r>
-    </w:p>
-    <w:p>
-      <w:pPr>
-        <w:pStyle w:val="2"/>
-        <w:jc w:val="left"/>
-        <w:outlineLvl w:val="9"/>
-        <w:rPr>
-          <w:b w:val="0"/>
-          <w:color w:val="000000" w:themeColor="text1"/>
-          <w:sz w:val="24"/>
-          <w:szCs w:val="18"/>
-        </w:rPr>
-      </w:pPr>
-      <w:r>
-        <w:rPr>
-          <w:b w:val="0"/>
-          <w:color w:val="000000" w:themeColor="text1"/>
-          <w:sz w:val="24"/>
-          <w:szCs w:val="18"/>
-        </w:rPr>
-        <w:t>Во время этого процесса отжига происходят металлургические изменения, которые возвращают металл в его состояние после холодной обработки. Эти изменения приводят к снижению текучести металла и прочности на растяжение, а также к повышению его пластичности, что обеспечивает дальнейшую холодную обработку. Для того чтобы эти изменения произошли, металл должен быть нагрет выше температуры его рекристаллизации. Температура рекристаллизации для конкретного металла зависит от его состава.</w:t>
-      </w:r>
-    </w:p>
-    <w:p>
-      <w:pPr>
-        <w:pStyle w:val="2"/>
-        <w:jc w:val="left"/>
-        <w:outlineLvl w:val="9"/>
-        <w:rPr>
-          <w:b w:val="0"/>
-          <w:color w:val="000000" w:themeColor="text1"/>
-          <w:sz w:val="24"/>
-          <w:szCs w:val="18"/>
-        </w:rPr>
-      </w:pPr>
-      <w:r>
-        <w:rPr>
-          <w:b w:val="0"/>
-          <w:color w:val="000000" w:themeColor="text1"/>
-          <w:sz w:val="24"/>
-          <w:szCs w:val="18"/>
-        </w:rPr>
-        <w:t xml:space="preserve">Металлургические эффекты </w:t>
-      </w:r>
-      <w:proofErr w:type="spellStart"/>
-      <w:r>
-        <w:rPr>
-          <w:b w:val="0"/>
-          <w:color w:val="000000" w:themeColor="text1"/>
-          <w:sz w:val="24"/>
-          <w:szCs w:val="18"/>
-        </w:rPr>
-        <w:t>рекристаллизационного</w:t>
-      </w:r>
-      <w:proofErr w:type="spellEnd"/>
-      <w:r>
-        <w:rPr>
-          <w:b w:val="0"/>
-          <w:color w:val="000000" w:themeColor="text1"/>
-          <w:sz w:val="24"/>
-          <w:szCs w:val="18"/>
-        </w:rPr>
-        <w:t xml:space="preserve"> отжига</w:t>
-      </w:r>
-      <w:r>
-        <w:rPr>
-          <w:b w:val="0"/>
-          <w:color w:val="000000" w:themeColor="text1"/>
-          <w:sz w:val="24"/>
-          <w:szCs w:val="18"/>
-        </w:rPr>
-        <w:t>.</w:t>
-      </w:r>
     </w:p>
     <w:p>
       <w:pPr>
@@ -3420,25 +5066,6 @@
           <w:szCs w:val="18"/>
         </w:rPr>
       </w:pPr>
-      <w:r>
-        <w:rPr>
-          <w:b w:val="0"/>
-          <w:color w:val="000000" w:themeColor="text1"/>
-          <w:sz w:val="24"/>
-          <w:szCs w:val="18"/>
-        </w:rPr>
-        <w:tab/>
-        <w:t>В</w:t>
-      </w:r>
-      <w:r>
-        <w:rPr>
-          <w:b w:val="0"/>
-          <w:color w:val="000000" w:themeColor="text1"/>
-          <w:sz w:val="24"/>
-          <w:szCs w:val="18"/>
-        </w:rPr>
-        <w:t xml:space="preserve">о время </w:t>
-      </w:r>
       <w:proofErr w:type="spellStart"/>
       <w:r>
         <w:rPr>
@@ -3447,7 +5074,7 @@
           <w:sz w:val="24"/>
           <w:szCs w:val="18"/>
         </w:rPr>
-        <w:t>рекристаллизационного</w:t>
+        <w:t>Терморезистивный</w:t>
       </w:r>
       <w:proofErr w:type="spellEnd"/>
       <w:r>
@@ -3457,25 +5084,16 @@
           <w:sz w:val="24"/>
           <w:szCs w:val="18"/>
         </w:rPr>
-        <w:t xml:space="preserve"> отжига в холодном металле образуются новые зерна. Эти новые зерна имеют значительно уменьшенное количество дислокаций по сравнению с металлом холодной обработки. Это изменение возвращает металл в состояние после холодной о</w:t>
-      </w:r>
-      <w:r>
-        <w:rPr>
-          <w:b w:val="0"/>
-          <w:color w:val="000000" w:themeColor="text1"/>
-          <w:sz w:val="24"/>
-          <w:szCs w:val="18"/>
-        </w:rPr>
-        <w:t>б</w:t>
-      </w:r>
-      <w:r>
-        <w:rPr>
-          <w:b w:val="0"/>
-          <w:color w:val="000000" w:themeColor="text1"/>
-          <w:sz w:val="24"/>
-          <w:szCs w:val="18"/>
-        </w:rPr>
-        <w:t>работки, с более низкой прочностью и повышенной пластичностью.</w:t>
+        <w:t xml:space="preserve"> эффект – это изменение удельного сопротивления проводниковых и полупроводниковых материалов под действием температуры</w:t>
+      </w:r>
+      <w:r>
+        <w:rPr>
+          <w:b w:val="0"/>
+          <w:color w:val="000000" w:themeColor="text1"/>
+          <w:sz w:val="24"/>
+          <w:szCs w:val="18"/>
+        </w:rPr>
+        <w:t>.</w:t>
       </w:r>
     </w:p>
     <w:p>
@@ -3497,7 +5115,27 @@
           <w:sz w:val="24"/>
           <w:szCs w:val="18"/>
         </w:rPr>
-        <w:t>В течение продолжительного времени при температуре отжига некоторые из вновь образованных зерен растут за счет соседних зерен. Некоторое дальнейшее снижение прочности и повышение пластичности увеличивается по мере того, как средний размер зерна увеличивается во время фазы роста зерна в процессе отжига.</w:t>
+        <w:t xml:space="preserve">Проводниковые металлические </w:t>
+      </w:r>
+      <w:proofErr w:type="spellStart"/>
+      <w:r>
+        <w:rPr>
+          <w:b w:val="0"/>
+          <w:color w:val="000000" w:themeColor="text1"/>
+          <w:sz w:val="24"/>
+          <w:szCs w:val="18"/>
+        </w:rPr>
+        <w:t>терморезистивные</w:t>
+      </w:r>
+      <w:proofErr w:type="spellEnd"/>
+      <w:r>
+        <w:rPr>
+          <w:b w:val="0"/>
+          <w:color w:val="000000" w:themeColor="text1"/>
+          <w:sz w:val="24"/>
+          <w:szCs w:val="18"/>
+        </w:rPr>
+        <w:t xml:space="preserve"> преобразователи (терморезисторы) иначе называют термометрами сопротивления, а полупроводниковые терморезисторы из поликристаллического материала часто называют термисторами.</w:t>
       </w:r>
     </w:p>
     <w:p>
@@ -3519,13 +5157,54 @@
           <w:sz w:val="24"/>
           <w:szCs w:val="18"/>
         </w:rPr>
-        <w:t>Конечный размер зерна зависит от температуры отжига и времени отжига. Для конкретной температуры отжига, поскольку время при температуре увеличивается, размер зерна увеличивается. В течение определенного времени отжига по мере увеличения температуры размер зерна увеличивается. Кусок металла с крупными зернами имеет меньшую прочность и пластичность, чем кусок металла из того же сплава с более мелкими зернам</w:t>
-      </w:r>
-      <w:r>
-        <w:rPr>
-          <w:b w:val="0"/>
-          <w:color w:val="000000" w:themeColor="text1"/>
-          <w:sz w:val="24"/>
+        <w:t>Материалы терморезисторов должны обладать большим значением ТКС; стабильностью ТКС во времени и в диапазоне рабочих температур; большим значением удельного сопротивления; инертностью к воздействию различных сред.</w:t>
+      </w:r>
+    </w:p>
+    <w:p>
+      <w:pPr>
+        <w:rPr>
+          <w:color w:val="000000" w:themeColor="text1"/>
+          <w:szCs w:val="18"/>
+        </w:rPr>
+      </w:pPr>
+      <w:r>
+        <w:rPr>
+          <w:color w:val="000000" w:themeColor="text1"/>
+          <w:szCs w:val="18"/>
+        </w:rPr>
+        <w:t xml:space="preserve">Проводниковые терморезисторы. </w:t>
+      </w:r>
+      <w:r>
+        <w:rPr>
+          <w:color w:val="000000" w:themeColor="text1"/>
+          <w:szCs w:val="18"/>
+        </w:rPr>
+        <w:t>Металлические терморезисторы изготавливают из чистых металлов: меди, платины, железа, никеля и еще некоторых. У большинства чистых металлов нагрев на 1 °С увеличивает электрические сопротивление на 0,4-0,6%. Наибольшее распространение для изготовления терморезисторов получили платина и медь. Железо и никель обладают большим удельным сопротивлением и значительно более высоким, чем другие металлы, температурным коэффициентом сопротивления; однако они сильно окисляются и, кроме того, их трудно изготовить в чистом виде, что приводит к невысокой воспроизводимости их сопротивления. Сплавы металлов для изготовления терморезисторов не применяются.</w:t>
+      </w:r>
+      <w:r>
+        <w:rPr>
+          <w:color w:val="000000" w:themeColor="text1"/>
+          <w:szCs w:val="18"/>
+        </w:rPr>
+        <w:t xml:space="preserve"> Объясняется это тем, что при добавлении в металлы незначительных примесей нарушается стабильность характеристики и уменьшается</w:t>
+      </w:r>
+      <w:r>
+        <w:rPr>
+          <w:color w:val="000000" w:themeColor="text1"/>
+          <w:szCs w:val="18"/>
+        </w:rPr>
+        <w:t xml:space="preserve"> </w:t>
+      </w:r>
+      <w:r>
+        <w:rPr>
+          <w:color w:val="000000" w:themeColor="text1"/>
+          <w:szCs w:val="18"/>
+        </w:rPr>
+        <w:t>температурный коэффициент сопротивления, характеризующий чувствительность терморезистора к изменению температуры</w:t>
+      </w:r>
+      <w:r>
+        <w:rPr>
+          <w:color w:val="000000" w:themeColor="text1"/>
           <w:szCs w:val="18"/>
         </w:rPr>
         <w:t>.</w:t>
@@ -3550,27 +5229,16 @@
           <w:sz w:val="24"/>
           <w:szCs w:val="18"/>
         </w:rPr>
-        <w:t xml:space="preserve">В дополнение к включению дополнительной холодной обработки, </w:t>
-      </w:r>
-      <w:proofErr w:type="spellStart"/>
-      <w:r>
-        <w:rPr>
-          <w:b w:val="0"/>
-          <w:color w:val="000000" w:themeColor="text1"/>
-          <w:sz w:val="24"/>
-          <w:szCs w:val="18"/>
-        </w:rPr>
-        <w:t>рекристаллизационный</w:t>
-      </w:r>
-      <w:proofErr w:type="spellEnd"/>
-      <w:r>
-        <w:rPr>
-          <w:b w:val="0"/>
-          <w:color w:val="000000" w:themeColor="text1"/>
-          <w:sz w:val="24"/>
-          <w:szCs w:val="18"/>
-        </w:rPr>
-        <w:t xml:space="preserve"> отжиг также используется в качестве конечного этапа обработки для получения металлического листа, пластины, проволоки или прутка с определенными механическими свойствами. Регулирование температуры и времени отжига, скорости нагрева до температуры отжига и количества холодной обработки перед отжигом важно для получения нужного размера зерна и, следовательно, требуемых механических свойств</w:t>
+        <w:t>Проводниковые терморезисторы, используемые в различных диапазонах температур, показаны в таблице</w:t>
+      </w:r>
+      <w:r>
+        <w:rPr>
+          <w:b w:val="0"/>
+          <w:color w:val="000000" w:themeColor="text1"/>
+          <w:sz w:val="24"/>
+          <w:szCs w:val="18"/>
+        </w:rPr>
+        <w:t xml:space="preserve"> 3.1</w:t>
       </w:r>
       <w:r>
         <w:rPr>
@@ -3581,6 +5249,14 @@
         </w:rPr>
         <w:t>.</w:t>
       </w:r>
+    </w:p>
+    <w:p>
+      <w:pPr>
+        <w:rPr>
+          <w:color w:val="000000" w:themeColor="text1"/>
+          <w:szCs w:val="18"/>
+        </w:rPr>
+      </w:pPr>
     </w:p>
     <w:p>
       <w:pPr>
@@ -3594,340 +5270,24 @@
           <w:szCs w:val="18"/>
         </w:rPr>
       </w:pPr>
-      <w:proofErr w:type="gramStart"/>
-      <w:r>
-        <w:rPr>
-          <w:b w:val="0"/>
-          <w:color w:val="000000" w:themeColor="text1"/>
-          <w:sz w:val="24"/>
-          <w:szCs w:val="18"/>
-        </w:rPr>
-        <w:t>В данном задании,</w:t>
-      </w:r>
-      <w:proofErr w:type="gramEnd"/>
-      <w:r>
-        <w:rPr>
-          <w:b w:val="0"/>
-          <w:color w:val="000000" w:themeColor="text1"/>
-          <w:sz w:val="24"/>
-          <w:szCs w:val="18"/>
-        </w:rPr>
-        <w:t xml:space="preserve"> необходимо производить </w:t>
-      </w:r>
-      <w:proofErr w:type="spellStart"/>
-      <w:r>
-        <w:rPr>
-          <w:b w:val="0"/>
-          <w:color w:val="000000" w:themeColor="text1"/>
-          <w:sz w:val="24"/>
-          <w:szCs w:val="18"/>
-        </w:rPr>
-        <w:t>рекристаллизационный</w:t>
-      </w:r>
-      <w:proofErr w:type="spellEnd"/>
-      <w:r>
-        <w:rPr>
-          <w:b w:val="0"/>
-          <w:color w:val="000000" w:themeColor="text1"/>
-          <w:sz w:val="24"/>
-          <w:szCs w:val="18"/>
-        </w:rPr>
-        <w:t xml:space="preserve"> отжиг </w:t>
-      </w:r>
-      <w:proofErr w:type="spellStart"/>
-      <w:r>
-        <w:rPr>
-          <w:b w:val="0"/>
-          <w:color w:val="000000" w:themeColor="text1"/>
-          <w:sz w:val="24"/>
-          <w:szCs w:val="18"/>
-        </w:rPr>
-        <w:t>терморезистивной</w:t>
-      </w:r>
-      <w:proofErr w:type="spellEnd"/>
-      <w:r>
-        <w:rPr>
-          <w:b w:val="0"/>
-          <w:color w:val="000000" w:themeColor="text1"/>
-          <w:sz w:val="24"/>
-          <w:szCs w:val="18"/>
-        </w:rPr>
-        <w:t xml:space="preserve"> платиновой проволоки.</w:t>
-      </w:r>
-      <w:r>
-        <w:rPr>
-          <w:b w:val="0"/>
-          <w:color w:val="000000" w:themeColor="text1"/>
-          <w:sz w:val="24"/>
-          <w:szCs w:val="18"/>
-        </w:rPr>
-        <w:br w:type="page"/>
-      </w:r>
-    </w:p>
-    <w:p>
-      <w:pPr>
-        <w:pStyle w:val="2"/>
-        <w:outlineLvl w:val="9"/>
-        <w:rPr>
-          <w:b w:val="0"/>
-          <w:color w:val="000000" w:themeColor="text1"/>
-        </w:rPr>
-      </w:pPr>
-      <w:proofErr w:type="spellStart"/>
-      <w:r>
-        <w:rPr>
-          <w:b w:val="0"/>
-          <w:color w:val="000000" w:themeColor="text1"/>
-        </w:rPr>
-        <w:lastRenderedPageBreak/>
-        <w:t>Терморезистивн</w:t>
-      </w:r>
-      <w:r>
-        <w:rPr>
-          <w:b w:val="0"/>
-          <w:color w:val="000000" w:themeColor="text1"/>
-        </w:rPr>
-        <w:t>ый</w:t>
-      </w:r>
-      <w:proofErr w:type="spellEnd"/>
-      <w:r>
-        <w:rPr>
-          <w:b w:val="0"/>
-          <w:color w:val="000000" w:themeColor="text1"/>
-        </w:rPr>
-        <w:t xml:space="preserve"> эффект</w:t>
-      </w:r>
-    </w:p>
-    <w:p>
-      <w:pPr>
-        <w:pStyle w:val="2"/>
-        <w:jc w:val="left"/>
-        <w:outlineLvl w:val="9"/>
-        <w:rPr>
-          <w:b w:val="0"/>
-          <w:color w:val="000000" w:themeColor="text1"/>
-          <w:sz w:val="24"/>
-          <w:szCs w:val="18"/>
-        </w:rPr>
-      </w:pPr>
-    </w:p>
-    <w:p>
-      <w:pPr>
-        <w:pStyle w:val="2"/>
-        <w:jc w:val="left"/>
-        <w:outlineLvl w:val="9"/>
-        <w:rPr>
-          <w:b w:val="0"/>
-          <w:color w:val="000000" w:themeColor="text1"/>
-          <w:sz w:val="24"/>
-          <w:szCs w:val="18"/>
-        </w:rPr>
-      </w:pPr>
-      <w:proofErr w:type="spellStart"/>
-      <w:r>
-        <w:rPr>
-          <w:b w:val="0"/>
-          <w:color w:val="000000" w:themeColor="text1"/>
-          <w:sz w:val="24"/>
-          <w:szCs w:val="18"/>
-        </w:rPr>
-        <w:t>Терморезистивный</w:t>
-      </w:r>
-      <w:proofErr w:type="spellEnd"/>
-      <w:r>
-        <w:rPr>
-          <w:b w:val="0"/>
-          <w:color w:val="000000" w:themeColor="text1"/>
-          <w:sz w:val="24"/>
-          <w:szCs w:val="18"/>
-        </w:rPr>
-        <w:t xml:space="preserve"> эффект – это изменение удельного сопротивления проводниковых и полупроводниковых материалов под действием температуры</w:t>
-      </w:r>
-      <w:r>
-        <w:rPr>
-          <w:b w:val="0"/>
-          <w:color w:val="000000" w:themeColor="text1"/>
-          <w:sz w:val="24"/>
-          <w:szCs w:val="18"/>
-        </w:rPr>
-        <w:t>.</w:t>
-      </w:r>
-    </w:p>
-    <w:p>
-      <w:pPr>
-        <w:pStyle w:val="2"/>
-        <w:jc w:val="left"/>
-        <w:outlineLvl w:val="9"/>
-        <w:rPr>
-          <w:b w:val="0"/>
-          <w:color w:val="000000" w:themeColor="text1"/>
-          <w:sz w:val="24"/>
-          <w:szCs w:val="18"/>
-        </w:rPr>
-      </w:pPr>
-      <w:r>
-        <w:rPr>
-          <w:b w:val="0"/>
-          <w:color w:val="000000" w:themeColor="text1"/>
-          <w:sz w:val="24"/>
-          <w:szCs w:val="18"/>
-        </w:rPr>
-        <w:t xml:space="preserve">Проводниковые металлические </w:t>
-      </w:r>
-      <w:proofErr w:type="spellStart"/>
-      <w:r>
-        <w:rPr>
-          <w:b w:val="0"/>
-          <w:color w:val="000000" w:themeColor="text1"/>
-          <w:sz w:val="24"/>
-          <w:szCs w:val="18"/>
-        </w:rPr>
-        <w:t>терморезистивные</w:t>
-      </w:r>
-      <w:proofErr w:type="spellEnd"/>
-      <w:r>
-        <w:rPr>
-          <w:b w:val="0"/>
-          <w:color w:val="000000" w:themeColor="text1"/>
-          <w:sz w:val="24"/>
-          <w:szCs w:val="18"/>
-        </w:rPr>
-        <w:t xml:space="preserve"> преобразователи (терморезисторы) иначе называют термометрами сопротивления, а полупроводниковые терморезисторы из поликристаллического материала часто называют термисторами.</w:t>
-      </w:r>
-    </w:p>
-    <w:p>
-      <w:pPr>
-        <w:pStyle w:val="2"/>
-        <w:jc w:val="left"/>
-        <w:outlineLvl w:val="9"/>
-        <w:rPr>
-          <w:b w:val="0"/>
-          <w:color w:val="000000" w:themeColor="text1"/>
-          <w:sz w:val="24"/>
-          <w:szCs w:val="18"/>
-        </w:rPr>
-      </w:pPr>
-      <w:r>
-        <w:rPr>
-          <w:b w:val="0"/>
-          <w:color w:val="000000" w:themeColor="text1"/>
-          <w:sz w:val="24"/>
-          <w:szCs w:val="18"/>
-        </w:rPr>
-        <w:t>Материалы терморезисторов должны обладать большим значением ТКС; стабильностью ТКС во времени и в диапазоне рабочих температур; большим значением удельного сопротивления; инертностью к воздействию различных сред.</w:t>
-      </w:r>
-    </w:p>
-    <w:p>
-      <w:pPr>
-        <w:rPr>
-          <w:color w:val="000000" w:themeColor="text1"/>
-          <w:szCs w:val="18"/>
-        </w:rPr>
-      </w:pPr>
-      <w:r>
-        <w:rPr>
-          <w:color w:val="000000" w:themeColor="text1"/>
-          <w:szCs w:val="18"/>
-        </w:rPr>
-        <w:t xml:space="preserve">Проводниковые терморезисторы. </w:t>
-      </w:r>
-      <w:r>
-        <w:rPr>
-          <w:color w:val="000000" w:themeColor="text1"/>
-          <w:szCs w:val="18"/>
-        </w:rPr>
-        <w:t>Металлические терморезисторы изготавливают из чистых металлов: меди, платины, железа, никеля и еще некоторых. У большинства чистых металлов нагрев на 1 °С увеличивает электрические сопротивление на 0,4-0,6%. Наибольшее распространение для изготовления терморезисторов получили платина и медь. Железо и никель обладают большим удельным сопротивлением и значительно более высоким, чем другие металлы, температурным коэффициентом сопротивления; однако они сильно окисляются и, кроме того, их трудно изготовить в чистом виде, что приводит к невысокой воспроизводимости их сопротивления. Сплавы металлов для изготовления терморезисторов не применяются.</w:t>
-      </w:r>
-      <w:r>
-        <w:rPr>
-          <w:color w:val="000000" w:themeColor="text1"/>
-          <w:szCs w:val="18"/>
-        </w:rPr>
-        <w:t xml:space="preserve"> Объясняется это тем, что при добавлении в металлы незначительных примесей нарушается стабильность характеристики и уменьшается</w:t>
-      </w:r>
-      <w:r>
-        <w:rPr>
-          <w:color w:val="000000" w:themeColor="text1"/>
-          <w:szCs w:val="18"/>
-        </w:rPr>
-        <w:t xml:space="preserve"> </w:t>
-      </w:r>
-      <w:r>
-        <w:rPr>
-          <w:color w:val="000000" w:themeColor="text1"/>
-          <w:szCs w:val="18"/>
-        </w:rPr>
-        <w:t>температурный коэффициент сопротивления, характеризующий чувствительность терморезистора к изменению температуры</w:t>
-      </w:r>
-      <w:r>
-        <w:rPr>
-          <w:color w:val="000000" w:themeColor="text1"/>
-          <w:szCs w:val="18"/>
-        </w:rPr>
-        <w:t>.</w:t>
-      </w:r>
-    </w:p>
-    <w:p>
-      <w:pPr>
-        <w:pStyle w:val="2"/>
-        <w:jc w:val="left"/>
-        <w:outlineLvl w:val="9"/>
-        <w:rPr>
-          <w:b w:val="0"/>
-          <w:color w:val="000000" w:themeColor="text1"/>
-          <w:sz w:val="24"/>
-          <w:szCs w:val="18"/>
-        </w:rPr>
-      </w:pPr>
-      <w:r>
-        <w:rPr>
-          <w:b w:val="0"/>
-          <w:color w:val="000000" w:themeColor="text1"/>
-          <w:sz w:val="24"/>
-          <w:szCs w:val="18"/>
-        </w:rPr>
-        <w:t xml:space="preserve">Проводниковые терморезисторы, используемые в различных диапазонах температур, показаны в </w:t>
-      </w:r>
-      <w:r>
-        <w:rPr>
-          <w:b w:val="0"/>
-          <w:color w:val="000000" w:themeColor="text1"/>
-          <w:sz w:val="24"/>
-          <w:szCs w:val="18"/>
-          <w:highlight w:val="yellow"/>
-        </w:rPr>
-        <w:t>таблице.</w:t>
-      </w:r>
-    </w:p>
-    <w:p>
-      <w:pPr>
-        <w:rPr>
-          <w:color w:val="000000" w:themeColor="text1"/>
-          <w:szCs w:val="18"/>
-        </w:rPr>
-      </w:pPr>
-    </w:p>
-    <w:p>
-      <w:pPr>
-        <w:pStyle w:val="2"/>
-        <w:outlineLvl w:val="9"/>
-        <w:rPr>
-          <w:b w:val="0"/>
-          <w:color w:val="000000" w:themeColor="text1"/>
-          <w:sz w:val="24"/>
-          <w:szCs w:val="18"/>
-        </w:rPr>
-      </w:pPr>
-      <w:r>
-        <w:rPr>
-          <w:b w:val="0"/>
-          <w:color w:val="000000" w:themeColor="text1"/>
-          <w:sz w:val="24"/>
-          <w:szCs w:val="18"/>
-          <w:highlight w:val="yellow"/>
+      <w:r>
+        <w:rPr>
+          <w:b w:val="0"/>
+          <w:color w:val="000000" w:themeColor="text1"/>
+          <w:sz w:val="24"/>
+          <w:szCs w:val="18"/>
         </w:rPr>
         <w:lastRenderedPageBreak/>
         <w:t>Таблица</w:t>
+      </w:r>
+      <w:r>
+        <w:rPr>
+          <w:b w:val="0"/>
+          <w:color w:val="000000" w:themeColor="text1"/>
+          <w:sz w:val="24"/>
+          <w:szCs w:val="18"/>
+        </w:rPr>
+        <w:t xml:space="preserve"> 3.1 </w:t>
       </w:r>
       <w:r>
         <w:rPr>
@@ -3958,6 +5318,7 @@
           <w:p>
             <w:pPr>
               <w:pStyle w:val="2"/>
+              <w:jc w:val="both"/>
               <w:rPr>
                 <w:b w:val="0"/>
                 <w:color w:val="000000" w:themeColor="text1"/>
@@ -3976,6 +5337,7 @@
           <w:p>
             <w:pPr>
               <w:pStyle w:val="2"/>
+              <w:jc w:val="both"/>
               <w:rPr>
                 <w:b w:val="0"/>
                 <w:color w:val="000000" w:themeColor="text1"/>
@@ -4000,6 +5362,7 @@
           <w:p>
             <w:pPr>
               <w:pStyle w:val="2"/>
+              <w:jc w:val="both"/>
               <w:rPr>
                 <w:b w:val="0"/>
                 <w:color w:val="000000" w:themeColor="text1"/>
@@ -4026,6 +5389,7 @@
           <w:p>
             <w:pPr>
               <w:pStyle w:val="2"/>
+              <w:jc w:val="both"/>
               <w:rPr>
                 <w:b w:val="0"/>
                 <w:color w:val="000000" w:themeColor="text1"/>
@@ -4050,6 +5414,7 @@
           <w:p>
             <w:pPr>
               <w:pStyle w:val="2"/>
+              <w:jc w:val="both"/>
               <w:rPr>
                 <w:b w:val="0"/>
                 <w:color w:val="000000" w:themeColor="text1"/>
@@ -4076,6 +5441,7 @@
           <w:p>
             <w:pPr>
               <w:pStyle w:val="2"/>
+              <w:jc w:val="both"/>
               <w:rPr>
                 <w:b w:val="0"/>
                 <w:color w:val="000000" w:themeColor="text1"/>
@@ -4101,6 +5467,7 @@
           <w:p>
             <w:pPr>
               <w:pStyle w:val="2"/>
+              <w:jc w:val="both"/>
               <w:rPr>
                 <w:b w:val="0"/>
                 <w:color w:val="000000" w:themeColor="text1"/>
@@ -4126,6 +5493,7 @@
           <w:p>
             <w:pPr>
               <w:pStyle w:val="2"/>
+              <w:jc w:val="both"/>
               <w:rPr>
                 <w:b w:val="0"/>
                 <w:color w:val="000000" w:themeColor="text1"/>
@@ -4144,6 +5512,7 @@
           <w:p>
             <w:pPr>
               <w:pStyle w:val="2"/>
+              <w:jc w:val="both"/>
               <w:rPr>
                 <w:b w:val="0"/>
                 <w:color w:val="000000" w:themeColor="text1"/>
@@ -4154,6 +5523,7 @@
           <w:p>
             <w:pPr>
               <w:pStyle w:val="2"/>
+              <w:jc w:val="both"/>
               <w:rPr>
                 <w:b w:val="0"/>
                 <w:color w:val="000000" w:themeColor="text1"/>
@@ -4180,6 +5550,7 @@
           <w:p>
             <w:pPr>
               <w:pStyle w:val="2"/>
+              <w:jc w:val="both"/>
               <w:rPr>
                 <w:b w:val="0"/>
                 <w:color w:val="000000" w:themeColor="text1"/>
@@ -4205,6 +5576,7 @@
           <w:p>
             <w:pPr>
               <w:pStyle w:val="2"/>
+              <w:jc w:val="both"/>
               <w:rPr>
                 <w:b w:val="0"/>
                 <w:color w:val="000000" w:themeColor="text1"/>
@@ -4230,6 +5602,7 @@
           <w:p>
             <w:pPr>
               <w:pStyle w:val="2"/>
+              <w:jc w:val="both"/>
               <w:rPr>
                 <w:b w:val="0"/>
                 <w:color w:val="000000" w:themeColor="text1"/>
@@ -4248,6 +5621,7 @@
           <w:p>
             <w:pPr>
               <w:pStyle w:val="2"/>
+              <w:jc w:val="both"/>
               <w:rPr>
                 <w:b w:val="0"/>
                 <w:color w:val="000000" w:themeColor="text1"/>
@@ -4258,6 +5632,7 @@
           <w:p>
             <w:pPr>
               <w:pStyle w:val="2"/>
+              <w:jc w:val="both"/>
               <w:rPr>
                 <w:b w:val="0"/>
                 <w:color w:val="000000" w:themeColor="text1"/>
@@ -4284,6 +5659,7 @@
           <w:p>
             <w:pPr>
               <w:pStyle w:val="2"/>
+              <w:jc w:val="both"/>
               <w:rPr>
                 <w:b w:val="0"/>
                 <w:color w:val="000000" w:themeColor="text1"/>
@@ -4309,6 +5685,7 @@
           <w:p>
             <w:pPr>
               <w:pStyle w:val="2"/>
+              <w:jc w:val="both"/>
               <w:rPr>
                 <w:b w:val="0"/>
                 <w:color w:val="000000" w:themeColor="text1"/>
@@ -4334,6 +5711,7 @@
           <w:p>
             <w:pPr>
               <w:pStyle w:val="2"/>
+              <w:jc w:val="both"/>
               <w:rPr>
                 <w:b w:val="0"/>
                 <w:color w:val="000000" w:themeColor="text1"/>
@@ -4346,30 +5724,13 @@
                 <w:color w:val="000000" w:themeColor="text1"/>
                 <w:sz w:val="24"/>
               </w:rPr>
-              <w:t>Высокое значение температурного коэффициента сопротивления (6,28.10-</w:t>
-            </w:r>
-            <w:proofErr w:type="gramStart"/>
-            <w:r>
-              <w:rPr>
-                <w:b w:val="0"/>
-                <w:color w:val="000000" w:themeColor="text1"/>
-                <w:sz w:val="24"/>
-              </w:rPr>
-              <w:t>3  К</w:t>
-            </w:r>
-            <w:proofErr w:type="gramEnd"/>
-            <w:r>
-              <w:rPr>
-                <w:b w:val="0"/>
-                <w:color w:val="000000" w:themeColor="text1"/>
-                <w:sz w:val="24"/>
-              </w:rPr>
-              <w:t>-1)</w:t>
+              <w:t>Высокое значение температурного коэффициента сопротивления (6,28.10-3 К-1)</w:t>
             </w:r>
           </w:p>
           <w:p>
             <w:pPr>
               <w:pStyle w:val="2"/>
+              <w:jc w:val="both"/>
               <w:rPr>
                 <w:b w:val="0"/>
                 <w:color w:val="000000" w:themeColor="text1"/>
@@ -4380,6 +5741,7 @@
           <w:p>
             <w:pPr>
               <w:pStyle w:val="2"/>
+              <w:jc w:val="both"/>
               <w:rPr>
                 <w:b w:val="0"/>
                 <w:color w:val="000000" w:themeColor="text1"/>
@@ -4398,6 +5760,7 @@
           <w:p>
             <w:pPr>
               <w:pStyle w:val="2"/>
+              <w:jc w:val="both"/>
               <w:rPr>
                 <w:b w:val="0"/>
                 <w:color w:val="000000" w:themeColor="text1"/>
@@ -4408,6 +5771,7 @@
           <w:p>
             <w:pPr>
               <w:pStyle w:val="2"/>
+              <w:jc w:val="both"/>
               <w:rPr>
                 <w:b w:val="0"/>
                 <w:color w:val="000000" w:themeColor="text1"/>
@@ -4434,6 +5798,7 @@
           <w:p>
             <w:pPr>
               <w:pStyle w:val="2"/>
+              <w:jc w:val="both"/>
               <w:rPr>
                 <w:b w:val="0"/>
                 <w:color w:val="000000" w:themeColor="text1"/>
@@ -4458,6 +5823,7 @@
           <w:p>
             <w:pPr>
               <w:pStyle w:val="2"/>
+              <w:jc w:val="both"/>
               <w:rPr>
                 <w:b w:val="0"/>
                 <w:color w:val="000000" w:themeColor="text1"/>
@@ -4483,6 +5849,7 @@
           <w:p>
             <w:pPr>
               <w:pStyle w:val="2"/>
+              <w:jc w:val="both"/>
               <w:rPr>
                 <w:b w:val="0"/>
                 <w:color w:val="000000" w:themeColor="text1"/>
@@ -4501,6 +5868,7 @@
           <w:p>
             <w:pPr>
               <w:pStyle w:val="2"/>
+              <w:jc w:val="both"/>
               <w:rPr>
                 <w:b w:val="0"/>
                 <w:color w:val="000000" w:themeColor="text1"/>
@@ -4511,6 +5879,7 @@
           <w:p>
             <w:pPr>
               <w:pStyle w:val="2"/>
+              <w:jc w:val="both"/>
               <w:rPr>
                 <w:b w:val="0"/>
                 <w:color w:val="000000" w:themeColor="text1"/>
@@ -4537,6 +5906,7 @@
           <w:p>
             <w:pPr>
               <w:pStyle w:val="2"/>
+              <w:jc w:val="both"/>
               <w:rPr>
                 <w:b w:val="0"/>
                 <w:color w:val="000000" w:themeColor="text1"/>
@@ -4561,6 +5931,7 @@
           <w:p>
             <w:pPr>
               <w:pStyle w:val="2"/>
+              <w:jc w:val="both"/>
               <w:rPr>
                 <w:b w:val="0"/>
                 <w:color w:val="000000" w:themeColor="text1"/>
@@ -4586,6 +5957,7 @@
           <w:p>
             <w:pPr>
               <w:pStyle w:val="2"/>
+              <w:jc w:val="both"/>
               <w:rPr>
                 <w:b w:val="0"/>
                 <w:color w:val="000000" w:themeColor="text1"/>
@@ -4950,45 +6322,32 @@
         </w:rPr>
         <w:t xml:space="preserve"> проводниковые датчики выполняются тонкопленочными и проволочными.</w:t>
       </w:r>
+      <w:r>
+        <w:rPr>
+          <w:b w:val="0"/>
+          <w:color w:val="000000" w:themeColor="text1"/>
+        </w:rPr>
+        <w:br w:type="page"/>
+      </w:r>
     </w:p>
     <w:p>
       <w:pPr>
         <w:pStyle w:val="2"/>
-        <w:outlineLvl w:val="9"/>
-        <w:rPr>
-          <w:b w:val="0"/>
-          <w:color w:val="000000" w:themeColor="text1"/>
-          <w:sz w:val="24"/>
-          <w:szCs w:val="18"/>
-        </w:rPr>
-      </w:pPr>
-    </w:p>
-    <w:p>
-      <w:pPr>
-        <w:pStyle w:val="2"/>
-        <w:outlineLvl w:val="9"/>
-        <w:rPr>
-          <w:b w:val="0"/>
-          <w:color w:val="000000" w:themeColor="text1"/>
-        </w:rPr>
-      </w:pPr>
-      <w:r>
-        <w:rPr>
-          <w:b w:val="0"/>
-          <w:color w:val="000000" w:themeColor="text1"/>
-        </w:rPr>
-        <w:t>Термопары и термометры сопротивления.</w:t>
-      </w:r>
-    </w:p>
-    <w:p>
-      <w:pPr>
-        <w:pStyle w:val="2"/>
-        <w:outlineLvl w:val="9"/>
-        <w:rPr>
-          <w:b w:val="0"/>
-          <w:color w:val="000000" w:themeColor="text1"/>
-        </w:rPr>
-      </w:pPr>
+        <w:rPr>
+          <w:b w:val="0"/>
+          <w:color w:val="000000" w:themeColor="text1"/>
+        </w:rPr>
+      </w:pPr>
+      <w:bookmarkStart w:id="6" w:name="_Toc82341712"/>
+      <w:r>
+        <w:rPr>
+          <w:b w:val="0"/>
+          <w:color w:val="000000" w:themeColor="text1"/>
+        </w:rPr>
+        <w:lastRenderedPageBreak/>
+        <w:t>4 ПЛАТИНОВАЯ ПРОВОЛОКА</w:t>
+      </w:r>
+      <w:bookmarkEnd w:id="6"/>
     </w:p>
     <w:p>
       <w:pPr>
@@ -4998,19 +6357,8 @@
         <w:rPr>
           <w:b w:val="0"/>
           <w:color w:val="000000" w:themeColor="text1"/>
-          <w:sz w:val="24"/>
-          <w:szCs w:val="18"/>
-        </w:rPr>
-      </w:pPr>
-      <w:r>
-        <w:rPr>
-          <w:b w:val="0"/>
-          <w:color w:val="000000" w:themeColor="text1"/>
-          <w:sz w:val="24"/>
-          <w:szCs w:val="18"/>
-        </w:rPr>
-        <w:t>Наиболее распространенными устройствами измерения температуры являются термометры сопротивления (ТС) и термопары (ТП). Эти устройства основаны на двух разных технологиях, каждая из которых обладает своими преимуществами, в соответствии с которыми и делается выбор в пользу той или иной технологии.</w:t>
-      </w:r>
+        </w:rPr>
+      </w:pPr>
     </w:p>
     <w:p>
       <w:pPr>
@@ -5031,7 +6379,175 @@
           <w:sz w:val="24"/>
           <w:szCs w:val="18"/>
         </w:rPr>
-        <w:t>В конструкции ТС используется тот факт, что электрическое сопротивление металла возрастает с повышением температуры — явление, известное как тепловое сопротивление.</w:t>
+        <w:t>Проволока из платины и ее сплавов изготавливается в соответствии с техническими условиями,</w:t>
+      </w:r>
+      <w:r>
+        <w:rPr>
+          <w:b w:val="0"/>
+          <w:color w:val="000000" w:themeColor="text1"/>
+          <w:sz w:val="24"/>
+          <w:szCs w:val="18"/>
+        </w:rPr>
+        <w:t xml:space="preserve"> </w:t>
+      </w:r>
+      <w:r>
+        <w:rPr>
+          <w:b w:val="0"/>
+          <w:color w:val="000000" w:themeColor="text1"/>
+          <w:sz w:val="24"/>
+          <w:szCs w:val="18"/>
+        </w:rPr>
+        <w:t>отраженными в ГОСТ</w:t>
+      </w:r>
+      <w:r>
+        <w:rPr>
+          <w:b w:val="0"/>
+          <w:color w:val="000000" w:themeColor="text1"/>
+          <w:sz w:val="24"/>
+          <w:szCs w:val="18"/>
+        </w:rPr>
+        <w:t xml:space="preserve"> </w:t>
+      </w:r>
+      <w:r>
+        <w:rPr>
+          <w:b w:val="0"/>
+          <w:color w:val="000000" w:themeColor="text1"/>
+          <w:sz w:val="24"/>
+          <w:szCs w:val="18"/>
+        </w:rPr>
+        <w:t>18389-2014. В процессе производства продукции используется как чистый</w:t>
+      </w:r>
+      <w:r>
+        <w:rPr>
+          <w:b w:val="0"/>
+          <w:color w:val="000000" w:themeColor="text1"/>
+          <w:sz w:val="24"/>
+          <w:szCs w:val="18"/>
+        </w:rPr>
+        <w:t xml:space="preserve"> </w:t>
+      </w:r>
+      <w:r>
+        <w:rPr>
+          <w:b w:val="0"/>
+          <w:color w:val="000000" w:themeColor="text1"/>
+          <w:sz w:val="24"/>
+          <w:szCs w:val="18"/>
+        </w:rPr>
+        <w:t>драгоценный металл (</w:t>
+      </w:r>
+      <w:proofErr w:type="spellStart"/>
+      <w:r>
+        <w:rPr>
+          <w:b w:val="0"/>
+          <w:color w:val="000000" w:themeColor="text1"/>
+          <w:sz w:val="24"/>
+          <w:szCs w:val="18"/>
+        </w:rPr>
+        <w:t>Пл</w:t>
+      </w:r>
+      <w:proofErr w:type="spellEnd"/>
+      <w:r>
+        <w:rPr>
+          <w:b w:val="0"/>
+          <w:color w:val="000000" w:themeColor="text1"/>
+          <w:sz w:val="24"/>
+          <w:szCs w:val="18"/>
+        </w:rPr>
+        <w:t xml:space="preserve"> 99,8), так и его сплавы (ПлК78, ПЛПАРА-4, </w:t>
+      </w:r>
+      <w:proofErr w:type="spellStart"/>
+      <w:r>
+        <w:rPr>
+          <w:b w:val="0"/>
+          <w:color w:val="000000" w:themeColor="text1"/>
+          <w:sz w:val="24"/>
+          <w:szCs w:val="18"/>
+        </w:rPr>
+        <w:t>ПлИ</w:t>
+      </w:r>
+      <w:proofErr w:type="spellEnd"/>
+      <w:r>
+        <w:rPr>
+          <w:b w:val="0"/>
+          <w:color w:val="000000" w:themeColor="text1"/>
+          <w:sz w:val="24"/>
+          <w:szCs w:val="18"/>
+        </w:rPr>
+        <w:t xml:space="preserve"> 70-30, </w:t>
+      </w:r>
+      <w:proofErr w:type="spellStart"/>
+      <w:r>
+        <w:rPr>
+          <w:b w:val="0"/>
+          <w:color w:val="000000" w:themeColor="text1"/>
+          <w:sz w:val="24"/>
+          <w:szCs w:val="18"/>
+        </w:rPr>
+        <w:t>ПлРд</w:t>
+      </w:r>
+      <w:proofErr w:type="spellEnd"/>
+      <w:r>
+        <w:rPr>
+          <w:b w:val="0"/>
+          <w:color w:val="000000" w:themeColor="text1"/>
+          <w:sz w:val="24"/>
+          <w:szCs w:val="18"/>
+        </w:rPr>
+        <w:t xml:space="preserve"> 60-40 и прочее).</w:t>
+      </w:r>
+      <w:r>
+        <w:rPr>
+          <w:b w:val="0"/>
+          <w:color w:val="000000" w:themeColor="text1"/>
+          <w:sz w:val="24"/>
+          <w:szCs w:val="18"/>
+        </w:rPr>
+        <w:t xml:space="preserve"> </w:t>
+      </w:r>
+      <w:r>
+        <w:rPr>
+          <w:b w:val="0"/>
+          <w:color w:val="000000" w:themeColor="text1"/>
+          <w:sz w:val="24"/>
+          <w:szCs w:val="18"/>
+        </w:rPr>
+        <w:t>Диаметр металлопроката варьируется от 0,02 до 6 миллиметров, с предельными отклонениями от</w:t>
+      </w:r>
+      <w:r>
+        <w:rPr>
+          <w:b w:val="0"/>
+          <w:color w:val="000000" w:themeColor="text1"/>
+          <w:sz w:val="24"/>
+          <w:szCs w:val="18"/>
+        </w:rPr>
+        <w:t xml:space="preserve"> </w:t>
+      </w:r>
+      <w:r>
+        <w:rPr>
+          <w:b w:val="0"/>
+          <w:color w:val="000000" w:themeColor="text1"/>
+          <w:sz w:val="24"/>
+          <w:szCs w:val="18"/>
+        </w:rPr>
+        <w:t>заданных параметров до 0,07 миллиметров. Химический состав</w:t>
+      </w:r>
+      <w:r>
+        <w:rPr>
+          <w:b w:val="0"/>
+          <w:color w:val="000000" w:themeColor="text1"/>
+          <w:sz w:val="24"/>
+          <w:szCs w:val="18"/>
+        </w:rPr>
+        <w:t xml:space="preserve"> </w:t>
+      </w:r>
+      <w:r>
+        <w:rPr>
+          <w:b w:val="0"/>
+          <w:color w:val="000000" w:themeColor="text1"/>
+          <w:sz w:val="24"/>
+          <w:szCs w:val="18"/>
+        </w:rPr>
+        <w:t>металлопроката регламентируется госстандартами 13498 и 30649.</w:t>
       </w:r>
     </w:p>
     <w:p>
@@ -5053,7 +6569,34 @@
           <w:sz w:val="24"/>
           <w:szCs w:val="18"/>
         </w:rPr>
-        <w:t xml:space="preserve">В отличие от ТС, ТП представляет собой замкнутый термоэлектрический датчик температуры, состоящий из двух отрезков проволоки из разнородных металлов, соединенных между собой на обоих концах. При этом если температура на одном конце этих отрезков проволоки (спае) отличается от таковой на другом, в ней возникает электрический ток. Такое явление известно под названием эффекта </w:t>
+        <w:t xml:space="preserve">Проволока диаметром менее </w:t>
+      </w:r>
+      <w:r>
+        <w:rPr>
+          <w:b w:val="0"/>
+          <w:color w:val="000000" w:themeColor="text1"/>
+          <w:sz w:val="24"/>
+          <w:szCs w:val="18"/>
+        </w:rPr>
+        <w:t>0,1</w:t>
+      </w:r>
+      <w:r>
+        <w:rPr>
+          <w:b w:val="0"/>
+          <w:color w:val="000000" w:themeColor="text1"/>
+          <w:sz w:val="24"/>
+          <w:szCs w:val="18"/>
+        </w:rPr>
+        <w:t xml:space="preserve"> миллиметр поставляется потребителю только в твердом</w:t>
+      </w:r>
+      <w:r>
+        <w:rPr>
+          <w:b w:val="0"/>
+          <w:color w:val="000000" w:themeColor="text1"/>
+          <w:sz w:val="24"/>
+          <w:szCs w:val="18"/>
+        </w:rPr>
+        <w:t xml:space="preserve"> </w:t>
       </w:r>
       <w:proofErr w:type="spellStart"/>
       <w:r>
@@ -5063,7 +6606,25 @@
           <w:sz w:val="24"/>
           <w:szCs w:val="18"/>
         </w:rPr>
-        <w:t>Зеебека</w:t>
+        <w:t>неотожж</w:t>
+      </w:r>
+      <w:r>
+        <w:rPr>
+          <w:b w:val="0"/>
+          <w:color w:val="000000" w:themeColor="text1"/>
+          <w:sz w:val="24"/>
+          <w:szCs w:val="18"/>
+        </w:rPr>
+        <w:t>ё</w:t>
+      </w:r>
+      <w:r>
+        <w:rPr>
+          <w:b w:val="0"/>
+          <w:color w:val="000000" w:themeColor="text1"/>
+          <w:sz w:val="24"/>
+          <w:szCs w:val="18"/>
+        </w:rPr>
+        <w:t>ном</w:t>
       </w:r>
       <w:proofErr w:type="spellEnd"/>
       <w:r>
@@ -5073,7 +6634,153 @@
           <w:sz w:val="24"/>
           <w:szCs w:val="18"/>
         </w:rPr>
-        <w:t>. Возникающее напряжение зависит от конкретных используемых металлов, а также от текущей разницы температур. Сопоставление различных значений напряжения, возникающих при использовании разных металлов, представляет собой основу измерения температуры термопарой.</w:t>
+        <w:t xml:space="preserve"> состоянии. Металлопродукция с поперечным сечением от 0</w:t>
+      </w:r>
+      <w:r>
+        <w:rPr>
+          <w:b w:val="0"/>
+          <w:color w:val="000000" w:themeColor="text1"/>
+          <w:sz w:val="24"/>
+          <w:szCs w:val="18"/>
+        </w:rPr>
+        <w:t>,1</w:t>
+      </w:r>
+      <w:r>
+        <w:rPr>
+          <w:b w:val="0"/>
+          <w:color w:val="000000" w:themeColor="text1"/>
+          <w:sz w:val="24"/>
+          <w:szCs w:val="18"/>
+        </w:rPr>
+        <w:t xml:space="preserve"> миллиметр и выше,</w:t>
+      </w:r>
+      <w:r>
+        <w:rPr>
+          <w:b w:val="0"/>
+          <w:color w:val="000000" w:themeColor="text1"/>
+          <w:sz w:val="24"/>
+          <w:szCs w:val="18"/>
+        </w:rPr>
+        <w:t xml:space="preserve"> </w:t>
+      </w:r>
+      <w:r>
+        <w:rPr>
+          <w:b w:val="0"/>
+          <w:color w:val="000000" w:themeColor="text1"/>
+          <w:sz w:val="24"/>
+          <w:szCs w:val="18"/>
+        </w:rPr>
+        <w:t>может быть мягкой (отожженной) и твердой (</w:t>
+      </w:r>
+      <w:proofErr w:type="spellStart"/>
+      <w:r>
+        <w:rPr>
+          <w:b w:val="0"/>
+          <w:color w:val="000000" w:themeColor="text1"/>
+          <w:sz w:val="24"/>
+          <w:szCs w:val="18"/>
+        </w:rPr>
+        <w:t>неоттож</w:t>
+      </w:r>
+      <w:r>
+        <w:rPr>
+          <w:b w:val="0"/>
+          <w:color w:val="000000" w:themeColor="text1"/>
+          <w:sz w:val="24"/>
+          <w:szCs w:val="18"/>
+        </w:rPr>
+        <w:t>ё</w:t>
+      </w:r>
+      <w:r>
+        <w:rPr>
+          <w:b w:val="0"/>
+          <w:color w:val="000000" w:themeColor="text1"/>
+          <w:sz w:val="24"/>
+          <w:szCs w:val="18"/>
+        </w:rPr>
+        <w:t>нной</w:t>
+      </w:r>
+      <w:proofErr w:type="spellEnd"/>
+      <w:r>
+        <w:rPr>
+          <w:b w:val="0"/>
+          <w:color w:val="000000" w:themeColor="text1"/>
+          <w:sz w:val="24"/>
+          <w:szCs w:val="18"/>
+        </w:rPr>
+        <w:t>). На поверхности товара не допускается</w:t>
+      </w:r>
+      <w:r>
+        <w:rPr>
+          <w:b w:val="0"/>
+          <w:color w:val="000000" w:themeColor="text1"/>
+          <w:sz w:val="24"/>
+          <w:szCs w:val="18"/>
+        </w:rPr>
+        <w:t xml:space="preserve"> </w:t>
+      </w:r>
+      <w:r>
+        <w:rPr>
+          <w:b w:val="0"/>
+          <w:color w:val="000000" w:themeColor="text1"/>
+          <w:sz w:val="24"/>
+          <w:szCs w:val="18"/>
+        </w:rPr>
+        <w:t>наличие дефектов, серьезно влияющих на эксплуатационные показатели. В качестве таковых</w:t>
+      </w:r>
+      <w:r>
+        <w:rPr>
+          <w:b w:val="0"/>
+          <w:color w:val="000000" w:themeColor="text1"/>
+          <w:sz w:val="24"/>
+          <w:szCs w:val="18"/>
+        </w:rPr>
+        <w:t xml:space="preserve"> </w:t>
+      </w:r>
+      <w:r>
+        <w:rPr>
+          <w:b w:val="0"/>
+          <w:color w:val="000000" w:themeColor="text1"/>
+          <w:sz w:val="24"/>
+          <w:szCs w:val="18"/>
+        </w:rPr>
+        <w:t>выделяются трещины, плены, разрывы, раковины, значительные отступления от заданных</w:t>
+      </w:r>
+      <w:r>
+        <w:rPr>
+          <w:b w:val="0"/>
+          <w:color w:val="000000" w:themeColor="text1"/>
+          <w:sz w:val="24"/>
+          <w:szCs w:val="18"/>
+        </w:rPr>
+        <w:t xml:space="preserve"> </w:t>
+      </w:r>
+      <w:r>
+        <w:rPr>
+          <w:b w:val="0"/>
+          <w:color w:val="000000" w:themeColor="text1"/>
+          <w:sz w:val="24"/>
+          <w:szCs w:val="18"/>
+        </w:rPr>
+        <w:t>геометрических параметров.</w:t>
+      </w:r>
+      <w:r>
+        <w:rPr>
+          <w:b w:val="0"/>
+          <w:color w:val="000000" w:themeColor="text1"/>
+          <w:sz w:val="24"/>
+          <w:szCs w:val="18"/>
+        </w:rPr>
+        <w:t xml:space="preserve"> </w:t>
+      </w:r>
+      <w:r>
+        <w:rPr>
+          <w:b w:val="0"/>
+          <w:color w:val="000000" w:themeColor="text1"/>
+          <w:sz w:val="24"/>
+          <w:szCs w:val="18"/>
+        </w:rPr>
+        <w:t>Купить проволоку из платины и ее сплавов, можно намотанной на катушки или смотанной в мотки.</w:t>
       </w:r>
     </w:p>
     <w:p>
@@ -5084,79 +6791,110 @@
         <w:rPr>
           <w:b w:val="0"/>
           <w:color w:val="000000" w:themeColor="text1"/>
-        </w:rPr>
-      </w:pPr>
-      <w:r>
-        <w:rPr>
-          <w:b w:val="0"/>
-          <w:color w:val="000000" w:themeColor="text1"/>
-          <w:sz w:val="24"/>
-          <w:szCs w:val="18"/>
-        </w:rPr>
-        <w:t>ТС и ТП изготавливаются из</w:t>
-      </w:r>
-      <w:r>
-        <w:rPr>
-          <w:b w:val="0"/>
-          <w:color w:val="000000" w:themeColor="text1"/>
-          <w:sz w:val="24"/>
-          <w:szCs w:val="18"/>
-        </w:rPr>
-        <w:t xml:space="preserve"> мягкой</w:t>
-      </w:r>
-      <w:r>
-        <w:rPr>
-          <w:b w:val="0"/>
-          <w:color w:val="000000" w:themeColor="text1"/>
-          <w:sz w:val="24"/>
-          <w:szCs w:val="18"/>
-        </w:rPr>
-        <w:t xml:space="preserve"> тончайшей </w:t>
-      </w:r>
-      <w:proofErr w:type="spellStart"/>
-      <w:r>
-        <w:rPr>
-          <w:b w:val="0"/>
-          <w:color w:val="000000" w:themeColor="text1"/>
-          <w:sz w:val="24"/>
-          <w:szCs w:val="18"/>
-        </w:rPr>
-        <w:t>терморезистивной</w:t>
-      </w:r>
-      <w:proofErr w:type="spellEnd"/>
-      <w:r>
-        <w:rPr>
-          <w:b w:val="0"/>
-          <w:color w:val="000000" w:themeColor="text1"/>
-          <w:sz w:val="24"/>
-          <w:szCs w:val="18"/>
-        </w:rPr>
-        <w:t xml:space="preserve"> платиновой проволоки.</w:t>
-      </w:r>
-      <w:r>
-        <w:rPr>
-          <w:b w:val="0"/>
-          <w:color w:val="000000" w:themeColor="text1"/>
-        </w:rPr>
-        <w:br w:type="page"/>
-      </w:r>
-    </w:p>
-    <w:p>
-      <w:pPr>
-        <w:pStyle w:val="2"/>
-        <w:outlineLvl w:val="9"/>
-        <w:rPr>
-          <w:b w:val="0"/>
-          <w:color w:val="000000" w:themeColor="text1"/>
-        </w:rPr>
-      </w:pPr>
-      <w:r>
-        <w:rPr>
-          <w:b w:val="0"/>
-          <w:color w:val="000000" w:themeColor="text1"/>
-        </w:rPr>
-        <w:lastRenderedPageBreak/>
-        <w:t>Платиновая проволока</w:t>
+          <w:sz w:val="24"/>
+          <w:szCs w:val="18"/>
+        </w:rPr>
+      </w:pPr>
+      <w:proofErr w:type="gramStart"/>
+      <w:r>
+        <w:rPr>
+          <w:b w:val="0"/>
+          <w:color w:val="000000" w:themeColor="text1"/>
+          <w:sz w:val="24"/>
+          <w:szCs w:val="18"/>
+        </w:rPr>
+        <w:t>При</w:t>
+      </w:r>
+      <w:r>
+        <w:rPr>
+          <w:b w:val="0"/>
+          <w:color w:val="000000" w:themeColor="text1"/>
+          <w:sz w:val="24"/>
+          <w:szCs w:val="18"/>
+        </w:rPr>
+        <w:t xml:space="preserve"> </w:t>
+      </w:r>
+      <w:r>
+        <w:rPr>
+          <w:b w:val="0"/>
+          <w:color w:val="000000" w:themeColor="text1"/>
+          <w:sz w:val="24"/>
+          <w:szCs w:val="18"/>
+        </w:rPr>
+        <w:t>этом,</w:t>
+      </w:r>
+      <w:proofErr w:type="gramEnd"/>
+      <w:r>
+        <w:rPr>
+          <w:b w:val="0"/>
+          <w:color w:val="000000" w:themeColor="text1"/>
+          <w:sz w:val="24"/>
+          <w:szCs w:val="18"/>
+        </w:rPr>
+        <w:t xml:space="preserve"> каждый слой металлоизделия должен укладываться без перепутываний, которые могут</w:t>
+      </w:r>
+      <w:r>
+        <w:rPr>
+          <w:b w:val="0"/>
+          <w:color w:val="000000" w:themeColor="text1"/>
+          <w:sz w:val="24"/>
+          <w:szCs w:val="18"/>
+        </w:rPr>
+        <w:t xml:space="preserve"> </w:t>
+      </w:r>
+      <w:r>
+        <w:rPr>
+          <w:b w:val="0"/>
+          <w:color w:val="000000" w:themeColor="text1"/>
+          <w:sz w:val="24"/>
+          <w:szCs w:val="18"/>
+        </w:rPr>
+        <w:t>воспре</w:t>
+      </w:r>
+      <w:r>
+        <w:rPr>
+          <w:b w:val="0"/>
+          <w:color w:val="000000" w:themeColor="text1"/>
+          <w:sz w:val="24"/>
+          <w:szCs w:val="18"/>
+        </w:rPr>
+        <w:t>п</w:t>
+      </w:r>
+      <w:r>
+        <w:rPr>
+          <w:b w:val="0"/>
+          <w:color w:val="000000" w:themeColor="text1"/>
+          <w:sz w:val="24"/>
+          <w:szCs w:val="18"/>
+        </w:rPr>
+        <w:t>ятствовать свободному разматыванию проката. Каждая партия продукции подвергается</w:t>
+      </w:r>
+      <w:r>
+        <w:rPr>
+          <w:b w:val="0"/>
+          <w:color w:val="000000" w:themeColor="text1"/>
+          <w:sz w:val="24"/>
+          <w:szCs w:val="18"/>
+        </w:rPr>
+        <w:t xml:space="preserve"> </w:t>
+      </w:r>
+      <w:r>
+        <w:rPr>
+          <w:b w:val="0"/>
+          <w:color w:val="000000" w:themeColor="text1"/>
+          <w:sz w:val="24"/>
+          <w:szCs w:val="18"/>
+        </w:rPr>
+        <w:t>обязательному контролю по следующим параметрам</w:t>
+      </w:r>
+      <w:r>
+        <w:rPr>
+          <w:b w:val="0"/>
+          <w:color w:val="000000" w:themeColor="text1"/>
+          <w:sz w:val="24"/>
+          <w:szCs w:val="18"/>
+        </w:rPr>
+        <w:t>:</w:t>
       </w:r>
     </w:p>
     <w:p>
@@ -5167,8 +6905,46 @@
         <w:rPr>
           <w:b w:val="0"/>
           <w:color w:val="000000" w:themeColor="text1"/>
-        </w:rPr>
-      </w:pPr>
+          <w:sz w:val="24"/>
+          <w:szCs w:val="18"/>
+        </w:rPr>
+      </w:pPr>
+      <w:r>
+        <w:rPr>
+          <w:b w:val="0"/>
+          <w:color w:val="000000" w:themeColor="text1"/>
+          <w:sz w:val="24"/>
+          <w:szCs w:val="18"/>
+        </w:rPr>
+        <w:t>1. Диаметр — контроль параметра осуществляется при помощи рычажного микрометра или измерительной пружинной</w:t>
+      </w:r>
+      <w:r>
+        <w:rPr>
+          <w:b w:val="0"/>
+          <w:color w:val="000000" w:themeColor="text1"/>
+          <w:sz w:val="24"/>
+          <w:szCs w:val="18"/>
+        </w:rPr>
+        <w:t xml:space="preserve"> </w:t>
+      </w:r>
+      <w:r>
+        <w:rPr>
+          <w:b w:val="0"/>
+          <w:color w:val="000000" w:themeColor="text1"/>
+          <w:sz w:val="24"/>
+          <w:szCs w:val="18"/>
+        </w:rPr>
+        <w:t>головкой. Возможно использование и других средств измерений, гарантирующих высокую точность показаний</w:t>
+      </w:r>
+      <w:r>
+        <w:rPr>
+          <w:b w:val="0"/>
+          <w:color w:val="000000" w:themeColor="text1"/>
+          <w:sz w:val="24"/>
+          <w:szCs w:val="18"/>
+        </w:rPr>
+        <w:t>.</w:t>
+      </w:r>
     </w:p>
     <w:p>
       <w:pPr>
@@ -5189,7 +6965,7 @@
           <w:sz w:val="24"/>
           <w:szCs w:val="18"/>
         </w:rPr>
-        <w:t>Проволока из платины и ее сплавов изготавливается в соответствии с техническими условиями,</w:t>
+        <w:t>2. Качество поверхности продукции и правильность намотки на катушки — процедура</w:t>
       </w:r>
       <w:r>
         <w:rPr>
@@ -5207,7 +6983,7 @@
           <w:sz w:val="24"/>
           <w:szCs w:val="18"/>
         </w:rPr>
-        <w:t>отраженными в ГОСТ</w:t>
+        <w:t>осуществляется методом визуального</w:t>
       </w:r>
       <w:r>
         <w:rPr>
@@ -5225,139 +7001,7 @@
           <w:sz w:val="24"/>
           <w:szCs w:val="18"/>
         </w:rPr>
-        <w:t>18389-2014. В процессе производства продукции используется как чистый</w:t>
-      </w:r>
-      <w:r>
-        <w:rPr>
-          <w:b w:val="0"/>
-          <w:color w:val="000000" w:themeColor="text1"/>
-          <w:sz w:val="24"/>
-          <w:szCs w:val="18"/>
-        </w:rPr>
-        <w:t xml:space="preserve"> </w:t>
-      </w:r>
-      <w:r>
-        <w:rPr>
-          <w:b w:val="0"/>
-          <w:color w:val="000000" w:themeColor="text1"/>
-          <w:sz w:val="24"/>
-          <w:szCs w:val="18"/>
-        </w:rPr>
-        <w:t>драгоценный металл (</w:t>
-      </w:r>
-      <w:proofErr w:type="spellStart"/>
-      <w:r>
-        <w:rPr>
-          <w:b w:val="0"/>
-          <w:color w:val="000000" w:themeColor="text1"/>
-          <w:sz w:val="24"/>
-          <w:szCs w:val="18"/>
-        </w:rPr>
-        <w:t>Пл</w:t>
-      </w:r>
-      <w:proofErr w:type="spellEnd"/>
-      <w:r>
-        <w:rPr>
-          <w:b w:val="0"/>
-          <w:color w:val="000000" w:themeColor="text1"/>
-          <w:sz w:val="24"/>
-          <w:szCs w:val="18"/>
-        </w:rPr>
-        <w:t xml:space="preserve"> 99,8), так и его сплавы (ПлК78, ПЛПАРА-4, </w:t>
-      </w:r>
-      <w:proofErr w:type="spellStart"/>
-      <w:r>
-        <w:rPr>
-          <w:b w:val="0"/>
-          <w:color w:val="000000" w:themeColor="text1"/>
-          <w:sz w:val="24"/>
-          <w:szCs w:val="18"/>
-        </w:rPr>
-        <w:t>ПлИ</w:t>
-      </w:r>
-      <w:proofErr w:type="spellEnd"/>
-      <w:r>
-        <w:rPr>
-          <w:b w:val="0"/>
-          <w:color w:val="000000" w:themeColor="text1"/>
-          <w:sz w:val="24"/>
-          <w:szCs w:val="18"/>
-        </w:rPr>
-        <w:t xml:space="preserve"> 70-30, </w:t>
-      </w:r>
-      <w:proofErr w:type="spellStart"/>
-      <w:r>
-        <w:rPr>
-          <w:b w:val="0"/>
-          <w:color w:val="000000" w:themeColor="text1"/>
-          <w:sz w:val="24"/>
-          <w:szCs w:val="18"/>
-        </w:rPr>
-        <w:t>ПлРд</w:t>
-      </w:r>
-      <w:proofErr w:type="spellEnd"/>
-      <w:r>
-        <w:rPr>
-          <w:b w:val="0"/>
-          <w:color w:val="000000" w:themeColor="text1"/>
-          <w:sz w:val="24"/>
-          <w:szCs w:val="18"/>
-        </w:rPr>
-        <w:t xml:space="preserve"> 60-40 и прочее).</w:t>
-      </w:r>
-      <w:r>
-        <w:rPr>
-          <w:b w:val="0"/>
-          <w:color w:val="000000" w:themeColor="text1"/>
-          <w:sz w:val="24"/>
-          <w:szCs w:val="18"/>
-        </w:rPr>
-        <w:t xml:space="preserve"> </w:t>
-      </w:r>
-      <w:r>
-        <w:rPr>
-          <w:b w:val="0"/>
-          <w:color w:val="000000" w:themeColor="text1"/>
-          <w:sz w:val="24"/>
-          <w:szCs w:val="18"/>
-        </w:rPr>
-        <w:t>Диаметр металлопроката варьируется от 0,02 до 6 миллиметров, с предельными отклонениями от</w:t>
-      </w:r>
-      <w:r>
-        <w:rPr>
-          <w:b w:val="0"/>
-          <w:color w:val="000000" w:themeColor="text1"/>
-          <w:sz w:val="24"/>
-          <w:szCs w:val="18"/>
-        </w:rPr>
-        <w:t xml:space="preserve"> </w:t>
-      </w:r>
-      <w:r>
-        <w:rPr>
-          <w:b w:val="0"/>
-          <w:color w:val="000000" w:themeColor="text1"/>
-          <w:sz w:val="24"/>
-          <w:szCs w:val="18"/>
-        </w:rPr>
-        <w:t>заданных параметров до 0,07 миллиметров. Химический состав</w:t>
-      </w:r>
-      <w:r>
-        <w:rPr>
-          <w:b w:val="0"/>
-          <w:color w:val="000000" w:themeColor="text1"/>
-          <w:sz w:val="24"/>
-          <w:szCs w:val="18"/>
-        </w:rPr>
-        <w:t xml:space="preserve"> </w:t>
-      </w:r>
-      <w:r>
-        <w:rPr>
-          <w:b w:val="0"/>
-          <w:color w:val="000000" w:themeColor="text1"/>
-          <w:sz w:val="24"/>
-          <w:szCs w:val="18"/>
-        </w:rPr>
-        <w:t>металлопроката регламентируется госстандартами 13498 и 30649.</w:t>
+        <w:t>осмотра без использования увеличительных устройств.</w:t>
       </w:r>
     </w:p>
     <w:p>
@@ -5379,25 +7023,7 @@
           <w:sz w:val="24"/>
           <w:szCs w:val="18"/>
         </w:rPr>
-        <w:t xml:space="preserve">Проволока диаметром менее </w:t>
-      </w:r>
-      <w:r>
-        <w:rPr>
-          <w:b w:val="0"/>
-          <w:color w:val="000000" w:themeColor="text1"/>
-          <w:sz w:val="24"/>
-          <w:szCs w:val="18"/>
-        </w:rPr>
-        <w:t>0,1</w:t>
-      </w:r>
-      <w:r>
-        <w:rPr>
-          <w:b w:val="0"/>
-          <w:color w:val="000000" w:themeColor="text1"/>
-          <w:sz w:val="24"/>
-          <w:szCs w:val="18"/>
-        </w:rPr>
-        <w:t xml:space="preserve"> миллиметр поставляется потребителю только в твердом</w:t>
+        <w:t>3. Химический состав — химанализ, металлов, использованных в производстве, выполняется в соответствии с</w:t>
       </w:r>
       <w:r>
         <w:rPr>
@@ -5408,61 +7034,14 @@
         </w:rPr>
         <w:t xml:space="preserve"> </w:t>
       </w:r>
-      <w:proofErr w:type="spellStart"/>
-      <w:r>
-        <w:rPr>
-          <w:b w:val="0"/>
-          <w:color w:val="000000" w:themeColor="text1"/>
-          <w:sz w:val="24"/>
-          <w:szCs w:val="18"/>
-        </w:rPr>
-        <w:t>неотожж</w:t>
-      </w:r>
-      <w:r>
-        <w:rPr>
-          <w:b w:val="0"/>
-          <w:color w:val="000000" w:themeColor="text1"/>
-          <w:sz w:val="24"/>
-          <w:szCs w:val="18"/>
-        </w:rPr>
-        <w:t>ё</w:t>
-      </w:r>
-      <w:r>
-        <w:rPr>
-          <w:b w:val="0"/>
-          <w:color w:val="000000" w:themeColor="text1"/>
-          <w:sz w:val="24"/>
-          <w:szCs w:val="18"/>
-        </w:rPr>
-        <w:t>ном</w:t>
-      </w:r>
-      <w:proofErr w:type="spellEnd"/>
-      <w:r>
-        <w:rPr>
-          <w:b w:val="0"/>
-          <w:color w:val="000000" w:themeColor="text1"/>
-          <w:sz w:val="24"/>
-          <w:szCs w:val="18"/>
-        </w:rPr>
-        <w:t xml:space="preserve"> состоянии. Металлопродукция с поперечным сечением от 0</w:t>
-      </w:r>
-      <w:r>
-        <w:rPr>
-          <w:b w:val="0"/>
-          <w:color w:val="000000" w:themeColor="text1"/>
-          <w:sz w:val="24"/>
-          <w:szCs w:val="18"/>
-        </w:rPr>
-        <w:t>,1</w:t>
-      </w:r>
-      <w:r>
-        <w:rPr>
-          <w:b w:val="0"/>
-          <w:color w:val="000000" w:themeColor="text1"/>
-          <w:sz w:val="24"/>
-          <w:szCs w:val="18"/>
-        </w:rPr>
-        <w:t xml:space="preserve"> миллиметр и выше,</w:t>
+      <w:r>
+        <w:rPr>
+          <w:b w:val="0"/>
+          <w:color w:val="000000" w:themeColor="text1"/>
+          <w:sz w:val="24"/>
+          <w:szCs w:val="18"/>
+        </w:rPr>
+        <w:t>требованиями</w:t>
       </w:r>
       <w:r>
         <w:rPr>
@@ -5480,117 +7059,16 @@
           <w:sz w:val="24"/>
           <w:szCs w:val="18"/>
         </w:rPr>
-        <w:t>может быть мягкой (отожженной) и твердой (</w:t>
-      </w:r>
-      <w:proofErr w:type="spellStart"/>
-      <w:r>
-        <w:rPr>
-          <w:b w:val="0"/>
-          <w:color w:val="000000" w:themeColor="text1"/>
-          <w:sz w:val="24"/>
-          <w:szCs w:val="18"/>
-        </w:rPr>
-        <w:t>неоттож</w:t>
-      </w:r>
-      <w:r>
-        <w:rPr>
-          <w:b w:val="0"/>
-          <w:color w:val="000000" w:themeColor="text1"/>
-          <w:sz w:val="24"/>
-          <w:szCs w:val="18"/>
-        </w:rPr>
-        <w:t>ё</w:t>
-      </w:r>
-      <w:r>
-        <w:rPr>
-          <w:b w:val="0"/>
-          <w:color w:val="000000" w:themeColor="text1"/>
-          <w:sz w:val="24"/>
-          <w:szCs w:val="18"/>
-        </w:rPr>
-        <w:t>нной</w:t>
-      </w:r>
-      <w:proofErr w:type="spellEnd"/>
-      <w:r>
-        <w:rPr>
-          <w:b w:val="0"/>
-          <w:color w:val="000000" w:themeColor="text1"/>
-          <w:sz w:val="24"/>
-          <w:szCs w:val="18"/>
-        </w:rPr>
-        <w:t>). На поверхности товара не допускается</w:t>
-      </w:r>
-      <w:r>
-        <w:rPr>
-          <w:b w:val="0"/>
-          <w:color w:val="000000" w:themeColor="text1"/>
-          <w:sz w:val="24"/>
-          <w:szCs w:val="18"/>
-        </w:rPr>
-        <w:t xml:space="preserve"> </w:t>
-      </w:r>
-      <w:r>
-        <w:rPr>
-          <w:b w:val="0"/>
-          <w:color w:val="000000" w:themeColor="text1"/>
-          <w:sz w:val="24"/>
-          <w:szCs w:val="18"/>
-        </w:rPr>
-        <w:t>наличие дефектов, серьезно влияющих на эксплуатационные показатели. В качестве таковых</w:t>
-      </w:r>
-      <w:r>
-        <w:rPr>
-          <w:b w:val="0"/>
-          <w:color w:val="000000" w:themeColor="text1"/>
-          <w:sz w:val="24"/>
-          <w:szCs w:val="18"/>
-        </w:rPr>
-        <w:t xml:space="preserve"> </w:t>
-      </w:r>
-      <w:r>
-        <w:rPr>
-          <w:b w:val="0"/>
-          <w:color w:val="000000" w:themeColor="text1"/>
-          <w:sz w:val="24"/>
-          <w:szCs w:val="18"/>
-        </w:rPr>
-        <w:t>выделяются трещины, плены, разрывы, раковины, значительные отступления от заданных</w:t>
-      </w:r>
-      <w:r>
-        <w:rPr>
-          <w:b w:val="0"/>
-          <w:color w:val="000000" w:themeColor="text1"/>
-          <w:sz w:val="24"/>
-          <w:szCs w:val="18"/>
-        </w:rPr>
-        <w:t xml:space="preserve"> </w:t>
-      </w:r>
-      <w:r>
-        <w:rPr>
-          <w:b w:val="0"/>
-          <w:color w:val="000000" w:themeColor="text1"/>
-          <w:sz w:val="24"/>
-          <w:szCs w:val="18"/>
-        </w:rPr>
-        <w:t>геометрических параметров.</w:t>
-      </w:r>
-      <w:r>
-        <w:rPr>
-          <w:b w:val="0"/>
-          <w:color w:val="000000" w:themeColor="text1"/>
-          <w:sz w:val="24"/>
-          <w:szCs w:val="18"/>
-        </w:rPr>
-        <w:t xml:space="preserve"> </w:t>
-      </w:r>
-      <w:r>
-        <w:rPr>
-          <w:b w:val="0"/>
-          <w:color w:val="000000" w:themeColor="text1"/>
-          <w:sz w:val="24"/>
-          <w:szCs w:val="18"/>
-        </w:rPr>
-        <w:t>Купить проволоку из платины и ее сплавов, можно намотанной на катушки или смотанной в мотки.</w:t>
+        <w:t>действующих нормативных документов, подходящих для каждого конкретного случая</w:t>
+      </w:r>
+      <w:r>
+        <w:rPr>
+          <w:b w:val="0"/>
+          <w:color w:val="000000" w:themeColor="text1"/>
+          <w:sz w:val="24"/>
+          <w:szCs w:val="18"/>
+        </w:rPr>
+        <w:t>.</w:t>
       </w:r>
     </w:p>
     <w:p>
@@ -5605,106 +7083,23 @@
           <w:szCs w:val="18"/>
         </w:rPr>
       </w:pPr>
-      <w:proofErr w:type="gramStart"/>
-      <w:r>
-        <w:rPr>
-          <w:b w:val="0"/>
-          <w:color w:val="000000" w:themeColor="text1"/>
-          <w:sz w:val="24"/>
-          <w:szCs w:val="18"/>
-        </w:rPr>
-        <w:t>При</w:t>
-      </w:r>
-      <w:r>
-        <w:rPr>
-          <w:b w:val="0"/>
-          <w:color w:val="000000" w:themeColor="text1"/>
-          <w:sz w:val="24"/>
-          <w:szCs w:val="18"/>
-        </w:rPr>
-        <w:t xml:space="preserve"> </w:t>
-      </w:r>
-      <w:r>
-        <w:rPr>
-          <w:b w:val="0"/>
-          <w:color w:val="000000" w:themeColor="text1"/>
-          <w:sz w:val="24"/>
-          <w:szCs w:val="18"/>
-        </w:rPr>
-        <w:t>этом,</w:t>
-      </w:r>
-      <w:proofErr w:type="gramEnd"/>
-      <w:r>
-        <w:rPr>
-          <w:b w:val="0"/>
-          <w:color w:val="000000" w:themeColor="text1"/>
-          <w:sz w:val="24"/>
-          <w:szCs w:val="18"/>
-        </w:rPr>
-        <w:t xml:space="preserve"> каждый слой металлоизделия должен укладываться без перепутываний, которые могут</w:t>
-      </w:r>
-      <w:r>
-        <w:rPr>
-          <w:b w:val="0"/>
-          <w:color w:val="000000" w:themeColor="text1"/>
-          <w:sz w:val="24"/>
-          <w:szCs w:val="18"/>
-        </w:rPr>
-        <w:t xml:space="preserve"> </w:t>
-      </w:r>
-      <w:r>
-        <w:rPr>
-          <w:b w:val="0"/>
-          <w:color w:val="000000" w:themeColor="text1"/>
-          <w:sz w:val="24"/>
-          <w:szCs w:val="18"/>
-        </w:rPr>
-        <w:t>воспре</w:t>
-      </w:r>
-      <w:r>
-        <w:rPr>
-          <w:b w:val="0"/>
-          <w:color w:val="000000" w:themeColor="text1"/>
-          <w:sz w:val="24"/>
-          <w:szCs w:val="18"/>
-        </w:rPr>
-        <w:t>п</w:t>
-      </w:r>
-      <w:r>
-        <w:rPr>
-          <w:b w:val="0"/>
-          <w:color w:val="000000" w:themeColor="text1"/>
-          <w:sz w:val="24"/>
-          <w:szCs w:val="18"/>
-        </w:rPr>
-        <w:t>ятствовать свободному разматыванию проката. Каждая партия продукции подвергается</w:t>
-      </w:r>
-      <w:r>
-        <w:rPr>
-          <w:b w:val="0"/>
-          <w:color w:val="000000" w:themeColor="text1"/>
-          <w:sz w:val="24"/>
-          <w:szCs w:val="18"/>
-        </w:rPr>
-        <w:t xml:space="preserve"> </w:t>
-      </w:r>
-      <w:r>
-        <w:rPr>
-          <w:b w:val="0"/>
-          <w:color w:val="000000" w:themeColor="text1"/>
-          <w:sz w:val="24"/>
-          <w:szCs w:val="18"/>
-        </w:rPr>
-        <w:t>обязательному контролю по следующим параметрам</w:t>
-      </w:r>
-      <w:r>
-        <w:rPr>
-          <w:b w:val="0"/>
-          <w:color w:val="000000" w:themeColor="text1"/>
-          <w:sz w:val="24"/>
-          <w:szCs w:val="18"/>
-        </w:rPr>
-        <w:t>:</w:t>
+      <w:r>
+        <w:rPr>
+          <w:b w:val="0"/>
+          <w:color w:val="000000" w:themeColor="text1"/>
+          <w:sz w:val="24"/>
+          <w:szCs w:val="18"/>
+        </w:rPr>
+        <w:t>4. Вес проволоки из платины — для проведения процедуры используются лабораторные весы высокой точности</w:t>
+      </w:r>
+      <w:r>
+        <w:rPr>
+          <w:b w:val="0"/>
+          <w:color w:val="000000" w:themeColor="text1"/>
+          <w:sz w:val="24"/>
+          <w:szCs w:val="18"/>
+        </w:rPr>
+        <w:t>.</w:t>
       </w:r>
     </w:p>
     <w:p>
@@ -5726,25 +7121,7 @@
           <w:sz w:val="24"/>
           <w:szCs w:val="18"/>
         </w:rPr>
-        <w:t>1. Диаметр — контроль параметра осуществляется при помощи рычажного микрометра или измерительной пружинной</w:t>
-      </w:r>
-      <w:r>
-        <w:rPr>
-          <w:b w:val="0"/>
-          <w:color w:val="000000" w:themeColor="text1"/>
-          <w:sz w:val="24"/>
-          <w:szCs w:val="18"/>
-        </w:rPr>
-        <w:t xml:space="preserve"> </w:t>
-      </w:r>
-      <w:r>
-        <w:rPr>
-          <w:b w:val="0"/>
-          <w:color w:val="000000" w:themeColor="text1"/>
-          <w:sz w:val="24"/>
-          <w:szCs w:val="18"/>
-        </w:rPr>
-        <w:t>головкой. Возможно использование и других средств измерений, гарантирующих высокую точность показаний</w:t>
+        <w:t>5. Маркировка проката и правильность упаковки — проверка осуществляется методом визуального осмотра</w:t>
       </w:r>
       <w:r>
         <w:rPr>
@@ -5766,16 +7143,77 @@
           <w:color w:val="000000" w:themeColor="text1"/>
           <w:sz w:val="24"/>
           <w:szCs w:val="18"/>
-        </w:rPr>
-      </w:pPr>
-      <w:r>
-        <w:rPr>
-          <w:b w:val="0"/>
-          <w:color w:val="000000" w:themeColor="text1"/>
-          <w:sz w:val="24"/>
-          <w:szCs w:val="18"/>
-        </w:rPr>
-        <w:t>2. Качество поверхности продукции и правильность намотки на катушки — процедура</w:t>
+          <w:highlight w:val="yellow"/>
+        </w:rPr>
+      </w:pPr>
+      <w:r>
+        <w:rPr>
+          <w:b w:val="0"/>
+          <w:color w:val="000000" w:themeColor="text1"/>
+          <w:sz w:val="24"/>
+          <w:szCs w:val="18"/>
+        </w:rPr>
+        <w:t xml:space="preserve">Физические свойства проволоки приведены в </w:t>
+      </w:r>
+      <w:r>
+        <w:rPr>
+          <w:b w:val="0"/>
+          <w:color w:val="000000" w:themeColor="text1"/>
+          <w:sz w:val="24"/>
+          <w:szCs w:val="18"/>
+        </w:rPr>
+        <w:t>таблице</w:t>
+      </w:r>
+      <w:r>
+        <w:rPr>
+          <w:b w:val="0"/>
+          <w:color w:val="000000" w:themeColor="text1"/>
+          <w:sz w:val="24"/>
+          <w:szCs w:val="18"/>
+        </w:rPr>
+        <w:t xml:space="preserve"> 4.1</w:t>
+      </w:r>
+      <w:r>
+        <w:rPr>
+          <w:b w:val="0"/>
+          <w:color w:val="000000" w:themeColor="text1"/>
+          <w:sz w:val="24"/>
+          <w:szCs w:val="18"/>
+        </w:rPr>
+        <w:t>.</w:t>
+      </w:r>
+    </w:p>
+    <w:p>
+      <w:pPr>
+        <w:pStyle w:val="2"/>
+        <w:outlineLvl w:val="9"/>
+        <w:rPr>
+          <w:b w:val="0"/>
+          <w:color w:val="000000" w:themeColor="text1"/>
+          <w:sz w:val="24"/>
+          <w:szCs w:val="18"/>
+        </w:rPr>
+      </w:pPr>
+    </w:p>
+    <w:p>
+      <w:pPr>
+        <w:pStyle w:val="2"/>
+        <w:outlineLvl w:val="9"/>
+        <w:rPr>
+          <w:b w:val="0"/>
+          <w:color w:val="000000" w:themeColor="text1"/>
+          <w:sz w:val="24"/>
+          <w:szCs w:val="18"/>
+        </w:rPr>
+      </w:pPr>
+      <w:r>
+        <w:rPr>
+          <w:b w:val="0"/>
+          <w:color w:val="000000" w:themeColor="text1"/>
+          <w:sz w:val="24"/>
+          <w:szCs w:val="18"/>
+        </w:rPr>
+        <w:t>Таблица</w:t>
       </w:r>
       <w:r>
         <w:rPr>
@@ -5793,7 +7231,7 @@
           <w:sz w:val="24"/>
           <w:szCs w:val="18"/>
         </w:rPr>
-        <w:t>осуществляется методом визуального</w:t>
+        <w:t>4.1</w:t>
       </w:r>
       <w:r>
         <w:rPr>
@@ -5811,29 +7249,7 @@
           <w:sz w:val="24"/>
           <w:szCs w:val="18"/>
         </w:rPr>
-        <w:t>осмотра без использования увеличительных устройств.</w:t>
-      </w:r>
-    </w:p>
-    <w:p>
-      <w:pPr>
-        <w:pStyle w:val="2"/>
-        <w:jc w:val="both"/>
-        <w:outlineLvl w:val="9"/>
-        <w:rPr>
-          <w:b w:val="0"/>
-          <w:color w:val="000000" w:themeColor="text1"/>
-          <w:sz w:val="24"/>
-          <w:szCs w:val="18"/>
-        </w:rPr>
-      </w:pPr>
-      <w:r>
-        <w:rPr>
-          <w:b w:val="0"/>
-          <w:color w:val="000000" w:themeColor="text1"/>
-          <w:sz w:val="24"/>
-          <w:szCs w:val="18"/>
-        </w:rPr>
-        <w:t>3. Химический состав — химанализ, металлов, использованных в производстве, выполняется в соответствии с</w:t>
+        <w:t>—</w:t>
       </w:r>
       <w:r>
         <w:rPr>
@@ -5851,128 +7267,25 @@
           <w:sz w:val="24"/>
           <w:szCs w:val="18"/>
         </w:rPr>
-        <w:t>требованиями</w:t>
-      </w:r>
-      <w:r>
-        <w:rPr>
-          <w:b w:val="0"/>
-          <w:color w:val="000000" w:themeColor="text1"/>
-          <w:sz w:val="24"/>
-          <w:szCs w:val="18"/>
-        </w:rPr>
-        <w:t xml:space="preserve"> </w:t>
-      </w:r>
-      <w:r>
-        <w:rPr>
-          <w:b w:val="0"/>
-          <w:color w:val="000000" w:themeColor="text1"/>
-          <w:sz w:val="24"/>
-          <w:szCs w:val="18"/>
-        </w:rPr>
-        <w:t>действующих нормативных документов, подходящих для каждого конкретного случая</w:t>
-      </w:r>
-      <w:r>
-        <w:rPr>
-          <w:b w:val="0"/>
-          <w:color w:val="000000" w:themeColor="text1"/>
-          <w:sz w:val="24"/>
-          <w:szCs w:val="18"/>
-        </w:rPr>
-        <w:t>.</w:t>
-      </w:r>
-    </w:p>
-    <w:p>
-      <w:pPr>
-        <w:pStyle w:val="2"/>
-        <w:jc w:val="both"/>
-        <w:outlineLvl w:val="9"/>
-        <w:rPr>
-          <w:b w:val="0"/>
-          <w:color w:val="000000" w:themeColor="text1"/>
-          <w:sz w:val="24"/>
-          <w:szCs w:val="18"/>
-        </w:rPr>
-      </w:pPr>
-      <w:r>
-        <w:rPr>
-          <w:b w:val="0"/>
-          <w:color w:val="000000" w:themeColor="text1"/>
-          <w:sz w:val="24"/>
-          <w:szCs w:val="18"/>
-        </w:rPr>
-        <w:t>4. Вес проволоки из платины — для проведения процедуры используются лабораторные весы высокой точности</w:t>
-      </w:r>
-      <w:r>
-        <w:rPr>
-          <w:b w:val="0"/>
-          <w:color w:val="000000" w:themeColor="text1"/>
-          <w:sz w:val="24"/>
-          <w:szCs w:val="18"/>
-        </w:rPr>
-        <w:t>.</w:t>
-      </w:r>
-    </w:p>
-    <w:p>
-      <w:pPr>
-        <w:pStyle w:val="2"/>
-        <w:jc w:val="both"/>
-        <w:outlineLvl w:val="9"/>
-        <w:rPr>
-          <w:b w:val="0"/>
-          <w:color w:val="000000" w:themeColor="text1"/>
-          <w:sz w:val="24"/>
-          <w:szCs w:val="18"/>
-        </w:rPr>
-      </w:pPr>
-      <w:r>
-        <w:rPr>
-          <w:b w:val="0"/>
-          <w:color w:val="000000" w:themeColor="text1"/>
-          <w:sz w:val="24"/>
-          <w:szCs w:val="18"/>
-        </w:rPr>
-        <w:t>5. Маркировка проката и правильность упаковки — проверка осуществляется методом визуального осмотра</w:t>
-      </w:r>
-      <w:r>
-        <w:rPr>
-          <w:b w:val="0"/>
-          <w:color w:val="000000" w:themeColor="text1"/>
-          <w:sz w:val="24"/>
-          <w:szCs w:val="18"/>
-        </w:rPr>
-        <w:t>.</w:t>
-      </w:r>
-    </w:p>
-    <w:p>
-      <w:pPr>
-        <w:pStyle w:val="2"/>
-        <w:jc w:val="both"/>
-        <w:outlineLvl w:val="9"/>
-        <w:rPr>
-          <w:b w:val="0"/>
-          <w:color w:val="000000" w:themeColor="text1"/>
-          <w:sz w:val="24"/>
-          <w:szCs w:val="18"/>
-        </w:rPr>
-      </w:pPr>
-      <w:r>
-        <w:rPr>
-          <w:b w:val="0"/>
-          <w:color w:val="000000" w:themeColor="text1"/>
-          <w:sz w:val="24"/>
-          <w:szCs w:val="18"/>
-        </w:rPr>
-        <w:t xml:space="preserve">Физические свойства проволоки приведены в </w:t>
-      </w:r>
-      <w:r>
-        <w:rPr>
-          <w:b w:val="0"/>
-          <w:color w:val="000000" w:themeColor="text1"/>
-          <w:sz w:val="24"/>
-          <w:szCs w:val="18"/>
-          <w:highlight w:val="yellow"/>
-        </w:rPr>
-        <w:t>таблице.</w:t>
+        <w:t>Физические свойства проволоки из платины и её сплавов по ГОСТ 18389</w:t>
+      </w:r>
+      <w:r>
+        <w:rPr>
+          <w:b w:val="0"/>
+          <w:color w:val="000000" w:themeColor="text1"/>
+          <w:sz w:val="24"/>
+          <w:szCs w:val="18"/>
+        </w:rPr>
+        <w:t>—</w:t>
+      </w:r>
+      <w:r>
+        <w:rPr>
+          <w:b w:val="0"/>
+          <w:color w:val="000000" w:themeColor="text1"/>
+          <w:sz w:val="24"/>
+          <w:szCs w:val="18"/>
+        </w:rPr>
+        <w:t>73</w:t>
       </w:r>
     </w:p>
     <w:tbl>
@@ -6805,6 +8118,7 @@
     <w:p>
       <w:pPr>
         <w:pStyle w:val="2"/>
+        <w:jc w:val="left"/>
         <w:outlineLvl w:val="9"/>
         <w:rPr>
           <w:b w:val="0"/>
@@ -6819,28 +8133,45 @@
           <w:color w:val="000000" w:themeColor="text1"/>
           <w:sz w:val="24"/>
           <w:szCs w:val="18"/>
-          <w:highlight w:val="yellow"/>
         </w:rPr>
         <w:lastRenderedPageBreak/>
-        <w:t>Таблица.</w:t>
-      </w:r>
-      <w:r>
-        <w:rPr>
-          <w:b w:val="0"/>
-          <w:color w:val="000000" w:themeColor="text1"/>
-          <w:sz w:val="24"/>
-          <w:szCs w:val="18"/>
+        <w:t>Примечание.</w:t>
+      </w:r>
+      <w:r>
+        <w:rPr>
+          <w:sz w:val="24"/>
+          <w:szCs w:val="24"/>
         </w:rPr>
         <w:t xml:space="preserve"> </w:t>
       </w:r>
-      <w:r>
-        <w:rPr>
-          <w:b w:val="0"/>
-          <w:color w:val="000000" w:themeColor="text1"/>
-          <w:sz w:val="24"/>
-          <w:szCs w:val="18"/>
-        </w:rPr>
-        <w:t>Физические свойства проволоки из платины и её сплавов по ГОСТ 18389</w:t>
+      <w:proofErr w:type="spellStart"/>
+      <w:r>
+        <w:rPr>
+          <w:b w:val="0"/>
+          <w:bCs/>
+          <w:sz w:val="24"/>
+          <w:szCs w:val="24"/>
+        </w:rPr>
+        <w:t>σ</w:t>
+      </w:r>
+      <w:r>
+        <w:rPr>
+          <w:b w:val="0"/>
+          <w:bCs/>
+          <w:sz w:val="24"/>
+          <w:szCs w:val="24"/>
+          <w:vertAlign w:val="subscript"/>
+        </w:rPr>
+        <w:t>B</w:t>
+      </w:r>
+      <w:proofErr w:type="spellEnd"/>
+      <w:r>
+        <w:rPr>
+          <w:sz w:val="24"/>
+          <w:szCs w:val="24"/>
+          <w:vertAlign w:val="subscript"/>
+        </w:rPr>
+        <w:t xml:space="preserve"> </w:t>
       </w:r>
       <w:r>
         <w:rPr>
@@ -6851,26 +8182,137 @@
         </w:rPr>
         <w:t>—</w:t>
       </w:r>
-    </w:p>
-    <w:p>
-      <w:pPr>
-        <w:pStyle w:val="2"/>
-        <w:outlineLvl w:val="9"/>
-        <w:rPr>
-          <w:b w:val="0"/>
-          <w:color w:val="000000" w:themeColor="text1"/>
-          <w:sz w:val="24"/>
-          <w:szCs w:val="18"/>
-        </w:rPr>
-      </w:pPr>
-      <w:r>
-        <w:rPr>
-          <w:b w:val="0"/>
-          <w:color w:val="000000" w:themeColor="text1"/>
-          <w:sz w:val="24"/>
-          <w:szCs w:val="18"/>
-        </w:rPr>
-        <w:t>73</w:t>
+      <w:r>
+        <w:rPr>
+          <w:b w:val="0"/>
+          <w:color w:val="000000" w:themeColor="text1"/>
+          <w:sz w:val="24"/>
+          <w:szCs w:val="18"/>
+        </w:rPr>
+        <w:t xml:space="preserve"> временное сопротивление разрыву</w:t>
+      </w:r>
+      <w:r>
+        <w:rPr>
+          <w:b w:val="0"/>
+          <w:color w:val="000000" w:themeColor="text1"/>
+          <w:sz w:val="24"/>
+          <w:szCs w:val="18"/>
+        </w:rPr>
+        <w:t xml:space="preserve">; </w:t>
+      </w:r>
+      <w:r>
+        <w:rPr>
+          <w:b w:val="0"/>
+          <w:bCs/>
+          <w:sz w:val="24"/>
+          <w:szCs w:val="24"/>
+        </w:rPr>
+        <w:t>ρ</w:t>
+      </w:r>
+      <w:r>
+        <w:rPr>
+          <w:b w:val="0"/>
+          <w:bCs/>
+          <w:sz w:val="24"/>
+          <w:szCs w:val="24"/>
+        </w:rPr>
+        <w:t xml:space="preserve"> </w:t>
+      </w:r>
+      <w:r>
+        <w:rPr>
+          <w:b w:val="0"/>
+          <w:color w:val="000000" w:themeColor="text1"/>
+          <w:sz w:val="24"/>
+          <w:szCs w:val="18"/>
+        </w:rPr>
+        <w:t>—</w:t>
+      </w:r>
+      <w:r>
+        <w:rPr>
+          <w:b w:val="0"/>
+          <w:color w:val="000000" w:themeColor="text1"/>
+          <w:sz w:val="24"/>
+          <w:szCs w:val="18"/>
+        </w:rPr>
+        <w:t xml:space="preserve"> удельное электрическое сопротивление</w:t>
+      </w:r>
+      <w:r>
+        <w:rPr>
+          <w:b w:val="0"/>
+          <w:color w:val="000000" w:themeColor="text1"/>
+          <w:sz w:val="24"/>
+          <w:szCs w:val="18"/>
+        </w:rPr>
+        <w:t xml:space="preserve">; </w:t>
+      </w:r>
+      <w:r>
+        <w:rPr>
+          <w:b w:val="0"/>
+          <w:bCs/>
+          <w:sz w:val="24"/>
+          <w:szCs w:val="24"/>
+        </w:rPr>
+        <w:t>α</w:t>
+      </w:r>
+      <w:r>
+        <w:rPr>
+          <w:b w:val="0"/>
+          <w:bCs/>
+          <w:sz w:val="24"/>
+          <w:szCs w:val="24"/>
+        </w:rPr>
+        <w:t xml:space="preserve"> </w:t>
+      </w:r>
+      <w:r>
+        <w:rPr>
+          <w:b w:val="0"/>
+          <w:color w:val="000000" w:themeColor="text1"/>
+          <w:sz w:val="24"/>
+          <w:szCs w:val="18"/>
+        </w:rPr>
+        <w:t>—</w:t>
+      </w:r>
+      <w:r>
+        <w:rPr>
+          <w:b w:val="0"/>
+          <w:color w:val="000000" w:themeColor="text1"/>
+          <w:sz w:val="24"/>
+          <w:szCs w:val="18"/>
+        </w:rPr>
+        <w:t xml:space="preserve"> температурный коэффициент электрического сопротивления (ТКЭС).</w:t>
+      </w:r>
+    </w:p>
+    <w:p>
+      <w:pPr>
+        <w:pStyle w:val="a8"/>
+        <w:shd w:val="clear" w:color="auto" w:fill="FFFFFF"/>
+        <w:spacing w:before="0" w:beforeAutospacing="0" w:after="0" w:afterAutospacing="0" w:line="270" w:lineRule="atLeast"/>
+      </w:pPr>
+    </w:p>
+    <w:p>
+      <w:pPr>
+        <w:pStyle w:val="a8"/>
+        <w:shd w:val="clear" w:color="auto" w:fill="FFFFFF"/>
+        <w:spacing w:before="0" w:beforeAutospacing="0" w:after="0" w:afterAutospacing="0" w:line="270" w:lineRule="atLeast"/>
+      </w:pPr>
+      <w:r>
+        <w:t xml:space="preserve">Удельное электрическое сопротивление и ТКЭС (средние значения) определены на проволоке в мягком (отожженном) состоянии. Временное сопротивление разрыву и удельное электрическое сопротивление определены на проволоке диаметром от 0,2 до 0,5 мм. Диаметр проволоки и овальность измеряют в двух местах на расстоянии не менее 100 мм друг от друга в двух взаимно перпендикулярных направлениях в каждом измеряемом сечении </w:t>
+      </w:r>
+      <w:proofErr w:type="spellStart"/>
+      <w:r>
+        <w:t>прн</w:t>
+      </w:r>
+      <w:proofErr w:type="spellEnd"/>
+      <w:r>
+        <w:t xml:space="preserve"> помощи микрометров типа: МР по ГОСТ 4381—80 с ценой деления 0.002 мм — для проволоки диаметром до 0,40 мм включительно; МК по ГОСТ 6507—78 для проволоки диаметром более 0,40 мм. Диаметр проволоки менее 0,2 мм измеряют оптиметрами типа ИКВ или ОВО-1, ОВЭ-0,2 по ГОСТ 5405—75. Качество поверхности проволоки диаметром более 0,1 мм проверяют путем внешнего осмотра. Поверхность проволоки диаметром 0,1 мм и менее проверяют при помощи лупы с увеличением 7. Химический состав определяют методами, предусмотренными государственными стандартами. Проволоку диаметром 0,3 мм и менее поставляют на тарированных металлических или пластмассовых катушках, проволоку диаметром 0,3—0,5 мм поставляют на катушках или в мотках, проволоку диаметром более 0,5 мм — только в мотках. Проволоку из сплавов марок Пл-15, ПлИ-20, ПлИ-17,5, ПлИ-25, ПлИ-30, ПлРд-20, ПлРд-30, ПлРд-40, ПлН-4,5 диаметром 4 мм и более поставляют также в отрезках длиной от 200 до 1000 мм. Проволока намотана на катушки или свернута в мотки </w:t>
+      </w:r>
+      <w:proofErr w:type="spellStart"/>
+      <w:r>
+        <w:t>неперепутанными</w:t>
+      </w:r>
+      <w:proofErr w:type="spellEnd"/>
+      <w:r>
+        <w:t xml:space="preserve"> рядами без резких перегибов. Каждая катушка или каждый моток состоят из одного отрезка проволоки. Мотки проволоки могут быть связаны в бухты. Контролю диаметра и качества поверхности подвергают каждый моток (катушку) проволоки. Химический состав определяют анализом пробы, отбираемой от каждой плавки. Каждую партию проволоки снабжают документом, удостоверяющим ее качество.</w:t>
       </w:r>
     </w:p>
     <w:p>
@@ -6880,205 +8322,6 @@
         <w:outlineLvl w:val="9"/>
         <w:rPr>
           <w:b w:val="0"/>
-          <w:color w:val="000000" w:themeColor="text1"/>
-          <w:sz w:val="24"/>
-          <w:szCs w:val="18"/>
-        </w:rPr>
-      </w:pPr>
-      <w:r>
-        <w:rPr>
-          <w:b w:val="0"/>
-          <w:color w:val="000000" w:themeColor="text1"/>
-          <w:sz w:val="24"/>
-          <w:szCs w:val="18"/>
-        </w:rPr>
-        <w:t>Примечание.</w:t>
-      </w:r>
-      <w:r>
-        <w:rPr>
-          <w:sz w:val="24"/>
-          <w:szCs w:val="24"/>
-        </w:rPr>
-        <w:t xml:space="preserve"> </w:t>
-      </w:r>
-      <w:proofErr w:type="spellStart"/>
-      <w:r>
-        <w:rPr>
-          <w:b w:val="0"/>
-          <w:bCs/>
-          <w:sz w:val="24"/>
-          <w:szCs w:val="24"/>
-        </w:rPr>
-        <w:t>σ</w:t>
-      </w:r>
-      <w:r>
-        <w:rPr>
-          <w:b w:val="0"/>
-          <w:bCs/>
-          <w:sz w:val="24"/>
-          <w:szCs w:val="24"/>
-          <w:vertAlign w:val="subscript"/>
-        </w:rPr>
-        <w:t>B</w:t>
-      </w:r>
-      <w:proofErr w:type="spellEnd"/>
-      <w:r>
-        <w:rPr>
-          <w:sz w:val="24"/>
-          <w:szCs w:val="24"/>
-          <w:vertAlign w:val="subscript"/>
-        </w:rPr>
-        <w:t xml:space="preserve"> </w:t>
-      </w:r>
-      <w:r>
-        <w:rPr>
-          <w:b w:val="0"/>
-          <w:color w:val="000000" w:themeColor="text1"/>
-          <w:sz w:val="24"/>
-          <w:szCs w:val="18"/>
-        </w:rPr>
-        <w:t>—</w:t>
-      </w:r>
-      <w:r>
-        <w:rPr>
-          <w:b w:val="0"/>
-          <w:color w:val="000000" w:themeColor="text1"/>
-          <w:sz w:val="24"/>
-          <w:szCs w:val="18"/>
-        </w:rPr>
-        <w:t xml:space="preserve"> временное сопротивление разрыву</w:t>
-      </w:r>
-      <w:r>
-        <w:rPr>
-          <w:b w:val="0"/>
-          <w:color w:val="000000" w:themeColor="text1"/>
-          <w:sz w:val="24"/>
-          <w:szCs w:val="18"/>
-        </w:rPr>
-        <w:t xml:space="preserve">; </w:t>
-      </w:r>
-      <w:r>
-        <w:rPr>
-          <w:b w:val="0"/>
-          <w:bCs/>
-          <w:sz w:val="24"/>
-          <w:szCs w:val="24"/>
-        </w:rPr>
-        <w:t>ρ</w:t>
-      </w:r>
-      <w:r>
-        <w:rPr>
-          <w:b w:val="0"/>
-          <w:bCs/>
-          <w:sz w:val="24"/>
-          <w:szCs w:val="24"/>
-        </w:rPr>
-        <w:t xml:space="preserve"> </w:t>
-      </w:r>
-      <w:r>
-        <w:rPr>
-          <w:b w:val="0"/>
-          <w:color w:val="000000" w:themeColor="text1"/>
-          <w:sz w:val="24"/>
-          <w:szCs w:val="18"/>
-        </w:rPr>
-        <w:t>—</w:t>
-      </w:r>
-      <w:r>
-        <w:rPr>
-          <w:b w:val="0"/>
-          <w:color w:val="000000" w:themeColor="text1"/>
-          <w:sz w:val="24"/>
-          <w:szCs w:val="18"/>
-        </w:rPr>
-        <w:t xml:space="preserve"> удельное электрическое сопротивление</w:t>
-      </w:r>
-      <w:r>
-        <w:rPr>
-          <w:b w:val="0"/>
-          <w:color w:val="000000" w:themeColor="text1"/>
-          <w:sz w:val="24"/>
-          <w:szCs w:val="18"/>
-        </w:rPr>
-        <w:t xml:space="preserve">; </w:t>
-      </w:r>
-      <w:r>
-        <w:rPr>
-          <w:b w:val="0"/>
-          <w:bCs/>
-          <w:sz w:val="24"/>
-          <w:szCs w:val="24"/>
-        </w:rPr>
-        <w:t>α</w:t>
-      </w:r>
-      <w:r>
-        <w:rPr>
-          <w:b w:val="0"/>
-          <w:bCs/>
-          <w:sz w:val="24"/>
-          <w:szCs w:val="24"/>
-        </w:rPr>
-        <w:t xml:space="preserve"> </w:t>
-      </w:r>
-      <w:r>
-        <w:rPr>
-          <w:b w:val="0"/>
-          <w:color w:val="000000" w:themeColor="text1"/>
-          <w:sz w:val="24"/>
-          <w:szCs w:val="18"/>
-        </w:rPr>
-        <w:t>—</w:t>
-      </w:r>
-      <w:r>
-        <w:rPr>
-          <w:b w:val="0"/>
-          <w:color w:val="000000" w:themeColor="text1"/>
-          <w:sz w:val="24"/>
-          <w:szCs w:val="18"/>
-        </w:rPr>
-        <w:t xml:space="preserve"> температурный коэффициент электрического сопротивления (ТКЭС).</w:t>
-      </w:r>
-    </w:p>
-    <w:p>
-      <w:pPr>
-        <w:pStyle w:val="a8"/>
-        <w:shd w:val="clear" w:color="auto" w:fill="FFFFFF"/>
-        <w:spacing w:before="0" w:beforeAutospacing="0" w:after="0" w:afterAutospacing="0" w:line="270" w:lineRule="atLeast"/>
-      </w:pPr>
-    </w:p>
-    <w:p>
-      <w:pPr>
-        <w:pStyle w:val="a8"/>
-        <w:shd w:val="clear" w:color="auto" w:fill="FFFFFF"/>
-        <w:spacing w:before="0" w:beforeAutospacing="0" w:after="0" w:afterAutospacing="0" w:line="270" w:lineRule="atLeast"/>
-      </w:pPr>
-      <w:r>
-        <w:t xml:space="preserve">Удельное электрическое сопротивление и ТКЭС (средние значения) определены на проволоке в мягком (отожженном) состоянии. Временное сопротивление разрыву и удельное электрическое сопротивление определены на проволоке диаметром от 0,2 до 0,5 мм. Диаметр проволоки и овальность измеряют в двух местах на расстоянии не менее 100 мм друг от друга в двух взаимно перпендикулярных направлениях в каждом измеряемом сечении </w:t>
-      </w:r>
-      <w:proofErr w:type="spellStart"/>
-      <w:r>
-        <w:t>прн</w:t>
-      </w:r>
-      <w:proofErr w:type="spellEnd"/>
-      <w:r>
-        <w:t xml:space="preserve"> помощи микрометров типа: МР по ГОСТ 4381—80 с ценой деления 0.002 мм — для проволоки диаметром до 0,40 мм включительно; МК по ГОСТ 6507—78 для проволоки диаметром более 0,40 мм. Диаметр проволоки менее 0,2 мм измеряют оптиметрами типа ИКВ или ОВО-1, ОВЭ-0,2 по ГОСТ 5405—75. Качество поверхности проволоки диаметром более 0,1 мм проверяют путем внешнего осмотра. Поверхность проволоки диаметром 0,1 мм и менее проверяют при помощи лупы с увеличением 7. Химический состав определяют методами, предусмотренными государственными стандартами. Проволоку диаметром 0,3 мм и менее поставляют на тарированных металлических или пластмассовых катушках, проволоку диаметром 0,3—0,5 мм поставляют на катушках или в мотках, проволоку диаметром более 0,5 мм — только в мотках. Проволоку из сплавов марок Пл-15, ПлИ-20, ПлИ-17,5, ПлИ-25, ПлИ-30, ПлРд-20, ПлРд-30, ПлРд-40, ПлН-4,5 диаметром 4 мм и более поставляют также в отрезках длиной от 200 до 1000 мм. Проволока намотана на катушки или свернута в мотки </w:t>
-      </w:r>
-      <w:proofErr w:type="spellStart"/>
-      <w:r>
-        <w:t>неперепутанными</w:t>
-      </w:r>
-      <w:proofErr w:type="spellEnd"/>
-      <w:r>
-        <w:t xml:space="preserve"> рядами без резких перегибов. Каждая катушка или каждый моток состоят из одного отрезка проволоки. Мотки проволоки могут быть связаны в бухты. Контролю диаметра и качества поверхности подвергают каждый моток (катушку) проволоки. Химический состав определяют анализом пробы, отбираемой от каждой плавки. Каждую партию проволоки снабжают документом, удостоверяющим ее качество.</w:t>
-      </w:r>
-    </w:p>
-    <w:p>
-      <w:pPr>
-        <w:pStyle w:val="2"/>
-        <w:jc w:val="left"/>
-        <w:outlineLvl w:val="9"/>
-        <w:rPr>
-          <w:b w:val="0"/>
           <w:bCs/>
           <w:color w:val="000000" w:themeColor="text1"/>
           <w:sz w:val="24"/>
@@ -7175,9 +8418,113 @@
           <w:color w:val="000000" w:themeColor="text1"/>
           <w:sz w:val="24"/>
           <w:szCs w:val="18"/>
-          <w:highlight w:val="yellow"/>
-        </w:rPr>
-        <w:t>таблице.</w:t>
+        </w:rPr>
+        <w:t>таблице</w:t>
+      </w:r>
+      <w:r>
+        <w:rPr>
+          <w:b w:val="0"/>
+          <w:color w:val="000000" w:themeColor="text1"/>
+          <w:sz w:val="24"/>
+          <w:szCs w:val="18"/>
+        </w:rPr>
+        <w:t xml:space="preserve"> 4.2</w:t>
+      </w:r>
+      <w:r>
+        <w:rPr>
+          <w:b w:val="0"/>
+          <w:color w:val="000000" w:themeColor="text1"/>
+          <w:sz w:val="24"/>
+          <w:szCs w:val="18"/>
+        </w:rPr>
+        <w:t>.</w:t>
+      </w:r>
+    </w:p>
+    <w:p>
+      <w:pPr>
+        <w:pStyle w:val="2"/>
+        <w:outlineLvl w:val="9"/>
+        <w:rPr>
+          <w:b w:val="0"/>
+          <w:color w:val="000000" w:themeColor="text1"/>
+          <w:sz w:val="24"/>
+          <w:szCs w:val="18"/>
+        </w:rPr>
+      </w:pPr>
+    </w:p>
+    <w:p>
+      <w:pPr>
+        <w:pStyle w:val="2"/>
+        <w:outlineLvl w:val="9"/>
+        <w:rPr>
+          <w:b w:val="0"/>
+          <w:color w:val="000000" w:themeColor="text1"/>
+          <w:sz w:val="24"/>
+          <w:szCs w:val="18"/>
+        </w:rPr>
+      </w:pPr>
+      <w:r>
+        <w:rPr>
+          <w:b w:val="0"/>
+          <w:color w:val="000000" w:themeColor="text1"/>
+          <w:sz w:val="24"/>
+          <w:szCs w:val="18"/>
+        </w:rPr>
+        <w:t>Таблица</w:t>
+      </w:r>
+      <w:r>
+        <w:rPr>
+          <w:b w:val="0"/>
+          <w:color w:val="000000" w:themeColor="text1"/>
+          <w:sz w:val="24"/>
+          <w:szCs w:val="18"/>
+        </w:rPr>
+        <w:t xml:space="preserve"> 4</w:t>
+      </w:r>
+      <w:r>
+        <w:rPr>
+          <w:b w:val="0"/>
+          <w:color w:val="000000" w:themeColor="text1"/>
+          <w:sz w:val="24"/>
+          <w:szCs w:val="18"/>
+        </w:rPr>
+        <w:t>.</w:t>
+      </w:r>
+      <w:r>
+        <w:rPr>
+          <w:b w:val="0"/>
+          <w:color w:val="000000" w:themeColor="text1"/>
+          <w:sz w:val="24"/>
+          <w:szCs w:val="18"/>
+        </w:rPr>
+        <w:t xml:space="preserve">2 </w:t>
+      </w:r>
+      <w:r>
+        <w:rPr>
+          <w:b w:val="0"/>
+          <w:color w:val="000000" w:themeColor="text1"/>
+          <w:sz w:val="24"/>
+          <w:szCs w:val="18"/>
+        </w:rPr>
+        <w:t>—</w:t>
+      </w:r>
+      <w:r>
+        <w:rPr>
+          <w:b w:val="0"/>
+          <w:color w:val="000000" w:themeColor="text1"/>
+          <w:sz w:val="24"/>
+          <w:szCs w:val="18"/>
+        </w:rPr>
+        <w:t xml:space="preserve"> Диаметр проволоки из платины по </w:t>
+      </w:r>
+      <w:r>
+        <w:rPr>
+          <w:b w:val="0"/>
+          <w:color w:val="000000" w:themeColor="text1"/>
+          <w:sz w:val="24"/>
+          <w:szCs w:val="18"/>
+        </w:rPr>
+        <w:t>ГОСТ 21007—75, мм</w:t>
       </w:r>
     </w:p>
     <w:tbl>
@@ -7311,13 +8658,13 @@
             </w:r>
             <w:r>
               <w:br/>
+              <w:t>1,00; 1,10; 1,20; 1,50; 1,60; 1,80; 2,00; 2,20; 2,50; 2,80;</w:t>
+            </w:r>
+            <w:r>
+              <w:br/>
             </w:r>
             <w:r>
               <w:lastRenderedPageBreak/>
-              <w:t>1,00; 1,10; 1,20; 1,50; 1,60; 1,80; 2,00; 2,20; 2,50; 2,80;</w:t>
-            </w:r>
-            <w:r>
-              <w:br/>
               <w:t>3,00</w:t>
             </w:r>
             <w:r>
@@ -7376,15 +8723,13 @@
             </w:r>
             <w:r>
               <w:br/>
+              <w:t>—0,020</w:t>
+            </w:r>
+            <w:r>
+              <w:br/>
             </w:r>
             <w:r>
               <w:lastRenderedPageBreak/>
-              <w:t>—0,020</w:t>
-            </w:r>
-            <w:r>
-              <w:br/>
-            </w:r>
-            <w:r>
               <w:br/>
               <w:t>—0,025</w:t>
             </w:r>
@@ -7395,47 +8740,7 @@
     <w:p>
       <w:pPr>
         <w:pStyle w:val="2"/>
-        <w:outlineLvl w:val="9"/>
-        <w:rPr>
-          <w:b w:val="0"/>
-          <w:color w:val="000000" w:themeColor="text1"/>
-          <w:sz w:val="24"/>
-          <w:szCs w:val="18"/>
-        </w:rPr>
-      </w:pPr>
-      <w:r>
-        <w:rPr>
-          <w:b w:val="0"/>
-          <w:color w:val="000000" w:themeColor="text1"/>
-          <w:sz w:val="24"/>
-          <w:szCs w:val="18"/>
-          <w:highlight w:val="yellow"/>
-        </w:rPr>
-        <w:lastRenderedPageBreak/>
-        <w:t>Таблица.</w:t>
-      </w:r>
-      <w:r>
-        <w:rPr>
-          <w:b w:val="0"/>
-          <w:color w:val="000000" w:themeColor="text1"/>
-          <w:sz w:val="24"/>
-          <w:szCs w:val="18"/>
-        </w:rPr>
-        <w:t xml:space="preserve"> Диаметр проволоки из платины по </w:t>
-      </w:r>
-      <w:r>
-        <w:rPr>
-          <w:b w:val="0"/>
-          <w:color w:val="000000" w:themeColor="text1"/>
-          <w:sz w:val="24"/>
-          <w:szCs w:val="18"/>
-        </w:rPr>
-        <w:t>ГОСТ 21007—75, мм</w:t>
-      </w:r>
-    </w:p>
-    <w:p>
-      <w:pPr>
-        <w:pStyle w:val="2"/>
+        <w:ind w:firstLine="708"/>
         <w:jc w:val="both"/>
         <w:outlineLvl w:val="9"/>
         <w:rPr>
@@ -7445,11 +8750,76 @@
           <w:szCs w:val="18"/>
         </w:rPr>
       </w:pPr>
+      <w:r>
+        <w:rPr>
+          <w:b w:val="0"/>
+          <w:color w:val="000000" w:themeColor="text1"/>
+          <w:sz w:val="24"/>
+          <w:szCs w:val="18"/>
+        </w:rPr>
+        <w:lastRenderedPageBreak/>
+        <w:t xml:space="preserve">В зависимости от значения отношения R100/R0 установлены следующие марки платины для чувствительных элементов термометров сопротивления: </w:t>
+      </w:r>
+      <w:proofErr w:type="spellStart"/>
+      <w:r>
+        <w:rPr>
+          <w:b w:val="0"/>
+          <w:color w:val="000000" w:themeColor="text1"/>
+          <w:sz w:val="24"/>
+          <w:szCs w:val="18"/>
+        </w:rPr>
+        <w:t>ПлО</w:t>
+      </w:r>
+      <w:proofErr w:type="spellEnd"/>
+      <w:r>
+        <w:rPr>
+          <w:b w:val="0"/>
+          <w:color w:val="000000" w:themeColor="text1"/>
+          <w:sz w:val="24"/>
+          <w:szCs w:val="18"/>
+        </w:rPr>
+        <w:t xml:space="preserve">, Пл1, Пл2, Пл2-А, Пл3. Значения R100/R0 для указанных марок приведены </w:t>
+      </w:r>
+      <w:r>
+        <w:rPr>
+          <w:b w:val="0"/>
+          <w:color w:val="000000" w:themeColor="text1"/>
+          <w:sz w:val="24"/>
+          <w:szCs w:val="18"/>
+        </w:rPr>
+        <w:t>в таблице</w:t>
+      </w:r>
+      <w:r>
+        <w:rPr>
+          <w:b w:val="0"/>
+          <w:color w:val="000000" w:themeColor="text1"/>
+          <w:sz w:val="24"/>
+          <w:szCs w:val="18"/>
+        </w:rPr>
+        <w:t xml:space="preserve"> 4</w:t>
+      </w:r>
+      <w:r>
+        <w:rPr>
+          <w:b w:val="0"/>
+          <w:color w:val="000000" w:themeColor="text1"/>
+          <w:sz w:val="24"/>
+          <w:szCs w:val="18"/>
+        </w:rPr>
+        <w:t>.</w:t>
+      </w:r>
+      <w:r>
+        <w:rPr>
+          <w:b w:val="0"/>
+          <w:color w:val="000000" w:themeColor="text1"/>
+          <w:sz w:val="24"/>
+          <w:szCs w:val="18"/>
+        </w:rPr>
+        <w:t>3.</w:t>
+      </w:r>
     </w:p>
     <w:p>
       <w:pPr>
         <w:pStyle w:val="2"/>
-        <w:jc w:val="both"/>
         <w:outlineLvl w:val="9"/>
         <w:rPr>
           <w:b w:val="0"/>
@@ -7465,37 +8835,25 @@
           <w:sz w:val="24"/>
           <w:szCs w:val="18"/>
         </w:rPr>
-        <w:t xml:space="preserve">В зависимости от значения отношения R100/R0 установлены следующие марки платины для чувствительных элементов термометров сопротивления: </w:t>
-      </w:r>
-      <w:proofErr w:type="spellStart"/>
-      <w:r>
-        <w:rPr>
-          <w:b w:val="0"/>
-          <w:color w:val="000000" w:themeColor="text1"/>
-          <w:sz w:val="24"/>
-          <w:szCs w:val="18"/>
-        </w:rPr>
-        <w:t>ПлО</w:t>
-      </w:r>
-      <w:proofErr w:type="spellEnd"/>
-      <w:r>
-        <w:rPr>
-          <w:b w:val="0"/>
-          <w:color w:val="000000" w:themeColor="text1"/>
-          <w:sz w:val="24"/>
-          <w:szCs w:val="18"/>
-        </w:rPr>
-        <w:t xml:space="preserve">, Пл1, Пл2, Пл2-А, Пл3. Значения R100/R0 для указанных марок приведены в </w:t>
-      </w:r>
-      <w:r>
-        <w:rPr>
-          <w:b w:val="0"/>
-          <w:color w:val="000000" w:themeColor="text1"/>
-          <w:sz w:val="24"/>
-          <w:szCs w:val="18"/>
-          <w:highlight w:val="yellow"/>
-        </w:rPr>
-        <w:t>таблице.</w:t>
+        <w:t>Таблица</w:t>
+      </w:r>
+      <w:r>
+        <w:rPr>
+          <w:b w:val="0"/>
+          <w:color w:val="000000" w:themeColor="text1"/>
+          <w:sz w:val="24"/>
+          <w:szCs w:val="18"/>
+        </w:rPr>
+        <w:t xml:space="preserve"> 4.3 </w:t>
+      </w:r>
+      <w:r>
+        <w:rPr>
+          <w:b w:val="0"/>
+          <w:color w:val="000000" w:themeColor="text1"/>
+          <w:sz w:val="24"/>
+          <w:szCs w:val="18"/>
+        </w:rPr>
+        <w:t>— Величина R100/R0 для проволоки из платины по ГОСТ 21007—75</w:t>
       </w:r>
     </w:p>
     <w:tbl>
@@ -7751,6 +9109,7 @@
     <w:p>
       <w:pPr>
         <w:pStyle w:val="2"/>
+        <w:jc w:val="both"/>
         <w:outlineLvl w:val="9"/>
         <w:rPr>
           <w:b w:val="0"/>
@@ -7759,52 +9118,6 @@
           <w:szCs w:val="18"/>
         </w:rPr>
       </w:pPr>
-      <w:r>
-        <w:rPr>
-          <w:b w:val="0"/>
-          <w:color w:val="000000" w:themeColor="text1"/>
-          <w:sz w:val="24"/>
-          <w:szCs w:val="18"/>
-          <w:highlight w:val="yellow"/>
-        </w:rPr>
-        <w:t>Таблица.</w:t>
-      </w:r>
-      <w:r>
-        <w:rPr>
-          <w:b w:val="0"/>
-          <w:color w:val="000000" w:themeColor="text1"/>
-          <w:sz w:val="24"/>
-          <w:szCs w:val="18"/>
-        </w:rPr>
-        <w:t xml:space="preserve"> Величина</w:t>
-      </w:r>
-      <w:r>
-        <w:rPr>
-          <w:b w:val="0"/>
-          <w:color w:val="000000" w:themeColor="text1"/>
-          <w:sz w:val="24"/>
-          <w:szCs w:val="18"/>
-        </w:rPr>
-        <w:t xml:space="preserve"> R100/R0 </w:t>
-      </w:r>
-      <w:r>
-        <w:rPr>
-          <w:b w:val="0"/>
-          <w:color w:val="000000" w:themeColor="text1"/>
-          <w:sz w:val="24"/>
-          <w:szCs w:val="18"/>
-        </w:rPr>
-        <w:t>для проволоки из платины по</w:t>
-      </w:r>
-      <w:r>
-        <w:rPr>
-          <w:b w:val="0"/>
-          <w:color w:val="000000" w:themeColor="text1"/>
-          <w:sz w:val="24"/>
-          <w:szCs w:val="18"/>
-        </w:rPr>
-        <w:t xml:space="preserve"> ГОСТ 21007—75</w:t>
-      </w:r>
     </w:p>
     <w:p>
       <w:pPr>
@@ -7818,6 +9131,15 @@
           <w:szCs w:val="18"/>
         </w:rPr>
       </w:pPr>
+      <w:r>
+        <w:rPr>
+          <w:b w:val="0"/>
+          <w:color w:val="000000" w:themeColor="text1"/>
+          <w:sz w:val="24"/>
+          <w:szCs w:val="18"/>
+        </w:rPr>
+        <w:t>R100 и R0 — сопротивления образцов проволоки соответственно при 100 и 0°С, отожженных при температуре 800—850 °С, в воздушной среде в течение 30—60 мин.</w:t>
+      </w:r>
     </w:p>
     <w:p>
       <w:pPr>
@@ -7838,7 +9160,47 @@
           <w:sz w:val="24"/>
           <w:szCs w:val="18"/>
         </w:rPr>
-        <w:t>R100 и R0 — сопротивления образцов проволоки соответственно при 100 и 0°С, отожженных при температуре 800—850 °С, в воздушной среде в течение 30—60 мин.</w:t>
+        <w:t>Проволоку изготавливают диаметром 0,03 мм и менее — твердой (</w:t>
+      </w:r>
+      <w:proofErr w:type="spellStart"/>
+      <w:r>
+        <w:rPr>
+          <w:b w:val="0"/>
+          <w:color w:val="000000" w:themeColor="text1"/>
+          <w:sz w:val="24"/>
+          <w:szCs w:val="18"/>
+        </w:rPr>
+        <w:t>нагартованной</w:t>
+      </w:r>
+      <w:proofErr w:type="spellEnd"/>
+      <w:r>
+        <w:rPr>
+          <w:b w:val="0"/>
+          <w:color w:val="000000" w:themeColor="text1"/>
+          <w:sz w:val="24"/>
+          <w:szCs w:val="18"/>
+        </w:rPr>
+        <w:t>), диаметром 0,04 мм и более — мягкой (отожженной) и твердой (</w:t>
+      </w:r>
+      <w:proofErr w:type="spellStart"/>
+      <w:r>
+        <w:rPr>
+          <w:b w:val="0"/>
+          <w:color w:val="000000" w:themeColor="text1"/>
+          <w:sz w:val="24"/>
+          <w:szCs w:val="18"/>
+        </w:rPr>
+        <w:t>нагартованной</w:t>
+      </w:r>
+      <w:proofErr w:type="spellEnd"/>
+      <w:r>
+        <w:rPr>
+          <w:b w:val="0"/>
+          <w:color w:val="000000" w:themeColor="text1"/>
+          <w:sz w:val="24"/>
+          <w:szCs w:val="18"/>
+        </w:rPr>
+        <w:t>). Состояние материала оговаривается в заказе. Если в заказе не оговорено состояние материала, то проволока поставляется в твердом состоянии.</w:t>
       </w:r>
     </w:p>
     <w:p>
@@ -7860,7 +9222,7 @@
           <w:sz w:val="24"/>
           <w:szCs w:val="18"/>
         </w:rPr>
-        <w:t>Проволоку изготавливают диаметром 0,03 мм и менее — твердой (</w:t>
+        <w:t xml:space="preserve">Поверхность проволоки чистая, гладкая, не имеет плен, трещин, раковин, расслоений. Допускаются отдельные поверхностные </w:t>
       </w:r>
       <w:proofErr w:type="spellStart"/>
       <w:r>
@@ -7870,7 +9232,7 @@
           <w:sz w:val="24"/>
           <w:szCs w:val="18"/>
         </w:rPr>
-        <w:t>нагартованной</w:t>
+        <w:t>повредения</w:t>
       </w:r>
       <w:proofErr w:type="spellEnd"/>
       <w:r>
@@ -7880,27 +9242,7 @@
           <w:sz w:val="24"/>
           <w:szCs w:val="18"/>
         </w:rPr>
-        <w:t>), диаметром 0,04 мм и более — мягкой (отожженной) и твердой (</w:t>
-      </w:r>
-      <w:proofErr w:type="spellStart"/>
-      <w:r>
-        <w:rPr>
-          <w:b w:val="0"/>
-          <w:color w:val="000000" w:themeColor="text1"/>
-          <w:sz w:val="24"/>
-          <w:szCs w:val="18"/>
-        </w:rPr>
-        <w:t>нагартованной</w:t>
-      </w:r>
-      <w:proofErr w:type="spellEnd"/>
-      <w:r>
-        <w:rPr>
-          <w:b w:val="0"/>
-          <w:color w:val="000000" w:themeColor="text1"/>
-          <w:sz w:val="24"/>
-          <w:szCs w:val="18"/>
-        </w:rPr>
-        <w:t>). Состояние материала оговаривается в заказе. Если в заказе не оговорено состояние материала, то проволока поставляется в твердом состоянии.</w:t>
+        <w:t>, не выводящие проволоку при контрольной зачистке за предельные отклонения по диаметру, а также местное потемнение и волнистость отожженной проволоки.</w:t>
       </w:r>
     </w:p>
     <w:p>
@@ -7922,68 +9264,207 @@
           <w:sz w:val="24"/>
           <w:szCs w:val="18"/>
         </w:rPr>
-        <w:t xml:space="preserve">Поверхность проволоки чистая, гладкая, не имеет плен, трещин, раковин, расслоений. Допускаются отдельные поверхностные </w:t>
-      </w:r>
-      <w:proofErr w:type="spellStart"/>
-      <w:r>
-        <w:rPr>
-          <w:b w:val="0"/>
-          <w:color w:val="000000" w:themeColor="text1"/>
-          <w:sz w:val="24"/>
-          <w:szCs w:val="18"/>
-        </w:rPr>
-        <w:t>повредения</w:t>
-      </w:r>
-      <w:proofErr w:type="spellEnd"/>
-      <w:r>
-        <w:rPr>
-          <w:b w:val="0"/>
-          <w:color w:val="000000" w:themeColor="text1"/>
-          <w:sz w:val="24"/>
-          <w:szCs w:val="18"/>
-        </w:rPr>
-        <w:t>, не выводящие проволоку при контрольной зачистке за предельные отклонения по диаметру, а также местное потемнение и волнистость отожженной проволоки.</w:t>
+        <w:t>Масса проволоки на катушке (в мотке) приведена в таблице</w:t>
+      </w:r>
+      <w:r>
+        <w:rPr>
+          <w:b w:val="0"/>
+          <w:color w:val="000000" w:themeColor="text1"/>
+          <w:sz w:val="24"/>
+          <w:szCs w:val="18"/>
+        </w:rPr>
+        <w:t xml:space="preserve"> 4</w:t>
+      </w:r>
+      <w:r>
+        <w:rPr>
+          <w:b w:val="0"/>
+          <w:color w:val="000000" w:themeColor="text1"/>
+          <w:sz w:val="24"/>
+          <w:szCs w:val="18"/>
+        </w:rPr>
+        <w:t>.</w:t>
+      </w:r>
+      <w:r>
+        <w:rPr>
+          <w:b w:val="0"/>
+          <w:color w:val="000000" w:themeColor="text1"/>
+          <w:sz w:val="24"/>
+          <w:szCs w:val="18"/>
+        </w:rPr>
+        <w:t>4.</w:t>
       </w:r>
     </w:p>
     <w:p>
       <w:pPr>
         <w:pStyle w:val="2"/>
-        <w:jc w:val="both"/>
         <w:outlineLvl w:val="9"/>
         <w:rPr>
           <w:b w:val="0"/>
           <w:color w:val="000000" w:themeColor="text1"/>
           <w:sz w:val="24"/>
           <w:szCs w:val="18"/>
-        </w:rPr>
-      </w:pPr>
-      <w:r>
-        <w:rPr>
-          <w:b w:val="0"/>
-          <w:color w:val="000000" w:themeColor="text1"/>
-          <w:sz w:val="24"/>
-          <w:szCs w:val="18"/>
-        </w:rPr>
-        <w:t xml:space="preserve">Масса проволоки на катушке (в мотке) приведена в </w:t>
-      </w:r>
-      <w:r>
-        <w:rPr>
-          <w:b w:val="0"/>
-          <w:color w:val="000000" w:themeColor="text1"/>
-          <w:sz w:val="24"/>
-          <w:szCs w:val="18"/>
           <w:highlight w:val="yellow"/>
         </w:rPr>
-        <w:t>таблице</w:t>
-      </w:r>
-      <w:r>
-        <w:rPr>
-          <w:b w:val="0"/>
-          <w:color w:val="000000" w:themeColor="text1"/>
-          <w:sz w:val="24"/>
-          <w:szCs w:val="18"/>
-        </w:rPr>
-        <w:t>.</w:t>
+      </w:pPr>
+    </w:p>
+    <w:p>
+      <w:pPr>
+        <w:pStyle w:val="2"/>
+        <w:outlineLvl w:val="9"/>
+        <w:rPr>
+          <w:b w:val="0"/>
+          <w:color w:val="000000" w:themeColor="text1"/>
+          <w:sz w:val="24"/>
+          <w:szCs w:val="18"/>
+        </w:rPr>
+      </w:pPr>
+      <w:r>
+        <w:rPr>
+          <w:b w:val="0"/>
+          <w:color w:val="000000" w:themeColor="text1"/>
+          <w:sz w:val="24"/>
+          <w:szCs w:val="18"/>
+        </w:rPr>
+        <w:t xml:space="preserve">Таблица 4.4 </w:t>
+      </w:r>
+      <w:r>
+        <w:rPr>
+          <w:b w:val="0"/>
+          <w:color w:val="000000" w:themeColor="text1"/>
+          <w:sz w:val="24"/>
+          <w:szCs w:val="18"/>
+        </w:rPr>
+        <w:t>— М</w:t>
+      </w:r>
+      <w:r>
+        <w:rPr>
+          <w:b w:val="0"/>
+          <w:color w:val="000000" w:themeColor="text1"/>
+          <w:sz w:val="24"/>
+          <w:szCs w:val="18"/>
+        </w:rPr>
+        <w:t>асса</w:t>
+      </w:r>
+      <w:r>
+        <w:rPr>
+          <w:b w:val="0"/>
+          <w:color w:val="000000" w:themeColor="text1"/>
+          <w:sz w:val="24"/>
+          <w:szCs w:val="18"/>
+        </w:rPr>
+        <w:t xml:space="preserve"> </w:t>
+      </w:r>
+      <w:r>
+        <w:rPr>
+          <w:b w:val="0"/>
+          <w:color w:val="000000" w:themeColor="text1"/>
+          <w:sz w:val="24"/>
+          <w:szCs w:val="18"/>
+        </w:rPr>
+        <w:t>проволоки</w:t>
+      </w:r>
+      <w:r>
+        <w:rPr>
+          <w:b w:val="0"/>
+          <w:color w:val="000000" w:themeColor="text1"/>
+          <w:sz w:val="24"/>
+          <w:szCs w:val="18"/>
+        </w:rPr>
+        <w:t xml:space="preserve"> </w:t>
+      </w:r>
+      <w:r>
+        <w:rPr>
+          <w:b w:val="0"/>
+          <w:color w:val="000000" w:themeColor="text1"/>
+          <w:sz w:val="24"/>
+          <w:szCs w:val="18"/>
+        </w:rPr>
+        <w:t>из платины</w:t>
+      </w:r>
+      <w:r>
+        <w:rPr>
+          <w:b w:val="0"/>
+          <w:color w:val="000000" w:themeColor="text1"/>
+          <w:sz w:val="24"/>
+          <w:szCs w:val="18"/>
+        </w:rPr>
+        <w:t xml:space="preserve"> </w:t>
+      </w:r>
+      <w:r>
+        <w:rPr>
+          <w:b w:val="0"/>
+          <w:color w:val="000000" w:themeColor="text1"/>
+          <w:sz w:val="24"/>
+          <w:szCs w:val="18"/>
+        </w:rPr>
+        <w:t>на катушке</w:t>
+      </w:r>
+      <w:r>
+        <w:rPr>
+          <w:b w:val="0"/>
+          <w:color w:val="000000" w:themeColor="text1"/>
+          <w:sz w:val="24"/>
+          <w:szCs w:val="18"/>
+        </w:rPr>
+        <w:t xml:space="preserve"> </w:t>
+      </w:r>
+      <w:r>
+        <w:rPr>
+          <w:b w:val="0"/>
+          <w:color w:val="000000" w:themeColor="text1"/>
+          <w:sz w:val="24"/>
+          <w:szCs w:val="18"/>
+        </w:rPr>
+        <w:t>(мотке)</w:t>
+      </w:r>
+      <w:r>
+        <w:rPr>
+          <w:b w:val="0"/>
+          <w:color w:val="000000" w:themeColor="text1"/>
+          <w:sz w:val="24"/>
+          <w:szCs w:val="18"/>
+        </w:rPr>
+        <w:t xml:space="preserve"> </w:t>
+      </w:r>
+      <w:r>
+        <w:rPr>
+          <w:b w:val="0"/>
+          <w:color w:val="000000" w:themeColor="text1"/>
+          <w:sz w:val="24"/>
+          <w:szCs w:val="18"/>
+        </w:rPr>
+        <w:t xml:space="preserve">по </w:t>
+      </w:r>
+      <w:r>
+        <w:rPr>
+          <w:b w:val="0"/>
+          <w:color w:val="000000" w:themeColor="text1"/>
+          <w:sz w:val="24"/>
+          <w:szCs w:val="18"/>
+        </w:rPr>
+        <w:t>ГОСТ 21007—75</w:t>
+      </w:r>
+    </w:p>
+    <w:p>
+      <w:pPr>
+        <w:pStyle w:val="2"/>
+        <w:jc w:val="left"/>
+        <w:outlineLvl w:val="9"/>
+        <w:rPr>
+          <w:b w:val="0"/>
+          <w:color w:val="000000" w:themeColor="text1"/>
+          <w:sz w:val="24"/>
+          <w:szCs w:val="18"/>
+        </w:rPr>
+      </w:pPr>
+      <w:r>
+        <w:rPr>
+          <w:b w:val="0"/>
+          <w:color w:val="000000" w:themeColor="text1"/>
+          <w:sz w:val="24"/>
+          <w:szCs w:val="18"/>
+        </w:rPr>
+        <w:t>В партии допускается не более 15 % катушек (мотков) пониженной массы.</w:t>
       </w:r>
     </w:p>
     <w:tbl>
@@ -8314,145 +9795,6 @@
     <w:p>
       <w:pPr>
         <w:pStyle w:val="2"/>
-        <w:outlineLvl w:val="9"/>
-        <w:rPr>
-          <w:b w:val="0"/>
-          <w:color w:val="000000" w:themeColor="text1"/>
-          <w:sz w:val="24"/>
-          <w:szCs w:val="18"/>
-        </w:rPr>
-      </w:pPr>
-      <w:r>
-        <w:rPr>
-          <w:b w:val="0"/>
-          <w:color w:val="000000" w:themeColor="text1"/>
-          <w:sz w:val="24"/>
-          <w:szCs w:val="18"/>
-          <w:highlight w:val="yellow"/>
-        </w:rPr>
-        <w:t>Таблица.</w:t>
-      </w:r>
-      <w:r>
-        <w:rPr>
-          <w:b w:val="0"/>
-          <w:color w:val="000000" w:themeColor="text1"/>
-          <w:sz w:val="24"/>
-          <w:szCs w:val="18"/>
-        </w:rPr>
-        <w:t xml:space="preserve"> М</w:t>
-      </w:r>
-      <w:r>
-        <w:rPr>
-          <w:b w:val="0"/>
-          <w:color w:val="000000" w:themeColor="text1"/>
-          <w:sz w:val="24"/>
-          <w:szCs w:val="18"/>
-        </w:rPr>
-        <w:t>асса</w:t>
-      </w:r>
-      <w:r>
-        <w:rPr>
-          <w:b w:val="0"/>
-          <w:color w:val="000000" w:themeColor="text1"/>
-          <w:sz w:val="24"/>
-          <w:szCs w:val="18"/>
-        </w:rPr>
-        <w:t xml:space="preserve"> </w:t>
-      </w:r>
-      <w:r>
-        <w:rPr>
-          <w:b w:val="0"/>
-          <w:color w:val="000000" w:themeColor="text1"/>
-          <w:sz w:val="24"/>
-          <w:szCs w:val="18"/>
-        </w:rPr>
-        <w:t>проволоки</w:t>
-      </w:r>
-      <w:r>
-        <w:rPr>
-          <w:b w:val="0"/>
-          <w:color w:val="000000" w:themeColor="text1"/>
-          <w:sz w:val="24"/>
-          <w:szCs w:val="18"/>
-        </w:rPr>
-        <w:t xml:space="preserve"> </w:t>
-      </w:r>
-      <w:r>
-        <w:rPr>
-          <w:b w:val="0"/>
-          <w:color w:val="000000" w:themeColor="text1"/>
-          <w:sz w:val="24"/>
-          <w:szCs w:val="18"/>
-        </w:rPr>
-        <w:t>из платины</w:t>
-      </w:r>
-      <w:r>
-        <w:rPr>
-          <w:b w:val="0"/>
-          <w:color w:val="000000" w:themeColor="text1"/>
-          <w:sz w:val="24"/>
-          <w:szCs w:val="18"/>
-        </w:rPr>
-        <w:t xml:space="preserve"> </w:t>
-      </w:r>
-      <w:r>
-        <w:rPr>
-          <w:b w:val="0"/>
-          <w:color w:val="000000" w:themeColor="text1"/>
-          <w:sz w:val="24"/>
-          <w:szCs w:val="18"/>
-        </w:rPr>
-        <w:t>на катушке</w:t>
-      </w:r>
-      <w:r>
-        <w:rPr>
-          <w:b w:val="0"/>
-          <w:color w:val="000000" w:themeColor="text1"/>
-          <w:sz w:val="24"/>
-          <w:szCs w:val="18"/>
-        </w:rPr>
-        <w:t xml:space="preserve"> </w:t>
-      </w:r>
-      <w:r>
-        <w:rPr>
-          <w:b w:val="0"/>
-          <w:color w:val="000000" w:themeColor="text1"/>
-          <w:sz w:val="24"/>
-          <w:szCs w:val="18"/>
-        </w:rPr>
-        <w:t>(мотке)</w:t>
-      </w:r>
-      <w:r>
-        <w:rPr>
-          <w:b w:val="0"/>
-          <w:color w:val="000000" w:themeColor="text1"/>
-          <w:sz w:val="24"/>
-          <w:szCs w:val="18"/>
-        </w:rPr>
-        <w:t xml:space="preserve"> </w:t>
-      </w:r>
-      <w:r>
-        <w:rPr>
-          <w:b w:val="0"/>
-          <w:color w:val="000000" w:themeColor="text1"/>
-          <w:sz w:val="24"/>
-          <w:szCs w:val="18"/>
-        </w:rPr>
-        <w:t xml:space="preserve">по </w:t>
-      </w:r>
-      <w:r>
-        <w:rPr>
-          <w:b w:val="0"/>
-          <w:color w:val="000000" w:themeColor="text1"/>
-          <w:sz w:val="24"/>
-          <w:szCs w:val="18"/>
-        </w:rPr>
-        <w:t>ГОСТ 21007—75</w:t>
-      </w:r>
-    </w:p>
-    <w:p>
-      <w:pPr>
-        <w:pStyle w:val="2"/>
         <w:jc w:val="left"/>
         <w:outlineLvl w:val="9"/>
         <w:rPr>
@@ -8469,13 +9811,14 @@
           <w:sz w:val="24"/>
           <w:szCs w:val="18"/>
         </w:rPr>
-        <w:t>В партии допускается не более 15 % катушек (мотков) пониженной массы.</w:t>
+        <w:br w:type="page"/>
       </w:r>
     </w:p>
     <w:p>
       <w:pPr>
         <w:pStyle w:val="2"/>
-        <w:jc w:val="left"/>
+        <w:ind w:firstLine="708"/>
+        <w:jc w:val="both"/>
         <w:outlineLvl w:val="9"/>
         <w:rPr>
           <w:b w:val="0"/>
@@ -8484,26 +9827,14 @@
           <w:szCs w:val="18"/>
         </w:rPr>
       </w:pPr>
-    </w:p>
-    <w:p>
-      <w:pPr>
-        <w:pStyle w:val="2"/>
-        <w:jc w:val="left"/>
-        <w:outlineLvl w:val="9"/>
-        <w:rPr>
-          <w:b w:val="0"/>
-          <w:color w:val="000000" w:themeColor="text1"/>
-          <w:sz w:val="24"/>
-          <w:szCs w:val="18"/>
-        </w:rPr>
-      </w:pPr>
-      <w:r>
-        <w:rPr>
-          <w:b w:val="0"/>
-          <w:color w:val="000000" w:themeColor="text1"/>
-          <w:sz w:val="24"/>
-          <w:szCs w:val="18"/>
-        </w:rPr>
+      <w:r>
+        <w:rPr>
+          <w:b w:val="0"/>
+          <w:color w:val="000000" w:themeColor="text1"/>
+          <w:sz w:val="24"/>
+          <w:szCs w:val="18"/>
+        </w:rPr>
+        <w:lastRenderedPageBreak/>
         <w:t xml:space="preserve">Теоретическая масса 1м проволоки из платины дана в </w:t>
       </w:r>
       <w:r>
@@ -8512,9 +9843,26 @@
           <w:color w:val="000000" w:themeColor="text1"/>
           <w:sz w:val="24"/>
           <w:szCs w:val="18"/>
-          <w:highlight w:val="yellow"/>
-        </w:rPr>
-        <w:t>таблице.</w:t>
+        </w:rPr>
+        <w:t>таблице</w:t>
+      </w:r>
+      <w:r>
+        <w:rPr>
+          <w:b w:val="0"/>
+          <w:color w:val="000000" w:themeColor="text1"/>
+          <w:sz w:val="24"/>
+          <w:szCs w:val="18"/>
+        </w:rPr>
+        <w:t xml:space="preserve"> 4.5</w:t>
+      </w:r>
+      <w:r>
+        <w:rPr>
+          <w:b w:val="0"/>
+          <w:color w:val="000000" w:themeColor="text1"/>
+          <w:sz w:val="24"/>
+          <w:szCs w:val="18"/>
+        </w:rPr>
+        <w:t>.</w:t>
       </w:r>
     </w:p>
     <w:p>
@@ -8528,14 +9876,71 @@
           <w:szCs w:val="18"/>
         </w:rPr>
       </w:pPr>
-      <w:r>
-        <w:rPr>
-          <w:b w:val="0"/>
-          <w:color w:val="000000" w:themeColor="text1"/>
-          <w:sz w:val="24"/>
-          <w:szCs w:val="18"/>
-        </w:rPr>
-        <w:t>Таблица. Теоретическая масса 1м проволоки из платины по ГОСТ 21007</w:t>
+    </w:p>
+    <w:p>
+      <w:pPr>
+        <w:pStyle w:val="2"/>
+        <w:outlineLvl w:val="9"/>
+        <w:rPr>
+          <w:b w:val="0"/>
+          <w:color w:val="000000" w:themeColor="text1"/>
+          <w:sz w:val="24"/>
+          <w:szCs w:val="18"/>
+        </w:rPr>
+      </w:pPr>
+      <w:r>
+        <w:rPr>
+          <w:b w:val="0"/>
+          <w:color w:val="000000" w:themeColor="text1"/>
+          <w:sz w:val="24"/>
+          <w:szCs w:val="18"/>
+        </w:rPr>
+        <w:t>Таблица</w:t>
+      </w:r>
+      <w:r>
+        <w:rPr>
+          <w:b w:val="0"/>
+          <w:color w:val="000000" w:themeColor="text1"/>
+          <w:sz w:val="24"/>
+          <w:szCs w:val="18"/>
+        </w:rPr>
+        <w:t xml:space="preserve"> 4</w:t>
+      </w:r>
+      <w:r>
+        <w:rPr>
+          <w:b w:val="0"/>
+          <w:color w:val="000000" w:themeColor="text1"/>
+          <w:sz w:val="24"/>
+          <w:szCs w:val="18"/>
+        </w:rPr>
+        <w:t>.</w:t>
+      </w:r>
+      <w:r>
+        <w:rPr>
+          <w:b w:val="0"/>
+          <w:color w:val="000000" w:themeColor="text1"/>
+          <w:sz w:val="24"/>
+          <w:szCs w:val="18"/>
+        </w:rPr>
+        <w:t xml:space="preserve">5 </w:t>
+      </w:r>
+      <w:r>
+        <w:rPr>
+          <w:b w:val="0"/>
+          <w:color w:val="000000" w:themeColor="text1"/>
+          <w:sz w:val="24"/>
+          <w:szCs w:val="18"/>
+        </w:rPr>
+        <w:t>—</w:t>
+      </w:r>
+      <w:r>
+        <w:rPr>
+          <w:b w:val="0"/>
+          <w:color w:val="000000" w:themeColor="text1"/>
+          <w:sz w:val="24"/>
+          <w:szCs w:val="18"/>
+        </w:rPr>
+        <w:t xml:space="preserve"> Теоретическая масса 1м проволоки из платины по ГОСТ 21007</w:t>
       </w:r>
       <w:r>
         <w:rPr>
@@ -8796,7 +10201,6 @@
               <w:jc w:val="center"/>
             </w:pPr>
             <w:r>
-              <w:lastRenderedPageBreak/>
               <w:t>0,020</w:t>
             </w:r>
             <w:r>
@@ -10002,22 +11406,23 @@
       <w:pPr>
         <w:pStyle w:val="2"/>
         <w:ind w:firstLine="0"/>
-        <w:outlineLvl w:val="9"/>
-        <w:rPr>
-          <w:b w:val="0"/>
-          <w:color w:val="000000" w:themeColor="text1"/>
-          <w:sz w:val="24"/>
-          <w:szCs w:val="18"/>
-        </w:rPr>
-      </w:pPr>
+        <w:rPr>
+          <w:b w:val="0"/>
+          <w:color w:val="000000" w:themeColor="text1"/>
+          <w:sz w:val="24"/>
+          <w:szCs w:val="18"/>
+        </w:rPr>
+      </w:pPr>
+      <w:bookmarkStart w:id="7" w:name="_Toc82341713"/>
       <w:r>
         <w:rPr>
           <w:b w:val="0"/>
           <w:color w:val="000000" w:themeColor="text1"/>
         </w:rPr>
         <w:lastRenderedPageBreak/>
-        <w:t>Описание установки</w:t>
-      </w:r>
+        <w:t>5 ОПИСАНИЕ УСТАНОВКИ</w:t>
+      </w:r>
+      <w:bookmarkEnd w:id="7"/>
     </w:p>
     <w:p>
       <w:pPr>
@@ -10028,6 +11433,30 @@
           <w:color w:val="000000" w:themeColor="text1"/>
         </w:rPr>
       </w:pPr>
+    </w:p>
+    <w:p>
+      <w:pPr>
+        <w:pStyle w:val="2"/>
+        <w:jc w:val="both"/>
+        <w:outlineLvl w:val="1"/>
+        <w:rPr>
+          <w:b w:val="0"/>
+          <w:color w:val="000000" w:themeColor="text1"/>
+          <w:sz w:val="24"/>
+          <w:szCs w:val="18"/>
+        </w:rPr>
+      </w:pPr>
+      <w:bookmarkStart w:id="8" w:name="_Toc82341714"/>
+      <w:r>
+        <w:rPr>
+          <w:b w:val="0"/>
+          <w:color w:val="000000" w:themeColor="text1"/>
+          <w:sz w:val="24"/>
+          <w:szCs w:val="18"/>
+        </w:rPr>
+        <w:t>5.1 Общее понятие и компоненты</w:t>
+      </w:r>
+      <w:bookmarkEnd w:id="8"/>
     </w:p>
     <w:p>
       <w:pPr>
@@ -10041,12 +11470,118 @@
           <w:szCs w:val="18"/>
         </w:rPr>
       </w:pPr>
+    </w:p>
+    <w:p>
+      <w:pPr>
+        <w:pStyle w:val="2"/>
+        <w:jc w:val="both"/>
+        <w:outlineLvl w:val="9"/>
+        <w:rPr>
+          <w:b w:val="0"/>
+          <w:color w:val="000000" w:themeColor="text1"/>
+          <w:sz w:val="24"/>
+          <w:szCs w:val="18"/>
+        </w:rPr>
+      </w:pPr>
+      <w:r>
+        <w:rPr>
+          <w:b w:val="0"/>
+          <w:color w:val="000000" w:themeColor="text1"/>
+          <w:sz w:val="24"/>
+          <w:szCs w:val="18"/>
+        </w:rPr>
+        <w:t>Установка состоит из трех компонентов: трубчатая печь с контроллером, принимающая и отдающая катушки, намоточное устройство.</w:t>
+      </w:r>
+    </w:p>
+    <w:p>
+      <w:pPr>
+        <w:pStyle w:val="2"/>
+        <w:jc w:val="both"/>
+        <w:outlineLvl w:val="9"/>
+        <w:rPr>
+          <w:b w:val="0"/>
+          <w:color w:val="000000" w:themeColor="text1"/>
+          <w:sz w:val="24"/>
+          <w:szCs w:val="18"/>
+        </w:rPr>
+      </w:pPr>
+      <w:r>
+        <w:rPr>
+          <w:b w:val="0"/>
+          <w:color w:val="000000" w:themeColor="text1"/>
+          <w:sz w:val="24"/>
+          <w:szCs w:val="18"/>
+        </w:rPr>
+        <w:t>П</w:t>
+      </w:r>
+      <w:r>
+        <w:rPr>
+          <w:b w:val="0"/>
+          <w:color w:val="000000" w:themeColor="text1"/>
+          <w:sz w:val="24"/>
+          <w:szCs w:val="18"/>
+        </w:rPr>
+        <w:t xml:space="preserve">роволока разматывается с отдающей катушки, проходит через отверстие в центре печи, проходит </w:t>
+      </w:r>
+      <w:proofErr w:type="spellStart"/>
+      <w:r>
+        <w:rPr>
+          <w:b w:val="0"/>
+          <w:color w:val="000000" w:themeColor="text1"/>
+          <w:sz w:val="24"/>
+          <w:szCs w:val="18"/>
+        </w:rPr>
+        <w:t>рекристаллизационный</w:t>
+      </w:r>
+      <w:proofErr w:type="spellEnd"/>
+      <w:r>
+        <w:rPr>
+          <w:b w:val="0"/>
+          <w:color w:val="000000" w:themeColor="text1"/>
+          <w:sz w:val="24"/>
+          <w:szCs w:val="18"/>
+        </w:rPr>
+        <w:t xml:space="preserve"> отжиг, затем проволока наматывается на приемную катушку</w:t>
+      </w:r>
+      <w:r>
+        <w:rPr>
+          <w:b w:val="0"/>
+          <w:color w:val="000000" w:themeColor="text1"/>
+          <w:sz w:val="24"/>
+          <w:szCs w:val="18"/>
+        </w:rPr>
+        <w:t>.</w:t>
+      </w:r>
+      <w:r>
+        <w:rPr>
+          <w:b w:val="0"/>
+          <w:color w:val="000000" w:themeColor="text1"/>
+          <w:sz w:val="24"/>
+          <w:szCs w:val="18"/>
+        </w:rPr>
+        <w:br w:type="page"/>
+      </w:r>
+    </w:p>
+    <w:p>
+      <w:pPr>
+        <w:pStyle w:val="2"/>
+        <w:jc w:val="both"/>
+        <w:outlineLvl w:val="1"/>
+        <w:rPr>
+          <w:b w:val="0"/>
+          <w:color w:val="000000" w:themeColor="text1"/>
+          <w:sz w:val="24"/>
+          <w:szCs w:val="18"/>
+        </w:rPr>
+      </w:pPr>
+      <w:bookmarkStart w:id="9" w:name="_Toc82341715"/>
       <w:r>
         <w:rPr>
           <w:noProof/>
         </w:rPr>
+        <w:lastRenderedPageBreak/>
         <w:drawing>
-          <wp:anchor distT="0" distB="0" distL="114300" distR="114300" simplePos="0" relativeHeight="251659264" behindDoc="0" locked="0" layoutInCell="1" allowOverlap="1" wp14:anchorId="278A0FCA" wp14:editId="20EE20F7">
+          <wp:anchor distT="0" distB="0" distL="114300" distR="114300" simplePos="0" relativeHeight="251659264" behindDoc="0" locked="0" layoutInCell="1" allowOverlap="1" wp14:anchorId="278A0FCA" wp14:editId="5689CF56">
             <wp:simplePos x="0" y="0"/>
             <wp:positionH relativeFrom="margin">
               <wp:posOffset>1350645</wp:posOffset>
@@ -10054,8 +11589,8 @@
             <wp:positionV relativeFrom="page">
               <wp:posOffset>3337560</wp:posOffset>
             </wp:positionV>
-            <wp:extent cx="3169920" cy="3169920"/>
-            <wp:effectExtent l="0" t="0" r="0" b="0"/>
+            <wp:extent cx="3002280" cy="3002280"/>
+            <wp:effectExtent l="0" t="0" r="7620" b="7620"/>
             <wp:wrapTopAndBottom/>
             <wp:docPr id="1" name="Рисунок 1" descr="Carbolite TF112/60/300 Furnaces - Tube TF1120600300-230SN"/>
             <wp:cNvGraphicFramePr>
@@ -10086,7 +11621,7 @@
                   <pic:spPr bwMode="auto">
                     <a:xfrm>
                       <a:off x="0" y="0"/>
-                      <a:ext cx="3169920" cy="3169920"/>
+                      <a:ext cx="3002280" cy="3002280"/>
                     </a:xfrm>
                     <a:prstGeom prst="rect">
                       <a:avLst/>
@@ -10115,584 +11650,27 @@
           <w:sz w:val="24"/>
           <w:szCs w:val="18"/>
         </w:rPr>
-        <w:t xml:space="preserve">Описание. </w:t>
-      </w:r>
-      <w:r>
-        <w:rPr>
-          <w:b w:val="0"/>
-          <w:color w:val="000000" w:themeColor="text1"/>
-          <w:sz w:val="24"/>
-          <w:szCs w:val="18"/>
-          <w:lang w:val="en-US"/>
-        </w:rPr>
-        <w:t>TF</w:t>
-      </w:r>
-      <w:r>
-        <w:rPr>
-          <w:b w:val="0"/>
-          <w:color w:val="000000" w:themeColor="text1"/>
-          <w:sz w:val="24"/>
-          <w:szCs w:val="18"/>
-        </w:rPr>
-        <w:t xml:space="preserve"> 12</w:t>
-      </w:r>
-      <w:r>
-        <w:rPr>
-          <w:b w:val="0"/>
-          <w:color w:val="000000" w:themeColor="text1"/>
-          <w:sz w:val="24"/>
-          <w:szCs w:val="18"/>
-        </w:rPr>
-        <w:t>/60/30</w:t>
-      </w:r>
-      <w:r>
-        <w:rPr>
-          <w:b w:val="0"/>
-          <w:color w:val="000000" w:themeColor="text1"/>
-          <w:sz w:val="24"/>
-          <w:szCs w:val="18"/>
-        </w:rPr>
-        <w:t>0</w:t>
-      </w:r>
-      <w:r>
-        <w:rPr>
-          <w:b w:val="0"/>
-          <w:color w:val="000000" w:themeColor="text1"/>
-          <w:sz w:val="24"/>
-          <w:szCs w:val="18"/>
-        </w:rPr>
-        <w:t xml:space="preserve"> универсальн</w:t>
-      </w:r>
-      <w:r>
-        <w:rPr>
-          <w:b w:val="0"/>
-          <w:color w:val="000000" w:themeColor="text1"/>
-          <w:sz w:val="24"/>
-          <w:szCs w:val="18"/>
-        </w:rPr>
-        <w:t>ая</w:t>
-      </w:r>
-      <w:r>
-        <w:rPr>
-          <w:b w:val="0"/>
-          <w:color w:val="000000" w:themeColor="text1"/>
-          <w:sz w:val="24"/>
-          <w:szCs w:val="18"/>
-        </w:rPr>
-        <w:t xml:space="preserve"> трубчат</w:t>
-      </w:r>
-      <w:r>
-        <w:rPr>
-          <w:b w:val="0"/>
-          <w:color w:val="000000" w:themeColor="text1"/>
-          <w:sz w:val="24"/>
-          <w:szCs w:val="18"/>
-        </w:rPr>
-        <w:t>ая</w:t>
-      </w:r>
-      <w:r>
-        <w:rPr>
-          <w:b w:val="0"/>
-          <w:color w:val="000000" w:themeColor="text1"/>
-          <w:sz w:val="24"/>
-          <w:szCs w:val="18"/>
-        </w:rPr>
-        <w:t xml:space="preserve"> печь</w:t>
-      </w:r>
-      <w:r>
-        <w:rPr>
-          <w:b w:val="0"/>
-          <w:color w:val="000000" w:themeColor="text1"/>
-          <w:sz w:val="24"/>
-          <w:szCs w:val="18"/>
-        </w:rPr>
-        <w:t xml:space="preserve"> (</w:t>
-      </w:r>
-      <w:proofErr w:type="gramStart"/>
-      <w:r>
-        <w:rPr>
-          <w:b w:val="0"/>
-          <w:color w:val="000000" w:themeColor="text1"/>
-          <w:sz w:val="24"/>
-          <w:szCs w:val="18"/>
-          <w:highlight w:val="yellow"/>
-        </w:rPr>
-        <w:t>рисунок</w:t>
-      </w:r>
-      <w:r>
-        <w:rPr>
-          <w:b w:val="0"/>
-          <w:color w:val="000000" w:themeColor="text1"/>
-          <w:sz w:val="24"/>
-          <w:szCs w:val="18"/>
-        </w:rPr>
-        <w:t xml:space="preserve"> )</w:t>
-      </w:r>
-      <w:proofErr w:type="gramEnd"/>
-      <w:r>
-        <w:rPr>
-          <w:b w:val="0"/>
-          <w:color w:val="000000" w:themeColor="text1"/>
-          <w:sz w:val="24"/>
-          <w:szCs w:val="18"/>
-        </w:rPr>
-        <w:t xml:space="preserve"> </w:t>
-      </w:r>
-      <w:r>
-        <w:rPr>
-          <w:b w:val="0"/>
-          <w:color w:val="000000" w:themeColor="text1"/>
-          <w:sz w:val="24"/>
-          <w:szCs w:val="18"/>
-        </w:rPr>
-        <w:t>—</w:t>
-      </w:r>
-      <w:r>
-        <w:rPr>
-          <w:b w:val="0"/>
-          <w:color w:val="000000" w:themeColor="text1"/>
-          <w:sz w:val="24"/>
-          <w:szCs w:val="18"/>
-        </w:rPr>
-        <w:t xml:space="preserve"> это универсальн</w:t>
-      </w:r>
-      <w:r>
-        <w:rPr>
-          <w:b w:val="0"/>
-          <w:color w:val="000000" w:themeColor="text1"/>
-          <w:sz w:val="24"/>
-          <w:szCs w:val="18"/>
-        </w:rPr>
-        <w:t>ая</w:t>
-      </w:r>
-      <w:r>
-        <w:rPr>
-          <w:b w:val="0"/>
-          <w:color w:val="000000" w:themeColor="text1"/>
-          <w:sz w:val="24"/>
-          <w:szCs w:val="18"/>
-        </w:rPr>
-        <w:t xml:space="preserve"> и </w:t>
-      </w:r>
-      <w:r>
-        <w:rPr>
-          <w:b w:val="0"/>
-          <w:color w:val="000000" w:themeColor="text1"/>
-          <w:sz w:val="24"/>
-          <w:szCs w:val="24"/>
-        </w:rPr>
-        <w:t>энергоэффективн</w:t>
-      </w:r>
-      <w:r>
-        <w:rPr>
-          <w:b w:val="0"/>
-          <w:color w:val="000000" w:themeColor="text1"/>
-          <w:sz w:val="24"/>
-          <w:szCs w:val="24"/>
-        </w:rPr>
-        <w:t>ая</w:t>
-      </w:r>
-      <w:r>
-        <w:rPr>
-          <w:b w:val="0"/>
-          <w:color w:val="000000" w:themeColor="text1"/>
-          <w:sz w:val="24"/>
-          <w:szCs w:val="24"/>
-        </w:rPr>
-        <w:t xml:space="preserve"> печи сопротивления, разработан</w:t>
-      </w:r>
-      <w:r>
-        <w:rPr>
-          <w:b w:val="0"/>
-          <w:color w:val="000000" w:themeColor="text1"/>
-          <w:sz w:val="24"/>
-          <w:szCs w:val="24"/>
-        </w:rPr>
-        <w:t>ная для обжиговых тиглей с целью уменьшения количества загрязняющих веществ, которые могут повлиять на результаты анализа.</w:t>
-      </w:r>
-      <w:r>
-        <w:rPr>
-          <w:b w:val="0"/>
-          <w:color w:val="000000" w:themeColor="text1"/>
-          <w:sz w:val="24"/>
-          <w:szCs w:val="24"/>
-        </w:rPr>
-        <w:t xml:space="preserve"> Расшифровка печи: </w:t>
-      </w:r>
-      <w:r>
-        <w:rPr>
-          <w:b w:val="0"/>
-          <w:color w:val="000000" w:themeColor="text1"/>
-          <w:sz w:val="24"/>
-          <w:szCs w:val="24"/>
-          <w:lang w:val="en-US"/>
-        </w:rPr>
-        <w:t>TF</w:t>
-      </w:r>
-      <w:r>
-        <w:rPr>
-          <w:b w:val="0"/>
-          <w:color w:val="000000" w:themeColor="text1"/>
-          <w:sz w:val="24"/>
-          <w:szCs w:val="24"/>
-          <w:u w:val="single"/>
-        </w:rPr>
-        <w:t>1</w:t>
-      </w:r>
-      <w:r>
-        <w:rPr>
-          <w:b w:val="0"/>
-          <w:color w:val="000000" w:themeColor="text1"/>
-          <w:sz w:val="24"/>
-          <w:szCs w:val="24"/>
-        </w:rPr>
-        <w:t xml:space="preserve"> —количество зон нагрева. </w:t>
-      </w:r>
-      <w:r>
-        <w:rPr>
-          <w:b w:val="0"/>
-          <w:color w:val="000000" w:themeColor="text1"/>
-          <w:sz w:val="24"/>
-          <w:szCs w:val="24"/>
-          <w:lang w:val="en-US"/>
-        </w:rPr>
-        <w:t>TF</w:t>
-      </w:r>
-      <w:r>
-        <w:rPr>
-          <w:b w:val="0"/>
-          <w:color w:val="000000" w:themeColor="text1"/>
-          <w:sz w:val="24"/>
-          <w:szCs w:val="24"/>
-        </w:rPr>
-        <w:t xml:space="preserve">1 </w:t>
-      </w:r>
-      <w:r>
-        <w:rPr>
-          <w:b w:val="0"/>
-          <w:color w:val="000000" w:themeColor="text1"/>
-          <w:sz w:val="24"/>
-          <w:szCs w:val="24"/>
-          <w:u w:val="single"/>
-        </w:rPr>
-        <w:t>12</w:t>
-      </w:r>
-      <w:r>
-        <w:rPr>
-          <w:b w:val="0"/>
-          <w:color w:val="000000" w:themeColor="text1"/>
-          <w:sz w:val="24"/>
-          <w:szCs w:val="24"/>
-        </w:rPr>
-        <w:t xml:space="preserve"> — максимальная температура 1200°C. </w:t>
-      </w:r>
-      <w:r>
-        <w:rPr>
-          <w:b w:val="0"/>
-          <w:color w:val="000000" w:themeColor="text1"/>
-          <w:sz w:val="24"/>
-          <w:szCs w:val="24"/>
-          <w:lang w:val="en-US"/>
-        </w:rPr>
-        <w:t>TF</w:t>
-      </w:r>
-      <w:r>
-        <w:rPr>
-          <w:b w:val="0"/>
-          <w:color w:val="000000" w:themeColor="text1"/>
-          <w:sz w:val="24"/>
-          <w:szCs w:val="24"/>
-        </w:rPr>
-        <w:t>1 12/</w:t>
-      </w:r>
-      <w:r>
-        <w:rPr>
-          <w:b w:val="0"/>
-          <w:color w:val="000000" w:themeColor="text1"/>
-          <w:sz w:val="24"/>
-          <w:szCs w:val="24"/>
-          <w:u w:val="single"/>
-        </w:rPr>
-        <w:t>60</w:t>
-      </w:r>
-      <w:r>
-        <w:rPr>
-          <w:b w:val="0"/>
-          <w:color w:val="000000" w:themeColor="text1"/>
-          <w:sz w:val="24"/>
-          <w:szCs w:val="24"/>
-        </w:rPr>
-        <w:t xml:space="preserve"> — диаметр печи 60мм. </w:t>
-      </w:r>
-      <w:r>
-        <w:rPr>
-          <w:b w:val="0"/>
-          <w:color w:val="000000" w:themeColor="text1"/>
-          <w:sz w:val="24"/>
-          <w:szCs w:val="24"/>
-          <w:lang w:val="en-US"/>
-        </w:rPr>
-        <w:t>TF</w:t>
-      </w:r>
-      <w:r>
-        <w:rPr>
-          <w:b w:val="0"/>
-          <w:color w:val="000000" w:themeColor="text1"/>
-          <w:sz w:val="24"/>
-          <w:szCs w:val="24"/>
-        </w:rPr>
-        <w:t>1 12/60/</w:t>
-      </w:r>
-      <w:r>
-        <w:rPr>
-          <w:b w:val="0"/>
-          <w:color w:val="000000" w:themeColor="text1"/>
-          <w:sz w:val="24"/>
-          <w:szCs w:val="24"/>
-          <w:u w:val="single"/>
-        </w:rPr>
-        <w:t xml:space="preserve">300 </w:t>
-      </w:r>
-      <w:r>
-        <w:rPr>
-          <w:b w:val="0"/>
-          <w:color w:val="000000" w:themeColor="text1"/>
-          <w:sz w:val="24"/>
-          <w:szCs w:val="24"/>
-        </w:rPr>
-        <w:t xml:space="preserve">— длина зоны нагрева 300мм. </w:t>
-      </w:r>
-      <w:r>
-        <w:rPr>
-          <w:b w:val="0"/>
-          <w:color w:val="000000" w:themeColor="text1"/>
-          <w:sz w:val="24"/>
-          <w:szCs w:val="24"/>
-        </w:rPr>
-        <w:t xml:space="preserve">Вид нагрева — резистивный. </w:t>
-      </w:r>
-      <w:r>
-        <w:rPr>
-          <w:b w:val="0"/>
-          <w:color w:val="000000" w:themeColor="text1"/>
-          <w:sz w:val="24"/>
-          <w:szCs w:val="24"/>
-        </w:rPr>
-        <w:t xml:space="preserve">Печь способна на быстрый нагрев и столь же быстрое охлаждение — данные процессы характеризуются превосходной однородностью температуры. Важной особенностью является универсальное физическое применение — агрегат можно использовать как горизонтально, так и вертикально. Печь оснащена контроллером </w:t>
-      </w:r>
-      <w:proofErr w:type="spellStart"/>
-      <w:r>
-        <w:rPr>
-          <w:b w:val="0"/>
-          <w:color w:val="000000" w:themeColor="text1"/>
-          <w:sz w:val="24"/>
-          <w:szCs w:val="24"/>
-          <w:lang w:val="en-US"/>
-        </w:rPr>
-        <w:t>Carbolite</w:t>
-      </w:r>
-      <w:proofErr w:type="spellEnd"/>
-      <w:r>
-        <w:rPr>
-          <w:b w:val="0"/>
-          <w:color w:val="000000" w:themeColor="text1"/>
-          <w:sz w:val="24"/>
-          <w:szCs w:val="24"/>
-        </w:rPr>
-        <w:t xml:space="preserve"> </w:t>
-      </w:r>
-      <w:proofErr w:type="spellStart"/>
-      <w:r>
-        <w:rPr>
-          <w:b w:val="0"/>
-          <w:color w:val="000000" w:themeColor="text1"/>
-          <w:sz w:val="24"/>
-          <w:szCs w:val="24"/>
-          <w:lang w:val="en-US"/>
-        </w:rPr>
-        <w:t>Gero</w:t>
-      </w:r>
-      <w:proofErr w:type="spellEnd"/>
-      <w:r>
-        <w:rPr>
-          <w:b w:val="0"/>
-          <w:color w:val="000000" w:themeColor="text1"/>
-          <w:sz w:val="24"/>
-          <w:szCs w:val="24"/>
-        </w:rPr>
-        <w:t xml:space="preserve"> </w:t>
-      </w:r>
-      <w:r>
-        <w:rPr>
-          <w:b w:val="0"/>
-          <w:color w:val="000000" w:themeColor="text1"/>
-          <w:sz w:val="24"/>
-          <w:szCs w:val="24"/>
-          <w:lang w:val="en-US"/>
-        </w:rPr>
-        <w:t>EPC</w:t>
-      </w:r>
-      <w:r>
-        <w:rPr>
-          <w:b w:val="0"/>
-          <w:color w:val="000000" w:themeColor="text1"/>
-          <w:sz w:val="24"/>
-          <w:szCs w:val="24"/>
-        </w:rPr>
-        <w:t>3016</w:t>
-      </w:r>
-      <w:r>
-        <w:rPr>
-          <w:b w:val="0"/>
-          <w:color w:val="000000" w:themeColor="text1"/>
-          <w:sz w:val="24"/>
-          <w:szCs w:val="24"/>
-          <w:lang w:val="en-US"/>
-        </w:rPr>
-        <w:t>P</w:t>
-      </w:r>
-      <w:r>
-        <w:rPr>
-          <w:b w:val="0"/>
-          <w:color w:val="000000" w:themeColor="text1"/>
-          <w:sz w:val="24"/>
-          <w:szCs w:val="24"/>
-        </w:rPr>
-        <w:t xml:space="preserve">1. Предусмотрена функция защиты от </w:t>
-      </w:r>
-      <w:r>
-        <w:rPr>
-          <w:b w:val="0"/>
-          <w:color w:val="000000" w:themeColor="text1"/>
-          <w:sz w:val="24"/>
-          <w:szCs w:val="24"/>
-        </w:rPr>
-        <w:lastRenderedPageBreak/>
-        <w:t>перегрева. Доступен ряд сложных цифровых контроллеров</w:t>
-      </w:r>
-      <w:r>
-        <w:rPr>
-          <w:b w:val="0"/>
-          <w:color w:val="000000" w:themeColor="text1"/>
-          <w:sz w:val="24"/>
-          <w:szCs w:val="18"/>
-        </w:rPr>
-        <w:t xml:space="preserve">, </w:t>
-      </w:r>
-      <w:proofErr w:type="spellStart"/>
-      <w:r>
-        <w:rPr>
-          <w:b w:val="0"/>
-          <w:color w:val="000000" w:themeColor="text1"/>
-          <w:sz w:val="24"/>
-          <w:szCs w:val="18"/>
-        </w:rPr>
-        <w:t>многосегментных</w:t>
-      </w:r>
-      <w:proofErr w:type="spellEnd"/>
-      <w:r>
-        <w:rPr>
-          <w:b w:val="0"/>
-          <w:color w:val="000000" w:themeColor="text1"/>
-          <w:sz w:val="24"/>
-          <w:szCs w:val="18"/>
-        </w:rPr>
-        <w:t xml:space="preserve"> </w:t>
-      </w:r>
-      <w:r>
-        <w:rPr>
-          <w:b w:val="0"/>
-          <w:color w:val="000000" w:themeColor="text1"/>
-          <w:sz w:val="24"/>
-          <w:szCs w:val="18"/>
-        </w:rPr>
-        <w:t>программаторов и регистраторов данных с</w:t>
-      </w:r>
-      <w:r>
-        <w:rPr>
-          <w:b w:val="0"/>
-          <w:color w:val="000000" w:themeColor="text1"/>
-          <w:sz w:val="24"/>
-          <w:szCs w:val="18"/>
-        </w:rPr>
-        <w:t xml:space="preserve"> </w:t>
-      </w:r>
-      <w:r>
-        <w:rPr>
-          <w:b w:val="0"/>
-          <w:color w:val="000000" w:themeColor="text1"/>
-          <w:sz w:val="24"/>
-          <w:szCs w:val="18"/>
-        </w:rPr>
-        <w:t>цифровыми интерфейсами связи.</w:t>
-      </w:r>
-      <w:r>
-        <w:rPr>
-          <w:b w:val="0"/>
-          <w:color w:val="000000" w:themeColor="text1"/>
-          <w:sz w:val="24"/>
-          <w:szCs w:val="18"/>
-        </w:rPr>
-        <w:t xml:space="preserve"> </w:t>
-      </w:r>
-    </w:p>
-    <w:p>
-      <w:pPr>
-        <w:pStyle w:val="2"/>
-        <w:outlineLvl w:val="9"/>
-        <w:rPr>
-          <w:b w:val="0"/>
-          <w:color w:val="000000" w:themeColor="text1"/>
-          <w:sz w:val="24"/>
-          <w:szCs w:val="18"/>
-        </w:rPr>
-      </w:pPr>
-      <w:r>
-        <w:rPr>
-          <w:b w:val="0"/>
-          <w:color w:val="000000" w:themeColor="text1"/>
-          <w:sz w:val="24"/>
-          <w:szCs w:val="18"/>
-        </w:rPr>
-        <w:t xml:space="preserve">Рисунок </w:t>
-      </w:r>
-      <w:r>
-        <w:rPr>
-          <w:b w:val="0"/>
-          <w:color w:val="000000" w:themeColor="text1"/>
-          <w:sz w:val="24"/>
-          <w:szCs w:val="18"/>
-        </w:rPr>
-        <w:t>—</w:t>
-      </w:r>
-      <w:r>
-        <w:rPr>
-          <w:b w:val="0"/>
-          <w:color w:val="000000" w:themeColor="text1"/>
-          <w:sz w:val="24"/>
-          <w:szCs w:val="18"/>
-        </w:rPr>
-        <w:t xml:space="preserve"> Трубчатая универсальная печь </w:t>
-      </w:r>
-      <w:r>
-        <w:rPr>
-          <w:b w:val="0"/>
-          <w:color w:val="000000" w:themeColor="text1"/>
-          <w:sz w:val="24"/>
-          <w:szCs w:val="18"/>
-          <w:lang w:val="en-US"/>
-        </w:rPr>
-        <w:t>TF</w:t>
-      </w:r>
-      <w:r>
-        <w:rPr>
-          <w:b w:val="0"/>
-          <w:color w:val="000000" w:themeColor="text1"/>
-          <w:sz w:val="24"/>
-          <w:szCs w:val="18"/>
-        </w:rPr>
-        <w:t xml:space="preserve"> 12/60/300</w:t>
-      </w:r>
+        <w:t xml:space="preserve">5.2 </w:t>
+      </w:r>
+      <w:r>
+        <w:rPr>
+          <w:b w:val="0"/>
+          <w:color w:val="000000" w:themeColor="text1"/>
+          <w:sz w:val="24"/>
+          <w:szCs w:val="18"/>
+        </w:rPr>
+        <w:t>Описание</w:t>
+      </w:r>
+      <w:r>
+        <w:rPr>
+          <w:b w:val="0"/>
+          <w:color w:val="000000" w:themeColor="text1"/>
+          <w:sz w:val="24"/>
+          <w:szCs w:val="18"/>
+        </w:rPr>
+        <w:t xml:space="preserve"> печи</w:t>
+      </w:r>
+      <w:bookmarkEnd w:id="9"/>
     </w:p>
     <w:p>
       <w:pPr>
@@ -10725,8 +11703,598 @@
           <w:color w:val="000000" w:themeColor="text1"/>
           <w:sz w:val="24"/>
           <w:szCs w:val="18"/>
-        </w:rPr>
-        <w:t>Характеристики печи приведены в таблице.</w:t>
+          <w:lang w:val="en-US"/>
+        </w:rPr>
+        <w:t>TF</w:t>
+      </w:r>
+      <w:r>
+        <w:rPr>
+          <w:b w:val="0"/>
+          <w:color w:val="000000" w:themeColor="text1"/>
+          <w:sz w:val="24"/>
+          <w:szCs w:val="18"/>
+        </w:rPr>
+        <w:t xml:space="preserve"> 12</w:t>
+      </w:r>
+      <w:r>
+        <w:rPr>
+          <w:b w:val="0"/>
+          <w:color w:val="000000" w:themeColor="text1"/>
+          <w:sz w:val="24"/>
+          <w:szCs w:val="18"/>
+        </w:rPr>
+        <w:t>/60/30</w:t>
+      </w:r>
+      <w:r>
+        <w:rPr>
+          <w:b w:val="0"/>
+          <w:color w:val="000000" w:themeColor="text1"/>
+          <w:sz w:val="24"/>
+          <w:szCs w:val="18"/>
+        </w:rPr>
+        <w:t>0</w:t>
+      </w:r>
+      <w:r>
+        <w:rPr>
+          <w:b w:val="0"/>
+          <w:color w:val="000000" w:themeColor="text1"/>
+          <w:sz w:val="24"/>
+          <w:szCs w:val="18"/>
+        </w:rPr>
+        <w:t xml:space="preserve"> универсальн</w:t>
+      </w:r>
+      <w:r>
+        <w:rPr>
+          <w:b w:val="0"/>
+          <w:color w:val="000000" w:themeColor="text1"/>
+          <w:sz w:val="24"/>
+          <w:szCs w:val="18"/>
+        </w:rPr>
+        <w:t>ая</w:t>
+      </w:r>
+      <w:r>
+        <w:rPr>
+          <w:b w:val="0"/>
+          <w:color w:val="000000" w:themeColor="text1"/>
+          <w:sz w:val="24"/>
+          <w:szCs w:val="18"/>
+        </w:rPr>
+        <w:t xml:space="preserve"> трубчат</w:t>
+      </w:r>
+      <w:r>
+        <w:rPr>
+          <w:b w:val="0"/>
+          <w:color w:val="000000" w:themeColor="text1"/>
+          <w:sz w:val="24"/>
+          <w:szCs w:val="18"/>
+        </w:rPr>
+        <w:t>ая</w:t>
+      </w:r>
+      <w:r>
+        <w:rPr>
+          <w:b w:val="0"/>
+          <w:color w:val="000000" w:themeColor="text1"/>
+          <w:sz w:val="24"/>
+          <w:szCs w:val="18"/>
+        </w:rPr>
+        <w:t xml:space="preserve"> печь</w:t>
+      </w:r>
+      <w:r>
+        <w:rPr>
+          <w:b w:val="0"/>
+          <w:color w:val="000000" w:themeColor="text1"/>
+          <w:sz w:val="24"/>
+          <w:szCs w:val="18"/>
+        </w:rPr>
+        <w:t xml:space="preserve"> (</w:t>
+      </w:r>
+      <w:r>
+        <w:rPr>
+          <w:b w:val="0"/>
+          <w:color w:val="000000" w:themeColor="text1"/>
+          <w:sz w:val="24"/>
+          <w:szCs w:val="18"/>
+        </w:rPr>
+        <w:t>рисунок</w:t>
+      </w:r>
+      <w:r>
+        <w:rPr>
+          <w:b w:val="0"/>
+          <w:color w:val="000000" w:themeColor="text1"/>
+          <w:sz w:val="24"/>
+          <w:szCs w:val="18"/>
+        </w:rPr>
+        <w:t xml:space="preserve"> </w:t>
+      </w:r>
+      <w:r>
+        <w:rPr>
+          <w:b w:val="0"/>
+          <w:color w:val="000000" w:themeColor="text1"/>
+          <w:sz w:val="24"/>
+          <w:szCs w:val="18"/>
+        </w:rPr>
+        <w:t>5.1</w:t>
+      </w:r>
+      <w:r>
+        <w:rPr>
+          <w:b w:val="0"/>
+          <w:color w:val="000000" w:themeColor="text1"/>
+          <w:sz w:val="24"/>
+          <w:szCs w:val="18"/>
+        </w:rPr>
+        <w:t>)</w:t>
+      </w:r>
+      <w:r>
+        <w:rPr>
+          <w:b w:val="0"/>
+          <w:color w:val="000000" w:themeColor="text1"/>
+          <w:sz w:val="24"/>
+          <w:szCs w:val="18"/>
+        </w:rPr>
+        <w:t xml:space="preserve"> </w:t>
+      </w:r>
+      <w:r>
+        <w:rPr>
+          <w:b w:val="0"/>
+          <w:color w:val="000000" w:themeColor="text1"/>
+          <w:sz w:val="24"/>
+          <w:szCs w:val="18"/>
+        </w:rPr>
+        <w:t>—</w:t>
+      </w:r>
+      <w:r>
+        <w:rPr>
+          <w:b w:val="0"/>
+          <w:color w:val="000000" w:themeColor="text1"/>
+          <w:sz w:val="24"/>
+          <w:szCs w:val="18"/>
+        </w:rPr>
+        <w:t xml:space="preserve"> это универсальн</w:t>
+      </w:r>
+      <w:r>
+        <w:rPr>
+          <w:b w:val="0"/>
+          <w:color w:val="000000" w:themeColor="text1"/>
+          <w:sz w:val="24"/>
+          <w:szCs w:val="18"/>
+        </w:rPr>
+        <w:t>ая</w:t>
+      </w:r>
+      <w:r>
+        <w:rPr>
+          <w:b w:val="0"/>
+          <w:color w:val="000000" w:themeColor="text1"/>
+          <w:sz w:val="24"/>
+          <w:szCs w:val="18"/>
+        </w:rPr>
+        <w:t xml:space="preserve"> и </w:t>
+      </w:r>
+      <w:r>
+        <w:rPr>
+          <w:b w:val="0"/>
+          <w:color w:val="000000" w:themeColor="text1"/>
+          <w:sz w:val="24"/>
+          <w:szCs w:val="24"/>
+        </w:rPr>
+        <w:t>энергоэффективн</w:t>
+      </w:r>
+      <w:r>
+        <w:rPr>
+          <w:b w:val="0"/>
+          <w:color w:val="000000" w:themeColor="text1"/>
+          <w:sz w:val="24"/>
+          <w:szCs w:val="24"/>
+        </w:rPr>
+        <w:t>ая</w:t>
+      </w:r>
+      <w:r>
+        <w:rPr>
+          <w:b w:val="0"/>
+          <w:color w:val="000000" w:themeColor="text1"/>
+          <w:sz w:val="24"/>
+          <w:szCs w:val="24"/>
+        </w:rPr>
+        <w:t xml:space="preserve"> печи сопротивления, разработан</w:t>
+      </w:r>
+      <w:r>
+        <w:rPr>
+          <w:b w:val="0"/>
+          <w:color w:val="000000" w:themeColor="text1"/>
+          <w:sz w:val="24"/>
+          <w:szCs w:val="24"/>
+        </w:rPr>
+        <w:t>ная для обжиговых тиглей с целью уменьшения количества загрязняющих веществ, которые могут повлиять на результаты анализа.</w:t>
+      </w:r>
+      <w:r>
+        <w:rPr>
+          <w:b w:val="0"/>
+          <w:color w:val="000000" w:themeColor="text1"/>
+          <w:sz w:val="24"/>
+          <w:szCs w:val="24"/>
+        </w:rPr>
+        <w:t xml:space="preserve"> Расшифровка печи: </w:t>
+      </w:r>
+      <w:r>
+        <w:rPr>
+          <w:b w:val="0"/>
+          <w:color w:val="000000" w:themeColor="text1"/>
+          <w:sz w:val="24"/>
+          <w:szCs w:val="24"/>
+          <w:lang w:val="en-US"/>
+        </w:rPr>
+        <w:t>TF</w:t>
+      </w:r>
+      <w:r>
+        <w:rPr>
+          <w:b w:val="0"/>
+          <w:color w:val="000000" w:themeColor="text1"/>
+          <w:sz w:val="24"/>
+          <w:szCs w:val="24"/>
+          <w:u w:val="single"/>
+        </w:rPr>
+        <w:t>1</w:t>
+      </w:r>
+      <w:r>
+        <w:rPr>
+          <w:b w:val="0"/>
+          <w:color w:val="000000" w:themeColor="text1"/>
+          <w:sz w:val="24"/>
+          <w:szCs w:val="24"/>
+        </w:rPr>
+        <w:t xml:space="preserve"> —количество зон нагрева. </w:t>
+      </w:r>
+      <w:r>
+        <w:rPr>
+          <w:b w:val="0"/>
+          <w:color w:val="000000" w:themeColor="text1"/>
+          <w:sz w:val="24"/>
+          <w:szCs w:val="24"/>
+          <w:lang w:val="en-US"/>
+        </w:rPr>
+        <w:t>TF</w:t>
+      </w:r>
+      <w:r>
+        <w:rPr>
+          <w:b w:val="0"/>
+          <w:color w:val="000000" w:themeColor="text1"/>
+          <w:sz w:val="24"/>
+          <w:szCs w:val="24"/>
+        </w:rPr>
+        <w:t xml:space="preserve">1 </w:t>
+      </w:r>
+      <w:r>
+        <w:rPr>
+          <w:b w:val="0"/>
+          <w:color w:val="000000" w:themeColor="text1"/>
+          <w:sz w:val="24"/>
+          <w:szCs w:val="24"/>
+          <w:u w:val="single"/>
+        </w:rPr>
+        <w:t>12</w:t>
+      </w:r>
+      <w:r>
+        <w:rPr>
+          <w:b w:val="0"/>
+          <w:color w:val="000000" w:themeColor="text1"/>
+          <w:sz w:val="24"/>
+          <w:szCs w:val="24"/>
+        </w:rPr>
+        <w:t xml:space="preserve"> — максимальная температура 1200°C. </w:t>
+      </w:r>
+      <w:r>
+        <w:rPr>
+          <w:b w:val="0"/>
+          <w:color w:val="000000" w:themeColor="text1"/>
+          <w:sz w:val="24"/>
+          <w:szCs w:val="24"/>
+          <w:lang w:val="en-US"/>
+        </w:rPr>
+        <w:t>TF</w:t>
+      </w:r>
+      <w:r>
+        <w:rPr>
+          <w:b w:val="0"/>
+          <w:color w:val="000000" w:themeColor="text1"/>
+          <w:sz w:val="24"/>
+          <w:szCs w:val="24"/>
+        </w:rPr>
+        <w:t>1 12/</w:t>
+      </w:r>
+      <w:r>
+        <w:rPr>
+          <w:b w:val="0"/>
+          <w:color w:val="000000" w:themeColor="text1"/>
+          <w:sz w:val="24"/>
+          <w:szCs w:val="24"/>
+          <w:u w:val="single"/>
+        </w:rPr>
+        <w:t>60</w:t>
+      </w:r>
+      <w:r>
+        <w:rPr>
+          <w:b w:val="0"/>
+          <w:color w:val="000000" w:themeColor="text1"/>
+          <w:sz w:val="24"/>
+          <w:szCs w:val="24"/>
+        </w:rPr>
+        <w:t xml:space="preserve"> — диаметр печи 60мм. </w:t>
+      </w:r>
+      <w:r>
+        <w:rPr>
+          <w:b w:val="0"/>
+          <w:color w:val="000000" w:themeColor="text1"/>
+          <w:sz w:val="24"/>
+          <w:szCs w:val="24"/>
+          <w:lang w:val="en-US"/>
+        </w:rPr>
+        <w:t>TF</w:t>
+      </w:r>
+      <w:r>
+        <w:rPr>
+          <w:b w:val="0"/>
+          <w:color w:val="000000" w:themeColor="text1"/>
+          <w:sz w:val="24"/>
+          <w:szCs w:val="24"/>
+        </w:rPr>
+        <w:t>1 12/60/</w:t>
+      </w:r>
+      <w:r>
+        <w:rPr>
+          <w:b w:val="0"/>
+          <w:color w:val="000000" w:themeColor="text1"/>
+          <w:sz w:val="24"/>
+          <w:szCs w:val="24"/>
+          <w:u w:val="single"/>
+        </w:rPr>
+        <w:t xml:space="preserve">300 </w:t>
+      </w:r>
+      <w:r>
+        <w:rPr>
+          <w:b w:val="0"/>
+          <w:color w:val="000000" w:themeColor="text1"/>
+          <w:sz w:val="24"/>
+          <w:szCs w:val="24"/>
+        </w:rPr>
+        <w:t xml:space="preserve">— длина зоны нагрева 300мм. </w:t>
+      </w:r>
+      <w:r>
+        <w:rPr>
+          <w:b w:val="0"/>
+          <w:color w:val="000000" w:themeColor="text1"/>
+          <w:sz w:val="24"/>
+          <w:szCs w:val="24"/>
+        </w:rPr>
+        <w:t xml:space="preserve">Вид нагрева — резистивный. </w:t>
+      </w:r>
+      <w:r>
+        <w:rPr>
+          <w:b w:val="0"/>
+          <w:color w:val="000000" w:themeColor="text1"/>
+          <w:sz w:val="24"/>
+          <w:szCs w:val="24"/>
+        </w:rPr>
+        <w:t xml:space="preserve">Печь способна на быстрый нагрев и столь же быстрое охлаждение — данные процессы характеризуются превосходной однородностью температуры. Важной особенностью является универсальное физическое применение — агрегат можно использовать как горизонтально, так и вертикально. Печь оснащена контроллером </w:t>
+      </w:r>
+      <w:proofErr w:type="spellStart"/>
+      <w:r>
+        <w:rPr>
+          <w:b w:val="0"/>
+          <w:color w:val="000000" w:themeColor="text1"/>
+          <w:sz w:val="24"/>
+          <w:szCs w:val="24"/>
+          <w:lang w:val="en-US"/>
+        </w:rPr>
+        <w:t>Carbolite</w:t>
+      </w:r>
+      <w:proofErr w:type="spellEnd"/>
+      <w:r>
+        <w:rPr>
+          <w:b w:val="0"/>
+          <w:color w:val="000000" w:themeColor="text1"/>
+          <w:sz w:val="24"/>
+          <w:szCs w:val="24"/>
+        </w:rPr>
+        <w:t xml:space="preserve"> </w:t>
+      </w:r>
+      <w:proofErr w:type="spellStart"/>
+      <w:r>
+        <w:rPr>
+          <w:b w:val="0"/>
+          <w:color w:val="000000" w:themeColor="text1"/>
+          <w:sz w:val="24"/>
+          <w:szCs w:val="24"/>
+          <w:lang w:val="en-US"/>
+        </w:rPr>
+        <w:t>Gero</w:t>
+      </w:r>
+      <w:proofErr w:type="spellEnd"/>
+      <w:r>
+        <w:rPr>
+          <w:b w:val="0"/>
+          <w:color w:val="000000" w:themeColor="text1"/>
+          <w:sz w:val="24"/>
+          <w:szCs w:val="24"/>
+        </w:rPr>
+        <w:t xml:space="preserve"> </w:t>
+      </w:r>
+      <w:r>
+        <w:rPr>
+          <w:b w:val="0"/>
+          <w:color w:val="000000" w:themeColor="text1"/>
+          <w:sz w:val="24"/>
+          <w:szCs w:val="24"/>
+          <w:lang w:val="en-US"/>
+        </w:rPr>
+        <w:t>EPC</w:t>
+      </w:r>
+      <w:r>
+        <w:rPr>
+          <w:b w:val="0"/>
+          <w:color w:val="000000" w:themeColor="text1"/>
+          <w:sz w:val="24"/>
+          <w:szCs w:val="24"/>
+        </w:rPr>
+        <w:t>3016</w:t>
+      </w:r>
+      <w:r>
+        <w:rPr>
+          <w:b w:val="0"/>
+          <w:color w:val="000000" w:themeColor="text1"/>
+          <w:sz w:val="24"/>
+          <w:szCs w:val="24"/>
+          <w:lang w:val="en-US"/>
+        </w:rPr>
+        <w:t>P</w:t>
+      </w:r>
+      <w:r>
+        <w:rPr>
+          <w:b w:val="0"/>
+          <w:color w:val="000000" w:themeColor="text1"/>
+          <w:sz w:val="24"/>
+          <w:szCs w:val="24"/>
+        </w:rPr>
+        <w:t>1. Предусмотрена функция защиты от перегрева. Доступен ряд сложных цифровых контроллеров</w:t>
+      </w:r>
+      <w:r>
+        <w:rPr>
+          <w:b w:val="0"/>
+          <w:color w:val="000000" w:themeColor="text1"/>
+          <w:sz w:val="24"/>
+          <w:szCs w:val="18"/>
+        </w:rPr>
+        <w:t xml:space="preserve">, </w:t>
+      </w:r>
+      <w:proofErr w:type="spellStart"/>
+      <w:r>
+        <w:rPr>
+          <w:b w:val="0"/>
+          <w:color w:val="000000" w:themeColor="text1"/>
+          <w:sz w:val="24"/>
+          <w:szCs w:val="18"/>
+        </w:rPr>
+        <w:t>многосегментных</w:t>
+      </w:r>
+      <w:proofErr w:type="spellEnd"/>
+      <w:r>
+        <w:rPr>
+          <w:b w:val="0"/>
+          <w:color w:val="000000" w:themeColor="text1"/>
+          <w:sz w:val="24"/>
+          <w:szCs w:val="18"/>
+        </w:rPr>
+        <w:t xml:space="preserve"> </w:t>
+      </w:r>
+      <w:r>
+        <w:rPr>
+          <w:b w:val="0"/>
+          <w:color w:val="000000" w:themeColor="text1"/>
+          <w:sz w:val="24"/>
+          <w:szCs w:val="18"/>
+        </w:rPr>
+        <w:t>программаторов и регистраторов данных с</w:t>
+      </w:r>
+      <w:r>
+        <w:rPr>
+          <w:b w:val="0"/>
+          <w:color w:val="000000" w:themeColor="text1"/>
+          <w:sz w:val="24"/>
+          <w:szCs w:val="18"/>
+        </w:rPr>
+        <w:t xml:space="preserve"> </w:t>
+      </w:r>
+      <w:r>
+        <w:rPr>
+          <w:b w:val="0"/>
+          <w:color w:val="000000" w:themeColor="text1"/>
+          <w:sz w:val="24"/>
+          <w:szCs w:val="18"/>
+        </w:rPr>
+        <w:t>цифровыми интерфейсами связи.</w:t>
+      </w:r>
+      <w:r>
+        <w:rPr>
+          <w:b w:val="0"/>
+          <w:color w:val="000000" w:themeColor="text1"/>
+          <w:sz w:val="24"/>
+          <w:szCs w:val="18"/>
+        </w:rPr>
+        <w:t xml:space="preserve"> </w:t>
+      </w:r>
+    </w:p>
+    <w:p>
+      <w:pPr>
+        <w:pStyle w:val="2"/>
+        <w:outlineLvl w:val="9"/>
+        <w:rPr>
+          <w:b w:val="0"/>
+          <w:color w:val="000000" w:themeColor="text1"/>
+          <w:sz w:val="24"/>
+          <w:szCs w:val="18"/>
+        </w:rPr>
+      </w:pPr>
+      <w:r>
+        <w:rPr>
+          <w:b w:val="0"/>
+          <w:color w:val="000000" w:themeColor="text1"/>
+          <w:sz w:val="24"/>
+          <w:szCs w:val="18"/>
+        </w:rPr>
+        <w:t>Рисунок</w:t>
+      </w:r>
+      <w:r>
+        <w:rPr>
+          <w:b w:val="0"/>
+          <w:color w:val="000000" w:themeColor="text1"/>
+          <w:sz w:val="24"/>
+          <w:szCs w:val="18"/>
+        </w:rPr>
+        <w:t xml:space="preserve"> 5.1</w:t>
+      </w:r>
+      <w:r>
+        <w:rPr>
+          <w:b w:val="0"/>
+          <w:color w:val="000000" w:themeColor="text1"/>
+          <w:sz w:val="24"/>
+          <w:szCs w:val="18"/>
+        </w:rPr>
+        <w:t xml:space="preserve"> </w:t>
+      </w:r>
+      <w:r>
+        <w:rPr>
+          <w:b w:val="0"/>
+          <w:color w:val="000000" w:themeColor="text1"/>
+          <w:sz w:val="24"/>
+          <w:szCs w:val="18"/>
+        </w:rPr>
+        <w:t>—</w:t>
+      </w:r>
+      <w:r>
+        <w:rPr>
+          <w:b w:val="0"/>
+          <w:color w:val="000000" w:themeColor="text1"/>
+          <w:sz w:val="24"/>
+          <w:szCs w:val="18"/>
+        </w:rPr>
+        <w:t xml:space="preserve"> Трубчатая универсальная печь </w:t>
+      </w:r>
+      <w:r>
+        <w:rPr>
+          <w:b w:val="0"/>
+          <w:color w:val="000000" w:themeColor="text1"/>
+          <w:sz w:val="24"/>
+          <w:szCs w:val="18"/>
+          <w:lang w:val="en-US"/>
+        </w:rPr>
+        <w:t>TF</w:t>
+      </w:r>
+      <w:r>
+        <w:rPr>
+          <w:b w:val="0"/>
+          <w:color w:val="000000" w:themeColor="text1"/>
+          <w:sz w:val="24"/>
+          <w:szCs w:val="18"/>
+        </w:rPr>
+        <w:t xml:space="preserve"> 12/60/300</w:t>
       </w:r>
     </w:p>
     <w:p>
@@ -10745,6 +12313,7 @@
     <w:p>
       <w:pPr>
         <w:pStyle w:val="2"/>
+        <w:jc w:val="both"/>
         <w:outlineLvl w:val="9"/>
         <w:rPr>
           <w:b w:val="0"/>
@@ -10760,7 +12329,95 @@
           <w:sz w:val="24"/>
           <w:szCs w:val="18"/>
         </w:rPr>
-        <w:t xml:space="preserve">Таблица. Характеристики трубчатой универсальной печи </w:t>
+        <w:t>Характеристики печи приведены в таблице</w:t>
+      </w:r>
+      <w:r>
+        <w:rPr>
+          <w:b w:val="0"/>
+          <w:color w:val="000000" w:themeColor="text1"/>
+          <w:sz w:val="24"/>
+          <w:szCs w:val="18"/>
+        </w:rPr>
+        <w:t xml:space="preserve"> 5</w:t>
+      </w:r>
+      <w:r>
+        <w:rPr>
+          <w:b w:val="0"/>
+          <w:color w:val="000000" w:themeColor="text1"/>
+          <w:sz w:val="24"/>
+          <w:szCs w:val="18"/>
+        </w:rPr>
+        <w:t>.</w:t>
+      </w:r>
+      <w:r>
+        <w:rPr>
+          <w:b w:val="0"/>
+          <w:color w:val="000000" w:themeColor="text1"/>
+          <w:sz w:val="24"/>
+          <w:szCs w:val="18"/>
+        </w:rPr>
+        <w:t>1.</w:t>
+      </w:r>
+    </w:p>
+    <w:p>
+      <w:pPr>
+        <w:pStyle w:val="2"/>
+        <w:jc w:val="both"/>
+        <w:outlineLvl w:val="9"/>
+        <w:rPr>
+          <w:b w:val="0"/>
+          <w:color w:val="000000" w:themeColor="text1"/>
+          <w:sz w:val="24"/>
+          <w:szCs w:val="18"/>
+        </w:rPr>
+      </w:pPr>
+    </w:p>
+    <w:p>
+      <w:pPr>
+        <w:pStyle w:val="2"/>
+        <w:outlineLvl w:val="9"/>
+        <w:rPr>
+          <w:b w:val="0"/>
+          <w:color w:val="000000" w:themeColor="text1"/>
+          <w:sz w:val="24"/>
+          <w:szCs w:val="18"/>
+        </w:rPr>
+      </w:pPr>
+      <w:r>
+        <w:rPr>
+          <w:b w:val="0"/>
+          <w:color w:val="000000" w:themeColor="text1"/>
+          <w:sz w:val="24"/>
+          <w:szCs w:val="18"/>
+        </w:rPr>
+        <w:t>Таблица</w:t>
+      </w:r>
+      <w:r>
+        <w:rPr>
+          <w:b w:val="0"/>
+          <w:color w:val="000000" w:themeColor="text1"/>
+          <w:sz w:val="24"/>
+          <w:szCs w:val="18"/>
+        </w:rPr>
+        <w:t xml:space="preserve"> 5.1 </w:t>
+      </w:r>
+      <w:r>
+        <w:rPr>
+          <w:b w:val="0"/>
+          <w:color w:val="000000" w:themeColor="text1"/>
+          <w:sz w:val="24"/>
+          <w:szCs w:val="18"/>
+        </w:rPr>
+        <w:t>—</w:t>
+      </w:r>
+      <w:r>
+        <w:rPr>
+          <w:b w:val="0"/>
+          <w:color w:val="000000" w:themeColor="text1"/>
+          <w:sz w:val="24"/>
+          <w:szCs w:val="18"/>
+        </w:rPr>
+        <w:t xml:space="preserve"> Характеристики трубчатой универсальной печи </w:t>
       </w:r>
       <w:r>
         <w:rPr>
@@ -11477,14 +13134,15 @@
         <w:pStyle w:val="2"/>
         <w:ind w:firstLine="0"/>
         <w:jc w:val="both"/>
-        <w:outlineLvl w:val="9"/>
-        <w:rPr>
-          <w:b w:val="0"/>
-          <w:color w:val="000000" w:themeColor="text1"/>
-          <w:sz w:val="24"/>
-          <w:szCs w:val="18"/>
-        </w:rPr>
-      </w:pPr>
+        <w:outlineLvl w:val="1"/>
+        <w:rPr>
+          <w:b w:val="0"/>
+          <w:color w:val="000000" w:themeColor="text1"/>
+          <w:sz w:val="24"/>
+          <w:szCs w:val="18"/>
+        </w:rPr>
+      </w:pPr>
+      <w:bookmarkStart w:id="10" w:name="_Toc82341716"/>
       <w:r>
         <w:rPr>
           <w:b w:val="0"/>
@@ -11493,8 +13151,18 @@
           <w:szCs w:val="18"/>
         </w:rPr>
         <w:lastRenderedPageBreak/>
-        <w:t>Идентификация деталей печи.</w:t>
-      </w:r>
+        <w:t xml:space="preserve">5.3 </w:t>
+      </w:r>
+      <w:r>
+        <w:rPr>
+          <w:b w:val="0"/>
+          <w:color w:val="000000" w:themeColor="text1"/>
+          <w:sz w:val="24"/>
+          <w:szCs w:val="18"/>
+        </w:rPr>
+        <w:t>Идентификация деталей печи</w:t>
+      </w:r>
+      <w:bookmarkEnd w:id="10"/>
     </w:p>
     <w:p>
       <w:pPr>
@@ -11509,14 +13177,64 @@
           <w:szCs w:val="18"/>
         </w:rPr>
       </w:pPr>
-      <w:r>
-        <w:rPr>
-          <w:b w:val="0"/>
-          <w:color w:val="000000" w:themeColor="text1"/>
-          <w:sz w:val="24"/>
-          <w:szCs w:val="18"/>
-        </w:rPr>
-        <w:t>Приведена таблица и рисунок для соответствия.</w:t>
+    </w:p>
+    <w:p>
+      <w:pPr>
+        <w:pStyle w:val="2"/>
+        <w:ind w:firstLine="0"/>
+        <w:jc w:val="both"/>
+        <w:outlineLvl w:val="9"/>
+        <w:rPr>
+          <w:b w:val="0"/>
+          <w:color w:val="000000" w:themeColor="text1"/>
+          <w:sz w:val="24"/>
+          <w:szCs w:val="18"/>
+        </w:rPr>
+      </w:pPr>
+      <w:r>
+        <w:rPr>
+          <w:b w:val="0"/>
+          <w:color w:val="000000" w:themeColor="text1"/>
+          <w:sz w:val="24"/>
+          <w:szCs w:val="18"/>
+        </w:rPr>
+        <w:t>Приведена таблица</w:t>
+      </w:r>
+      <w:r>
+        <w:rPr>
+          <w:b w:val="0"/>
+          <w:color w:val="000000" w:themeColor="text1"/>
+          <w:sz w:val="24"/>
+          <w:szCs w:val="18"/>
+        </w:rPr>
+        <w:t xml:space="preserve"> 5.1</w:t>
+      </w:r>
+      <w:r>
+        <w:rPr>
+          <w:b w:val="0"/>
+          <w:color w:val="000000" w:themeColor="text1"/>
+          <w:sz w:val="24"/>
+          <w:szCs w:val="18"/>
+        </w:rPr>
+        <w:t xml:space="preserve"> и рисунок</w:t>
+      </w:r>
+      <w:r>
+        <w:rPr>
+          <w:b w:val="0"/>
+          <w:color w:val="000000" w:themeColor="text1"/>
+          <w:sz w:val="24"/>
+          <w:szCs w:val="18"/>
+        </w:rPr>
+        <w:t xml:space="preserve"> 5.2</w:t>
+      </w:r>
+      <w:r>
+        <w:rPr>
+          <w:b w:val="0"/>
+          <w:color w:val="000000" w:themeColor="text1"/>
+          <w:sz w:val="24"/>
+          <w:szCs w:val="18"/>
+        </w:rPr>
+        <w:t xml:space="preserve"> для соответствия.</w:t>
       </w:r>
     </w:p>
     <w:p>
@@ -11541,7 +13259,25 @@
           <w:sz w:val="24"/>
           <w:szCs w:val="18"/>
         </w:rPr>
-        <w:t xml:space="preserve">Рисунок </w:t>
+        <w:t>Рисунок</w:t>
+      </w:r>
+      <w:r>
+        <w:rPr>
+          <w:b w:val="0"/>
+          <w:color w:val="000000" w:themeColor="text1"/>
+          <w:sz w:val="24"/>
+          <w:szCs w:val="18"/>
+        </w:rPr>
+        <w:t xml:space="preserve"> 5.2</w:t>
+      </w:r>
+      <w:r>
+        <w:rPr>
+          <w:b w:val="0"/>
+          <w:color w:val="000000" w:themeColor="text1"/>
+          <w:sz w:val="24"/>
+          <w:szCs w:val="18"/>
+        </w:rPr>
+        <w:t xml:space="preserve"> </w:t>
       </w:r>
       <w:r>
         <w:rPr>
@@ -11659,6 +13395,15 @@
           <w:sz w:val="24"/>
           <w:szCs w:val="18"/>
         </w:rPr>
+        <w:t xml:space="preserve">5.1 </w:t>
+      </w:r>
+      <w:r>
+        <w:rPr>
+          <w:b w:val="0"/>
+          <w:color w:val="000000" w:themeColor="text1"/>
+          <w:sz w:val="24"/>
+          <w:szCs w:val="18"/>
+        </w:rPr>
         <w:t>—</w:t>
       </w:r>
       <w:r>
@@ -12588,7 +14333,156 @@
     <w:p>
       <w:pPr>
         <w:pStyle w:val="2"/>
+        <w:ind w:firstLine="708"/>
+        <w:jc w:val="both"/>
+        <w:outlineLvl w:val="9"/>
+        <w:rPr>
+          <w:b w:val="0"/>
+          <w:color w:val="000000" w:themeColor="text1"/>
+          <w:sz w:val="24"/>
+          <w:szCs w:val="18"/>
+        </w:rPr>
+      </w:pPr>
+    </w:p>
+    <w:p>
+      <w:pPr>
+        <w:pStyle w:val="2"/>
+        <w:ind w:firstLine="708"/>
+        <w:jc w:val="both"/>
+        <w:outlineLvl w:val="1"/>
+        <w:rPr>
+          <w:b w:val="0"/>
+          <w:color w:val="000000" w:themeColor="text1"/>
+          <w:sz w:val="24"/>
+          <w:szCs w:val="18"/>
+        </w:rPr>
+      </w:pPr>
+      <w:bookmarkStart w:id="11" w:name="_Toc82341717"/>
+      <w:r>
+        <w:rPr>
+          <w:b w:val="0"/>
+          <w:color w:val="000000" w:themeColor="text1"/>
+          <w:sz w:val="24"/>
+          <w:szCs w:val="18"/>
+        </w:rPr>
+        <w:t xml:space="preserve">5.4 </w:t>
+      </w:r>
+      <w:r>
+        <w:rPr>
+          <w:b w:val="0"/>
+          <w:color w:val="000000" w:themeColor="text1"/>
+          <w:sz w:val="24"/>
+          <w:szCs w:val="18"/>
+        </w:rPr>
+        <w:t>На</w:t>
+      </w:r>
+      <w:r>
+        <w:rPr>
+          <w:b w:val="0"/>
+          <w:color w:val="000000" w:themeColor="text1"/>
+          <w:sz w:val="24"/>
+          <w:szCs w:val="18"/>
+        </w:rPr>
+        <w:t>моточно</w:t>
+      </w:r>
+      <w:r>
+        <w:rPr>
+          <w:b w:val="0"/>
+          <w:color w:val="000000" w:themeColor="text1"/>
+          <w:sz w:val="24"/>
+          <w:szCs w:val="18"/>
+        </w:rPr>
+        <w:t>е</w:t>
+      </w:r>
+      <w:r>
+        <w:rPr>
+          <w:b w:val="0"/>
+          <w:color w:val="000000" w:themeColor="text1"/>
+          <w:sz w:val="24"/>
+          <w:szCs w:val="18"/>
+        </w:rPr>
+        <w:t xml:space="preserve"> устройства на базе модуля линейного перемещения </w:t>
+      </w:r>
+      <w:proofErr w:type="spellStart"/>
+      <w:r>
+        <w:rPr>
+          <w:b w:val="0"/>
+          <w:color w:val="000000" w:themeColor="text1"/>
+          <w:sz w:val="24"/>
+          <w:szCs w:val="18"/>
+        </w:rPr>
+        <w:t>festo</w:t>
+      </w:r>
+      <w:bookmarkEnd w:id="11"/>
+      <w:proofErr w:type="spellEnd"/>
+    </w:p>
+    <w:p>
+      <w:pPr>
+        <w:pStyle w:val="2"/>
+        <w:ind w:firstLine="708"/>
+        <w:jc w:val="both"/>
+        <w:outlineLvl w:val="9"/>
+        <w:rPr>
+          <w:b w:val="0"/>
+          <w:color w:val="000000" w:themeColor="text1"/>
+          <w:sz w:val="24"/>
+          <w:szCs w:val="18"/>
+        </w:rPr>
+      </w:pPr>
+    </w:p>
+    <w:p>
+      <w:pPr>
+        <w:pStyle w:val="2"/>
+        <w:ind w:firstLine="708"/>
+        <w:jc w:val="both"/>
+        <w:outlineLvl w:val="9"/>
+        <w:rPr>
+          <w:b w:val="0"/>
+          <w:color w:val="000000" w:themeColor="text1"/>
+        </w:rPr>
+      </w:pPr>
+      <w:r>
+        <w:rPr>
+          <w:b w:val="0"/>
+          <w:color w:val="000000" w:themeColor="text1"/>
+          <w:sz w:val="24"/>
+          <w:szCs w:val="18"/>
+        </w:rPr>
+        <w:t>Устройство состоит из трёх компонентов: винтовой привод, шаговый двигатель и серводвигателя.</w:t>
+      </w:r>
+      <w:r>
+        <w:rPr>
+          <w:b w:val="0"/>
+          <w:color w:val="000000" w:themeColor="text1"/>
+        </w:rPr>
+        <w:br w:type="page"/>
+      </w:r>
+    </w:p>
+    <w:p>
+      <w:pPr>
+        <w:pStyle w:val="2"/>
         <w:ind w:firstLine="0"/>
+        <w:rPr>
+          <w:b w:val="0"/>
+          <w:color w:val="000000" w:themeColor="text1"/>
+        </w:rPr>
+      </w:pPr>
+      <w:bookmarkStart w:id="12" w:name="_Toc82341718"/>
+      <w:r>
+        <w:rPr>
+          <w:b w:val="0"/>
+          <w:color w:val="000000" w:themeColor="text1"/>
+        </w:rPr>
+        <w:lastRenderedPageBreak/>
+        <w:t>6 ФУНКЦИОНАЛЬНАЯ СХЕМА</w:t>
+      </w:r>
+      <w:bookmarkEnd w:id="12"/>
+    </w:p>
+    <w:p>
+      <w:pPr>
+        <w:pStyle w:val="2"/>
+        <w:ind w:firstLine="0"/>
+        <w:jc w:val="both"/>
         <w:outlineLvl w:val="9"/>
         <w:rPr>
           <w:b w:val="0"/>
@@ -12608,12 +14502,12 @@
     <w:p>
       <w:pPr>
         <w:pStyle w:val="2"/>
-        <w:outlineLvl w:val="9"/>
-        <w:rPr>
-          <w:b w:val="0"/>
-          <w:color w:val="000000" w:themeColor="text1"/>
-        </w:rPr>
-      </w:pPr>
+        <w:rPr>
+          <w:b w:val="0"/>
+          <w:color w:val="000000" w:themeColor="text1"/>
+        </w:rPr>
+      </w:pPr>
+      <w:bookmarkStart w:id="13" w:name="_Toc82341719"/>
       <w:r>
         <w:rPr>
           <w:b w:val="0"/>
@@ -12622,6 +14516,7 @@
         <w:lastRenderedPageBreak/>
         <w:t>СПИСОК ЛИТЕРАТУРЫ</w:t>
       </w:r>
+      <w:bookmarkEnd w:id="13"/>
     </w:p>
     <w:p>
       <w:pPr>
@@ -13097,7 +14992,7 @@
     <w:sectPr>
       <w:footerReference w:type="default" r:id="rId15"/>
       <w:pgSz w:w="11906" w:h="16838"/>
-      <w:pgMar w:top="1134" w:right="850" w:bottom="1134" w:left="1701" w:header="708" w:footer="708" w:gutter="0"/>
+      <w:pgMar w:top="851" w:right="851" w:bottom="1418" w:left="1418" w:header="709" w:footer="709" w:gutter="0"/>
       <w:cols w:space="708"/>
       <w:docGrid w:linePitch="360"/>
     </w:sectPr>
@@ -13218,6 +15113,119 @@
 <file path=word/numbering.xml><?xml version="1.0" encoding="utf-8"?>
 <w:numbering xmlns:wpc="http://schemas.microsoft.com/office/word/2010/wordprocessingCanvas" xmlns:cx="http://schemas.microsoft.com/office/drawing/2014/chartex" xmlns:cx1="http://schemas.microsoft.com/office/drawing/2015/9/8/chartex" xmlns:cx2="http://schemas.microsoft.com/office/drawing/2015/10/21/chartex" xmlns:cx3="http://schemas.microsoft.com/office/drawing/2016/5/9/chartex" xmlns:cx4="http://schemas.microsoft.com/office/drawing/2016/5/10/chartex" xmlns:cx5="http://schemas.microsoft.com/office/drawing/2016/5/11/chartex" xmlns:cx6="http://schemas.microsoft.com/office/drawing/2016/5/12/chartex" xmlns:cx7="http://schemas.microsoft.com/office/drawing/2016/5/13/chartex" xmlns:cx8="http://schemas.microsoft.com/office/drawing/2016/5/14/chartex" xmlns:mc="http://schemas.openxmlformats.org/markup-compatibility/2006" xmlns:aink="http://schemas.microsoft.com/office/drawing/2016/ink" xmlns:am3d="http://schemas.microsoft.com/office/drawing/2017/model3d" xmlns:o="urn:schemas-microsoft-com:office:office" xmlns:r="http://schemas.openxmlformats.org/officeDocument/2006/relationships" xmlns:m="http://schemas.openxmlformats.org/officeDocument/2006/math" xmlns:v="urn:schemas-microsoft-com:vml" xmlns:wp14="http://schemas.microsoft.com/office/word/2010/wordprocessingDrawing" xmlns:wp="http://schemas.openxmlformats.org/drawingml/2006/wordprocessingDrawing" xmlns:w10="urn:schemas-microsoft-com:office:word" xmlns:w="http://schemas.openxmlformats.org/wordprocessingml/2006/main" xmlns:w14="http://schemas.microsoft.com/office/word/2010/wordml" xmlns:w15="http://schemas.microsoft.com/office/word/2012/wordml" xmlns:w16cex="http://schemas.microsoft.com/office/word/2018/wordml/cex" xmlns:w16cid="http://schemas.microsoft.com/office/word/2016/wordml/cid" xmlns:w16="http://schemas.microsoft.com/office/word/2018/wordml" xmlns:w16se="http://schemas.microsoft.com/office/word/2015/wordml/symex" xmlns:wpg="http://schemas.microsoft.com/office/word/2010/wordprocessingGroup" xmlns:wpi="http://schemas.microsoft.com/office/word/2010/wordprocessingInk" xmlns:wne="http://schemas.microsoft.com/office/word/2006/wordml" xmlns:wps="http://schemas.microsoft.com/office/word/2010/wordprocessingShape" mc:Ignorable="w14 w15 w16se w16cid w16 w16cex wp14">
   <w:abstractNum w:abstractNumId="0" w15:restartNumberingAfterBreak="0">
+    <w:nsid w:val="3DAD4D93"/>
+    <w:multiLevelType w:val="multilevel"/>
+    <w:tmpl w:val="A3547802"/>
+    <w:lvl w:ilvl="0">
+      <w:start w:val="1"/>
+      <w:numFmt w:val="decimal"/>
+      <w:lvlText w:val="%1"/>
+      <w:lvlJc w:val="left"/>
+      <w:pPr>
+        <w:ind w:left="360" w:hanging="360"/>
+      </w:pPr>
+      <w:rPr>
+        <w:rFonts w:hint="default"/>
+      </w:rPr>
+    </w:lvl>
+    <w:lvl w:ilvl="1">
+      <w:start w:val="1"/>
+      <w:numFmt w:val="decimal"/>
+      <w:lvlText w:val="%1.%2"/>
+      <w:lvlJc w:val="left"/>
+      <w:pPr>
+        <w:ind w:left="1080" w:hanging="360"/>
+      </w:pPr>
+      <w:rPr>
+        <w:rFonts w:hint="default"/>
+      </w:rPr>
+    </w:lvl>
+    <w:lvl w:ilvl="2">
+      <w:start w:val="1"/>
+      <w:numFmt w:val="decimal"/>
+      <w:lvlText w:val="%1.%2.%3"/>
+      <w:lvlJc w:val="left"/>
+      <w:pPr>
+        <w:ind w:left="2160" w:hanging="720"/>
+      </w:pPr>
+      <w:rPr>
+        <w:rFonts w:hint="default"/>
+      </w:rPr>
+    </w:lvl>
+    <w:lvl w:ilvl="3">
+      <w:start w:val="1"/>
+      <w:numFmt w:val="decimal"/>
+      <w:lvlText w:val="%1.%2.%3.%4"/>
+      <w:lvlJc w:val="left"/>
+      <w:pPr>
+        <w:ind w:left="2880" w:hanging="720"/>
+      </w:pPr>
+      <w:rPr>
+        <w:rFonts w:hint="default"/>
+      </w:rPr>
+    </w:lvl>
+    <w:lvl w:ilvl="4">
+      <w:start w:val="1"/>
+      <w:numFmt w:val="decimal"/>
+      <w:lvlText w:val="%1.%2.%3.%4.%5"/>
+      <w:lvlJc w:val="left"/>
+      <w:pPr>
+        <w:ind w:left="3960" w:hanging="1080"/>
+      </w:pPr>
+      <w:rPr>
+        <w:rFonts w:hint="default"/>
+      </w:rPr>
+    </w:lvl>
+    <w:lvl w:ilvl="5">
+      <w:start w:val="1"/>
+      <w:numFmt w:val="decimal"/>
+      <w:lvlText w:val="%1.%2.%3.%4.%5.%6"/>
+      <w:lvlJc w:val="left"/>
+      <w:pPr>
+        <w:ind w:left="4680" w:hanging="1080"/>
+      </w:pPr>
+      <w:rPr>
+        <w:rFonts w:hint="default"/>
+      </w:rPr>
+    </w:lvl>
+    <w:lvl w:ilvl="6">
+      <w:start w:val="1"/>
+      <w:numFmt w:val="decimal"/>
+      <w:lvlText w:val="%1.%2.%3.%4.%5.%6.%7"/>
+      <w:lvlJc w:val="left"/>
+      <w:pPr>
+        <w:ind w:left="5760" w:hanging="1440"/>
+      </w:pPr>
+      <w:rPr>
+        <w:rFonts w:hint="default"/>
+      </w:rPr>
+    </w:lvl>
+    <w:lvl w:ilvl="7">
+      <w:start w:val="1"/>
+      <w:numFmt w:val="decimal"/>
+      <w:lvlText w:val="%1.%2.%3.%4.%5.%6.%7.%8"/>
+      <w:lvlJc w:val="left"/>
+      <w:pPr>
+        <w:ind w:left="6480" w:hanging="1440"/>
+      </w:pPr>
+      <w:rPr>
+        <w:rFonts w:hint="default"/>
+      </w:rPr>
+    </w:lvl>
+    <w:lvl w:ilvl="8">
+      <w:start w:val="1"/>
+      <w:numFmt w:val="decimal"/>
+      <w:lvlText w:val="%1.%2.%3.%4.%5.%6.%7.%8.%9"/>
+      <w:lvlJc w:val="left"/>
+      <w:pPr>
+        <w:ind w:left="7560" w:hanging="1800"/>
+      </w:pPr>
+      <w:rPr>
+        <w:rFonts w:hint="default"/>
+      </w:rPr>
+    </w:lvl>
+  </w:abstractNum>
+  <w:abstractNum w:abstractNumId="1" w15:restartNumberingAfterBreak="0">
     <w:nsid w:val="407D499A"/>
     <w:multiLevelType w:val="hybridMultilevel"/>
     <w:tmpl w:val="E3E08F1C"/>
@@ -13306,7 +15314,7 @@
       </w:pPr>
     </w:lvl>
   </w:abstractNum>
-  <w:abstractNum w:abstractNumId="1" w15:restartNumberingAfterBreak="0">
+  <w:abstractNum w:abstractNumId="2" w15:restartNumberingAfterBreak="0">
     <w:nsid w:val="59777A2B"/>
     <w:multiLevelType w:val="hybridMultilevel"/>
     <w:tmpl w:val="E2ECFB8C"/>
@@ -13419,7 +15427,7 @@
       </w:rPr>
     </w:lvl>
   </w:abstractNum>
-  <w:abstractNum w:abstractNumId="2" w15:restartNumberingAfterBreak="0">
+  <w:abstractNum w:abstractNumId="3" w15:restartNumberingAfterBreak="0">
     <w:nsid w:val="62995DF9"/>
     <w:multiLevelType w:val="hybridMultilevel"/>
     <w:tmpl w:val="008A09B8"/>
@@ -13533,13 +15541,16 @@
     </w:lvl>
   </w:abstractNum>
   <w:num w:numId="1">
-    <w:abstractNumId w:val="0"/>
+    <w:abstractNumId w:val="1"/>
   </w:num>
   <w:num w:numId="2">
+    <w:abstractNumId w:val="3"/>
+  </w:num>
+  <w:num w:numId="3">
     <w:abstractNumId w:val="2"/>
   </w:num>
-  <w:num w:numId="3">
-    <w:abstractNumId w:val="1"/>
+  <w:num w:numId="4">
+    <w:abstractNumId w:val="0"/>
   </w:num>
 </w:numbering>
 </file>
@@ -14205,6 +16216,49 @@
     <w:uiPriority w:val="99"/>
     <w:rsid w:val="00B05678"/>
   </w:style>
+  <w:style w:type="paragraph" w:styleId="af1">
+    <w:name w:val="TOC Heading"/>
+    <w:basedOn w:val="1"/>
+    <w:next w:val="a"/>
+    <w:uiPriority w:val="39"/>
+    <w:unhideWhenUsed/>
+    <w:qFormat/>
+    <w:rsid w:val="00503AB4"/>
+    <w:pPr>
+      <w:spacing w:line="259" w:lineRule="auto"/>
+      <w:ind w:firstLine="0"/>
+      <w:jc w:val="left"/>
+      <w:outlineLvl w:val="9"/>
+    </w:pPr>
+    <w:rPr>
+      <w:lang w:eastAsia="ru-RU"/>
+    </w:rPr>
+  </w:style>
+  <w:style w:type="paragraph" w:styleId="11">
+    <w:name w:val="toc 1"/>
+    <w:basedOn w:val="a"/>
+    <w:next w:val="a"/>
+    <w:autoRedefine/>
+    <w:uiPriority w:val="39"/>
+    <w:unhideWhenUsed/>
+    <w:rsid w:val="00503AB4"/>
+    <w:pPr>
+      <w:spacing w:after="100"/>
+    </w:pPr>
+  </w:style>
+  <w:style w:type="paragraph" w:styleId="21">
+    <w:name w:val="toc 2"/>
+    <w:basedOn w:val="a"/>
+    <w:next w:val="a"/>
+    <w:autoRedefine/>
+    <w:uiPriority w:val="39"/>
+    <w:unhideWhenUsed/>
+    <w:rsid w:val="00503AB4"/>
+    <w:pPr>
+      <w:spacing w:after="100"/>
+      <w:ind w:left="240"/>
+    </w:pPr>
+  </w:style>
 </w:styles>
 </file>
 

--- a/Практика.docx
+++ b/Практика.docx
@@ -10,6 +10,8 @@
           <w:sz w:val="28"/>
         </w:rPr>
       </w:pPr>
+      <w:bookmarkStart w:id="0" w:name="_Hlk82357209"/>
+      <w:bookmarkEnd w:id="0"/>
       <w:r>
         <w:rPr>
           <w:color w:val="000000" w:themeColor="text1"/>
@@ -898,23 +900,7 @@
           <w:b/>
           <w:color w:val="000000" w:themeColor="text1"/>
         </w:rPr>
-        <w:t>ФГАОУ ВО «</w:t>
-      </w:r>
-      <w:proofErr w:type="spellStart"/>
-      <w:r>
-        <w:rPr>
-          <w:b/>
-          <w:color w:val="000000" w:themeColor="text1"/>
-        </w:rPr>
-        <w:t>УрФУ</w:t>
-      </w:r>
-      <w:proofErr w:type="spellEnd"/>
-      <w:r>
-        <w:rPr>
-          <w:b/>
-          <w:color w:val="000000" w:themeColor="text1"/>
-        </w:rPr>
-        <w:t xml:space="preserve"> имени первого Президента России </w:t>
+        <w:t xml:space="preserve">ФГАОУ ВО «УрФУ имени первого Президента России </w:t>
       </w:r>
       <w:proofErr w:type="gramStart"/>
       <w:r>
@@ -1054,14 +1040,12 @@
                 <w:color w:val="000000" w:themeColor="text1"/>
               </w:rPr>
             </w:pPr>
-            <w:proofErr w:type="spellStart"/>
             <w:r>
               <w:rPr>
                 <w:color w:val="000000" w:themeColor="text1"/>
               </w:rPr>
               <w:t>УрФУ</w:t>
             </w:r>
-            <w:proofErr w:type="spellEnd"/>
           </w:p>
           <w:p>
             <w:pPr>
@@ -1501,39 +1485,7 @@
           <w:color w:val="000000" w:themeColor="text1"/>
           <w:u w:val="single"/>
         </w:rPr>
-        <w:t xml:space="preserve">«Разработка системы управления станом </w:t>
-      </w:r>
-      <w:proofErr w:type="spellStart"/>
-      <w:r>
-        <w:rPr>
-          <w:color w:val="000000" w:themeColor="text1"/>
-          <w:u w:val="single"/>
-        </w:rPr>
-        <w:t>рекристаллизационного</w:t>
-      </w:r>
-      <w:proofErr w:type="spellEnd"/>
-      <w:r>
-        <w:rPr>
-          <w:color w:val="000000" w:themeColor="text1"/>
-          <w:u w:val="single"/>
-        </w:rPr>
-        <w:t xml:space="preserve"> отжига </w:t>
-      </w:r>
-      <w:proofErr w:type="spellStart"/>
-      <w:r>
-        <w:rPr>
-          <w:color w:val="000000" w:themeColor="text1"/>
-          <w:u w:val="single"/>
-        </w:rPr>
-        <w:t>терморезистивной</w:t>
-      </w:r>
-      <w:proofErr w:type="spellEnd"/>
-      <w:r>
-        <w:rPr>
-          <w:color w:val="000000" w:themeColor="text1"/>
-          <w:u w:val="single"/>
-        </w:rPr>
-        <w:t xml:space="preserve"> тончайшей платиновой проволоки».</w:t>
+        <w:t>«Разработка системы управления станом рекристаллизационного отжига терморезистивной тончайшей платиновой проволоки».</w:t>
       </w:r>
       <w:r>
         <w:rPr>
@@ -1784,23 +1736,7 @@
           <w:color w:val="000000" w:themeColor="text1"/>
           <w:u w:val="single"/>
         </w:rPr>
-        <w:t xml:space="preserve">1) Описание объекта информатизации: процесс отжига (принцип действия, от чего зависит, для чего нужен), </w:t>
-      </w:r>
-      <w:proofErr w:type="spellStart"/>
-      <w:r>
-        <w:rPr>
-          <w:color w:val="000000" w:themeColor="text1"/>
-          <w:u w:val="single"/>
-        </w:rPr>
-        <w:t>терморезистивная</w:t>
-      </w:r>
-      <w:proofErr w:type="spellEnd"/>
-      <w:r>
-        <w:rPr>
-          <w:color w:val="000000" w:themeColor="text1"/>
-          <w:u w:val="single"/>
-        </w:rPr>
-        <w:t xml:space="preserve"> проволока (применение, характеристики)</w:t>
+        <w:t>1) Описание объекта информатизации: процесс отжига (принцип действия, от чего зависит, для чего нужен), терморезистивная проволока (применение, характеристики)</w:t>
       </w:r>
       <w:r>
         <w:rPr>
@@ -1928,16 +1864,8 @@
               <w:rPr>
                 <w:color w:val="000000" w:themeColor="text1"/>
               </w:rPr>
-              <w:t xml:space="preserve">№ </w:t>
-            </w:r>
-            <w:proofErr w:type="spellStart"/>
-            <w:r>
-              <w:rPr>
-                <w:color w:val="000000" w:themeColor="text1"/>
-              </w:rPr>
-              <w:t>пп</w:t>
-            </w:r>
-            <w:proofErr w:type="spellEnd"/>
+              <w:t>№ пп</w:t>
+            </w:r>
           </w:p>
         </w:tc>
         <w:tc>
@@ -2049,16 +1977,8 @@
               <w:rPr>
                 <w:color w:val="000000" w:themeColor="text1"/>
               </w:rPr>
-              <w:t xml:space="preserve">изучение методических рекомендаций по </w:t>
-            </w:r>
-            <w:proofErr w:type="spellStart"/>
-            <w:r>
-              <w:rPr>
-                <w:color w:val="000000" w:themeColor="text1"/>
-              </w:rPr>
-              <w:t>пактике</w:t>
-            </w:r>
-            <w:proofErr w:type="spellEnd"/>
+              <w:t>изучение методических рекомендаций по пактике</w:t>
+            </w:r>
             <w:r>
               <w:rPr>
                 <w:color w:val="000000" w:themeColor="text1"/>
@@ -2069,16 +1989,8 @@
               <w:rPr>
                 <w:color w:val="000000" w:themeColor="text1"/>
               </w:rPr>
-              <w:t xml:space="preserve">согласование индивидуального задания с РП от </w:t>
-            </w:r>
-            <w:proofErr w:type="spellStart"/>
-            <w:r>
-              <w:rPr>
-                <w:color w:val="000000" w:themeColor="text1"/>
-              </w:rPr>
-              <w:t>УрФУ</w:t>
-            </w:r>
-            <w:proofErr w:type="spellEnd"/>
+              <w:t>согласование индивидуального задания с РП от УрФУ</w:t>
+            </w:r>
             <w:r>
               <w:rPr>
                 <w:color w:val="000000" w:themeColor="text1"/>
@@ -2506,21 +2418,7 @@
         <w:rPr>
           <w:color w:val="000000" w:themeColor="text1"/>
         </w:rPr>
-        <w:t xml:space="preserve">Руководитель от </w:t>
-      </w:r>
-      <w:proofErr w:type="spellStart"/>
-      <w:r>
-        <w:rPr>
-          <w:color w:val="000000" w:themeColor="text1"/>
-        </w:rPr>
-        <w:t>УрФУ</w:t>
-      </w:r>
-      <w:proofErr w:type="spellEnd"/>
-      <w:r>
-        <w:rPr>
-          <w:color w:val="000000" w:themeColor="text1"/>
-        </w:rPr>
-        <w:t xml:space="preserve"> </w:t>
+        <w:t xml:space="preserve">Руководитель от УрФУ </w:t>
       </w:r>
       <w:r>
         <w:rPr>
@@ -2559,7 +2457,13 @@
         <w:rPr>
           <w:color w:val="000000" w:themeColor="text1"/>
         </w:rPr>
-        <w:t xml:space="preserve"> Девятых</w:t>
+        <w:t xml:space="preserve"> </w:t>
+      </w:r>
+      <w:r>
+        <w:rPr>
+          <w:color w:val="000000" w:themeColor="text1"/>
+        </w:rPr>
+        <w:t>Девятых</w:t>
       </w:r>
     </w:p>
     <w:p>
@@ -2610,7 +2514,7 @@
         <w:t>СОДЕРЖАНИЕ</w:t>
       </w:r>
     </w:p>
-    <w:bookmarkStart w:id="0" w:name="_Toc58430670" w:displacedByCustomXml="next"/>
+    <w:bookmarkStart w:id="1" w:name="_Toc58430670" w:displacedByCustomXml="next"/>
     <w:sdt>
       <w:sdtPr>
         <w:rPr>
@@ -3663,7 +3567,7 @@
         <w:lastRenderedPageBreak/>
         <w:t>ВВЕДЕНИЕ</w:t>
       </w:r>
-      <w:bookmarkEnd w:id="0"/>
+      <w:bookmarkEnd w:id="1"/>
     </w:p>
     <w:p>
       <w:pPr>
@@ -3965,45 +3869,14 @@
         </w:rPr>
         <w:t xml:space="preserve"> </w:t>
       </w:r>
-      <w:proofErr w:type="spellStart"/>
-      <w:r>
-        <w:rPr>
-          <w:b w:val="0"/>
-          <w:color w:val="000000" w:themeColor="text1"/>
-          <w:sz w:val="24"/>
-          <w:szCs w:val="18"/>
-        </w:rPr>
-        <w:t>биокаталитических</w:t>
-      </w:r>
-      <w:proofErr w:type="spellEnd"/>
-      <w:r>
-        <w:rPr>
-          <w:b w:val="0"/>
-          <w:color w:val="000000" w:themeColor="text1"/>
-          <w:sz w:val="24"/>
-          <w:szCs w:val="18"/>
-        </w:rPr>
-        <w:t xml:space="preserve">, биосинтетических и </w:t>
-      </w:r>
-      <w:proofErr w:type="spellStart"/>
-      <w:r>
-        <w:rPr>
-          <w:b w:val="0"/>
-          <w:color w:val="000000" w:themeColor="text1"/>
-          <w:sz w:val="24"/>
-          <w:szCs w:val="18"/>
-        </w:rPr>
-        <w:t>биосенсорных</w:t>
-      </w:r>
-      <w:proofErr w:type="spellEnd"/>
-      <w:r>
-        <w:rPr>
-          <w:b w:val="0"/>
-          <w:color w:val="000000" w:themeColor="text1"/>
-          <w:sz w:val="24"/>
-          <w:szCs w:val="18"/>
-        </w:rPr>
-        <w:t xml:space="preserve"> технологий входит в</w:t>
+      <w:r>
+        <w:rPr>
+          <w:b w:val="0"/>
+          <w:color w:val="000000" w:themeColor="text1"/>
+          <w:sz w:val="24"/>
+          <w:szCs w:val="18"/>
+        </w:rPr>
+        <w:t>биокаталитических, биосинтетических и биосенсорных технологий входит в</w:t>
       </w:r>
       <w:r>
         <w:rPr>
@@ -4205,13 +4078,10 @@
     <w:p>
       <w:pPr>
         <w:pStyle w:val="2"/>
-        <w:jc w:val="both"/>
         <w:outlineLvl w:val="9"/>
         <w:rPr>
           <w:b w:val="0"/>
           <w:color w:val="000000" w:themeColor="text1"/>
-          <w:sz w:val="24"/>
-          <w:szCs w:val="18"/>
         </w:rPr>
       </w:pPr>
     </w:p>
@@ -4234,6 +4104,59 @@
           <w:sz w:val="24"/>
           <w:szCs w:val="18"/>
         </w:rPr>
+        <w:t xml:space="preserve">Целью практической работы является изучение теоретического материала </w:t>
+      </w:r>
+      <w:r>
+        <w:rPr>
+          <w:b w:val="0"/>
+          <w:color w:val="000000" w:themeColor="text1"/>
+          <w:sz w:val="24"/>
+          <w:szCs w:val="18"/>
+        </w:rPr>
+        <w:t>по стану рекристализационного отжига терморезистивной тончайшей проволоки</w:t>
+      </w:r>
+      <w:r>
+        <w:rPr>
+          <w:b w:val="0"/>
+          <w:color w:val="000000" w:themeColor="text1"/>
+          <w:sz w:val="24"/>
+          <w:szCs w:val="18"/>
+        </w:rPr>
+        <w:t>.</w:t>
+      </w:r>
+    </w:p>
+    <w:p>
+      <w:pPr>
+        <w:pStyle w:val="2"/>
+        <w:jc w:val="both"/>
+        <w:outlineLvl w:val="9"/>
+        <w:rPr>
+          <w:b w:val="0"/>
+          <w:color w:val="000000" w:themeColor="text1"/>
+          <w:sz w:val="24"/>
+          <w:szCs w:val="18"/>
+        </w:rPr>
+      </w:pPr>
+    </w:p>
+    <w:p>
+      <w:pPr>
+        <w:pStyle w:val="2"/>
+        <w:jc w:val="both"/>
+        <w:outlineLvl w:val="9"/>
+        <w:rPr>
+          <w:b w:val="0"/>
+          <w:color w:val="000000" w:themeColor="text1"/>
+          <w:sz w:val="24"/>
+          <w:szCs w:val="18"/>
+        </w:rPr>
+      </w:pPr>
+      <w:r>
+        <w:rPr>
+          <w:b w:val="0"/>
+          <w:color w:val="000000" w:themeColor="text1"/>
+          <w:sz w:val="24"/>
+          <w:szCs w:val="18"/>
+        </w:rPr>
         <w:tab/>
       </w:r>
       <w:r>
@@ -4252,7 +4175,7 @@
           <w:color w:val="000000" w:themeColor="text1"/>
         </w:rPr>
       </w:pPr>
-      <w:bookmarkStart w:id="1" w:name="_Toc82341707"/>
+      <w:bookmarkStart w:id="2" w:name="_Toc82341707"/>
       <w:r>
         <w:rPr>
           <w:b w:val="0"/>
@@ -4268,7 +4191,7 @@
         </w:rPr>
         <w:t>ОТЖИГ</w:t>
       </w:r>
-      <w:bookmarkEnd w:id="1"/>
+      <w:bookmarkEnd w:id="2"/>
     </w:p>
     <w:p>
       <w:pPr>
@@ -4296,7 +4219,7 @@
           <w:szCs w:val="18"/>
         </w:rPr>
       </w:pPr>
-      <w:bookmarkStart w:id="2" w:name="_Toc82341708"/>
+      <w:bookmarkStart w:id="3" w:name="_Toc82341708"/>
       <w:r>
         <w:rPr>
           <w:b w:val="0"/>
@@ -4306,7 +4229,7 @@
         </w:rPr>
         <w:t>Общие понятие</w:t>
       </w:r>
-      <w:bookmarkEnd w:id="2"/>
+      <w:bookmarkEnd w:id="3"/>
     </w:p>
     <w:p>
       <w:pPr>
@@ -4371,27 +4294,7 @@
           <w:sz w:val="24"/>
           <w:szCs w:val="18"/>
         </w:rPr>
-        <w:t xml:space="preserve">Многие процессы изготовления металла включают холодную обработку, такую как лист холодной прокатки и листовая сталь, волочение проволоки и глубокая волочение. В связи с металлургическими изменениями, которые происходят с металлом при холодной обработке, пластичность металла уменьшается с увеличением объема холодной обработки. Наступает момент, когда дополнительная холодная обработка невозможна без образования трещин в металле. На этом этапе необходим </w:t>
-      </w:r>
-      <w:proofErr w:type="spellStart"/>
-      <w:r>
-        <w:rPr>
-          <w:b w:val="0"/>
-          <w:color w:val="000000" w:themeColor="text1"/>
-          <w:sz w:val="24"/>
-          <w:szCs w:val="18"/>
-        </w:rPr>
-        <w:t>рекристаллизационный</w:t>
-      </w:r>
-      <w:proofErr w:type="spellEnd"/>
-      <w:r>
-        <w:rPr>
-          <w:b w:val="0"/>
-          <w:color w:val="000000" w:themeColor="text1"/>
-          <w:sz w:val="24"/>
-          <w:szCs w:val="18"/>
-        </w:rPr>
-        <w:t xml:space="preserve"> отжиг металла</w:t>
+        <w:t>Многие процессы изготовления металла включают холодную обработку, такую как лист холодной прокатки и листовая сталь, волочение проволоки и глубокая волочение. В связи с металлургическими изменениями, которые происходят с металлом при холодной обработке, пластичность металла уменьшается с увеличением объема холодной обработки. Наступает момент, когда дополнительная холодная обработка невозможна без образования трещин в металле. На этом этапе необходим рекристаллизационный отжиг металла</w:t>
       </w:r>
       <w:r>
         <w:rPr>
@@ -4432,28 +4335,17 @@
           <w:szCs w:val="18"/>
         </w:rPr>
       </w:pPr>
-      <w:bookmarkStart w:id="3" w:name="_Toc82341709"/>
-      <w:proofErr w:type="spellStart"/>
-      <w:r>
-        <w:rPr>
-          <w:b w:val="0"/>
-          <w:color w:val="000000" w:themeColor="text1"/>
-          <w:sz w:val="24"/>
-          <w:szCs w:val="18"/>
-        </w:rPr>
-        <w:t>Рекристаллизационный</w:t>
-      </w:r>
-      <w:proofErr w:type="spellEnd"/>
-      <w:r>
-        <w:rPr>
-          <w:b w:val="0"/>
-          <w:color w:val="000000" w:themeColor="text1"/>
-          <w:sz w:val="24"/>
-          <w:szCs w:val="18"/>
-        </w:rPr>
-        <w:t xml:space="preserve"> отжиг</w:t>
-      </w:r>
-      <w:bookmarkEnd w:id="3"/>
+      <w:bookmarkStart w:id="4" w:name="_Toc82341709"/>
+      <w:r>
+        <w:rPr>
+          <w:b w:val="0"/>
+          <w:color w:val="000000" w:themeColor="text1"/>
+          <w:sz w:val="24"/>
+          <w:szCs w:val="18"/>
+        </w:rPr>
+        <w:t>Рекристаллизационный отжиг</w:t>
+      </w:r>
+      <w:bookmarkEnd w:id="4"/>
     </w:p>
     <w:p>
       <w:pPr>
@@ -4481,25 +4373,14 @@
           <w:szCs w:val="18"/>
         </w:rPr>
       </w:pPr>
-      <w:proofErr w:type="spellStart"/>
-      <w:r>
-        <w:rPr>
-          <w:b w:val="0"/>
-          <w:color w:val="000000" w:themeColor="text1"/>
-          <w:sz w:val="24"/>
-          <w:szCs w:val="18"/>
-        </w:rPr>
-        <w:t>Рекристаллизационный</w:t>
-      </w:r>
-      <w:proofErr w:type="spellEnd"/>
-      <w:r>
-        <w:rPr>
-          <w:b w:val="0"/>
-          <w:color w:val="000000" w:themeColor="text1"/>
-          <w:sz w:val="24"/>
-          <w:szCs w:val="18"/>
-        </w:rPr>
-        <w:t xml:space="preserve"> отжиг — нагрев до температуры на 100—200 °C выше температуры рекристаллизации, выдержка и последующее охлаждение. Вследствие процесса рекристаллизации происходит снятие наклёпа, и свойства металла соответствуют равновесному состоянию.</w:t>
+      <w:r>
+        <w:rPr>
+          <w:b w:val="0"/>
+          <w:color w:val="000000" w:themeColor="text1"/>
+          <w:sz w:val="24"/>
+          <w:szCs w:val="18"/>
+        </w:rPr>
+        <w:t>Рекристаллизационный отжиг — нагрев до температуры на 100—200 °C выше температуры рекристаллизации, выдержка и последующее охлаждение. Вследствие процесса рекристаллизации происходит снятие наклёпа, и свойства металла соответствуют равновесному состоянию.</w:t>
       </w:r>
     </w:p>
     <w:p>
@@ -4543,27 +4424,7 @@
           <w:sz w:val="24"/>
           <w:szCs w:val="18"/>
         </w:rPr>
-        <w:t xml:space="preserve">Металлургические эффекты </w:t>
-      </w:r>
-      <w:proofErr w:type="spellStart"/>
-      <w:r>
-        <w:rPr>
-          <w:b w:val="0"/>
-          <w:color w:val="000000" w:themeColor="text1"/>
-          <w:sz w:val="24"/>
-          <w:szCs w:val="18"/>
-        </w:rPr>
-        <w:t>рекристаллизационного</w:t>
-      </w:r>
-      <w:proofErr w:type="spellEnd"/>
-      <w:r>
-        <w:rPr>
-          <w:b w:val="0"/>
-          <w:color w:val="000000" w:themeColor="text1"/>
-          <w:sz w:val="24"/>
-          <w:szCs w:val="18"/>
-        </w:rPr>
-        <w:t xml:space="preserve"> отжига</w:t>
+        <w:t>Металлургические эффекты рекристаллизационного отжига</w:t>
       </w:r>
       <w:r>
         <w:rPr>
@@ -4604,27 +4465,7 @@
           <w:sz w:val="24"/>
           <w:szCs w:val="18"/>
         </w:rPr>
-        <w:t xml:space="preserve">о время </w:t>
-      </w:r>
-      <w:proofErr w:type="spellStart"/>
-      <w:r>
-        <w:rPr>
-          <w:b w:val="0"/>
-          <w:color w:val="000000" w:themeColor="text1"/>
-          <w:sz w:val="24"/>
-          <w:szCs w:val="18"/>
-        </w:rPr>
-        <w:t>рекристаллизационного</w:t>
-      </w:r>
-      <w:proofErr w:type="spellEnd"/>
-      <w:r>
-        <w:rPr>
-          <w:b w:val="0"/>
-          <w:color w:val="000000" w:themeColor="text1"/>
-          <w:sz w:val="24"/>
-          <w:szCs w:val="18"/>
-        </w:rPr>
-        <w:t xml:space="preserve"> отжига в холодном металле образуются новые зерна. Эти новые зерна имеют значительно уменьшенное количество дислокаций по сравнению с металлом холодной обработки. Это изменение возвращает металл в состояние после холодной о</w:t>
+        <w:t>о время рекристаллизационного отжига в холодном металле образуются новые зерна. Эти новые зерна имеют значительно уменьшенное количество дислокаций по сравнению с металлом холодной обработки. Это изменение возвращает металл в состояние после холодной о</w:t>
       </w:r>
       <w:r>
         <w:rPr>
@@ -4717,27 +4558,7 @@
           <w:sz w:val="24"/>
           <w:szCs w:val="18"/>
         </w:rPr>
-        <w:t xml:space="preserve">В дополнение к включению дополнительной холодной обработки, </w:t>
-      </w:r>
-      <w:proofErr w:type="spellStart"/>
-      <w:r>
-        <w:rPr>
-          <w:b w:val="0"/>
-          <w:color w:val="000000" w:themeColor="text1"/>
-          <w:sz w:val="24"/>
-          <w:szCs w:val="18"/>
-        </w:rPr>
-        <w:t>рекристаллизационный</w:t>
-      </w:r>
-      <w:proofErr w:type="spellEnd"/>
-      <w:r>
-        <w:rPr>
-          <w:b w:val="0"/>
-          <w:color w:val="000000" w:themeColor="text1"/>
-          <w:sz w:val="24"/>
-          <w:szCs w:val="18"/>
-        </w:rPr>
-        <w:t xml:space="preserve"> отжиг также используется в качестве конечного этапа обработки для получения металлического листа, пластины, проволоки или прутка с определенными механическими свойствами. Регулирование температуры и времени отжига, скорости нагрева до температуры отжига и количества холодной обработки перед отжигом важно для получения нужного размера зерна и, следовательно, требуемых механических свойств</w:t>
+        <w:t>В дополнение к включению дополнительной холодной обработки, рекристаллизационный отжиг также используется в качестве конечного этапа обработки для получения металлического листа, пластины, проволоки или прутка с определенными механическими свойствами. Регулирование температуры и времени отжига, скорости нагрева до температуры отжига и количества холодной обработки перед отжигом важно для получения нужного размера зерна и, следовательно, требуемых механических свойств</w:t>
       </w:r>
       <w:r>
         <w:rPr>
@@ -4779,47 +4600,7 @@
           <w:sz w:val="24"/>
           <w:szCs w:val="18"/>
         </w:rPr>
-        <w:t xml:space="preserve"> необходимо производить </w:t>
-      </w:r>
-      <w:proofErr w:type="spellStart"/>
-      <w:r>
-        <w:rPr>
-          <w:b w:val="0"/>
-          <w:color w:val="000000" w:themeColor="text1"/>
-          <w:sz w:val="24"/>
-          <w:szCs w:val="18"/>
-        </w:rPr>
-        <w:t>рекристаллизационный</w:t>
-      </w:r>
-      <w:proofErr w:type="spellEnd"/>
-      <w:r>
-        <w:rPr>
-          <w:b w:val="0"/>
-          <w:color w:val="000000" w:themeColor="text1"/>
-          <w:sz w:val="24"/>
-          <w:szCs w:val="18"/>
-        </w:rPr>
-        <w:t xml:space="preserve"> отжиг </w:t>
-      </w:r>
-      <w:proofErr w:type="spellStart"/>
-      <w:r>
-        <w:rPr>
-          <w:b w:val="0"/>
-          <w:color w:val="000000" w:themeColor="text1"/>
-          <w:sz w:val="24"/>
-          <w:szCs w:val="18"/>
-        </w:rPr>
-        <w:t>терморезистивной</w:t>
-      </w:r>
-      <w:proofErr w:type="spellEnd"/>
-      <w:r>
-        <w:rPr>
-          <w:b w:val="0"/>
-          <w:color w:val="000000" w:themeColor="text1"/>
-          <w:sz w:val="24"/>
-          <w:szCs w:val="18"/>
-        </w:rPr>
-        <w:t xml:space="preserve"> платиновой проволоки.</w:t>
+        <w:t xml:space="preserve"> необходимо производить рекристаллизационный отжиг терморезистивной платиновой проволоки.</w:t>
       </w:r>
       <w:r>
         <w:rPr>
@@ -4839,7 +4620,7 @@
           <w:color w:val="000000" w:themeColor="text1"/>
         </w:rPr>
       </w:pPr>
-      <w:bookmarkStart w:id="4" w:name="_Toc82341710"/>
+      <w:bookmarkStart w:id="5" w:name="_Toc82341710"/>
       <w:r>
         <w:rPr>
           <w:b w:val="0"/>
@@ -4848,7 +4629,7 @@
         <w:lastRenderedPageBreak/>
         <w:t>2 ТЕРМОПАРЫ И ТЕРМОМЕТРЫ СОПРОТИВЛЕНИЯ</w:t>
       </w:r>
-      <w:bookmarkEnd w:id="4"/>
+      <w:bookmarkEnd w:id="5"/>
     </w:p>
     <w:p>
       <w:pPr>
@@ -4879,7 +4660,7 @@
           <w:sz w:val="24"/>
           <w:szCs w:val="18"/>
         </w:rPr>
-        <w:t>Наиболее распространенными устройствами измерения температуры являются термометры сопротивления (ТС) и термопары (ТП). Эти устройства основаны на двух разных технологиях, каждая из которых обладает своими преимуществами, в соответствии с которыми и делается выбор в пользу той или иной технологии.</w:t>
+        <w:t>Для чего необходима отожжённая платиновая проволока? Одной из популярных целей использования являются термопары и термометры сопротивления.</w:t>
       </w:r>
     </w:p>
     <w:p>
@@ -4901,7 +4682,7 @@
           <w:sz w:val="24"/>
           <w:szCs w:val="18"/>
         </w:rPr>
-        <w:t>В конструкции ТС используется тот факт, что электрическое сопротивление металла возрастает с повышением температуры — явление, известное как тепловое сопротивление.</w:t>
+        <w:t>Наиболее распространенными устройствами измерения температуры являются термометры сопротивления (ТС) и термопары (ТП). Эти устройства основаны на двух разных технологиях, каждая из которых обладает своими преимуществами, в соответствии с которыми и делается выбор в пользу той или иной технологии.</w:t>
       </w:r>
     </w:p>
     <w:p>
@@ -4923,27 +4704,7 @@
           <w:sz w:val="24"/>
           <w:szCs w:val="18"/>
         </w:rPr>
-        <w:t xml:space="preserve">В отличие от ТС, ТП представляет собой замкнутый термоэлектрический датчик температуры, состоящий из двух отрезков проволоки из разнородных металлов, соединенных между собой на обоих концах. При этом если температура на одном конце этих отрезков проволоки (спае) отличается от таковой на другом, в ней возникает электрический ток. Такое явление известно под названием эффекта </w:t>
-      </w:r>
-      <w:proofErr w:type="spellStart"/>
-      <w:r>
-        <w:rPr>
-          <w:b w:val="0"/>
-          <w:color w:val="000000" w:themeColor="text1"/>
-          <w:sz w:val="24"/>
-          <w:szCs w:val="18"/>
-        </w:rPr>
-        <w:t>Зеебека</w:t>
-      </w:r>
-      <w:proofErr w:type="spellEnd"/>
-      <w:r>
-        <w:rPr>
-          <w:b w:val="0"/>
-          <w:color w:val="000000" w:themeColor="text1"/>
-          <w:sz w:val="24"/>
-          <w:szCs w:val="18"/>
-        </w:rPr>
-        <w:t>. Возникающее напряжение зависит от конкретных используемых металлов, а также от текущей разницы температур. Сопоставление различных значений напряжения, возникающих при использовании разных металлов, представляет собой основу измерения температуры термопарой.</w:t>
+        <w:t>В конструкции ТС используется тот факт, что электрическое сопротивление металла возрастает с повышением температуры — явление, известное как тепловое сопротивление.</w:t>
       </w:r>
     </w:p>
     <w:p>
@@ -4965,6 +4726,28 @@
           <w:sz w:val="24"/>
           <w:szCs w:val="18"/>
         </w:rPr>
+        <w:t>В отличие от ТС, ТП представляет собой замкнутый термоэлектрический датчик температуры, состоящий из двух отрезков проволоки из разнородных металлов, соединенных между собой на обоих концах. При этом если температура на одном конце этих отрезков проволоки (спае) отличается от таковой на другом, в ней возникает электрический ток. Такое явление известно под названием эффекта Зеебека. Возникающее напряжение зависит от конкретных используемых металлов, а также от текущей разницы температур. Сопоставление различных значений напряжения, возникающих при использовании разных металлов, представляет собой основу измерения температуры термопарой.</w:t>
+      </w:r>
+    </w:p>
+    <w:p>
+      <w:pPr>
+        <w:pStyle w:val="2"/>
+        <w:jc w:val="both"/>
+        <w:outlineLvl w:val="9"/>
+        <w:rPr>
+          <w:b w:val="0"/>
+          <w:color w:val="000000" w:themeColor="text1"/>
+          <w:sz w:val="24"/>
+          <w:szCs w:val="18"/>
+        </w:rPr>
+      </w:pPr>
+      <w:r>
+        <w:rPr>
+          <w:b w:val="0"/>
+          <w:color w:val="000000" w:themeColor="text1"/>
+          <w:sz w:val="24"/>
+          <w:szCs w:val="18"/>
+        </w:rPr>
         <w:t>ТС и ТП изготавливаются из</w:t>
       </w:r>
       <w:r>
@@ -4983,27 +4766,7 @@
           <w:sz w:val="24"/>
           <w:szCs w:val="18"/>
         </w:rPr>
-        <w:t xml:space="preserve"> тончайшей </w:t>
-      </w:r>
-      <w:proofErr w:type="spellStart"/>
-      <w:r>
-        <w:rPr>
-          <w:b w:val="0"/>
-          <w:color w:val="000000" w:themeColor="text1"/>
-          <w:sz w:val="24"/>
-          <w:szCs w:val="18"/>
-        </w:rPr>
-        <w:t>терморезистивной</w:t>
-      </w:r>
-      <w:proofErr w:type="spellEnd"/>
-      <w:r>
-        <w:rPr>
-          <w:b w:val="0"/>
-          <w:color w:val="000000" w:themeColor="text1"/>
-          <w:sz w:val="24"/>
-          <w:szCs w:val="18"/>
-        </w:rPr>
-        <w:t xml:space="preserve"> платиновой проволоки.</w:t>
+        <w:t xml:space="preserve"> тончайшей терморезистивной платиновой проволоки.</w:t>
       </w:r>
       <w:r>
         <w:rPr>
@@ -5023,7 +4786,7 @@
           <w:color w:val="000000" w:themeColor="text1"/>
         </w:rPr>
       </w:pPr>
-      <w:bookmarkStart w:id="5" w:name="_Toc82341711"/>
+      <w:bookmarkStart w:id="6" w:name="_Toc82341711"/>
       <w:r>
         <w:rPr>
           <w:b w:val="0"/>
@@ -5039,7 +4802,7 @@
         </w:rPr>
         <w:t xml:space="preserve"> ТЕРМОРЕЗИСТИВНЫЙ ЭФФЕКТ</w:t>
       </w:r>
-      <w:bookmarkEnd w:id="5"/>
+      <w:bookmarkEnd w:id="6"/>
     </w:p>
     <w:p>
       <w:pPr>
@@ -5066,25 +4829,14 @@
           <w:szCs w:val="18"/>
         </w:rPr>
       </w:pPr>
-      <w:proofErr w:type="spellStart"/>
-      <w:r>
-        <w:rPr>
-          <w:b w:val="0"/>
-          <w:color w:val="000000" w:themeColor="text1"/>
-          <w:sz w:val="24"/>
-          <w:szCs w:val="18"/>
-        </w:rPr>
-        <w:t>Терморезистивный</w:t>
-      </w:r>
-      <w:proofErr w:type="spellEnd"/>
-      <w:r>
-        <w:rPr>
-          <w:b w:val="0"/>
-          <w:color w:val="000000" w:themeColor="text1"/>
-          <w:sz w:val="24"/>
-          <w:szCs w:val="18"/>
-        </w:rPr>
-        <w:t xml:space="preserve"> эффект – это изменение удельного сопротивления проводниковых и полупроводниковых материалов под действием температуры</w:t>
+      <w:r>
+        <w:rPr>
+          <w:b w:val="0"/>
+          <w:color w:val="000000" w:themeColor="text1"/>
+          <w:sz w:val="24"/>
+          <w:szCs w:val="18"/>
+        </w:rPr>
+        <w:t>Терморезистивный эффект – это изменение удельного сопротивления проводниковых и полупроводниковых материалов под действием температуры</w:t>
       </w:r>
       <w:r>
         <w:rPr>
@@ -5115,27 +4867,7 @@
           <w:sz w:val="24"/>
           <w:szCs w:val="18"/>
         </w:rPr>
-        <w:t xml:space="preserve">Проводниковые металлические </w:t>
-      </w:r>
-      <w:proofErr w:type="spellStart"/>
-      <w:r>
-        <w:rPr>
-          <w:b w:val="0"/>
-          <w:color w:val="000000" w:themeColor="text1"/>
-          <w:sz w:val="24"/>
-          <w:szCs w:val="18"/>
-        </w:rPr>
-        <w:t>терморезистивные</w:t>
-      </w:r>
-      <w:proofErr w:type="spellEnd"/>
-      <w:r>
-        <w:rPr>
-          <w:b w:val="0"/>
-          <w:color w:val="000000" w:themeColor="text1"/>
-          <w:sz w:val="24"/>
-          <w:szCs w:val="18"/>
-        </w:rPr>
-        <w:t xml:space="preserve"> преобразователи (терморезисторы) иначе называют термометрами сопротивления, а полупроводниковые терморезисторы из поликристаллического материала часто называют термисторами.</w:t>
+        <w:t>Проводниковые металлические терморезистивные преобразователи (терморезисторы) иначе называют термометрами сопротивления, а полупроводниковые терморезисторы из поликристаллического материала часто называют термисторами.</w:t>
       </w:r>
     </w:p>
     <w:p>
@@ -6300,27 +6032,7 @@
           <w:sz w:val="24"/>
           <w:szCs w:val="18"/>
         </w:rPr>
-        <w:t xml:space="preserve">Существуют различные варианты конструктивного исполнения чувствительных элементов металлических термометров сопротивления. </w:t>
-      </w:r>
-      <w:proofErr w:type="spellStart"/>
-      <w:r>
-        <w:rPr>
-          <w:b w:val="0"/>
-          <w:color w:val="000000" w:themeColor="text1"/>
-          <w:sz w:val="24"/>
-          <w:szCs w:val="18"/>
-        </w:rPr>
-        <w:t>Терморезистивные</w:t>
-      </w:r>
-      <w:proofErr w:type="spellEnd"/>
-      <w:r>
-        <w:rPr>
-          <w:b w:val="0"/>
-          <w:color w:val="000000" w:themeColor="text1"/>
-          <w:sz w:val="24"/>
-          <w:szCs w:val="18"/>
-        </w:rPr>
-        <w:t xml:space="preserve"> проводниковые датчики выполняются тонкопленочными и проволочными.</w:t>
+        <w:t>Существуют различные варианты конструктивного исполнения чувствительных элементов металлических термометров сопротивления. Терморезистивные проводниковые датчики выполняются тонкопленочными и проволочными.</w:t>
       </w:r>
       <w:r>
         <w:rPr>
@@ -6338,7 +6050,7 @@
           <w:color w:val="000000" w:themeColor="text1"/>
         </w:rPr>
       </w:pPr>
-      <w:bookmarkStart w:id="6" w:name="_Toc82341712"/>
+      <w:bookmarkStart w:id="7" w:name="_Toc82341712"/>
       <w:r>
         <w:rPr>
           <w:b w:val="0"/>
@@ -6347,7 +6059,7 @@
         <w:lastRenderedPageBreak/>
         <w:t>4 ПЛАТИНОВАЯ ПРОВОЛОКА</w:t>
       </w:r>
-      <w:bookmarkEnd w:id="6"/>
+      <w:bookmarkEnd w:id="7"/>
     </w:p>
     <w:p>
       <w:pPr>
@@ -6433,67 +6145,7 @@
           <w:sz w:val="24"/>
           <w:szCs w:val="18"/>
         </w:rPr>
-        <w:t>драгоценный металл (</w:t>
-      </w:r>
-      <w:proofErr w:type="spellStart"/>
-      <w:r>
-        <w:rPr>
-          <w:b w:val="0"/>
-          <w:color w:val="000000" w:themeColor="text1"/>
-          <w:sz w:val="24"/>
-          <w:szCs w:val="18"/>
-        </w:rPr>
-        <w:t>Пл</w:t>
-      </w:r>
-      <w:proofErr w:type="spellEnd"/>
-      <w:r>
-        <w:rPr>
-          <w:b w:val="0"/>
-          <w:color w:val="000000" w:themeColor="text1"/>
-          <w:sz w:val="24"/>
-          <w:szCs w:val="18"/>
-        </w:rPr>
-        <w:t xml:space="preserve"> 99,8), так и его сплавы (ПлК78, ПЛПАРА-4, </w:t>
-      </w:r>
-      <w:proofErr w:type="spellStart"/>
-      <w:r>
-        <w:rPr>
-          <w:b w:val="0"/>
-          <w:color w:val="000000" w:themeColor="text1"/>
-          <w:sz w:val="24"/>
-          <w:szCs w:val="18"/>
-        </w:rPr>
-        <w:t>ПлИ</w:t>
-      </w:r>
-      <w:proofErr w:type="spellEnd"/>
-      <w:r>
-        <w:rPr>
-          <w:b w:val="0"/>
-          <w:color w:val="000000" w:themeColor="text1"/>
-          <w:sz w:val="24"/>
-          <w:szCs w:val="18"/>
-        </w:rPr>
-        <w:t xml:space="preserve"> 70-30, </w:t>
-      </w:r>
-      <w:proofErr w:type="spellStart"/>
-      <w:r>
-        <w:rPr>
-          <w:b w:val="0"/>
-          <w:color w:val="000000" w:themeColor="text1"/>
-          <w:sz w:val="24"/>
-          <w:szCs w:val="18"/>
-        </w:rPr>
-        <w:t>ПлРд</w:t>
-      </w:r>
-      <w:proofErr w:type="spellEnd"/>
-      <w:r>
-        <w:rPr>
-          <w:b w:val="0"/>
-          <w:color w:val="000000" w:themeColor="text1"/>
-          <w:sz w:val="24"/>
-          <w:szCs w:val="18"/>
-        </w:rPr>
-        <w:t xml:space="preserve"> 60-40 и прочее).</w:t>
+        <w:t>драгоценный металл (Пл 99,8), так и его сплавы (ПлК78, ПЛПАРА-4, ПлИ 70-30, ПлРд 60-40 и прочее).</w:t>
       </w:r>
       <w:r>
         <w:rPr>
@@ -6598,7 +6250,6 @@
         </w:rPr>
         <w:t xml:space="preserve"> </w:t>
       </w:r>
-      <w:proofErr w:type="spellStart"/>
       <w:r>
         <w:rPr>
           <w:b w:val="0"/>
@@ -6624,17 +6275,7 @@
           <w:sz w:val="24"/>
           <w:szCs w:val="18"/>
         </w:rPr>
-        <w:t>ном</w:t>
-      </w:r>
-      <w:proofErr w:type="spellEnd"/>
-      <w:r>
-        <w:rPr>
-          <w:b w:val="0"/>
-          <w:color w:val="000000" w:themeColor="text1"/>
-          <w:sz w:val="24"/>
-          <w:szCs w:val="18"/>
-        </w:rPr>
-        <w:t xml:space="preserve"> состоянии. Металлопродукция с поперечным сечением от 0</w:t>
+        <w:t>ном состоянии. Металлопродукция с поперечным сечением от 0</w:t>
       </w:r>
       <w:r>
         <w:rPr>
@@ -6670,17 +6311,7 @@
           <w:sz w:val="24"/>
           <w:szCs w:val="18"/>
         </w:rPr>
-        <w:t>может быть мягкой (отожженной) и твердой (</w:t>
-      </w:r>
-      <w:proofErr w:type="spellStart"/>
-      <w:r>
-        <w:rPr>
-          <w:b w:val="0"/>
-          <w:color w:val="000000" w:themeColor="text1"/>
-          <w:sz w:val="24"/>
-          <w:szCs w:val="18"/>
-        </w:rPr>
-        <w:t>неоттож</w:t>
+        <w:t>может быть мягкой (отожженной) и твердой (неоттож</w:t>
       </w:r>
       <w:r>
         <w:rPr>
@@ -6698,17 +6329,7 @@
           <w:sz w:val="24"/>
           <w:szCs w:val="18"/>
         </w:rPr>
-        <w:t>нной</w:t>
-      </w:r>
-      <w:proofErr w:type="spellEnd"/>
-      <w:r>
-        <w:rPr>
-          <w:b w:val="0"/>
-          <w:color w:val="000000" w:themeColor="text1"/>
-          <w:sz w:val="24"/>
-          <w:szCs w:val="18"/>
-        </w:rPr>
-        <w:t>). На поверхности товара не допускается</w:t>
+        <w:t>нной). На поверхности товара не допускается</w:t>
       </w:r>
       <w:r>
         <w:rPr>
@@ -7357,7 +6978,6 @@
             <w:pPr>
               <w:jc w:val="center"/>
             </w:pPr>
-            <w:proofErr w:type="spellStart"/>
             <w:r>
               <w:t>σ</w:t>
             </w:r>
@@ -7367,7 +6987,6 @@
               </w:rPr>
               <w:t>B</w:t>
             </w:r>
-            <w:proofErr w:type="spellEnd"/>
             <w:r>
               <w:t>, МПа</w:t>
             </w:r>
@@ -8134,7 +7753,6 @@
           <w:sz w:val="24"/>
           <w:szCs w:val="18"/>
         </w:rPr>
-        <w:lastRenderedPageBreak/>
         <w:t>Примечание.</w:t>
       </w:r>
       <w:r>
@@ -8144,7 +7762,6 @@
         </w:rPr>
         <w:t xml:space="preserve"> </w:t>
       </w:r>
-      <w:proofErr w:type="spellStart"/>
       <w:r>
         <w:rPr>
           <w:b w:val="0"/>
@@ -8164,7 +7781,6 @@
         </w:rPr>
         <w:t>B</w:t>
       </w:r>
-      <w:proofErr w:type="spellEnd"/>
       <w:r>
         <w:rPr>
           <w:sz w:val="24"/>
@@ -8296,23 +7912,7 @@
         <w:spacing w:before="0" w:beforeAutospacing="0" w:after="0" w:afterAutospacing="0" w:line="270" w:lineRule="atLeast"/>
       </w:pPr>
       <w:r>
-        <w:t xml:space="preserve">Удельное электрическое сопротивление и ТКЭС (средние значения) определены на проволоке в мягком (отожженном) состоянии. Временное сопротивление разрыву и удельное электрическое сопротивление определены на проволоке диаметром от 0,2 до 0,5 мм. Диаметр проволоки и овальность измеряют в двух местах на расстоянии не менее 100 мм друг от друга в двух взаимно перпендикулярных направлениях в каждом измеряемом сечении </w:t>
-      </w:r>
-      <w:proofErr w:type="spellStart"/>
-      <w:r>
-        <w:t>прн</w:t>
-      </w:r>
-      <w:proofErr w:type="spellEnd"/>
-      <w:r>
-        <w:t xml:space="preserve"> помощи микрометров типа: МР по ГОСТ 4381—80 с ценой деления 0.002 мм — для проволоки диаметром до 0,40 мм включительно; МК по ГОСТ 6507—78 для проволоки диаметром более 0,40 мм. Диаметр проволоки менее 0,2 мм измеряют оптиметрами типа ИКВ или ОВО-1, ОВЭ-0,2 по ГОСТ 5405—75. Качество поверхности проволоки диаметром более 0,1 мм проверяют путем внешнего осмотра. Поверхность проволоки диаметром 0,1 мм и менее проверяют при помощи лупы с увеличением 7. Химический состав определяют методами, предусмотренными государственными стандартами. Проволоку диаметром 0,3 мм и менее поставляют на тарированных металлических или пластмассовых катушках, проволоку диаметром 0,3—0,5 мм поставляют на катушках или в мотках, проволоку диаметром более 0,5 мм — только в мотках. Проволоку из сплавов марок Пл-15, ПлИ-20, ПлИ-17,5, ПлИ-25, ПлИ-30, ПлРд-20, ПлРд-30, ПлРд-40, ПлН-4,5 диаметром 4 мм и более поставляют также в отрезках длиной от 200 до 1000 мм. Проволока намотана на катушки или свернута в мотки </w:t>
-      </w:r>
-      <w:proofErr w:type="spellStart"/>
-      <w:r>
-        <w:t>неперепутанными</w:t>
-      </w:r>
-      <w:proofErr w:type="spellEnd"/>
-      <w:r>
-        <w:t xml:space="preserve"> рядами без резких перегибов. Каждая катушка или каждый моток состоят из одного отрезка проволоки. Мотки проволоки могут быть связаны в бухты. Контролю диаметра и качества поверхности подвергают каждый моток (катушку) проволоки. Химический состав определяют анализом пробы, отбираемой от каждой плавки. Каждую партию проволоки снабжают документом, удостоверяющим ее качество.</w:t>
+        <w:t>Удельное электрическое сопротивление и ТКЭС (средние значения) определены на проволоке в мягком (отожженном) состоянии. Временное сопротивление разрыву и удельное электрическое сопротивление определены на проволоке диаметром от 0,2 до 0,5 мм. Диаметр проволоки и овальность измеряют в двух местах на расстоянии не менее 100 мм друг от друга в двух взаимно перпендикулярных направлениях в каждом измеряемом сечении прн помощи микрометров типа: МР по ГОСТ 4381—80 с ценой деления 0.002 мм — для проволоки диаметром до 0,40 мм включительно; МК по ГОСТ 6507—78 для проволоки диаметром более 0,40 мм. Диаметр проволоки менее 0,2 мм измеряют оптиметрами типа ИКВ или ОВО-1, ОВЭ-0,2 по ГОСТ 5405—75. Качество поверхности проволоки диаметром более 0,1 мм проверяют путем внешнего осмотра. Поверхность проволоки диаметром 0,1 мм и менее проверяют при помощи лупы с увеличением 7. Химический состав определяют методами, предусмотренными государственными стандартами. Проволоку диаметром 0,3 мм и менее поставляют на тарированных металлических или пластмассовых катушках, проволоку диаметром 0,3—0,5 мм поставляют на катушках или в мотках, проволоку диаметром более 0,5 мм — только в мотках. Проволоку из сплавов марок Пл-15, ПлИ-20, ПлИ-17,5, ПлИ-25, ПлИ-30, ПлРд-20, ПлРд-30, ПлРд-40, ПлН-4,5 диаметром 4 мм и более поставляют также в отрезках длиной от 200 до 1000 мм. Проволока намотана на катушки или свернута в мотки неперепутанными рядами без резких перегибов. Каждая катушка или каждый моток состоят из одного отрезка проволоки. Мотки проволоки могут быть связаны в бухты. Контролю диаметра и качества поверхности подвергают каждый моток (катушку) проволоки. Химический состав определяют анализом пробы, отбираемой от каждой плавки. Каждую партию проволоки снабжают документом, удостоверяющим ее качество.</w:t>
       </w:r>
     </w:p>
     <w:p>
@@ -8757,28 +8357,7 @@
           <w:sz w:val="24"/>
           <w:szCs w:val="18"/>
         </w:rPr>
-        <w:lastRenderedPageBreak/>
-        <w:t xml:space="preserve">В зависимости от значения отношения R100/R0 установлены следующие марки платины для чувствительных элементов термометров сопротивления: </w:t>
-      </w:r>
-      <w:proofErr w:type="spellStart"/>
-      <w:r>
-        <w:rPr>
-          <w:b w:val="0"/>
-          <w:color w:val="000000" w:themeColor="text1"/>
-          <w:sz w:val="24"/>
-          <w:szCs w:val="18"/>
-        </w:rPr>
-        <w:t>ПлО</w:t>
-      </w:r>
-      <w:proofErr w:type="spellEnd"/>
-      <w:r>
-        <w:rPr>
-          <w:b w:val="0"/>
-          <w:color w:val="000000" w:themeColor="text1"/>
-          <w:sz w:val="24"/>
-          <w:szCs w:val="18"/>
-        </w:rPr>
-        <w:t xml:space="preserve">, Пл1, Пл2, Пл2-А, Пл3. Значения R100/R0 для указанных марок приведены </w:t>
+        <w:t xml:space="preserve">В зависимости от значения отношения R100/R0 установлены следующие марки платины для чувствительных элементов термометров сопротивления: ПлО, Пл1, Пл2, Пл2-А, Пл3. Значения R100/R0 для указанных марок приведены </w:t>
       </w:r>
       <w:r>
         <w:rPr>
@@ -9160,47 +8739,7 @@
           <w:sz w:val="24"/>
           <w:szCs w:val="18"/>
         </w:rPr>
-        <w:t>Проволоку изготавливают диаметром 0,03 мм и менее — твердой (</w:t>
-      </w:r>
-      <w:proofErr w:type="spellStart"/>
-      <w:r>
-        <w:rPr>
-          <w:b w:val="0"/>
-          <w:color w:val="000000" w:themeColor="text1"/>
-          <w:sz w:val="24"/>
-          <w:szCs w:val="18"/>
-        </w:rPr>
-        <w:t>нагартованной</w:t>
-      </w:r>
-      <w:proofErr w:type="spellEnd"/>
-      <w:r>
-        <w:rPr>
-          <w:b w:val="0"/>
-          <w:color w:val="000000" w:themeColor="text1"/>
-          <w:sz w:val="24"/>
-          <w:szCs w:val="18"/>
-        </w:rPr>
-        <w:t>), диаметром 0,04 мм и более — мягкой (отожженной) и твердой (</w:t>
-      </w:r>
-      <w:proofErr w:type="spellStart"/>
-      <w:r>
-        <w:rPr>
-          <w:b w:val="0"/>
-          <w:color w:val="000000" w:themeColor="text1"/>
-          <w:sz w:val="24"/>
-          <w:szCs w:val="18"/>
-        </w:rPr>
-        <w:t>нагартованной</w:t>
-      </w:r>
-      <w:proofErr w:type="spellEnd"/>
-      <w:r>
-        <w:rPr>
-          <w:b w:val="0"/>
-          <w:color w:val="000000" w:themeColor="text1"/>
-          <w:sz w:val="24"/>
-          <w:szCs w:val="18"/>
-        </w:rPr>
-        <w:t>). Состояние материала оговаривается в заказе. Если в заказе не оговорено состояние материала, то проволока поставляется в твердом состоянии.</w:t>
+        <w:t>Проволоку изготавливают диаметром 0,03 мм и менее — твердой (нагартованной), диаметром 0,04 мм и более — мягкой (отожженной) и твердой (нагартованной). Состояние материала оговаривается в заказе. Если в заказе не оговорено состояние материала, то проволока поставляется в твердом состоянии.</w:t>
       </w:r>
     </w:p>
     <w:p>
@@ -9222,27 +8761,7 @@
           <w:sz w:val="24"/>
           <w:szCs w:val="18"/>
         </w:rPr>
-        <w:t xml:space="preserve">Поверхность проволоки чистая, гладкая, не имеет плен, трещин, раковин, расслоений. Допускаются отдельные поверхностные </w:t>
-      </w:r>
-      <w:proofErr w:type="spellStart"/>
-      <w:r>
-        <w:rPr>
-          <w:b w:val="0"/>
-          <w:color w:val="000000" w:themeColor="text1"/>
-          <w:sz w:val="24"/>
-          <w:szCs w:val="18"/>
-        </w:rPr>
-        <w:t>повредения</w:t>
-      </w:r>
-      <w:proofErr w:type="spellEnd"/>
-      <w:r>
-        <w:rPr>
-          <w:b w:val="0"/>
-          <w:color w:val="000000" w:themeColor="text1"/>
-          <w:sz w:val="24"/>
-          <w:szCs w:val="18"/>
-        </w:rPr>
-        <w:t>, не выводящие проволоку при контрольной зачистке за предельные отклонения по диаметру, а также местное потемнение и волнистость отожженной проволоки.</w:t>
+        <w:t>Поверхность проволоки чистая, гладкая, не имеет плен, трещин, раковин, расслоений. Допускаются отдельные поверхностные повредения, не выводящие проволоку при контрольной зачистке за предельные отклонения по диаметру, а также местное потемнение и волнистость отожженной проволоки.</w:t>
       </w:r>
     </w:p>
     <w:p>
@@ -10068,7 +9587,6 @@
             <w:pPr>
               <w:jc w:val="center"/>
             </w:pPr>
-            <w:proofErr w:type="spellStart"/>
             <w:r>
               <w:t>m</w:t>
             </w:r>
@@ -10078,7 +9596,6 @@
               </w:rPr>
               <w:t>теор</w:t>
             </w:r>
-            <w:proofErr w:type="spellEnd"/>
             <w:r>
               <w:t>, г</w:t>
             </w:r>
@@ -10161,7 +9678,6 @@
             <w:pPr>
               <w:jc w:val="center"/>
             </w:pPr>
-            <w:proofErr w:type="spellStart"/>
             <w:r>
               <w:t>m</w:t>
             </w:r>
@@ -10171,7 +9687,6 @@
               </w:rPr>
               <w:t>теор</w:t>
             </w:r>
-            <w:proofErr w:type="spellEnd"/>
             <w:r>
               <w:t>, г</w:t>
             </w:r>
@@ -10977,17 +10492,7 @@
           <w:szCs w:val="18"/>
         </w:rPr>
         <w:lastRenderedPageBreak/>
-        <w:t xml:space="preserve">Примечание, S — площадь поперечного сечения, </w:t>
-      </w:r>
-      <w:proofErr w:type="spellStart"/>
-      <w:r>
-        <w:rPr>
-          <w:b w:val="0"/>
-          <w:color w:val="000000" w:themeColor="text1"/>
-          <w:sz w:val="24"/>
-          <w:szCs w:val="18"/>
-        </w:rPr>
-        <w:t>m</w:t>
+        <w:t>Примечание, S — площадь поперечного сечения, m</w:t>
       </w:r>
       <w:r>
         <w:rPr>
@@ -10999,7 +10504,6 @@
         </w:rPr>
         <w:t>теор</w:t>
       </w:r>
-      <w:proofErr w:type="spellEnd"/>
       <w:r>
         <w:rPr>
           <w:b w:val="0"/>
@@ -11064,27 +10568,7 @@
           <w:sz w:val="24"/>
           <w:szCs w:val="18"/>
         </w:rPr>
-        <w:t xml:space="preserve">электросопротивление при 20 °С 11 </w:t>
-      </w:r>
-      <w:proofErr w:type="spellStart"/>
-      <w:r>
-        <w:rPr>
-          <w:b w:val="0"/>
-          <w:color w:val="000000" w:themeColor="text1"/>
-          <w:sz w:val="24"/>
-          <w:szCs w:val="18"/>
-        </w:rPr>
-        <w:t>мкОм•см</w:t>
-      </w:r>
-      <w:proofErr w:type="spellEnd"/>
-      <w:r>
-        <w:rPr>
-          <w:b w:val="0"/>
-          <w:color w:val="000000" w:themeColor="text1"/>
-          <w:sz w:val="24"/>
-          <w:szCs w:val="18"/>
-        </w:rPr>
-        <w:t>. Временное сопротивление разрыву определялось на проволоке диаметром 0,20—0,50 мм.</w:t>
+        <w:t>электросопротивление при 20 °С 11 мкОм•см. Временное сопротивление разрыву определялось на проволоке диаметром 0,20—0,50 мм.</w:t>
       </w:r>
     </w:p>
     <w:p>
@@ -11260,27 +10744,7 @@
           <w:sz w:val="24"/>
           <w:szCs w:val="18"/>
         </w:rPr>
-        <w:t xml:space="preserve">Качество поверхности проволоки </w:t>
-      </w:r>
-      <w:proofErr w:type="spellStart"/>
-      <w:r>
-        <w:rPr>
-          <w:b w:val="0"/>
-          <w:color w:val="000000" w:themeColor="text1"/>
-          <w:sz w:val="24"/>
-          <w:szCs w:val="18"/>
-        </w:rPr>
-        <w:t>диаметрм</w:t>
-      </w:r>
-      <w:proofErr w:type="spellEnd"/>
-      <w:r>
-        <w:rPr>
-          <w:b w:val="0"/>
-          <w:color w:val="000000" w:themeColor="text1"/>
-          <w:sz w:val="24"/>
-          <w:szCs w:val="18"/>
-        </w:rPr>
-        <w:t xml:space="preserve"> 0,1 мм и менее проверяют с помощью бинокулярного микроскопа при увеличении 16, диаметром более 0,1 мм — без применения увеличительных приборов.</w:t>
+        <w:t>Качество поверхности проволоки диаметрм 0,1 мм и менее проверяют с помощью бинокулярного микроскопа при увеличении 16, диаметром более 0,1 мм — без применения увеличительных приборов.</w:t>
       </w:r>
     </w:p>
     <w:p>
@@ -11413,7 +10877,7 @@
           <w:szCs w:val="18"/>
         </w:rPr>
       </w:pPr>
-      <w:bookmarkStart w:id="7" w:name="_Toc82341713"/>
+      <w:bookmarkStart w:id="8" w:name="_Toc82341713"/>
       <w:r>
         <w:rPr>
           <w:b w:val="0"/>
@@ -11422,7 +10886,7 @@
         <w:lastRenderedPageBreak/>
         <w:t>5 ОПИСАНИЕ УСТАНОВКИ</w:t>
       </w:r>
-      <w:bookmarkEnd w:id="7"/>
+      <w:bookmarkEnd w:id="8"/>
     </w:p>
     <w:p>
       <w:pPr>
@@ -11446,7 +10910,7 @@
           <w:szCs w:val="18"/>
         </w:rPr>
       </w:pPr>
-      <w:bookmarkStart w:id="8" w:name="_Toc82341714"/>
+      <w:bookmarkStart w:id="9" w:name="_Toc82341714"/>
       <w:r>
         <w:rPr>
           <w:b w:val="0"/>
@@ -11456,7 +10920,7 @@
         </w:rPr>
         <w:t>5.1 Общее понятие и компоненты</w:t>
       </w:r>
-      <w:bookmarkEnd w:id="8"/>
+      <w:bookmarkEnd w:id="9"/>
     </w:p>
     <w:p>
       <w:pPr>
@@ -11521,37 +10985,31 @@
           <w:sz w:val="24"/>
           <w:szCs w:val="18"/>
         </w:rPr>
-        <w:t xml:space="preserve">роволока разматывается с отдающей катушки, проходит через отверстие в центре печи, проходит </w:t>
-      </w:r>
-      <w:proofErr w:type="spellStart"/>
-      <w:r>
-        <w:rPr>
-          <w:b w:val="0"/>
-          <w:color w:val="000000" w:themeColor="text1"/>
-          <w:sz w:val="24"/>
-          <w:szCs w:val="18"/>
-        </w:rPr>
-        <w:t>рекристаллизационный</w:t>
-      </w:r>
-      <w:proofErr w:type="spellEnd"/>
-      <w:r>
-        <w:rPr>
-          <w:b w:val="0"/>
-          <w:color w:val="000000" w:themeColor="text1"/>
-          <w:sz w:val="24"/>
-          <w:szCs w:val="18"/>
-        </w:rPr>
-        <w:t xml:space="preserve"> отжиг, затем проволока наматывается на приемную катушку</w:t>
-      </w:r>
-      <w:r>
-        <w:rPr>
-          <w:b w:val="0"/>
-          <w:color w:val="000000" w:themeColor="text1"/>
-          <w:sz w:val="24"/>
-          <w:szCs w:val="18"/>
-        </w:rPr>
-        <w:t>.</w:t>
-      </w:r>
+        <w:t>роволока разматывается с отдающей катушки, проходит через отверстие в центре печи, проходит рекристаллизационный отжиг, затем проволока наматывается на приемную катушку</w:t>
+      </w:r>
+      <w:r>
+        <w:rPr>
+          <w:b w:val="0"/>
+          <w:color w:val="000000" w:themeColor="text1"/>
+          <w:sz w:val="24"/>
+          <w:szCs w:val="18"/>
+        </w:rPr>
+        <w:t xml:space="preserve">, которая в свою очередь входит как компонент в </w:t>
+      </w:r>
+    </w:p>
+    <w:p>
+      <w:pPr>
+        <w:pStyle w:val="2"/>
+        <w:ind w:firstLine="0"/>
+        <w:jc w:val="both"/>
+        <w:outlineLvl w:val="9"/>
+        <w:rPr>
+          <w:b w:val="0"/>
+          <w:color w:val="000000" w:themeColor="text1"/>
+          <w:sz w:val="24"/>
+          <w:szCs w:val="18"/>
+        </w:rPr>
+      </w:pPr>
       <w:r>
         <w:rPr>
           <w:b w:val="0"/>
@@ -11574,23 +11032,687 @@
           <w:szCs w:val="18"/>
         </w:rPr>
       </w:pPr>
-      <w:bookmarkStart w:id="9" w:name="_Toc82341715"/>
+      <w:bookmarkStart w:id="10" w:name="_Toc82341715"/>
+      <w:r>
+        <w:rPr>
+          <w:b w:val="0"/>
+          <w:color w:val="000000" w:themeColor="text1"/>
+          <w:sz w:val="24"/>
+          <w:szCs w:val="18"/>
+        </w:rPr>
+        <w:lastRenderedPageBreak/>
+        <w:t xml:space="preserve">5.2 </w:t>
+      </w:r>
+      <w:r>
+        <w:rPr>
+          <w:b w:val="0"/>
+          <w:color w:val="000000" w:themeColor="text1"/>
+          <w:sz w:val="24"/>
+          <w:szCs w:val="18"/>
+        </w:rPr>
+        <w:t>Описание</w:t>
+      </w:r>
+      <w:r>
+        <w:rPr>
+          <w:b w:val="0"/>
+          <w:color w:val="000000" w:themeColor="text1"/>
+          <w:sz w:val="24"/>
+          <w:szCs w:val="18"/>
+        </w:rPr>
+        <w:t xml:space="preserve"> печи</w:t>
+      </w:r>
+      <w:bookmarkEnd w:id="10"/>
+    </w:p>
+    <w:p>
+      <w:pPr>
+        <w:pStyle w:val="2"/>
+        <w:jc w:val="both"/>
+        <w:outlineLvl w:val="9"/>
+        <w:rPr>
+          <w:b w:val="0"/>
+          <w:color w:val="000000" w:themeColor="text1"/>
+          <w:sz w:val="24"/>
+          <w:szCs w:val="18"/>
+        </w:rPr>
+      </w:pPr>
+    </w:p>
+    <w:p>
+      <w:pPr>
+        <w:pStyle w:val="2"/>
+        <w:jc w:val="both"/>
+        <w:outlineLvl w:val="9"/>
+        <w:rPr>
+          <w:b w:val="0"/>
+          <w:color w:val="000000" w:themeColor="text1"/>
+          <w:sz w:val="24"/>
+          <w:szCs w:val="18"/>
+        </w:rPr>
+      </w:pPr>
+      <w:r>
+        <w:rPr>
+          <w:b w:val="0"/>
+          <w:color w:val="000000" w:themeColor="text1"/>
+          <w:sz w:val="24"/>
+          <w:szCs w:val="18"/>
+          <w:lang w:val="en-US"/>
+        </w:rPr>
+        <w:t>TF</w:t>
+      </w:r>
+      <w:r>
+        <w:rPr>
+          <w:b w:val="0"/>
+          <w:color w:val="000000" w:themeColor="text1"/>
+          <w:sz w:val="24"/>
+          <w:szCs w:val="18"/>
+        </w:rPr>
+        <w:t xml:space="preserve"> 12</w:t>
+      </w:r>
+      <w:r>
+        <w:rPr>
+          <w:b w:val="0"/>
+          <w:color w:val="000000" w:themeColor="text1"/>
+          <w:sz w:val="24"/>
+          <w:szCs w:val="18"/>
+        </w:rPr>
+        <w:t>/60/30</w:t>
+      </w:r>
+      <w:r>
+        <w:rPr>
+          <w:b w:val="0"/>
+          <w:color w:val="000000" w:themeColor="text1"/>
+          <w:sz w:val="24"/>
+          <w:szCs w:val="18"/>
+        </w:rPr>
+        <w:t>0</w:t>
+      </w:r>
+      <w:r>
+        <w:rPr>
+          <w:b w:val="0"/>
+          <w:color w:val="000000" w:themeColor="text1"/>
+          <w:sz w:val="24"/>
+          <w:szCs w:val="18"/>
+        </w:rPr>
+        <w:t xml:space="preserve"> универсальн</w:t>
+      </w:r>
+      <w:r>
+        <w:rPr>
+          <w:b w:val="0"/>
+          <w:color w:val="000000" w:themeColor="text1"/>
+          <w:sz w:val="24"/>
+          <w:szCs w:val="18"/>
+        </w:rPr>
+        <w:t>ая</w:t>
+      </w:r>
+      <w:r>
+        <w:rPr>
+          <w:b w:val="0"/>
+          <w:color w:val="000000" w:themeColor="text1"/>
+          <w:sz w:val="24"/>
+          <w:szCs w:val="18"/>
+        </w:rPr>
+        <w:t xml:space="preserve"> трубчат</w:t>
+      </w:r>
+      <w:r>
+        <w:rPr>
+          <w:b w:val="0"/>
+          <w:color w:val="000000" w:themeColor="text1"/>
+          <w:sz w:val="24"/>
+          <w:szCs w:val="18"/>
+        </w:rPr>
+        <w:t>ая</w:t>
+      </w:r>
+      <w:r>
+        <w:rPr>
+          <w:b w:val="0"/>
+          <w:color w:val="000000" w:themeColor="text1"/>
+          <w:sz w:val="24"/>
+          <w:szCs w:val="18"/>
+        </w:rPr>
+        <w:t xml:space="preserve"> печь</w:t>
+      </w:r>
+      <w:r>
+        <w:rPr>
+          <w:b w:val="0"/>
+          <w:color w:val="000000" w:themeColor="text1"/>
+          <w:sz w:val="24"/>
+          <w:szCs w:val="18"/>
+        </w:rPr>
+        <w:t xml:space="preserve"> (</w:t>
+      </w:r>
+      <w:r>
+        <w:rPr>
+          <w:b w:val="0"/>
+          <w:color w:val="000000" w:themeColor="text1"/>
+          <w:sz w:val="24"/>
+          <w:szCs w:val="18"/>
+        </w:rPr>
+        <w:t>рисунок</w:t>
+      </w:r>
+      <w:r>
+        <w:rPr>
+          <w:b w:val="0"/>
+          <w:color w:val="000000" w:themeColor="text1"/>
+          <w:sz w:val="24"/>
+          <w:szCs w:val="18"/>
+        </w:rPr>
+        <w:t xml:space="preserve"> </w:t>
+      </w:r>
+      <w:r>
+        <w:rPr>
+          <w:b w:val="0"/>
+          <w:color w:val="000000" w:themeColor="text1"/>
+          <w:sz w:val="24"/>
+          <w:szCs w:val="18"/>
+        </w:rPr>
+        <w:t>5.1</w:t>
+      </w:r>
+      <w:r>
+        <w:rPr>
+          <w:b w:val="0"/>
+          <w:color w:val="000000" w:themeColor="text1"/>
+          <w:sz w:val="24"/>
+          <w:szCs w:val="18"/>
+        </w:rPr>
+        <w:t>)</w:t>
+      </w:r>
+      <w:r>
+        <w:rPr>
+          <w:b w:val="0"/>
+          <w:color w:val="000000" w:themeColor="text1"/>
+          <w:sz w:val="24"/>
+          <w:szCs w:val="18"/>
+        </w:rPr>
+        <w:t xml:space="preserve"> </w:t>
+      </w:r>
+      <w:r>
+        <w:rPr>
+          <w:b w:val="0"/>
+          <w:color w:val="000000" w:themeColor="text1"/>
+          <w:sz w:val="24"/>
+          <w:szCs w:val="18"/>
+        </w:rPr>
+        <w:t>—</w:t>
+      </w:r>
+      <w:r>
+        <w:rPr>
+          <w:b w:val="0"/>
+          <w:color w:val="000000" w:themeColor="text1"/>
+          <w:sz w:val="24"/>
+          <w:szCs w:val="18"/>
+        </w:rPr>
+        <w:t xml:space="preserve"> это универсальн</w:t>
+      </w:r>
+      <w:r>
+        <w:rPr>
+          <w:b w:val="0"/>
+          <w:color w:val="000000" w:themeColor="text1"/>
+          <w:sz w:val="24"/>
+          <w:szCs w:val="18"/>
+        </w:rPr>
+        <w:t>ая</w:t>
+      </w:r>
+      <w:r>
+        <w:rPr>
+          <w:b w:val="0"/>
+          <w:color w:val="000000" w:themeColor="text1"/>
+          <w:sz w:val="24"/>
+          <w:szCs w:val="18"/>
+        </w:rPr>
+        <w:t xml:space="preserve"> и </w:t>
+      </w:r>
+      <w:r>
+        <w:rPr>
+          <w:b w:val="0"/>
+          <w:color w:val="000000" w:themeColor="text1"/>
+          <w:sz w:val="24"/>
+          <w:szCs w:val="24"/>
+        </w:rPr>
+        <w:t>энергоэффективн</w:t>
+      </w:r>
+      <w:r>
+        <w:rPr>
+          <w:b w:val="0"/>
+          <w:color w:val="000000" w:themeColor="text1"/>
+          <w:sz w:val="24"/>
+          <w:szCs w:val="24"/>
+        </w:rPr>
+        <w:t>ая</w:t>
+      </w:r>
+      <w:r>
+        <w:rPr>
+          <w:b w:val="0"/>
+          <w:color w:val="000000" w:themeColor="text1"/>
+          <w:sz w:val="24"/>
+          <w:szCs w:val="24"/>
+        </w:rPr>
+        <w:t xml:space="preserve"> печи сопротивления, разработан</w:t>
+      </w:r>
+      <w:r>
+        <w:rPr>
+          <w:b w:val="0"/>
+          <w:color w:val="000000" w:themeColor="text1"/>
+          <w:sz w:val="24"/>
+          <w:szCs w:val="24"/>
+        </w:rPr>
+        <w:t>ная для обжиговых тиглей с целью уменьшения количества загрязняющих веществ, которые могут повлиять на результаты анализа.</w:t>
+      </w:r>
+      <w:r>
+        <w:rPr>
+          <w:b w:val="0"/>
+          <w:color w:val="000000" w:themeColor="text1"/>
+          <w:sz w:val="24"/>
+          <w:szCs w:val="24"/>
+        </w:rPr>
+        <w:t xml:space="preserve"> Расшифровка печи: </w:t>
+      </w:r>
+      <w:r>
+        <w:rPr>
+          <w:b w:val="0"/>
+          <w:color w:val="000000" w:themeColor="text1"/>
+          <w:sz w:val="24"/>
+          <w:szCs w:val="24"/>
+          <w:lang w:val="en-US"/>
+        </w:rPr>
+        <w:t>TF</w:t>
+      </w:r>
+      <w:r>
+        <w:rPr>
+          <w:b w:val="0"/>
+          <w:color w:val="000000" w:themeColor="text1"/>
+          <w:sz w:val="24"/>
+          <w:szCs w:val="24"/>
+          <w:u w:val="single"/>
+        </w:rPr>
+        <w:t>1</w:t>
+      </w:r>
+      <w:r>
+        <w:rPr>
+          <w:b w:val="0"/>
+          <w:color w:val="000000" w:themeColor="text1"/>
+          <w:sz w:val="24"/>
+          <w:szCs w:val="24"/>
+        </w:rPr>
+        <w:t xml:space="preserve"> —количество зон нагрева. </w:t>
+      </w:r>
+      <w:r>
+        <w:rPr>
+          <w:b w:val="0"/>
+          <w:color w:val="000000" w:themeColor="text1"/>
+          <w:sz w:val="24"/>
+          <w:szCs w:val="24"/>
+          <w:lang w:val="en-US"/>
+        </w:rPr>
+        <w:t>TF</w:t>
+      </w:r>
+      <w:r>
+        <w:rPr>
+          <w:b w:val="0"/>
+          <w:color w:val="000000" w:themeColor="text1"/>
+          <w:sz w:val="24"/>
+          <w:szCs w:val="24"/>
+        </w:rPr>
+        <w:t xml:space="preserve">1 </w:t>
+      </w:r>
+      <w:r>
+        <w:rPr>
+          <w:b w:val="0"/>
+          <w:color w:val="000000" w:themeColor="text1"/>
+          <w:sz w:val="24"/>
+          <w:szCs w:val="24"/>
+          <w:u w:val="single"/>
+        </w:rPr>
+        <w:t>12</w:t>
+      </w:r>
+      <w:r>
+        <w:rPr>
+          <w:b w:val="0"/>
+          <w:color w:val="000000" w:themeColor="text1"/>
+          <w:sz w:val="24"/>
+          <w:szCs w:val="24"/>
+        </w:rPr>
+        <w:t xml:space="preserve"> — максимальная температура 1200°C. </w:t>
+      </w:r>
+      <w:r>
+        <w:rPr>
+          <w:b w:val="0"/>
+          <w:color w:val="000000" w:themeColor="text1"/>
+          <w:sz w:val="24"/>
+          <w:szCs w:val="24"/>
+          <w:lang w:val="en-US"/>
+        </w:rPr>
+        <w:t>TF</w:t>
+      </w:r>
+      <w:r>
+        <w:rPr>
+          <w:b w:val="0"/>
+          <w:color w:val="000000" w:themeColor="text1"/>
+          <w:sz w:val="24"/>
+          <w:szCs w:val="24"/>
+        </w:rPr>
+        <w:t>1 12/</w:t>
+      </w:r>
+      <w:r>
+        <w:rPr>
+          <w:b w:val="0"/>
+          <w:color w:val="000000" w:themeColor="text1"/>
+          <w:sz w:val="24"/>
+          <w:szCs w:val="24"/>
+          <w:u w:val="single"/>
+        </w:rPr>
+        <w:t>60</w:t>
+      </w:r>
+      <w:r>
+        <w:rPr>
+          <w:b w:val="0"/>
+          <w:color w:val="000000" w:themeColor="text1"/>
+          <w:sz w:val="24"/>
+          <w:szCs w:val="24"/>
+        </w:rPr>
+        <w:t xml:space="preserve"> — диаметр печи 60мм. </w:t>
+      </w:r>
+      <w:r>
+        <w:rPr>
+          <w:b w:val="0"/>
+          <w:color w:val="000000" w:themeColor="text1"/>
+          <w:sz w:val="24"/>
+          <w:szCs w:val="24"/>
+          <w:lang w:val="en-US"/>
+        </w:rPr>
+        <w:t>TF</w:t>
+      </w:r>
+      <w:r>
+        <w:rPr>
+          <w:b w:val="0"/>
+          <w:color w:val="000000" w:themeColor="text1"/>
+          <w:sz w:val="24"/>
+          <w:szCs w:val="24"/>
+        </w:rPr>
+        <w:t>1 12/60/</w:t>
+      </w:r>
+      <w:r>
+        <w:rPr>
+          <w:b w:val="0"/>
+          <w:color w:val="000000" w:themeColor="text1"/>
+          <w:sz w:val="24"/>
+          <w:szCs w:val="24"/>
+          <w:u w:val="single"/>
+        </w:rPr>
+        <w:t xml:space="preserve">300 </w:t>
+      </w:r>
+      <w:r>
+        <w:rPr>
+          <w:b w:val="0"/>
+          <w:color w:val="000000" w:themeColor="text1"/>
+          <w:sz w:val="24"/>
+          <w:szCs w:val="24"/>
+        </w:rPr>
+        <w:t xml:space="preserve">— длина зоны нагрева 300мм. </w:t>
+      </w:r>
+      <w:r>
+        <w:rPr>
+          <w:b w:val="0"/>
+          <w:color w:val="000000" w:themeColor="text1"/>
+          <w:sz w:val="24"/>
+          <w:szCs w:val="24"/>
+        </w:rPr>
+        <w:t xml:space="preserve">Вид нагрева — резистивный. </w:t>
+      </w:r>
+      <w:r>
+        <w:rPr>
+          <w:b w:val="0"/>
+          <w:color w:val="000000" w:themeColor="text1"/>
+          <w:sz w:val="24"/>
+          <w:szCs w:val="24"/>
+        </w:rPr>
+        <w:t xml:space="preserve">Печь способна на быстрый нагрев и столь же быстрое охлаждение — данные процессы характеризуются превосходной однородностью температуры. Важной особенностью является универсальное физическое применение — агрегат можно использовать как горизонтально, так и вертикально. Печь оснащена контроллером </w:t>
+      </w:r>
+      <w:r>
+        <w:rPr>
+          <w:b w:val="0"/>
+          <w:color w:val="000000" w:themeColor="text1"/>
+          <w:sz w:val="24"/>
+          <w:szCs w:val="24"/>
+          <w:lang w:val="en-US"/>
+        </w:rPr>
+        <w:t>Carbolite</w:t>
+      </w:r>
+      <w:r>
+        <w:rPr>
+          <w:b w:val="0"/>
+          <w:color w:val="000000" w:themeColor="text1"/>
+          <w:sz w:val="24"/>
+          <w:szCs w:val="24"/>
+        </w:rPr>
+        <w:t xml:space="preserve"> </w:t>
+      </w:r>
+      <w:r>
+        <w:rPr>
+          <w:b w:val="0"/>
+          <w:color w:val="000000" w:themeColor="text1"/>
+          <w:sz w:val="24"/>
+          <w:szCs w:val="24"/>
+          <w:lang w:val="en-US"/>
+        </w:rPr>
+        <w:t>Gero</w:t>
+      </w:r>
+      <w:r>
+        <w:rPr>
+          <w:b w:val="0"/>
+          <w:color w:val="000000" w:themeColor="text1"/>
+          <w:sz w:val="24"/>
+          <w:szCs w:val="24"/>
+        </w:rPr>
+        <w:t xml:space="preserve"> </w:t>
+      </w:r>
+      <w:r>
+        <w:rPr>
+          <w:b w:val="0"/>
+          <w:color w:val="000000" w:themeColor="text1"/>
+          <w:sz w:val="24"/>
+          <w:szCs w:val="24"/>
+          <w:lang w:val="en-US"/>
+        </w:rPr>
+        <w:t>EPC</w:t>
+      </w:r>
+      <w:r>
+        <w:rPr>
+          <w:b w:val="0"/>
+          <w:color w:val="000000" w:themeColor="text1"/>
+          <w:sz w:val="24"/>
+          <w:szCs w:val="24"/>
+        </w:rPr>
+        <w:t>3016</w:t>
+      </w:r>
+      <w:r>
+        <w:rPr>
+          <w:b w:val="0"/>
+          <w:color w:val="000000" w:themeColor="text1"/>
+          <w:sz w:val="24"/>
+          <w:szCs w:val="24"/>
+          <w:lang w:val="en-US"/>
+        </w:rPr>
+        <w:t>P</w:t>
+      </w:r>
+      <w:r>
+        <w:rPr>
+          <w:b w:val="0"/>
+          <w:color w:val="000000" w:themeColor="text1"/>
+          <w:sz w:val="24"/>
+          <w:szCs w:val="24"/>
+        </w:rPr>
+        <w:t>1. Предусмотрена функция защиты от перегрева. Доступен ряд сложных цифровых контроллеров</w:t>
+      </w:r>
+      <w:r>
+        <w:rPr>
+          <w:b w:val="0"/>
+          <w:color w:val="000000" w:themeColor="text1"/>
+          <w:sz w:val="24"/>
+          <w:szCs w:val="18"/>
+        </w:rPr>
+        <w:t xml:space="preserve">, </w:t>
+      </w:r>
+      <w:r>
+        <w:rPr>
+          <w:b w:val="0"/>
+          <w:color w:val="000000" w:themeColor="text1"/>
+          <w:sz w:val="24"/>
+          <w:szCs w:val="18"/>
+        </w:rPr>
+        <w:t>многосегментных</w:t>
+      </w:r>
+      <w:r>
+        <w:rPr>
+          <w:b w:val="0"/>
+          <w:color w:val="000000" w:themeColor="text1"/>
+          <w:sz w:val="24"/>
+          <w:szCs w:val="18"/>
+        </w:rPr>
+        <w:t xml:space="preserve"> </w:t>
+      </w:r>
+      <w:r>
+        <w:rPr>
+          <w:b w:val="0"/>
+          <w:color w:val="000000" w:themeColor="text1"/>
+          <w:sz w:val="24"/>
+          <w:szCs w:val="18"/>
+        </w:rPr>
+        <w:t>программаторов и регистраторов данных с</w:t>
+      </w:r>
+      <w:r>
+        <w:rPr>
+          <w:b w:val="0"/>
+          <w:color w:val="000000" w:themeColor="text1"/>
+          <w:sz w:val="24"/>
+          <w:szCs w:val="18"/>
+        </w:rPr>
+        <w:t xml:space="preserve"> </w:t>
+      </w:r>
+      <w:r>
+        <w:rPr>
+          <w:b w:val="0"/>
+          <w:color w:val="000000" w:themeColor="text1"/>
+          <w:sz w:val="24"/>
+          <w:szCs w:val="18"/>
+        </w:rPr>
+        <w:t>цифровыми интерфейсами связи.</w:t>
+      </w:r>
+    </w:p>
+    <w:p>
+      <w:pPr>
+        <w:pStyle w:val="2"/>
+        <w:jc w:val="both"/>
+        <w:outlineLvl w:val="9"/>
+        <w:rPr>
+          <w:b w:val="0"/>
+          <w:color w:val="000000" w:themeColor="text1"/>
+          <w:sz w:val="24"/>
+          <w:szCs w:val="18"/>
+        </w:rPr>
+      </w:pPr>
+    </w:p>
+    <w:p>
+      <w:pPr>
+        <w:pStyle w:val="2"/>
+        <w:outlineLvl w:val="9"/>
+        <w:rPr>
+          <w:b w:val="0"/>
+          <w:color w:val="000000" w:themeColor="text1"/>
+          <w:sz w:val="24"/>
+          <w:szCs w:val="18"/>
+        </w:rPr>
+      </w:pPr>
+      <w:r>
+        <w:rPr>
+          <w:b w:val="0"/>
+          <w:color w:val="000000" w:themeColor="text1"/>
+          <w:sz w:val="24"/>
+          <w:szCs w:val="18"/>
+        </w:rPr>
+        <w:t>Рисунок</w:t>
+      </w:r>
+      <w:r>
+        <w:rPr>
+          <w:b w:val="0"/>
+          <w:color w:val="000000" w:themeColor="text1"/>
+          <w:sz w:val="24"/>
+          <w:szCs w:val="18"/>
+        </w:rPr>
+        <w:t xml:space="preserve"> 5.1</w:t>
+      </w:r>
+      <w:r>
+        <w:rPr>
+          <w:b w:val="0"/>
+          <w:color w:val="000000" w:themeColor="text1"/>
+          <w:sz w:val="24"/>
+          <w:szCs w:val="18"/>
+        </w:rPr>
+        <w:t xml:space="preserve"> </w:t>
+      </w:r>
+      <w:r>
+        <w:rPr>
+          <w:b w:val="0"/>
+          <w:color w:val="000000" w:themeColor="text1"/>
+          <w:sz w:val="24"/>
+          <w:szCs w:val="18"/>
+        </w:rPr>
+        <w:t>—</w:t>
+      </w:r>
+      <w:r>
+        <w:rPr>
+          <w:b w:val="0"/>
+          <w:color w:val="000000" w:themeColor="text1"/>
+          <w:sz w:val="24"/>
+          <w:szCs w:val="18"/>
+        </w:rPr>
+        <w:t xml:space="preserve"> Трубчатая универсальная печь </w:t>
+      </w:r>
+      <w:r>
+        <w:rPr>
+          <w:b w:val="0"/>
+          <w:color w:val="000000" w:themeColor="text1"/>
+          <w:sz w:val="24"/>
+          <w:szCs w:val="18"/>
+          <w:lang w:val="en-US"/>
+        </w:rPr>
+        <w:t>TF</w:t>
+      </w:r>
+      <w:r>
+        <w:rPr>
+          <w:b w:val="0"/>
+          <w:color w:val="000000" w:themeColor="text1"/>
+          <w:sz w:val="24"/>
+          <w:szCs w:val="18"/>
+        </w:rPr>
+        <w:t xml:space="preserve"> 12/60/300</w:t>
+      </w:r>
+    </w:p>
+    <w:p>
+      <w:pPr>
+        <w:pStyle w:val="2"/>
+        <w:jc w:val="both"/>
+        <w:outlineLvl w:val="9"/>
+        <w:rPr>
+          <w:b w:val="0"/>
+          <w:color w:val="000000" w:themeColor="text1"/>
+          <w:sz w:val="24"/>
+          <w:szCs w:val="18"/>
+        </w:rPr>
+      </w:pPr>
       <w:r>
         <w:rPr>
           <w:noProof/>
         </w:rPr>
-        <w:lastRenderedPageBreak/>
         <w:drawing>
-          <wp:anchor distT="0" distB="0" distL="114300" distR="114300" simplePos="0" relativeHeight="251659264" behindDoc="0" locked="0" layoutInCell="1" allowOverlap="1" wp14:anchorId="278A0FCA" wp14:editId="5689CF56">
+          <wp:anchor distT="0" distB="0" distL="114300" distR="114300" simplePos="0" relativeHeight="251659264" behindDoc="0" locked="0" layoutInCell="1" allowOverlap="1" wp14:anchorId="278A0FCA" wp14:editId="4A5597D9">
             <wp:simplePos x="0" y="0"/>
-            <wp:positionH relativeFrom="margin">
-              <wp:posOffset>1350645</wp:posOffset>
+            <wp:positionH relativeFrom="page">
+              <wp:align>center</wp:align>
             </wp:positionH>
             <wp:positionV relativeFrom="page">
-              <wp:posOffset>3337560</wp:posOffset>
+              <wp:posOffset>3520440</wp:posOffset>
             </wp:positionV>
-            <wp:extent cx="3002280" cy="3002280"/>
-            <wp:effectExtent l="0" t="0" r="7620" b="7620"/>
+            <wp:extent cx="2994660" cy="2994660"/>
+            <wp:effectExtent l="0" t="0" r="0" b="0"/>
             <wp:wrapTopAndBottom/>
             <wp:docPr id="1" name="Рисунок 1" descr="Carbolite TF112/60/300 Furnaces - Tube TF1120600300-230SN"/>
             <wp:cNvGraphicFramePr>
@@ -11621,7 +11743,7 @@
                   <pic:spPr bwMode="auto">
                     <a:xfrm>
                       <a:off x="0" y="0"/>
-                      <a:ext cx="3002280" cy="3002280"/>
+                      <a:ext cx="2994660" cy="2994660"/>
                     </a:xfrm>
                     <a:prstGeom prst="rect">
                       <a:avLst/>
@@ -11643,672 +11765,6 @@
           </wp:anchor>
         </w:drawing>
       </w:r>
-      <w:r>
-        <w:rPr>
-          <w:b w:val="0"/>
-          <w:color w:val="000000" w:themeColor="text1"/>
-          <w:sz w:val="24"/>
-          <w:szCs w:val="18"/>
-        </w:rPr>
-        <w:t xml:space="preserve">5.2 </w:t>
-      </w:r>
-      <w:r>
-        <w:rPr>
-          <w:b w:val="0"/>
-          <w:color w:val="000000" w:themeColor="text1"/>
-          <w:sz w:val="24"/>
-          <w:szCs w:val="18"/>
-        </w:rPr>
-        <w:t>Описание</w:t>
-      </w:r>
-      <w:r>
-        <w:rPr>
-          <w:b w:val="0"/>
-          <w:color w:val="000000" w:themeColor="text1"/>
-          <w:sz w:val="24"/>
-          <w:szCs w:val="18"/>
-        </w:rPr>
-        <w:t xml:space="preserve"> печи</w:t>
-      </w:r>
-      <w:bookmarkEnd w:id="9"/>
-    </w:p>
-    <w:p>
-      <w:pPr>
-        <w:pStyle w:val="2"/>
-        <w:jc w:val="both"/>
-        <w:outlineLvl w:val="9"/>
-        <w:rPr>
-          <w:b w:val="0"/>
-          <w:color w:val="000000" w:themeColor="text1"/>
-          <w:sz w:val="24"/>
-          <w:szCs w:val="18"/>
-        </w:rPr>
-      </w:pPr>
-    </w:p>
-    <w:p>
-      <w:pPr>
-        <w:pStyle w:val="2"/>
-        <w:jc w:val="both"/>
-        <w:outlineLvl w:val="9"/>
-        <w:rPr>
-          <w:b w:val="0"/>
-          <w:color w:val="000000" w:themeColor="text1"/>
-          <w:sz w:val="24"/>
-          <w:szCs w:val="18"/>
-        </w:rPr>
-      </w:pPr>
-      <w:r>
-        <w:rPr>
-          <w:b w:val="0"/>
-          <w:color w:val="000000" w:themeColor="text1"/>
-          <w:sz w:val="24"/>
-          <w:szCs w:val="18"/>
-          <w:lang w:val="en-US"/>
-        </w:rPr>
-        <w:t>TF</w:t>
-      </w:r>
-      <w:r>
-        <w:rPr>
-          <w:b w:val="0"/>
-          <w:color w:val="000000" w:themeColor="text1"/>
-          <w:sz w:val="24"/>
-          <w:szCs w:val="18"/>
-        </w:rPr>
-        <w:t xml:space="preserve"> 12</w:t>
-      </w:r>
-      <w:r>
-        <w:rPr>
-          <w:b w:val="0"/>
-          <w:color w:val="000000" w:themeColor="text1"/>
-          <w:sz w:val="24"/>
-          <w:szCs w:val="18"/>
-        </w:rPr>
-        <w:t>/60/30</w:t>
-      </w:r>
-      <w:r>
-        <w:rPr>
-          <w:b w:val="0"/>
-          <w:color w:val="000000" w:themeColor="text1"/>
-          <w:sz w:val="24"/>
-          <w:szCs w:val="18"/>
-        </w:rPr>
-        <w:t>0</w:t>
-      </w:r>
-      <w:r>
-        <w:rPr>
-          <w:b w:val="0"/>
-          <w:color w:val="000000" w:themeColor="text1"/>
-          <w:sz w:val="24"/>
-          <w:szCs w:val="18"/>
-        </w:rPr>
-        <w:t xml:space="preserve"> универсальн</w:t>
-      </w:r>
-      <w:r>
-        <w:rPr>
-          <w:b w:val="0"/>
-          <w:color w:val="000000" w:themeColor="text1"/>
-          <w:sz w:val="24"/>
-          <w:szCs w:val="18"/>
-        </w:rPr>
-        <w:t>ая</w:t>
-      </w:r>
-      <w:r>
-        <w:rPr>
-          <w:b w:val="0"/>
-          <w:color w:val="000000" w:themeColor="text1"/>
-          <w:sz w:val="24"/>
-          <w:szCs w:val="18"/>
-        </w:rPr>
-        <w:t xml:space="preserve"> трубчат</w:t>
-      </w:r>
-      <w:r>
-        <w:rPr>
-          <w:b w:val="0"/>
-          <w:color w:val="000000" w:themeColor="text1"/>
-          <w:sz w:val="24"/>
-          <w:szCs w:val="18"/>
-        </w:rPr>
-        <w:t>ая</w:t>
-      </w:r>
-      <w:r>
-        <w:rPr>
-          <w:b w:val="0"/>
-          <w:color w:val="000000" w:themeColor="text1"/>
-          <w:sz w:val="24"/>
-          <w:szCs w:val="18"/>
-        </w:rPr>
-        <w:t xml:space="preserve"> печь</w:t>
-      </w:r>
-      <w:r>
-        <w:rPr>
-          <w:b w:val="0"/>
-          <w:color w:val="000000" w:themeColor="text1"/>
-          <w:sz w:val="24"/>
-          <w:szCs w:val="18"/>
-        </w:rPr>
-        <w:t xml:space="preserve"> (</w:t>
-      </w:r>
-      <w:r>
-        <w:rPr>
-          <w:b w:val="0"/>
-          <w:color w:val="000000" w:themeColor="text1"/>
-          <w:sz w:val="24"/>
-          <w:szCs w:val="18"/>
-        </w:rPr>
-        <w:t>рисунок</w:t>
-      </w:r>
-      <w:r>
-        <w:rPr>
-          <w:b w:val="0"/>
-          <w:color w:val="000000" w:themeColor="text1"/>
-          <w:sz w:val="24"/>
-          <w:szCs w:val="18"/>
-        </w:rPr>
-        <w:t xml:space="preserve"> </w:t>
-      </w:r>
-      <w:r>
-        <w:rPr>
-          <w:b w:val="0"/>
-          <w:color w:val="000000" w:themeColor="text1"/>
-          <w:sz w:val="24"/>
-          <w:szCs w:val="18"/>
-        </w:rPr>
-        <w:t>5.1</w:t>
-      </w:r>
-      <w:r>
-        <w:rPr>
-          <w:b w:val="0"/>
-          <w:color w:val="000000" w:themeColor="text1"/>
-          <w:sz w:val="24"/>
-          <w:szCs w:val="18"/>
-        </w:rPr>
-        <w:t>)</w:t>
-      </w:r>
-      <w:r>
-        <w:rPr>
-          <w:b w:val="0"/>
-          <w:color w:val="000000" w:themeColor="text1"/>
-          <w:sz w:val="24"/>
-          <w:szCs w:val="18"/>
-        </w:rPr>
-        <w:t xml:space="preserve"> </w:t>
-      </w:r>
-      <w:r>
-        <w:rPr>
-          <w:b w:val="0"/>
-          <w:color w:val="000000" w:themeColor="text1"/>
-          <w:sz w:val="24"/>
-          <w:szCs w:val="18"/>
-        </w:rPr>
-        <w:t>—</w:t>
-      </w:r>
-      <w:r>
-        <w:rPr>
-          <w:b w:val="0"/>
-          <w:color w:val="000000" w:themeColor="text1"/>
-          <w:sz w:val="24"/>
-          <w:szCs w:val="18"/>
-        </w:rPr>
-        <w:t xml:space="preserve"> это универсальн</w:t>
-      </w:r>
-      <w:r>
-        <w:rPr>
-          <w:b w:val="0"/>
-          <w:color w:val="000000" w:themeColor="text1"/>
-          <w:sz w:val="24"/>
-          <w:szCs w:val="18"/>
-        </w:rPr>
-        <w:t>ая</w:t>
-      </w:r>
-      <w:r>
-        <w:rPr>
-          <w:b w:val="0"/>
-          <w:color w:val="000000" w:themeColor="text1"/>
-          <w:sz w:val="24"/>
-          <w:szCs w:val="18"/>
-        </w:rPr>
-        <w:t xml:space="preserve"> и </w:t>
-      </w:r>
-      <w:r>
-        <w:rPr>
-          <w:b w:val="0"/>
-          <w:color w:val="000000" w:themeColor="text1"/>
-          <w:sz w:val="24"/>
-          <w:szCs w:val="24"/>
-        </w:rPr>
-        <w:t>энергоэффективн</w:t>
-      </w:r>
-      <w:r>
-        <w:rPr>
-          <w:b w:val="0"/>
-          <w:color w:val="000000" w:themeColor="text1"/>
-          <w:sz w:val="24"/>
-          <w:szCs w:val="24"/>
-        </w:rPr>
-        <w:t>ая</w:t>
-      </w:r>
-      <w:r>
-        <w:rPr>
-          <w:b w:val="0"/>
-          <w:color w:val="000000" w:themeColor="text1"/>
-          <w:sz w:val="24"/>
-          <w:szCs w:val="24"/>
-        </w:rPr>
-        <w:t xml:space="preserve"> печи сопротивления, разработан</w:t>
-      </w:r>
-      <w:r>
-        <w:rPr>
-          <w:b w:val="0"/>
-          <w:color w:val="000000" w:themeColor="text1"/>
-          <w:sz w:val="24"/>
-          <w:szCs w:val="24"/>
-        </w:rPr>
-        <w:t>ная для обжиговых тиглей с целью уменьшения количества загрязняющих веществ, которые могут повлиять на результаты анализа.</w:t>
-      </w:r>
-      <w:r>
-        <w:rPr>
-          <w:b w:val="0"/>
-          <w:color w:val="000000" w:themeColor="text1"/>
-          <w:sz w:val="24"/>
-          <w:szCs w:val="24"/>
-        </w:rPr>
-        <w:t xml:space="preserve"> Расшифровка печи: </w:t>
-      </w:r>
-      <w:r>
-        <w:rPr>
-          <w:b w:val="0"/>
-          <w:color w:val="000000" w:themeColor="text1"/>
-          <w:sz w:val="24"/>
-          <w:szCs w:val="24"/>
-          <w:lang w:val="en-US"/>
-        </w:rPr>
-        <w:t>TF</w:t>
-      </w:r>
-      <w:r>
-        <w:rPr>
-          <w:b w:val="0"/>
-          <w:color w:val="000000" w:themeColor="text1"/>
-          <w:sz w:val="24"/>
-          <w:szCs w:val="24"/>
-          <w:u w:val="single"/>
-        </w:rPr>
-        <w:t>1</w:t>
-      </w:r>
-      <w:r>
-        <w:rPr>
-          <w:b w:val="0"/>
-          <w:color w:val="000000" w:themeColor="text1"/>
-          <w:sz w:val="24"/>
-          <w:szCs w:val="24"/>
-        </w:rPr>
-        <w:t xml:space="preserve"> —количество зон нагрева. </w:t>
-      </w:r>
-      <w:r>
-        <w:rPr>
-          <w:b w:val="0"/>
-          <w:color w:val="000000" w:themeColor="text1"/>
-          <w:sz w:val="24"/>
-          <w:szCs w:val="24"/>
-          <w:lang w:val="en-US"/>
-        </w:rPr>
-        <w:t>TF</w:t>
-      </w:r>
-      <w:r>
-        <w:rPr>
-          <w:b w:val="0"/>
-          <w:color w:val="000000" w:themeColor="text1"/>
-          <w:sz w:val="24"/>
-          <w:szCs w:val="24"/>
-        </w:rPr>
-        <w:t xml:space="preserve">1 </w:t>
-      </w:r>
-      <w:r>
-        <w:rPr>
-          <w:b w:val="0"/>
-          <w:color w:val="000000" w:themeColor="text1"/>
-          <w:sz w:val="24"/>
-          <w:szCs w:val="24"/>
-          <w:u w:val="single"/>
-        </w:rPr>
-        <w:t>12</w:t>
-      </w:r>
-      <w:r>
-        <w:rPr>
-          <w:b w:val="0"/>
-          <w:color w:val="000000" w:themeColor="text1"/>
-          <w:sz w:val="24"/>
-          <w:szCs w:val="24"/>
-        </w:rPr>
-        <w:t xml:space="preserve"> — максимальная температура 1200°C. </w:t>
-      </w:r>
-      <w:r>
-        <w:rPr>
-          <w:b w:val="0"/>
-          <w:color w:val="000000" w:themeColor="text1"/>
-          <w:sz w:val="24"/>
-          <w:szCs w:val="24"/>
-          <w:lang w:val="en-US"/>
-        </w:rPr>
-        <w:t>TF</w:t>
-      </w:r>
-      <w:r>
-        <w:rPr>
-          <w:b w:val="0"/>
-          <w:color w:val="000000" w:themeColor="text1"/>
-          <w:sz w:val="24"/>
-          <w:szCs w:val="24"/>
-        </w:rPr>
-        <w:t>1 12/</w:t>
-      </w:r>
-      <w:r>
-        <w:rPr>
-          <w:b w:val="0"/>
-          <w:color w:val="000000" w:themeColor="text1"/>
-          <w:sz w:val="24"/>
-          <w:szCs w:val="24"/>
-          <w:u w:val="single"/>
-        </w:rPr>
-        <w:t>60</w:t>
-      </w:r>
-      <w:r>
-        <w:rPr>
-          <w:b w:val="0"/>
-          <w:color w:val="000000" w:themeColor="text1"/>
-          <w:sz w:val="24"/>
-          <w:szCs w:val="24"/>
-        </w:rPr>
-        <w:t xml:space="preserve"> — диаметр печи 60мм. </w:t>
-      </w:r>
-      <w:r>
-        <w:rPr>
-          <w:b w:val="0"/>
-          <w:color w:val="000000" w:themeColor="text1"/>
-          <w:sz w:val="24"/>
-          <w:szCs w:val="24"/>
-          <w:lang w:val="en-US"/>
-        </w:rPr>
-        <w:t>TF</w:t>
-      </w:r>
-      <w:r>
-        <w:rPr>
-          <w:b w:val="0"/>
-          <w:color w:val="000000" w:themeColor="text1"/>
-          <w:sz w:val="24"/>
-          <w:szCs w:val="24"/>
-        </w:rPr>
-        <w:t>1 12/60/</w:t>
-      </w:r>
-      <w:r>
-        <w:rPr>
-          <w:b w:val="0"/>
-          <w:color w:val="000000" w:themeColor="text1"/>
-          <w:sz w:val="24"/>
-          <w:szCs w:val="24"/>
-          <w:u w:val="single"/>
-        </w:rPr>
-        <w:t xml:space="preserve">300 </w:t>
-      </w:r>
-      <w:r>
-        <w:rPr>
-          <w:b w:val="0"/>
-          <w:color w:val="000000" w:themeColor="text1"/>
-          <w:sz w:val="24"/>
-          <w:szCs w:val="24"/>
-        </w:rPr>
-        <w:t xml:space="preserve">— длина зоны нагрева 300мм. </w:t>
-      </w:r>
-      <w:r>
-        <w:rPr>
-          <w:b w:val="0"/>
-          <w:color w:val="000000" w:themeColor="text1"/>
-          <w:sz w:val="24"/>
-          <w:szCs w:val="24"/>
-        </w:rPr>
-        <w:t xml:space="preserve">Вид нагрева — резистивный. </w:t>
-      </w:r>
-      <w:r>
-        <w:rPr>
-          <w:b w:val="0"/>
-          <w:color w:val="000000" w:themeColor="text1"/>
-          <w:sz w:val="24"/>
-          <w:szCs w:val="24"/>
-        </w:rPr>
-        <w:t xml:space="preserve">Печь способна на быстрый нагрев и столь же быстрое охлаждение — данные процессы характеризуются превосходной однородностью температуры. Важной особенностью является универсальное физическое применение — агрегат можно использовать как горизонтально, так и вертикально. Печь оснащена контроллером </w:t>
-      </w:r>
-      <w:proofErr w:type="spellStart"/>
-      <w:r>
-        <w:rPr>
-          <w:b w:val="0"/>
-          <w:color w:val="000000" w:themeColor="text1"/>
-          <w:sz w:val="24"/>
-          <w:szCs w:val="24"/>
-          <w:lang w:val="en-US"/>
-        </w:rPr>
-        <w:t>Carbolite</w:t>
-      </w:r>
-      <w:proofErr w:type="spellEnd"/>
-      <w:r>
-        <w:rPr>
-          <w:b w:val="0"/>
-          <w:color w:val="000000" w:themeColor="text1"/>
-          <w:sz w:val="24"/>
-          <w:szCs w:val="24"/>
-        </w:rPr>
-        <w:t xml:space="preserve"> </w:t>
-      </w:r>
-      <w:proofErr w:type="spellStart"/>
-      <w:r>
-        <w:rPr>
-          <w:b w:val="0"/>
-          <w:color w:val="000000" w:themeColor="text1"/>
-          <w:sz w:val="24"/>
-          <w:szCs w:val="24"/>
-          <w:lang w:val="en-US"/>
-        </w:rPr>
-        <w:t>Gero</w:t>
-      </w:r>
-      <w:proofErr w:type="spellEnd"/>
-      <w:r>
-        <w:rPr>
-          <w:b w:val="0"/>
-          <w:color w:val="000000" w:themeColor="text1"/>
-          <w:sz w:val="24"/>
-          <w:szCs w:val="24"/>
-        </w:rPr>
-        <w:t xml:space="preserve"> </w:t>
-      </w:r>
-      <w:r>
-        <w:rPr>
-          <w:b w:val="0"/>
-          <w:color w:val="000000" w:themeColor="text1"/>
-          <w:sz w:val="24"/>
-          <w:szCs w:val="24"/>
-          <w:lang w:val="en-US"/>
-        </w:rPr>
-        <w:t>EPC</w:t>
-      </w:r>
-      <w:r>
-        <w:rPr>
-          <w:b w:val="0"/>
-          <w:color w:val="000000" w:themeColor="text1"/>
-          <w:sz w:val="24"/>
-          <w:szCs w:val="24"/>
-        </w:rPr>
-        <w:t>3016</w:t>
-      </w:r>
-      <w:r>
-        <w:rPr>
-          <w:b w:val="0"/>
-          <w:color w:val="000000" w:themeColor="text1"/>
-          <w:sz w:val="24"/>
-          <w:szCs w:val="24"/>
-          <w:lang w:val="en-US"/>
-        </w:rPr>
-        <w:t>P</w:t>
-      </w:r>
-      <w:r>
-        <w:rPr>
-          <w:b w:val="0"/>
-          <w:color w:val="000000" w:themeColor="text1"/>
-          <w:sz w:val="24"/>
-          <w:szCs w:val="24"/>
-        </w:rPr>
-        <w:t>1. Предусмотрена функция защиты от перегрева. Доступен ряд сложных цифровых контроллеров</w:t>
-      </w:r>
-      <w:r>
-        <w:rPr>
-          <w:b w:val="0"/>
-          <w:color w:val="000000" w:themeColor="text1"/>
-          <w:sz w:val="24"/>
-          <w:szCs w:val="18"/>
-        </w:rPr>
-        <w:t xml:space="preserve">, </w:t>
-      </w:r>
-      <w:proofErr w:type="spellStart"/>
-      <w:r>
-        <w:rPr>
-          <w:b w:val="0"/>
-          <w:color w:val="000000" w:themeColor="text1"/>
-          <w:sz w:val="24"/>
-          <w:szCs w:val="18"/>
-        </w:rPr>
-        <w:t>многосегментных</w:t>
-      </w:r>
-      <w:proofErr w:type="spellEnd"/>
-      <w:r>
-        <w:rPr>
-          <w:b w:val="0"/>
-          <w:color w:val="000000" w:themeColor="text1"/>
-          <w:sz w:val="24"/>
-          <w:szCs w:val="18"/>
-        </w:rPr>
-        <w:t xml:space="preserve"> </w:t>
-      </w:r>
-      <w:r>
-        <w:rPr>
-          <w:b w:val="0"/>
-          <w:color w:val="000000" w:themeColor="text1"/>
-          <w:sz w:val="24"/>
-          <w:szCs w:val="18"/>
-        </w:rPr>
-        <w:t>программаторов и регистраторов данных с</w:t>
-      </w:r>
-      <w:r>
-        <w:rPr>
-          <w:b w:val="0"/>
-          <w:color w:val="000000" w:themeColor="text1"/>
-          <w:sz w:val="24"/>
-          <w:szCs w:val="18"/>
-        </w:rPr>
-        <w:t xml:space="preserve"> </w:t>
-      </w:r>
-      <w:r>
-        <w:rPr>
-          <w:b w:val="0"/>
-          <w:color w:val="000000" w:themeColor="text1"/>
-          <w:sz w:val="24"/>
-          <w:szCs w:val="18"/>
-        </w:rPr>
-        <w:t>цифровыми интерфейсами связи.</w:t>
-      </w:r>
-      <w:r>
-        <w:rPr>
-          <w:b w:val="0"/>
-          <w:color w:val="000000" w:themeColor="text1"/>
-          <w:sz w:val="24"/>
-          <w:szCs w:val="18"/>
-        </w:rPr>
-        <w:t xml:space="preserve"> </w:t>
-      </w:r>
-    </w:p>
-    <w:p>
-      <w:pPr>
-        <w:pStyle w:val="2"/>
-        <w:outlineLvl w:val="9"/>
-        <w:rPr>
-          <w:b w:val="0"/>
-          <w:color w:val="000000" w:themeColor="text1"/>
-          <w:sz w:val="24"/>
-          <w:szCs w:val="18"/>
-        </w:rPr>
-      </w:pPr>
-      <w:r>
-        <w:rPr>
-          <w:b w:val="0"/>
-          <w:color w:val="000000" w:themeColor="text1"/>
-          <w:sz w:val="24"/>
-          <w:szCs w:val="18"/>
-        </w:rPr>
-        <w:t>Рисунок</w:t>
-      </w:r>
-      <w:r>
-        <w:rPr>
-          <w:b w:val="0"/>
-          <w:color w:val="000000" w:themeColor="text1"/>
-          <w:sz w:val="24"/>
-          <w:szCs w:val="18"/>
-        </w:rPr>
-        <w:t xml:space="preserve"> 5.1</w:t>
-      </w:r>
-      <w:r>
-        <w:rPr>
-          <w:b w:val="0"/>
-          <w:color w:val="000000" w:themeColor="text1"/>
-          <w:sz w:val="24"/>
-          <w:szCs w:val="18"/>
-        </w:rPr>
-        <w:t xml:space="preserve"> </w:t>
-      </w:r>
-      <w:r>
-        <w:rPr>
-          <w:b w:val="0"/>
-          <w:color w:val="000000" w:themeColor="text1"/>
-          <w:sz w:val="24"/>
-          <w:szCs w:val="18"/>
-        </w:rPr>
-        <w:t>—</w:t>
-      </w:r>
-      <w:r>
-        <w:rPr>
-          <w:b w:val="0"/>
-          <w:color w:val="000000" w:themeColor="text1"/>
-          <w:sz w:val="24"/>
-          <w:szCs w:val="18"/>
-        </w:rPr>
-        <w:t xml:space="preserve"> Трубчатая универсальная печь </w:t>
-      </w:r>
-      <w:r>
-        <w:rPr>
-          <w:b w:val="0"/>
-          <w:color w:val="000000" w:themeColor="text1"/>
-          <w:sz w:val="24"/>
-          <w:szCs w:val="18"/>
-          <w:lang w:val="en-US"/>
-        </w:rPr>
-        <w:t>TF</w:t>
-      </w:r>
-      <w:r>
-        <w:rPr>
-          <w:b w:val="0"/>
-          <w:color w:val="000000" w:themeColor="text1"/>
-          <w:sz w:val="24"/>
-          <w:szCs w:val="18"/>
-        </w:rPr>
-        <w:t xml:space="preserve"> 12/60/300</w:t>
-      </w:r>
-    </w:p>
-    <w:p>
-      <w:pPr>
-        <w:pStyle w:val="2"/>
-        <w:jc w:val="both"/>
-        <w:outlineLvl w:val="9"/>
-        <w:rPr>
-          <w:b w:val="0"/>
-          <w:color w:val="000000" w:themeColor="text1"/>
-          <w:sz w:val="24"/>
-          <w:szCs w:val="18"/>
-        </w:rPr>
-      </w:pPr>
     </w:p>
     <w:p>
       <w:pPr>
@@ -13142,7 +12598,7 @@
           <w:szCs w:val="18"/>
         </w:rPr>
       </w:pPr>
-      <w:bookmarkStart w:id="10" w:name="_Toc82341716"/>
+      <w:bookmarkStart w:id="11" w:name="_Toc82341716"/>
       <w:r>
         <w:rPr>
           <w:b w:val="0"/>
@@ -13162,7 +12618,7 @@
         </w:rPr>
         <w:t>Идентификация деталей печи</w:t>
       </w:r>
-      <w:bookmarkEnd w:id="10"/>
+      <w:bookmarkEnd w:id="11"/>
     </w:p>
     <w:p>
       <w:pPr>
@@ -13236,6 +12692,20 @@
         </w:rPr>
         <w:t xml:space="preserve"> для соответствия.</w:t>
       </w:r>
+    </w:p>
+    <w:p>
+      <w:pPr>
+        <w:pStyle w:val="2"/>
+        <w:ind w:firstLine="0"/>
+        <w:jc w:val="both"/>
+        <w:outlineLvl w:val="9"/>
+        <w:rPr>
+          <w:b w:val="0"/>
+          <w:color w:val="000000" w:themeColor="text1"/>
+          <w:sz w:val="24"/>
+          <w:szCs w:val="18"/>
+        </w:rPr>
+      </w:pPr>
     </w:p>
     <w:p>
       <w:pPr>
@@ -13259,25 +12729,7 @@
           <w:sz w:val="24"/>
           <w:szCs w:val="18"/>
         </w:rPr>
-        <w:t>Рисунок</w:t>
-      </w:r>
-      <w:r>
-        <w:rPr>
-          <w:b w:val="0"/>
-          <w:color w:val="000000" w:themeColor="text1"/>
-          <w:sz w:val="24"/>
-          <w:szCs w:val="18"/>
-        </w:rPr>
-        <w:t xml:space="preserve"> 5.2</w:t>
-      </w:r>
-      <w:r>
-        <w:rPr>
-          <w:b w:val="0"/>
-          <w:color w:val="000000" w:themeColor="text1"/>
-          <w:sz w:val="24"/>
-          <w:szCs w:val="18"/>
-        </w:rPr>
-        <w:t xml:space="preserve"> </w:t>
+        <w:t xml:space="preserve">Рисунок 5.2 </w:t>
       </w:r>
       <w:r>
         <w:rPr>
@@ -13318,7 +12770,7 @@
           <w:szCs w:val="18"/>
         </w:rPr>
         <w:drawing>
-          <wp:inline distT="0" distB="0" distL="0" distR="0" wp14:anchorId="37A36A1D" wp14:editId="30F5BE44">
+          <wp:inline distT="0" distB="0" distL="0" distR="0" wp14:anchorId="45975B36" wp14:editId="5A930806">
             <wp:extent cx="5935980" cy="2301240"/>
             <wp:effectExtent l="0" t="0" r="7620" b="3810"/>
             <wp:docPr id="3" name="Рисунок 3"/>
@@ -13379,6 +12831,19 @@
           <w:szCs w:val="18"/>
         </w:rPr>
       </w:pPr>
+    </w:p>
+    <w:p>
+      <w:pPr>
+        <w:pStyle w:val="2"/>
+        <w:ind w:firstLine="0"/>
+        <w:outlineLvl w:val="9"/>
+        <w:rPr>
+          <w:b w:val="0"/>
+          <w:color w:val="000000" w:themeColor="text1"/>
+          <w:sz w:val="24"/>
+          <w:szCs w:val="18"/>
+        </w:rPr>
+      </w:pPr>
       <w:r>
         <w:rPr>
           <w:b w:val="0"/>
@@ -13447,6 +12912,7 @@
                 <w:szCs w:val="18"/>
               </w:rPr>
             </w:pPr>
+            <w:commentRangeStart w:id="12"/>
             <w:r>
               <w:rPr>
                 <w:b w:val="0"/>
@@ -14326,6 +13792,15 @@
               </w:rPr>
               <w:t>Гнездо термопары зонда</w:t>
             </w:r>
+            <w:commentRangeEnd w:id="12"/>
+            <w:r>
+              <w:rPr>
+                <w:rStyle w:val="aa"/>
+                <w:rFonts w:eastAsiaTheme="minorHAnsi"/>
+                <w:b w:val="0"/>
+              </w:rPr>
+              <w:commentReference w:id="12"/>
+            </w:r>
           </w:p>
         </w:tc>
       </w:tr>
@@ -14357,7 +13832,7 @@
           <w:szCs w:val="18"/>
         </w:rPr>
       </w:pPr>
-      <w:bookmarkStart w:id="11" w:name="_Toc82341717"/>
+      <w:bookmarkStart w:id="13" w:name="_Toc82341717"/>
       <w:r>
         <w:rPr>
           <w:b w:val="0"/>
@@ -14401,20 +13876,9 @@
           <w:sz w:val="24"/>
           <w:szCs w:val="18"/>
         </w:rPr>
-        <w:t xml:space="preserve"> устройства на базе модуля линейного перемещения </w:t>
-      </w:r>
-      <w:proofErr w:type="spellStart"/>
-      <w:r>
-        <w:rPr>
-          <w:b w:val="0"/>
-          <w:color w:val="000000" w:themeColor="text1"/>
-          <w:sz w:val="24"/>
-          <w:szCs w:val="18"/>
-        </w:rPr>
-        <w:t>festo</w:t>
-      </w:r>
-      <w:bookmarkEnd w:id="11"/>
-      <w:proofErr w:type="spellEnd"/>
+        <w:t xml:space="preserve"> устройства на базе модуля линейного перемещения festo</w:t>
+      </w:r>
+      <w:bookmarkEnd w:id="13"/>
     </w:p>
     <w:p>
       <w:pPr>
@@ -14467,7 +13931,7 @@
           <w:color w:val="000000" w:themeColor="text1"/>
         </w:rPr>
       </w:pPr>
-      <w:bookmarkStart w:id="12" w:name="_Toc82341718"/>
+      <w:bookmarkStart w:id="14" w:name="_Toc82341718"/>
       <w:r>
         <w:rPr>
           <w:b w:val="0"/>
@@ -14476,7 +13940,17 @@
         <w:lastRenderedPageBreak/>
         <w:t>6 ФУНКЦИОНАЛЬНАЯ СХЕМА</w:t>
       </w:r>
-      <w:bookmarkEnd w:id="12"/>
+      <w:bookmarkEnd w:id="14"/>
+    </w:p>
+    <w:p>
+      <w:pPr>
+        <w:pStyle w:val="2"/>
+        <w:ind w:firstLine="0"/>
+        <w:rPr>
+          <w:b w:val="0"/>
+          <w:color w:val="000000" w:themeColor="text1"/>
+        </w:rPr>
+      </w:pPr>
     </w:p>
     <w:p>
       <w:pPr>
@@ -14495,6 +13969,421 @@
         <w:rPr>
           <w:b w:val="0"/>
           <w:color w:val="000000" w:themeColor="text1"/>
+          <w:sz w:val="24"/>
+          <w:szCs w:val="18"/>
+        </w:rPr>
+        <w:t>Функциональная схема</w:t>
+      </w:r>
+      <w:r>
+        <w:rPr>
+          <w:b w:val="0"/>
+          <w:color w:val="000000" w:themeColor="text1"/>
+          <w:sz w:val="24"/>
+          <w:szCs w:val="18"/>
+        </w:rPr>
+        <w:t xml:space="preserve"> изображена </w:t>
+      </w:r>
+      <w:r>
+        <w:rPr>
+          <w:b w:val="0"/>
+          <w:color w:val="000000" w:themeColor="text1"/>
+          <w:sz w:val="24"/>
+          <w:szCs w:val="18"/>
+        </w:rPr>
+        <w:t>в приложении</w:t>
+      </w:r>
+      <w:r>
+        <w:rPr>
+          <w:b w:val="0"/>
+          <w:color w:val="000000" w:themeColor="text1"/>
+          <w:sz w:val="24"/>
+          <w:szCs w:val="18"/>
+        </w:rPr>
+        <w:t xml:space="preserve"> 6.1. </w:t>
+      </w:r>
+    </w:p>
+    <w:p>
+      <w:pPr>
+        <w:pStyle w:val="2"/>
+        <w:ind w:firstLine="0"/>
+        <w:jc w:val="both"/>
+        <w:outlineLvl w:val="9"/>
+        <w:rPr>
+          <w:b w:val="0"/>
+          <w:color w:val="000000" w:themeColor="text1"/>
+          <w:sz w:val="24"/>
+          <w:szCs w:val="18"/>
+        </w:rPr>
+      </w:pPr>
+    </w:p>
+    <w:p>
+      <w:pPr>
+        <w:pStyle w:val="2"/>
+        <w:tabs>
+          <w:tab w:val="left" w:pos="1668"/>
+        </w:tabs>
+        <w:ind w:firstLine="0"/>
+        <w:outlineLvl w:val="9"/>
+        <w:rPr>
+          <w:b w:val="0"/>
+          <w:color w:val="000000" w:themeColor="text1"/>
+          <w:sz w:val="24"/>
+          <w:szCs w:val="18"/>
+        </w:rPr>
+      </w:pPr>
+      <w:r>
+        <w:rPr>
+          <w:b w:val="0"/>
+          <w:color w:val="000000" w:themeColor="text1"/>
+          <w:sz w:val="24"/>
+          <w:szCs w:val="18"/>
+        </w:rPr>
+        <w:t>Приложение</w:t>
+      </w:r>
+      <w:r>
+        <w:rPr>
+          <w:b w:val="0"/>
+          <w:color w:val="000000" w:themeColor="text1"/>
+          <w:sz w:val="24"/>
+          <w:szCs w:val="18"/>
+        </w:rPr>
+        <w:t xml:space="preserve"> </w:t>
+      </w:r>
+      <w:r>
+        <w:rPr>
+          <w:b w:val="0"/>
+          <w:color w:val="000000" w:themeColor="text1"/>
+          <w:sz w:val="24"/>
+          <w:szCs w:val="18"/>
+        </w:rPr>
+        <w:t>6</w:t>
+      </w:r>
+      <w:r>
+        <w:rPr>
+          <w:b w:val="0"/>
+          <w:color w:val="000000" w:themeColor="text1"/>
+          <w:sz w:val="24"/>
+          <w:szCs w:val="18"/>
+        </w:rPr>
+        <w:t>.</w:t>
+      </w:r>
+      <w:r>
+        <w:rPr>
+          <w:b w:val="0"/>
+          <w:color w:val="000000" w:themeColor="text1"/>
+          <w:sz w:val="24"/>
+          <w:szCs w:val="18"/>
+        </w:rPr>
+        <w:t>1</w:t>
+      </w:r>
+      <w:r>
+        <w:rPr>
+          <w:b w:val="0"/>
+          <w:color w:val="000000" w:themeColor="text1"/>
+          <w:sz w:val="24"/>
+          <w:szCs w:val="18"/>
+        </w:rPr>
+        <w:t xml:space="preserve"> </w:t>
+      </w:r>
+      <w:r>
+        <w:rPr>
+          <w:b w:val="0"/>
+          <w:color w:val="000000" w:themeColor="text1"/>
+          <w:sz w:val="24"/>
+          <w:szCs w:val="18"/>
+        </w:rPr>
+        <w:t>—</w:t>
+      </w:r>
+      <w:r>
+        <w:rPr>
+          <w:b w:val="0"/>
+          <w:color w:val="000000" w:themeColor="text1"/>
+          <w:sz w:val="24"/>
+          <w:szCs w:val="18"/>
+        </w:rPr>
+        <w:t xml:space="preserve"> </w:t>
+      </w:r>
+      <w:r>
+        <w:rPr>
+          <w:b w:val="0"/>
+          <w:color w:val="000000" w:themeColor="text1"/>
+          <w:sz w:val="24"/>
+          <w:szCs w:val="18"/>
+        </w:rPr>
+        <w:t>Функциональная схема автоматизации</w:t>
+      </w:r>
+      <w:r>
+        <w:rPr>
+          <w:b w:val="0"/>
+          <w:color w:val="000000" w:themeColor="text1"/>
+          <w:sz w:val="24"/>
+          <w:szCs w:val="18"/>
+        </w:rPr>
+        <w:t>.</w:t>
+      </w:r>
+    </w:p>
+    <w:p>
+      <w:pPr>
+        <w:pStyle w:val="2"/>
+        <w:ind w:firstLine="0"/>
+        <w:jc w:val="both"/>
+        <w:outlineLvl w:val="9"/>
+        <w:rPr>
+          <w:b w:val="0"/>
+          <w:color w:val="000000" w:themeColor="text1"/>
+        </w:rPr>
+      </w:pPr>
+      <w:r>
+        <w:rPr>
+          <w:b w:val="0"/>
+          <w:noProof/>
+          <w:color w:val="000000" w:themeColor="text1"/>
+          <w:sz w:val="24"/>
+          <w:szCs w:val="18"/>
+        </w:rPr>
+        <w:drawing>
+          <wp:inline distT="0" distB="0" distL="0" distR="0" wp14:anchorId="1546F227" wp14:editId="2B731C8C">
+            <wp:extent cx="6118860" cy="6118860"/>
+            <wp:effectExtent l="0" t="0" r="0" b="0"/>
+            <wp:docPr id="4" name="Рисунок 4"/>
+            <wp:cNvGraphicFramePr>
+              <a:graphicFrameLocks xmlns:a="http://schemas.openxmlformats.org/drawingml/2006/main" noChangeAspect="1"/>
+            </wp:cNvGraphicFramePr>
+            <a:graphic xmlns:a="http://schemas.openxmlformats.org/drawingml/2006/main">
+              <a:graphicData uri="http://schemas.openxmlformats.org/drawingml/2006/picture">
+                <pic:pic xmlns:pic="http://schemas.openxmlformats.org/drawingml/2006/picture">
+                  <pic:nvPicPr>
+                    <pic:cNvPr id="0" name="Picture 2"/>
+                    <pic:cNvPicPr>
+                      <a:picLocks noChangeAspect="1" noChangeArrowheads="1"/>
+                    </pic:cNvPicPr>
+                  </pic:nvPicPr>
+                  <pic:blipFill>
+                    <a:blip r:embed="rId14" cstate="print">
+                      <a:extLst>
+                        <a:ext uri="{28A0092B-C50C-407E-A947-70E740481C1C}">
+                          <a14:useLocalDpi xmlns:a14="http://schemas.microsoft.com/office/drawing/2010/main" val="0"/>
+                        </a:ext>
+                      </a:extLst>
+                    </a:blip>
+                    <a:srcRect/>
+                    <a:stretch>
+                      <a:fillRect/>
+                    </a:stretch>
+                  </pic:blipFill>
+                  <pic:spPr bwMode="auto">
+                    <a:xfrm>
+                      <a:off x="0" y="0"/>
+                      <a:ext cx="6118860" cy="6118860"/>
+                    </a:xfrm>
+                    <a:prstGeom prst="rect">
+                      <a:avLst/>
+                    </a:prstGeom>
+                    <a:noFill/>
+                    <a:ln>
+                      <a:noFill/>
+                    </a:ln>
+                  </pic:spPr>
+                </pic:pic>
+              </a:graphicData>
+            </a:graphic>
+          </wp:inline>
+        </w:drawing>
+      </w:r>
+    </w:p>
+    <w:p>
+      <w:pPr>
+        <w:pStyle w:val="2"/>
+        <w:ind w:firstLine="0"/>
+        <w:jc w:val="both"/>
+        <w:outlineLvl w:val="9"/>
+        <w:rPr>
+          <w:b w:val="0"/>
+          <w:color w:val="000000" w:themeColor="text1"/>
+          <w:sz w:val="24"/>
+          <w:szCs w:val="18"/>
+        </w:rPr>
+      </w:pPr>
+      <w:r>
+        <w:rPr>
+          <w:b w:val="0"/>
+          <w:color w:val="000000" w:themeColor="text1"/>
+          <w:sz w:val="24"/>
+          <w:szCs w:val="18"/>
+        </w:rPr>
+        <w:t>*</w:t>
+      </w:r>
+      <w:r>
+        <w:rPr>
+          <w:b w:val="0"/>
+          <w:color w:val="000000" w:themeColor="text1"/>
+          <w:sz w:val="24"/>
+          <w:szCs w:val="18"/>
+        </w:rPr>
+        <w:t>Примечание</w:t>
+      </w:r>
+      <w:r>
+        <w:rPr>
+          <w:b w:val="0"/>
+          <w:color w:val="000000" w:themeColor="text1"/>
+          <w:sz w:val="24"/>
+          <w:szCs w:val="18"/>
+        </w:rPr>
+        <w:t>.</w:t>
+      </w:r>
+      <w:r>
+        <w:rPr>
+          <w:b w:val="0"/>
+          <w:color w:val="000000" w:themeColor="text1"/>
+          <w:sz w:val="24"/>
+          <w:szCs w:val="18"/>
+        </w:rPr>
+        <w:t xml:space="preserve"> </w:t>
+      </w:r>
+      <w:r>
+        <w:rPr>
+          <w:b w:val="0"/>
+          <w:color w:val="000000" w:themeColor="text1"/>
+          <w:sz w:val="24"/>
+          <w:szCs w:val="18"/>
+          <w:lang w:val="en-US"/>
+        </w:rPr>
+        <w:t>EE</w:t>
+      </w:r>
+      <w:r>
+        <w:rPr>
+          <w:b w:val="0"/>
+          <w:color w:val="000000" w:themeColor="text1"/>
+          <w:sz w:val="24"/>
+          <w:szCs w:val="18"/>
+        </w:rPr>
+        <w:t xml:space="preserve"> </w:t>
+      </w:r>
+      <w:r>
+        <w:rPr>
+          <w:b w:val="0"/>
+          <w:color w:val="000000" w:themeColor="text1"/>
+          <w:sz w:val="24"/>
+          <w:szCs w:val="18"/>
+        </w:rPr>
+        <w:t>—</w:t>
+      </w:r>
+      <w:r>
+        <w:rPr>
+          <w:b w:val="0"/>
+          <w:color w:val="000000" w:themeColor="text1"/>
+          <w:sz w:val="24"/>
+          <w:szCs w:val="18"/>
+        </w:rPr>
+        <w:t xml:space="preserve"> энкодер,</w:t>
+      </w:r>
+      <w:r>
+        <w:rPr>
+          <w:b w:val="0"/>
+          <w:color w:val="000000" w:themeColor="text1"/>
+          <w:sz w:val="24"/>
+          <w:szCs w:val="18"/>
+        </w:rPr>
+        <w:t xml:space="preserve"> </w:t>
+      </w:r>
+      <w:r>
+        <w:rPr>
+          <w:b w:val="0"/>
+          <w:color w:val="000000" w:themeColor="text1"/>
+          <w:sz w:val="24"/>
+          <w:szCs w:val="18"/>
+          <w:lang w:val="en-US"/>
+        </w:rPr>
+        <w:t>ST</w:t>
+      </w:r>
+      <w:r>
+        <w:rPr>
+          <w:b w:val="0"/>
+          <w:color w:val="000000" w:themeColor="text1"/>
+          <w:sz w:val="24"/>
+          <w:szCs w:val="18"/>
+        </w:rPr>
+        <w:t xml:space="preserve"> </w:t>
+      </w:r>
+      <w:r>
+        <w:rPr>
+          <w:b w:val="0"/>
+          <w:color w:val="000000" w:themeColor="text1"/>
+          <w:sz w:val="24"/>
+          <w:szCs w:val="18"/>
+        </w:rPr>
+        <w:t>—</w:t>
+      </w:r>
+      <w:r>
+        <w:rPr>
+          <w:b w:val="0"/>
+          <w:color w:val="000000" w:themeColor="text1"/>
+          <w:sz w:val="24"/>
+          <w:szCs w:val="18"/>
+        </w:rPr>
+        <w:t xml:space="preserve"> </w:t>
+      </w:r>
+      <w:r>
+        <w:rPr>
+          <w:b w:val="0"/>
+          <w:color w:val="000000" w:themeColor="text1"/>
+          <w:sz w:val="24"/>
+          <w:szCs w:val="18"/>
+        </w:rPr>
+        <w:t xml:space="preserve">датчик скорости отжига, </w:t>
+      </w:r>
+      <w:r>
+        <w:rPr>
+          <w:b w:val="0"/>
+          <w:color w:val="000000" w:themeColor="text1"/>
+          <w:sz w:val="24"/>
+          <w:szCs w:val="18"/>
+          <w:lang w:val="en-US"/>
+        </w:rPr>
+        <w:t>TT</w:t>
+      </w:r>
+      <w:r>
+        <w:rPr>
+          <w:b w:val="0"/>
+          <w:color w:val="000000" w:themeColor="text1"/>
+          <w:sz w:val="24"/>
+          <w:szCs w:val="18"/>
+        </w:rPr>
+        <w:t xml:space="preserve"> </w:t>
+      </w:r>
+      <w:r>
+        <w:rPr>
+          <w:b w:val="0"/>
+          <w:color w:val="000000" w:themeColor="text1"/>
+          <w:sz w:val="24"/>
+          <w:szCs w:val="18"/>
+        </w:rPr>
+        <w:t>—</w:t>
+      </w:r>
+      <w:r>
+        <w:rPr>
+          <w:b w:val="0"/>
+          <w:color w:val="000000" w:themeColor="text1"/>
+          <w:sz w:val="24"/>
+          <w:szCs w:val="18"/>
+        </w:rPr>
+        <w:t xml:space="preserve"> </w:t>
+      </w:r>
+      <w:r>
+        <w:rPr>
+          <w:b w:val="0"/>
+          <w:color w:val="000000" w:themeColor="text1"/>
+          <w:sz w:val="24"/>
+          <w:szCs w:val="18"/>
+        </w:rPr>
+        <w:t>датчик температуры.</w:t>
+      </w:r>
+      <w:r>
+        <w:rPr>
+          <w:b w:val="0"/>
+          <w:color w:val="000000" w:themeColor="text1"/>
+          <w:sz w:val="24"/>
+          <w:szCs w:val="18"/>
         </w:rPr>
         <w:br w:type="page"/>
       </w:r>
@@ -14502,12 +14391,138 @@
     <w:p>
       <w:pPr>
         <w:pStyle w:val="2"/>
-        <w:rPr>
-          <w:b w:val="0"/>
-          <w:color w:val="000000" w:themeColor="text1"/>
-        </w:rPr>
-      </w:pPr>
-      <w:bookmarkStart w:id="13" w:name="_Toc82341719"/>
+        <w:ind w:firstLine="0"/>
+        <w:outlineLvl w:val="9"/>
+        <w:rPr>
+          <w:b w:val="0"/>
+          <w:color w:val="000000" w:themeColor="text1"/>
+        </w:rPr>
+      </w:pPr>
+      <w:r>
+        <w:rPr>
+          <w:b w:val="0"/>
+          <w:color w:val="000000" w:themeColor="text1"/>
+        </w:rPr>
+        <w:lastRenderedPageBreak/>
+        <w:t>7 ВЫВОД</w:t>
+      </w:r>
+    </w:p>
+    <w:p>
+      <w:pPr>
+        <w:pStyle w:val="2"/>
+        <w:ind w:firstLine="0"/>
+        <w:outlineLvl w:val="9"/>
+        <w:rPr>
+          <w:b w:val="0"/>
+          <w:color w:val="000000" w:themeColor="text1"/>
+        </w:rPr>
+      </w:pPr>
+    </w:p>
+    <w:p>
+      <w:pPr>
+        <w:pStyle w:val="2"/>
+        <w:ind w:firstLine="0"/>
+        <w:jc w:val="both"/>
+        <w:outlineLvl w:val="9"/>
+        <w:rPr>
+          <w:b w:val="0"/>
+          <w:color w:val="000000" w:themeColor="text1"/>
+          <w:sz w:val="24"/>
+          <w:szCs w:val="18"/>
+        </w:rPr>
+      </w:pPr>
+      <w:r>
+        <w:rPr>
+          <w:b w:val="0"/>
+          <w:color w:val="000000" w:themeColor="text1"/>
+          <w:sz w:val="24"/>
+          <w:szCs w:val="18"/>
+        </w:rPr>
+        <w:t xml:space="preserve">В ходе работы был сформулирован и изучен теоретический материал </w:t>
+      </w:r>
+      <w:proofErr w:type="gramStart"/>
+      <w:r>
+        <w:rPr>
+          <w:b w:val="0"/>
+          <w:color w:val="000000" w:themeColor="text1"/>
+          <w:sz w:val="24"/>
+          <w:szCs w:val="18"/>
+        </w:rPr>
+        <w:t>по установке</w:t>
+      </w:r>
+      <w:proofErr w:type="gramEnd"/>
+      <w:r>
+        <w:rPr>
+          <w:b w:val="0"/>
+          <w:color w:val="000000" w:themeColor="text1"/>
+          <w:sz w:val="24"/>
+          <w:szCs w:val="18"/>
+        </w:rPr>
+        <w:t xml:space="preserve"> которая производит </w:t>
+      </w:r>
+      <w:r>
+        <w:rPr>
+          <w:b w:val="0"/>
+          <w:color w:val="000000" w:themeColor="text1"/>
+          <w:sz w:val="24"/>
+          <w:szCs w:val="18"/>
+        </w:rPr>
+        <w:t>рекристаллизационн</w:t>
+      </w:r>
+      <w:r>
+        <w:rPr>
+          <w:b w:val="0"/>
+          <w:color w:val="000000" w:themeColor="text1"/>
+          <w:sz w:val="24"/>
+          <w:szCs w:val="18"/>
+        </w:rPr>
+        <w:t xml:space="preserve">ый отжиг терморезистивной платиновой проволоки. Для этого пришлось собрать информацию по трубчатой печи, намоточном устройстве на базе </w:t>
+      </w:r>
+      <w:r>
+        <w:rPr>
+          <w:b w:val="0"/>
+          <w:color w:val="000000" w:themeColor="text1"/>
+          <w:sz w:val="24"/>
+          <w:szCs w:val="18"/>
+          <w:lang w:val="en-US"/>
+        </w:rPr>
+        <w:t>festo</w:t>
+      </w:r>
+      <w:r>
+        <w:rPr>
+          <w:b w:val="0"/>
+          <w:color w:val="000000" w:themeColor="text1"/>
+          <w:sz w:val="24"/>
+          <w:szCs w:val="18"/>
+        </w:rPr>
+        <w:t xml:space="preserve">, </w:t>
+      </w:r>
+      <w:r>
+        <w:rPr>
+          <w:b w:val="0"/>
+          <w:color w:val="000000" w:themeColor="text1"/>
+          <w:sz w:val="24"/>
+          <w:szCs w:val="18"/>
+        </w:rPr>
+        <w:t>свойствах и характеристиках платиновой проволоке и нарисовать функциональную схему автоматизации.</w:t>
+      </w:r>
+      <w:r>
+        <w:rPr>
+          <w:b w:val="0"/>
+          <w:color w:val="000000" w:themeColor="text1"/>
+        </w:rPr>
+        <w:br w:type="page"/>
+      </w:r>
+    </w:p>
+    <w:p>
+      <w:pPr>
+        <w:pStyle w:val="2"/>
+        <w:rPr>
+          <w:b w:val="0"/>
+          <w:color w:val="000000" w:themeColor="text1"/>
+        </w:rPr>
+      </w:pPr>
+      <w:bookmarkStart w:id="15" w:name="_Toc82341719"/>
       <w:r>
         <w:rPr>
           <w:b w:val="0"/>
@@ -14516,7 +14531,7 @@
         <w:lastRenderedPageBreak/>
         <w:t>СПИСОК ЛИТЕРАТУРЫ</w:t>
       </w:r>
-      <w:bookmarkEnd w:id="13"/>
+      <w:bookmarkEnd w:id="15"/>
     </w:p>
     <w:p>
       <w:pPr>
@@ -14586,7 +14601,7 @@
       <w:r>
         <w:t xml:space="preserve"> </w:t>
       </w:r>
-      <w:hyperlink r:id="rId10" w:history="1">
+      <w:hyperlink r:id="rId15" w:history="1">
         <w:r>
           <w:rPr>
             <w:rStyle w:val="a7"/>
@@ -14618,25 +14633,14 @@
           <w:szCs w:val="18"/>
         </w:rPr>
       </w:pPr>
-      <w:proofErr w:type="spellStart"/>
-      <w:r>
-        <w:rPr>
-          <w:b w:val="0"/>
-          <w:color w:val="000000" w:themeColor="text1"/>
-          <w:sz w:val="24"/>
-          <w:szCs w:val="18"/>
-        </w:rPr>
-        <w:t>Рекристаллизационный</w:t>
-      </w:r>
-      <w:proofErr w:type="spellEnd"/>
-      <w:r>
-        <w:rPr>
-          <w:b w:val="0"/>
-          <w:color w:val="000000" w:themeColor="text1"/>
-          <w:sz w:val="24"/>
-          <w:szCs w:val="18"/>
-        </w:rPr>
-        <w:t xml:space="preserve"> отжиг </w:t>
+      <w:r>
+        <w:rPr>
+          <w:b w:val="0"/>
+          <w:color w:val="000000" w:themeColor="text1"/>
+          <w:sz w:val="24"/>
+          <w:szCs w:val="18"/>
+        </w:rPr>
+        <w:t xml:space="preserve">Рекристаллизационный отжиг </w:t>
       </w:r>
       <w:r>
         <w:rPr>
@@ -14677,7 +14681,7 @@
       <w:r>
         <w:t xml:space="preserve"> </w:t>
       </w:r>
-      <w:hyperlink r:id="rId11" w:history="1">
+      <w:hyperlink r:id="rId16" w:history="1">
         <w:r>
           <w:rPr>
             <w:rStyle w:val="a7"/>
@@ -14709,25 +14713,14 @@
           <w:szCs w:val="18"/>
         </w:rPr>
       </w:pPr>
-      <w:proofErr w:type="spellStart"/>
-      <w:r>
-        <w:rPr>
-          <w:b w:val="0"/>
-          <w:color w:val="000000" w:themeColor="text1"/>
-          <w:sz w:val="24"/>
-          <w:szCs w:val="18"/>
-        </w:rPr>
-        <w:t>Терморезистивный</w:t>
-      </w:r>
-      <w:proofErr w:type="spellEnd"/>
-      <w:r>
-        <w:rPr>
-          <w:b w:val="0"/>
-          <w:color w:val="000000" w:themeColor="text1"/>
-          <w:sz w:val="24"/>
-          <w:szCs w:val="18"/>
-        </w:rPr>
-        <w:t xml:space="preserve"> эффект </w:t>
+      <w:r>
+        <w:rPr>
+          <w:b w:val="0"/>
+          <w:color w:val="000000" w:themeColor="text1"/>
+          <w:sz w:val="24"/>
+          <w:szCs w:val="18"/>
+        </w:rPr>
+        <w:t xml:space="preserve">Терморезистивный эффект </w:t>
       </w:r>
       <w:r>
         <w:rPr>
@@ -14765,7 +14758,7 @@
         </w:rPr>
         <w:t xml:space="preserve">. Режим доступа: </w:t>
       </w:r>
-      <w:hyperlink r:id="rId12" w:history="1">
+      <w:hyperlink r:id="rId17" w:history="1">
         <w:r>
           <w:rPr>
             <w:rStyle w:val="a7"/>
@@ -14845,7 +14838,7 @@
       <w:r>
         <w:t xml:space="preserve"> </w:t>
       </w:r>
-      <w:hyperlink r:id="rId13" w:history="1">
+      <w:hyperlink r:id="rId18" w:history="1">
         <w:r>
           <w:rPr>
             <w:rStyle w:val="a7"/>
@@ -14944,7 +14937,7 @@
       <w:r>
         <w:t xml:space="preserve"> </w:t>
       </w:r>
-      <w:hyperlink r:id="rId14" w:history="1">
+      <w:hyperlink r:id="rId19" w:history="1">
         <w:r>
           <w:rPr>
             <w:rStyle w:val="a7"/>
@@ -14959,15 +14952,6 @@
     <w:p>
       <w:pPr>
         <w:pStyle w:val="2"/>
-        <w:numPr>
-          <w:ilvl w:val="0"/>
-          <w:numId w:val="1"/>
-        </w:numPr>
-        <w:tabs>
-          <w:tab w:val="num" w:pos="360"/>
-        </w:tabs>
-        <w:ind w:left="0" w:firstLine="0"/>
-        <w:jc w:val="left"/>
         <w:outlineLvl w:val="9"/>
         <w:rPr>
           <w:b w:val="0"/>
@@ -14977,20 +14961,8 @@
         </w:rPr>
       </w:pPr>
     </w:p>
-    <w:p>
-      <w:pPr>
-        <w:pStyle w:val="2"/>
-        <w:outlineLvl w:val="9"/>
-        <w:rPr>
-          <w:b w:val="0"/>
-          <w:color w:val="000000" w:themeColor="text1"/>
-          <w:sz w:val="24"/>
-          <w:szCs w:val="18"/>
-        </w:rPr>
-      </w:pPr>
-    </w:p>
     <w:sectPr>
-      <w:footerReference w:type="default" r:id="rId15"/>
+      <w:footerReference w:type="default" r:id="rId20"/>
       <w:pgSz w:w="11906" w:h="16838"/>
       <w:pgMar w:top="851" w:right="851" w:bottom="1418" w:left="1418" w:header="709" w:footer="709" w:gutter="0"/>
       <w:cols w:space="708"/>
@@ -14998,6 +14970,46 @@
     </w:sectPr>
   </w:body>
 </w:document>
+</file>
+
+<file path=word/comments.xml><?xml version="1.0" encoding="utf-8"?>
+<w:comments xmlns:wpc="http://schemas.microsoft.com/office/word/2010/wordprocessingCanvas" xmlns:cx="http://schemas.microsoft.com/office/drawing/2014/chartex" xmlns:cx1="http://schemas.microsoft.com/office/drawing/2015/9/8/chartex" xmlns:cx2="http://schemas.microsoft.com/office/drawing/2015/10/21/chartex" xmlns:cx3="http://schemas.microsoft.com/office/drawing/2016/5/9/chartex" xmlns:cx4="http://schemas.microsoft.com/office/drawing/2016/5/10/chartex" xmlns:cx5="http://schemas.microsoft.com/office/drawing/2016/5/11/chartex" xmlns:cx6="http://schemas.microsoft.com/office/drawing/2016/5/12/chartex" xmlns:cx7="http://schemas.microsoft.com/office/drawing/2016/5/13/chartex" xmlns:cx8="http://schemas.microsoft.com/office/drawing/2016/5/14/chartex" xmlns:mc="http://schemas.openxmlformats.org/markup-compatibility/2006" xmlns:aink="http://schemas.microsoft.com/office/drawing/2016/ink" xmlns:am3d="http://schemas.microsoft.com/office/drawing/2017/model3d" xmlns:o="urn:schemas-microsoft-com:office:office" xmlns:r="http://schemas.openxmlformats.org/officeDocument/2006/relationships" xmlns:m="http://schemas.openxmlformats.org/officeDocument/2006/math" xmlns:v="urn:schemas-microsoft-com:vml" xmlns:wp14="http://schemas.microsoft.com/office/word/2010/wordprocessingDrawing" xmlns:wp="http://schemas.openxmlformats.org/drawingml/2006/wordprocessingDrawing" xmlns:w10="urn:schemas-microsoft-com:office:word" xmlns:w="http://schemas.openxmlformats.org/wordprocessingml/2006/main" xmlns:w14="http://schemas.microsoft.com/office/word/2010/wordml" xmlns:w15="http://schemas.microsoft.com/office/word/2012/wordml" xmlns:w16cex="http://schemas.microsoft.com/office/word/2018/wordml/cex" xmlns:w16cid="http://schemas.microsoft.com/office/word/2016/wordml/cid" xmlns:w16="http://schemas.microsoft.com/office/word/2018/wordml" xmlns:w16se="http://schemas.microsoft.com/office/word/2015/wordml/symex" xmlns:wpg="http://schemas.microsoft.com/office/word/2010/wordprocessingGroup" xmlns:wpi="http://schemas.microsoft.com/office/word/2010/wordprocessingInk" xmlns:wne="http://schemas.microsoft.com/office/word/2006/wordml" xmlns:wps="http://schemas.microsoft.com/office/word/2010/wordprocessingShape" mc:Ignorable="w14 w15 w16se w16cid w16 w16cex wp14">
+  <w:comment w:id="12" w:author="Болотов Александр Александрович" w:date="2021-09-12T16:19:00Z" w:initials="БАА">
+    <w:p>
+      <w:pPr>
+        <w:pStyle w:val="ab"/>
+        <w:ind w:firstLine="0"/>
+      </w:pPr>
+      <w:r>
+        <w:rPr>
+          <w:rStyle w:val="aa"/>
+        </w:rPr>
+        <w:annotationRef/>
+      </w:r>
+      <w:r>
+        <w:t>Я верно перевел названия деталей?</w:t>
+      </w:r>
+    </w:p>
+  </w:comment>
+</w:comments>
+</file>
+
+<file path=word/commentsExtended.xml><?xml version="1.0" encoding="utf-8"?>
+<w15:commentsEx xmlns:wpc="http://schemas.microsoft.com/office/word/2010/wordprocessingCanvas" xmlns:cx="http://schemas.microsoft.com/office/drawing/2014/chartex" xmlns:cx1="http://schemas.microsoft.com/office/drawing/2015/9/8/chartex" xmlns:cx2="http://schemas.microsoft.com/office/drawing/2015/10/21/chartex" xmlns:cx3="http://schemas.microsoft.com/office/drawing/2016/5/9/chartex" xmlns:cx4="http://schemas.microsoft.com/office/drawing/2016/5/10/chartex" xmlns:cx5="http://schemas.microsoft.com/office/drawing/2016/5/11/chartex" xmlns:cx6="http://schemas.microsoft.com/office/drawing/2016/5/12/chartex" xmlns:cx7="http://schemas.microsoft.com/office/drawing/2016/5/13/chartex" xmlns:cx8="http://schemas.microsoft.com/office/drawing/2016/5/14/chartex" xmlns:mc="http://schemas.openxmlformats.org/markup-compatibility/2006" xmlns:aink="http://schemas.microsoft.com/office/drawing/2016/ink" xmlns:am3d="http://schemas.microsoft.com/office/drawing/2017/model3d" xmlns:o="urn:schemas-microsoft-com:office:office" xmlns:r="http://schemas.openxmlformats.org/officeDocument/2006/relationships" xmlns:m="http://schemas.openxmlformats.org/officeDocument/2006/math" xmlns:v="urn:schemas-microsoft-com:vml" xmlns:wp14="http://schemas.microsoft.com/office/word/2010/wordprocessingDrawing" xmlns:wp="http://schemas.openxmlformats.org/drawingml/2006/wordprocessingDrawing" xmlns:w10="urn:schemas-microsoft-com:office:word" xmlns:w="http://schemas.openxmlformats.org/wordprocessingml/2006/main" xmlns:w14="http://schemas.microsoft.com/office/word/2010/wordml" xmlns:w15="http://schemas.microsoft.com/office/word/2012/wordml" xmlns:w16cex="http://schemas.microsoft.com/office/word/2018/wordml/cex" xmlns:w16cid="http://schemas.microsoft.com/office/word/2016/wordml/cid" xmlns:w16="http://schemas.microsoft.com/office/word/2018/wordml" xmlns:w16se="http://schemas.microsoft.com/office/word/2015/wordml/symex" xmlns:wpg="http://schemas.microsoft.com/office/word/2010/wordprocessingGroup" xmlns:wpi="http://schemas.microsoft.com/office/word/2010/wordprocessingInk" xmlns:wne="http://schemas.microsoft.com/office/word/2006/wordml" xmlns:wps="http://schemas.microsoft.com/office/word/2010/wordprocessingShape" mc:Ignorable="w14 w15 w16se w16cid w16 w16cex wp14">
+  <w15:commentEx w15:paraId="6052CAFC" w15:done="0"/>
+</w15:commentsEx>
+</file>
+
+<file path=word/commentsExtensible.xml><?xml version="1.0" encoding="utf-8"?>
+<w16cex:commentsExtensible xmlns:wpc="http://schemas.microsoft.com/office/word/2010/wordprocessingCanvas" xmlns:cx="http://schemas.microsoft.com/office/drawing/2014/chartex" xmlns:cx1="http://schemas.microsoft.com/office/drawing/2015/9/8/chartex" xmlns:cx2="http://schemas.microsoft.com/office/drawing/2015/10/21/chartex" xmlns:cx3="http://schemas.microsoft.com/office/drawing/2016/5/9/chartex" xmlns:cx4="http://schemas.microsoft.com/office/drawing/2016/5/10/chartex" xmlns:cx5="http://schemas.microsoft.com/office/drawing/2016/5/11/chartex" xmlns:cx6="http://schemas.microsoft.com/office/drawing/2016/5/12/chartex" xmlns:cx7="http://schemas.microsoft.com/office/drawing/2016/5/13/chartex" xmlns:cx8="http://schemas.microsoft.com/office/drawing/2016/5/14/chartex" xmlns:mc="http://schemas.openxmlformats.org/markup-compatibility/2006" xmlns:aink="http://schemas.microsoft.com/office/drawing/2016/ink" xmlns:am3d="http://schemas.microsoft.com/office/drawing/2017/model3d" xmlns:o="urn:schemas-microsoft-com:office:office" xmlns:r="http://schemas.openxmlformats.org/officeDocument/2006/relationships" xmlns:m="http://schemas.openxmlformats.org/officeDocument/2006/math" xmlns:v="urn:schemas-microsoft-com:vml" xmlns:wp14="http://schemas.microsoft.com/office/word/2010/wordprocessingDrawing" xmlns:wp="http://schemas.openxmlformats.org/drawingml/2006/wordprocessingDrawing" xmlns:w10="urn:schemas-microsoft-com:office:word" xmlns:w="http://schemas.openxmlformats.org/wordprocessingml/2006/main" xmlns:w14="http://schemas.microsoft.com/office/word/2010/wordml" xmlns:w15="http://schemas.microsoft.com/office/word/2012/wordml" xmlns:w16cex="http://schemas.microsoft.com/office/word/2018/wordml/cex" xmlns:w16cid="http://schemas.microsoft.com/office/word/2016/wordml/cid" xmlns:w16="http://schemas.microsoft.com/office/word/2018/wordml" xmlns:w16se="http://schemas.microsoft.com/office/word/2015/wordml/symex" xmlns:wpg="http://schemas.microsoft.com/office/word/2010/wordprocessingGroup" xmlns:wpi="http://schemas.microsoft.com/office/word/2010/wordprocessingInk" xmlns:wne="http://schemas.microsoft.com/office/word/2006/wordml" xmlns:wps="http://schemas.microsoft.com/office/word/2010/wordprocessingShape" mc:Ignorable="w14 w15 w16se w16cid w16 w16cex wp14">
+  <w16cex:commentExtensible w16cex:durableId="24E8A71B" w16cex:dateUtc="2021-09-12T11:19:00Z"/>
+</w16cex:commentsExtensible>
+</file>
+
+<file path=word/commentsIds.xml><?xml version="1.0" encoding="utf-8"?>
+<w16cid:commentsIds xmlns:wpc="http://schemas.microsoft.com/office/word/2010/wordprocessingCanvas" xmlns:cx="http://schemas.microsoft.com/office/drawing/2014/chartex" xmlns:cx1="http://schemas.microsoft.com/office/drawing/2015/9/8/chartex" xmlns:cx2="http://schemas.microsoft.com/office/drawing/2015/10/21/chartex" xmlns:cx3="http://schemas.microsoft.com/office/drawing/2016/5/9/chartex" xmlns:cx4="http://schemas.microsoft.com/office/drawing/2016/5/10/chartex" xmlns:cx5="http://schemas.microsoft.com/office/drawing/2016/5/11/chartex" xmlns:cx6="http://schemas.microsoft.com/office/drawing/2016/5/12/chartex" xmlns:cx7="http://schemas.microsoft.com/office/drawing/2016/5/13/chartex" xmlns:cx8="http://schemas.microsoft.com/office/drawing/2016/5/14/chartex" xmlns:mc="http://schemas.openxmlformats.org/markup-compatibility/2006" xmlns:aink="http://schemas.microsoft.com/office/drawing/2016/ink" xmlns:am3d="http://schemas.microsoft.com/office/drawing/2017/model3d" xmlns:o="urn:schemas-microsoft-com:office:office" xmlns:r="http://schemas.openxmlformats.org/officeDocument/2006/relationships" xmlns:m="http://schemas.openxmlformats.org/officeDocument/2006/math" xmlns:v="urn:schemas-microsoft-com:vml" xmlns:wp14="http://schemas.microsoft.com/office/word/2010/wordprocessingDrawing" xmlns:wp="http://schemas.openxmlformats.org/drawingml/2006/wordprocessingDrawing" xmlns:w10="urn:schemas-microsoft-com:office:word" xmlns:w="http://schemas.openxmlformats.org/wordprocessingml/2006/main" xmlns:w14="http://schemas.microsoft.com/office/word/2010/wordml" xmlns:w15="http://schemas.microsoft.com/office/word/2012/wordml" xmlns:w16cex="http://schemas.microsoft.com/office/word/2018/wordml/cex" xmlns:w16cid="http://schemas.microsoft.com/office/word/2016/wordml/cid" xmlns:w16="http://schemas.microsoft.com/office/word/2018/wordml" xmlns:w16se="http://schemas.microsoft.com/office/word/2015/wordml/symex" xmlns:wpg="http://schemas.microsoft.com/office/word/2010/wordprocessingGroup" xmlns:wpi="http://schemas.microsoft.com/office/word/2010/wordprocessingInk" xmlns:wne="http://schemas.microsoft.com/office/word/2006/wordml" xmlns:wps="http://schemas.microsoft.com/office/word/2010/wordprocessingShape" mc:Ignorable="w14 w15 w16se w16cid w16 w16cex wp14">
+  <w16cid:commentId w16cid:paraId="6052CAFC" w16cid:durableId="24E8A71B"/>
+</w16cid:commentsIds>
 </file>
 
 <file path=word/endnotes.xml><?xml version="1.0" encoding="utf-8"?>
@@ -15113,6 +15125,95 @@
 <file path=word/numbering.xml><?xml version="1.0" encoding="utf-8"?>
 <w:numbering xmlns:wpc="http://schemas.microsoft.com/office/word/2010/wordprocessingCanvas" xmlns:cx="http://schemas.microsoft.com/office/drawing/2014/chartex" xmlns:cx1="http://schemas.microsoft.com/office/drawing/2015/9/8/chartex" xmlns:cx2="http://schemas.microsoft.com/office/drawing/2015/10/21/chartex" xmlns:cx3="http://schemas.microsoft.com/office/drawing/2016/5/9/chartex" xmlns:cx4="http://schemas.microsoft.com/office/drawing/2016/5/10/chartex" xmlns:cx5="http://schemas.microsoft.com/office/drawing/2016/5/11/chartex" xmlns:cx6="http://schemas.microsoft.com/office/drawing/2016/5/12/chartex" xmlns:cx7="http://schemas.microsoft.com/office/drawing/2016/5/13/chartex" xmlns:cx8="http://schemas.microsoft.com/office/drawing/2016/5/14/chartex" xmlns:mc="http://schemas.openxmlformats.org/markup-compatibility/2006" xmlns:aink="http://schemas.microsoft.com/office/drawing/2016/ink" xmlns:am3d="http://schemas.microsoft.com/office/drawing/2017/model3d" xmlns:o="urn:schemas-microsoft-com:office:office" xmlns:r="http://schemas.openxmlformats.org/officeDocument/2006/relationships" xmlns:m="http://schemas.openxmlformats.org/officeDocument/2006/math" xmlns:v="urn:schemas-microsoft-com:vml" xmlns:wp14="http://schemas.microsoft.com/office/word/2010/wordprocessingDrawing" xmlns:wp="http://schemas.openxmlformats.org/drawingml/2006/wordprocessingDrawing" xmlns:w10="urn:schemas-microsoft-com:office:word" xmlns:w="http://schemas.openxmlformats.org/wordprocessingml/2006/main" xmlns:w14="http://schemas.microsoft.com/office/word/2010/wordml" xmlns:w15="http://schemas.microsoft.com/office/word/2012/wordml" xmlns:w16cex="http://schemas.microsoft.com/office/word/2018/wordml/cex" xmlns:w16cid="http://schemas.microsoft.com/office/word/2016/wordml/cid" xmlns:w16="http://schemas.microsoft.com/office/word/2018/wordml" xmlns:w16se="http://schemas.microsoft.com/office/word/2015/wordml/symex" xmlns:wpg="http://schemas.microsoft.com/office/word/2010/wordprocessingGroup" xmlns:wpi="http://schemas.microsoft.com/office/word/2010/wordprocessingInk" xmlns:wne="http://schemas.microsoft.com/office/word/2006/wordml" xmlns:wps="http://schemas.microsoft.com/office/word/2010/wordprocessingShape" mc:Ignorable="w14 w15 w16se w16cid w16 w16cex wp14">
   <w:abstractNum w:abstractNumId="0" w15:restartNumberingAfterBreak="0">
+    <w:nsid w:val="24EF1893"/>
+    <w:multiLevelType w:val="hybridMultilevel"/>
+    <w:tmpl w:val="F3B4C1CE"/>
+    <w:lvl w:ilvl="0" w:tplc="152EE2EC">
+      <w:start w:val="1"/>
+      <w:numFmt w:val="decimal"/>
+      <w:lvlText w:val="%1)"/>
+      <w:lvlJc w:val="left"/>
+      <w:pPr>
+        <w:ind w:left="2160" w:hanging="360"/>
+      </w:pPr>
+      <w:rPr>
+        <w:rFonts w:hint="default"/>
+      </w:rPr>
+    </w:lvl>
+    <w:lvl w:ilvl="1" w:tplc="04190019" w:tentative="1">
+      <w:start w:val="1"/>
+      <w:numFmt w:val="lowerLetter"/>
+      <w:lvlText w:val="%2."/>
+      <w:lvlJc w:val="left"/>
+      <w:pPr>
+        <w:ind w:left="2520" w:hanging="360"/>
+      </w:pPr>
+    </w:lvl>
+    <w:lvl w:ilvl="2" w:tplc="0419001B" w:tentative="1">
+      <w:start w:val="1"/>
+      <w:numFmt w:val="lowerRoman"/>
+      <w:lvlText w:val="%3."/>
+      <w:lvlJc w:val="right"/>
+      <w:pPr>
+        <w:ind w:left="3240" w:hanging="180"/>
+      </w:pPr>
+    </w:lvl>
+    <w:lvl w:ilvl="3" w:tplc="0419000F" w:tentative="1">
+      <w:start w:val="1"/>
+      <w:numFmt w:val="decimal"/>
+      <w:lvlText w:val="%4."/>
+      <w:lvlJc w:val="left"/>
+      <w:pPr>
+        <w:ind w:left="3960" w:hanging="360"/>
+      </w:pPr>
+    </w:lvl>
+    <w:lvl w:ilvl="4" w:tplc="04190019" w:tentative="1">
+      <w:start w:val="1"/>
+      <w:numFmt w:val="lowerLetter"/>
+      <w:lvlText w:val="%5."/>
+      <w:lvlJc w:val="left"/>
+      <w:pPr>
+        <w:ind w:left="4680" w:hanging="360"/>
+      </w:pPr>
+    </w:lvl>
+    <w:lvl w:ilvl="5" w:tplc="0419001B" w:tentative="1">
+      <w:start w:val="1"/>
+      <w:numFmt w:val="lowerRoman"/>
+      <w:lvlText w:val="%6."/>
+      <w:lvlJc w:val="right"/>
+      <w:pPr>
+        <w:ind w:left="5400" w:hanging="180"/>
+      </w:pPr>
+    </w:lvl>
+    <w:lvl w:ilvl="6" w:tplc="0419000F" w:tentative="1">
+      <w:start w:val="1"/>
+      <w:numFmt w:val="decimal"/>
+      <w:lvlText w:val="%7."/>
+      <w:lvlJc w:val="left"/>
+      <w:pPr>
+        <w:ind w:left="6120" w:hanging="360"/>
+      </w:pPr>
+    </w:lvl>
+    <w:lvl w:ilvl="7" w:tplc="04190019" w:tentative="1">
+      <w:start w:val="1"/>
+      <w:numFmt w:val="lowerLetter"/>
+      <w:lvlText w:val="%8."/>
+      <w:lvlJc w:val="left"/>
+      <w:pPr>
+        <w:ind w:left="6840" w:hanging="360"/>
+      </w:pPr>
+    </w:lvl>
+    <w:lvl w:ilvl="8" w:tplc="0419001B" w:tentative="1">
+      <w:start w:val="1"/>
+      <w:numFmt w:val="lowerRoman"/>
+      <w:lvlText w:val="%9."/>
+      <w:lvlJc w:val="right"/>
+      <w:pPr>
+        <w:ind w:left="7560" w:hanging="180"/>
+      </w:pPr>
+    </w:lvl>
+  </w:abstractNum>
+  <w:abstractNum w:abstractNumId="1" w15:restartNumberingAfterBreak="0">
     <w:nsid w:val="3DAD4D93"/>
     <w:multiLevelType w:val="multilevel"/>
     <w:tmpl w:val="A3547802"/>
@@ -15225,7 +15326,7 @@
       </w:rPr>
     </w:lvl>
   </w:abstractNum>
-  <w:abstractNum w:abstractNumId="1" w15:restartNumberingAfterBreak="0">
+  <w:abstractNum w:abstractNumId="2" w15:restartNumberingAfterBreak="0">
     <w:nsid w:val="407D499A"/>
     <w:multiLevelType w:val="hybridMultilevel"/>
     <w:tmpl w:val="E3E08F1C"/>
@@ -15314,7 +15415,96 @@
       </w:pPr>
     </w:lvl>
   </w:abstractNum>
-  <w:abstractNum w:abstractNumId="2" w15:restartNumberingAfterBreak="0">
+  <w:abstractNum w:abstractNumId="3" w15:restartNumberingAfterBreak="0">
+    <w:nsid w:val="4FFF2264"/>
+    <w:multiLevelType w:val="hybridMultilevel"/>
+    <w:tmpl w:val="00F8AA34"/>
+    <w:lvl w:ilvl="0" w:tplc="152EE2EC">
+      <w:start w:val="1"/>
+      <w:numFmt w:val="decimal"/>
+      <w:lvlText w:val="%1)"/>
+      <w:lvlJc w:val="left"/>
+      <w:pPr>
+        <w:ind w:left="1800" w:hanging="360"/>
+      </w:pPr>
+      <w:rPr>
+        <w:rFonts w:hint="default"/>
+      </w:rPr>
+    </w:lvl>
+    <w:lvl w:ilvl="1" w:tplc="04190019" w:tentative="1">
+      <w:start w:val="1"/>
+      <w:numFmt w:val="lowerLetter"/>
+      <w:lvlText w:val="%2."/>
+      <w:lvlJc w:val="left"/>
+      <w:pPr>
+        <w:ind w:left="2160" w:hanging="360"/>
+      </w:pPr>
+    </w:lvl>
+    <w:lvl w:ilvl="2" w:tplc="0419001B" w:tentative="1">
+      <w:start w:val="1"/>
+      <w:numFmt w:val="lowerRoman"/>
+      <w:lvlText w:val="%3."/>
+      <w:lvlJc w:val="right"/>
+      <w:pPr>
+        <w:ind w:left="2880" w:hanging="180"/>
+      </w:pPr>
+    </w:lvl>
+    <w:lvl w:ilvl="3" w:tplc="0419000F" w:tentative="1">
+      <w:start w:val="1"/>
+      <w:numFmt w:val="decimal"/>
+      <w:lvlText w:val="%4."/>
+      <w:lvlJc w:val="left"/>
+      <w:pPr>
+        <w:ind w:left="3600" w:hanging="360"/>
+      </w:pPr>
+    </w:lvl>
+    <w:lvl w:ilvl="4" w:tplc="04190019" w:tentative="1">
+      <w:start w:val="1"/>
+      <w:numFmt w:val="lowerLetter"/>
+      <w:lvlText w:val="%5."/>
+      <w:lvlJc w:val="left"/>
+      <w:pPr>
+        <w:ind w:left="4320" w:hanging="360"/>
+      </w:pPr>
+    </w:lvl>
+    <w:lvl w:ilvl="5" w:tplc="0419001B" w:tentative="1">
+      <w:start w:val="1"/>
+      <w:numFmt w:val="lowerRoman"/>
+      <w:lvlText w:val="%6."/>
+      <w:lvlJc w:val="right"/>
+      <w:pPr>
+        <w:ind w:left="5040" w:hanging="180"/>
+      </w:pPr>
+    </w:lvl>
+    <w:lvl w:ilvl="6" w:tplc="0419000F" w:tentative="1">
+      <w:start w:val="1"/>
+      <w:numFmt w:val="decimal"/>
+      <w:lvlText w:val="%7."/>
+      <w:lvlJc w:val="left"/>
+      <w:pPr>
+        <w:ind w:left="5760" w:hanging="360"/>
+      </w:pPr>
+    </w:lvl>
+    <w:lvl w:ilvl="7" w:tplc="04190019" w:tentative="1">
+      <w:start w:val="1"/>
+      <w:numFmt w:val="lowerLetter"/>
+      <w:lvlText w:val="%8."/>
+      <w:lvlJc w:val="left"/>
+      <w:pPr>
+        <w:ind w:left="6480" w:hanging="360"/>
+      </w:pPr>
+    </w:lvl>
+    <w:lvl w:ilvl="8" w:tplc="0419001B" w:tentative="1">
+      <w:start w:val="1"/>
+      <w:numFmt w:val="lowerRoman"/>
+      <w:lvlText w:val="%9."/>
+      <w:lvlJc w:val="right"/>
+      <w:pPr>
+        <w:ind w:left="7200" w:hanging="180"/>
+      </w:pPr>
+    </w:lvl>
+  </w:abstractNum>
+  <w:abstractNum w:abstractNumId="4" w15:restartNumberingAfterBreak="0">
     <w:nsid w:val="59777A2B"/>
     <w:multiLevelType w:val="hybridMultilevel"/>
     <w:tmpl w:val="E2ECFB8C"/>
@@ -15427,7 +15617,7 @@
       </w:rPr>
     </w:lvl>
   </w:abstractNum>
-  <w:abstractNum w:abstractNumId="3" w15:restartNumberingAfterBreak="0">
+  <w:abstractNum w:abstractNumId="5" w15:restartNumberingAfterBreak="0">
     <w:nsid w:val="62995DF9"/>
     <w:multiLevelType w:val="hybridMultilevel"/>
     <w:tmpl w:val="008A09B8"/>
@@ -15540,19 +15730,125 @@
       </w:rPr>
     </w:lvl>
   </w:abstractNum>
+  <w:abstractNum w:abstractNumId="6" w15:restartNumberingAfterBreak="0">
+    <w:nsid w:val="657918DD"/>
+    <w:multiLevelType w:val="hybridMultilevel"/>
+    <w:tmpl w:val="0AFE0022"/>
+    <w:lvl w:ilvl="0" w:tplc="152EE2EC">
+      <w:start w:val="1"/>
+      <w:numFmt w:val="decimal"/>
+      <w:lvlText w:val="%1)"/>
+      <w:lvlJc w:val="left"/>
+      <w:pPr>
+        <w:ind w:left="1080" w:hanging="360"/>
+      </w:pPr>
+      <w:rPr>
+        <w:rFonts w:hint="default"/>
+      </w:rPr>
+    </w:lvl>
+    <w:lvl w:ilvl="1" w:tplc="04190019" w:tentative="1">
+      <w:start w:val="1"/>
+      <w:numFmt w:val="lowerLetter"/>
+      <w:lvlText w:val="%2."/>
+      <w:lvlJc w:val="left"/>
+      <w:pPr>
+        <w:ind w:left="1800" w:hanging="360"/>
+      </w:pPr>
+    </w:lvl>
+    <w:lvl w:ilvl="2" w:tplc="0419001B" w:tentative="1">
+      <w:start w:val="1"/>
+      <w:numFmt w:val="lowerRoman"/>
+      <w:lvlText w:val="%3."/>
+      <w:lvlJc w:val="right"/>
+      <w:pPr>
+        <w:ind w:left="2520" w:hanging="180"/>
+      </w:pPr>
+    </w:lvl>
+    <w:lvl w:ilvl="3" w:tplc="0419000F" w:tentative="1">
+      <w:start w:val="1"/>
+      <w:numFmt w:val="decimal"/>
+      <w:lvlText w:val="%4."/>
+      <w:lvlJc w:val="left"/>
+      <w:pPr>
+        <w:ind w:left="3240" w:hanging="360"/>
+      </w:pPr>
+    </w:lvl>
+    <w:lvl w:ilvl="4" w:tplc="04190019" w:tentative="1">
+      <w:start w:val="1"/>
+      <w:numFmt w:val="lowerLetter"/>
+      <w:lvlText w:val="%5."/>
+      <w:lvlJc w:val="left"/>
+      <w:pPr>
+        <w:ind w:left="3960" w:hanging="360"/>
+      </w:pPr>
+    </w:lvl>
+    <w:lvl w:ilvl="5" w:tplc="0419001B" w:tentative="1">
+      <w:start w:val="1"/>
+      <w:numFmt w:val="lowerRoman"/>
+      <w:lvlText w:val="%6."/>
+      <w:lvlJc w:val="right"/>
+      <w:pPr>
+        <w:ind w:left="4680" w:hanging="180"/>
+      </w:pPr>
+    </w:lvl>
+    <w:lvl w:ilvl="6" w:tplc="0419000F" w:tentative="1">
+      <w:start w:val="1"/>
+      <w:numFmt w:val="decimal"/>
+      <w:lvlText w:val="%7."/>
+      <w:lvlJc w:val="left"/>
+      <w:pPr>
+        <w:ind w:left="5400" w:hanging="360"/>
+      </w:pPr>
+    </w:lvl>
+    <w:lvl w:ilvl="7" w:tplc="04190019" w:tentative="1">
+      <w:start w:val="1"/>
+      <w:numFmt w:val="lowerLetter"/>
+      <w:lvlText w:val="%8."/>
+      <w:lvlJc w:val="left"/>
+      <w:pPr>
+        <w:ind w:left="6120" w:hanging="360"/>
+      </w:pPr>
+    </w:lvl>
+    <w:lvl w:ilvl="8" w:tplc="0419001B" w:tentative="1">
+      <w:start w:val="1"/>
+      <w:numFmt w:val="lowerRoman"/>
+      <w:lvlText w:val="%9."/>
+      <w:lvlJc w:val="right"/>
+      <w:pPr>
+        <w:ind w:left="6840" w:hanging="180"/>
+      </w:pPr>
+    </w:lvl>
+  </w:abstractNum>
   <w:num w:numId="1">
+    <w:abstractNumId w:val="2"/>
+  </w:num>
+  <w:num w:numId="2">
+    <w:abstractNumId w:val="5"/>
+  </w:num>
+  <w:num w:numId="3">
+    <w:abstractNumId w:val="4"/>
+  </w:num>
+  <w:num w:numId="4">
     <w:abstractNumId w:val="1"/>
   </w:num>
-  <w:num w:numId="2">
+  <w:num w:numId="5">
+    <w:abstractNumId w:val="6"/>
+  </w:num>
+  <w:num w:numId="6">
+    <w:abstractNumId w:val="0"/>
+  </w:num>
+  <w:num w:numId="7">
     <w:abstractNumId w:val="3"/>
   </w:num>
-  <w:num w:numId="3">
-    <w:abstractNumId w:val="2"/>
-  </w:num>
-  <w:num w:numId="4">
-    <w:abstractNumId w:val="0"/>
-  </w:num>
 </w:numbering>
+</file>
+
+<file path=word/people.xml><?xml version="1.0" encoding="utf-8"?>
+<w15:people xmlns:wpc="http://schemas.microsoft.com/office/word/2010/wordprocessingCanvas" xmlns:cx="http://schemas.microsoft.com/office/drawing/2014/chartex" xmlns:cx1="http://schemas.microsoft.com/office/drawing/2015/9/8/chartex" xmlns:cx2="http://schemas.microsoft.com/office/drawing/2015/10/21/chartex" xmlns:cx3="http://schemas.microsoft.com/office/drawing/2016/5/9/chartex" xmlns:cx4="http://schemas.microsoft.com/office/drawing/2016/5/10/chartex" xmlns:cx5="http://schemas.microsoft.com/office/drawing/2016/5/11/chartex" xmlns:cx6="http://schemas.microsoft.com/office/drawing/2016/5/12/chartex" xmlns:cx7="http://schemas.microsoft.com/office/drawing/2016/5/13/chartex" xmlns:cx8="http://schemas.microsoft.com/office/drawing/2016/5/14/chartex" xmlns:mc="http://schemas.openxmlformats.org/markup-compatibility/2006" xmlns:aink="http://schemas.microsoft.com/office/drawing/2016/ink" xmlns:am3d="http://schemas.microsoft.com/office/drawing/2017/model3d" xmlns:o="urn:schemas-microsoft-com:office:office" xmlns:r="http://schemas.openxmlformats.org/officeDocument/2006/relationships" xmlns:m="http://schemas.openxmlformats.org/officeDocument/2006/math" xmlns:v="urn:schemas-microsoft-com:vml" xmlns:wp14="http://schemas.microsoft.com/office/word/2010/wordprocessingDrawing" xmlns:wp="http://schemas.openxmlformats.org/drawingml/2006/wordprocessingDrawing" xmlns:w10="urn:schemas-microsoft-com:office:word" xmlns:w="http://schemas.openxmlformats.org/wordprocessingml/2006/main" xmlns:w14="http://schemas.microsoft.com/office/word/2010/wordml" xmlns:w15="http://schemas.microsoft.com/office/word/2012/wordml" xmlns:w16cex="http://schemas.microsoft.com/office/word/2018/wordml/cex" xmlns:w16cid="http://schemas.microsoft.com/office/word/2016/wordml/cid" xmlns:w16="http://schemas.microsoft.com/office/word/2018/wordml" xmlns:w16se="http://schemas.microsoft.com/office/word/2015/wordml/symex" xmlns:wpg="http://schemas.microsoft.com/office/word/2010/wordprocessingGroup" xmlns:wpi="http://schemas.microsoft.com/office/word/2010/wordprocessingInk" xmlns:wne="http://schemas.microsoft.com/office/word/2006/wordml" xmlns:wps="http://schemas.microsoft.com/office/word/2010/wordprocessingShape" mc:Ignorable="w14 w15 w16se w16cid w16 w16cex wp14">
+  <w15:person w15:author="Болотов Александр Александрович">
+    <w15:presenceInfo w15:providerId="AD" w15:userId="S::Bolotov.Alexander@urfu.me::fd50c4b5-3fe7-4eb9-9947-6b71b8359c38"/>
+  </w15:person>
+</w15:people>
 </file>
 
 <file path=word/styles.xml><?xml version="1.0" encoding="utf-8"?>
